--- a/4 семестр/курсовая оопис/Итоговый курсач.docx
+++ b/4 семестр/курсовая оопис/Итоговый курсач.docx
@@ -4936,7 +4936,10 @@
         <w:t>Диаграмма последовательности «</w:t>
       </w:r>
       <w:r>
-        <w:t>Оформление заказа</w:t>
+        <w:t xml:space="preserve">Оформление </w:t>
+      </w:r>
+      <w:r>
+        <w:t>сделки</w:t>
       </w:r>
       <w:r>
         <w:t>»</w:t>
@@ -5352,9 +5355,9 @@
         </w:rPr>
         <w:drawing>
           <wp:inline distT="0" distB="0" distL="0" distR="0">
-            <wp:extent cx="4668006" cy="2416808"/>
-            <wp:effectExtent l="0" t="0" r="0" b="0"/>
-            <wp:docPr id="29" name="Рисунок 29"/>
+            <wp:extent cx="4405360" cy="2280826"/>
+            <wp:effectExtent l="0" t="0" r="1905" b="5715"/>
+            <wp:docPr id="30" name="Рисунок 30"/>
             <wp:cNvGraphicFramePr>
               <a:graphicFrameLocks xmlns:a="http://schemas.openxmlformats.org/drawingml/2006/main" noChangeAspect="1"/>
             </wp:cNvGraphicFramePr>
@@ -5362,7 +5365,7 @@
               <a:graphicData uri="http://schemas.openxmlformats.org/drawingml/2006/picture">
                 <pic:pic xmlns:pic="http://schemas.openxmlformats.org/drawingml/2006/picture">
                   <pic:nvPicPr>
-                    <pic:cNvPr id="29" name="Снимок экрана 2020-05-08 в 13.53.29.png"/>
+                    <pic:cNvPr id="30" name="Снимок экрана 2020-05-08 в 13.57.46.png"/>
                     <pic:cNvPicPr/>
                   </pic:nvPicPr>
                   <pic:blipFill>
@@ -5374,7 +5377,7 @@
                   <pic:spPr>
                     <a:xfrm>
                       <a:off x="0" y="0"/>
-                      <a:ext cx="4687129" cy="2426709"/>
+                      <a:ext cx="4415752" cy="2286206"/>
                     </a:xfrm>
                     <a:prstGeom prst="rect">
                       <a:avLst/>
@@ -5464,9 +5467,6 @@
     <w:p>
       <w:pPr>
         <w:jc w:val="center"/>
-        <w:rPr>
-          <w:highlight w:val="yellow"/>
-        </w:rPr>
       </w:pPr>
     </w:p>
     <w:p>
@@ -5476,7 +5476,6 @@
           <w:i/>
           <w:sz w:val="28"/>
           <w:szCs w:val="28"/>
-          <w:highlight w:val="yellow"/>
         </w:rPr>
       </w:pPr>
       <w:bookmarkStart w:id="18" w:name="_Toc455320437"/>
@@ -5486,7 +5485,6 @@
           <w:i/>
           <w:sz w:val="28"/>
           <w:szCs w:val="28"/>
-          <w:highlight w:val="yellow"/>
         </w:rPr>
         <w:t>Расчет количественной оценки информационной наполненности диаграмм последовательности</w:t>
       </w:r>
@@ -5494,84 +5492,43 @@
       <w:bookmarkEnd w:id="19"/>
     </w:p>
     <w:p>
-      <w:pPr>
-        <w:rPr>
-          <w:highlight w:val="yellow"/>
-        </w:rPr>
-      </w:pPr>
-      <w:r>
-        <w:rPr>
-          <w:highlight w:val="yellow"/>
-        </w:rPr>
+      <w:r>
         <w:t>Расчёт количественной оценки информационной наполненности диаграмм последовательности</w:t>
       </w:r>
       <w:r>
-        <w:rPr>
-          <w:highlight w:val="yellow"/>
-        </w:rPr>
         <w:t xml:space="preserve"> оценивается по формуле</w:t>
       </w:r>
       <w:r>
-        <w:rPr>
-          <w:highlight w:val="yellow"/>
-        </w:rPr>
         <w:t xml:space="preserve"> </w:t>
       </w:r>
       <w:r>
-        <w:rPr>
-          <w:highlight w:val="yellow"/>
-        </w:rPr>
         <w:t>1</w:t>
       </w:r>
       <w:r>
-        <w:rPr>
-          <w:highlight w:val="yellow"/>
-        </w:rPr>
         <w:t xml:space="preserve"> и представлен в таблице</w:t>
       </w:r>
       <w:r>
-        <w:rPr>
-          <w:highlight w:val="yellow"/>
-        </w:rPr>
         <w:t xml:space="preserve"> 4</w:t>
       </w:r>
       <w:r>
-        <w:rPr>
-          <w:highlight w:val="yellow"/>
-        </w:rPr>
         <w:t>.</w:t>
       </w:r>
     </w:p>
     <w:p>
       <w:pPr>
         <w:pStyle w:val="a"/>
-        <w:rPr>
-          <w:highlight w:val="yellow"/>
-        </w:rPr>
       </w:pPr>
       <w:bookmarkStart w:id="20" w:name="_Hlk483178999"/>
       <w:r>
-        <w:rPr>
-          <w:highlight w:val="yellow"/>
-        </w:rPr>
         <w:t>О</w:t>
       </w:r>
       <w:r>
-        <w:rPr>
-          <w:highlight w:val="yellow"/>
-        </w:rPr>
         <w:t>цен</w:t>
       </w:r>
       <w:r>
-        <w:rPr>
-          <w:highlight w:val="yellow"/>
-        </w:rPr>
         <w:t>к</w:t>
       </w:r>
       <w:r>
-        <w:rPr>
-          <w:highlight w:val="yellow"/>
-        </w:rPr>
         <w:t>а диаграмм последовательности</w:t>
       </w:r>
     </w:p>
@@ -5601,14 +5558,12 @@
               <w:rPr>
                 <w:rFonts w:ascii="Times New Roman" w:hAnsi="Times New Roman"/>
                 <w:szCs w:val="28"/>
-                <w:highlight w:val="yellow"/>
               </w:rPr>
             </w:pPr>
             <w:r>
               <w:rPr>
                 <w:rFonts w:ascii="Times New Roman" w:hAnsi="Times New Roman"/>
                 <w:szCs w:val="28"/>
-                <w:highlight w:val="yellow"/>
               </w:rPr>
               <w:t>Диаграмма</w:t>
             </w:r>
@@ -5616,7 +5571,6 @@
               <w:rPr>
                 <w:rFonts w:ascii="Times New Roman" w:hAnsi="Times New Roman"/>
                 <w:szCs w:val="28"/>
-                <w:highlight w:val="yellow"/>
                 <w:lang w:val="en-US"/>
               </w:rPr>
               <w:t xml:space="preserve"> </w:t>
@@ -5625,7 +5579,6 @@
               <w:rPr>
                 <w:rFonts w:ascii="Times New Roman" w:hAnsi="Times New Roman"/>
                 <w:szCs w:val="28"/>
-                <w:highlight w:val="yellow"/>
               </w:rPr>
               <w:t>последовательности</w:t>
             </w:r>
@@ -5643,14 +5596,12 @@
               <w:rPr>
                 <w:rFonts w:ascii="Times New Roman" w:hAnsi="Times New Roman"/>
                 <w:szCs w:val="28"/>
-                <w:highlight w:val="yellow"/>
               </w:rPr>
             </w:pPr>
             <w:r>
               <w:rPr>
                 <w:rFonts w:ascii="Times New Roman" w:hAnsi="Times New Roman"/>
                 <w:szCs w:val="28"/>
-                <w:highlight w:val="yellow"/>
               </w:rPr>
               <w:t>Оценка</w:t>
             </w:r>
@@ -5678,9 +5629,8 @@
             <w:r>
               <w:rPr>
                 <w:rFonts w:ascii="Times New Roman" w:hAnsi="Times New Roman"/>
-                <w:highlight w:val="yellow"/>
               </w:rPr>
-              <w:t>Выбор товара</w:t>
+              <w:t>Поиск недвижимости</w:t>
             </w:r>
           </w:p>
         </w:tc>
@@ -5695,30 +5645,15 @@
               <w:jc w:val="center"/>
               <w:rPr>
                 <w:rFonts w:ascii="Times New Roman" w:hAnsi="Times New Roman"/>
-                <w:highlight w:val="yellow"/>
+                <w:lang w:val="en-US"/>
               </w:rPr>
             </w:pPr>
             <w:r>
               <w:rPr>
                 <w:rFonts w:ascii="Times New Roman" w:hAnsi="Times New Roman"/>
-                <w:highlight w:val="yellow"/>
-              </w:rPr>
-              <w:t>3</w:t>
-            </w:r>
-            <w:r>
-              <w:rPr>
-                <w:rFonts w:ascii="Times New Roman" w:hAnsi="Times New Roman"/>
-                <w:highlight w:val="yellow"/>
                 <w:lang w:val="en-US"/>
               </w:rPr>
-              <w:t>.</w:t>
-            </w:r>
-            <w:r>
-              <w:rPr>
-                <w:rFonts w:ascii="Times New Roman" w:hAnsi="Times New Roman"/>
-                <w:highlight w:val="yellow"/>
-              </w:rPr>
-              <w:t>85</w:t>
+              <w:t>3.7</w:t>
             </w:r>
           </w:p>
         </w:tc>
@@ -5744,9 +5679,15 @@
             <w:r>
               <w:rPr>
                 <w:rFonts w:ascii="Times New Roman" w:hAnsi="Times New Roman"/>
-                <w:highlight w:val="yellow"/>
+                <w:lang w:val="en-US"/>
               </w:rPr>
-              <w:t>Оплата товара</w:t>
+              <w:t>Call</w:t>
+            </w:r>
+            <w:r>
+              <w:rPr>
+                <w:rFonts w:ascii="Times New Roman" w:hAnsi="Times New Roman"/>
+              </w:rPr>
+              <w:t xml:space="preserve"> центр</w:t>
             </w:r>
           </w:p>
         </w:tc>
@@ -5761,30 +5702,15 @@
               <w:jc w:val="center"/>
               <w:rPr>
                 <w:rFonts w:ascii="Times New Roman" w:hAnsi="Times New Roman"/>
-                <w:highlight w:val="yellow"/>
+                <w:lang w:val="en-US"/>
               </w:rPr>
             </w:pPr>
             <w:r>
               <w:rPr>
                 <w:rFonts w:ascii="Times New Roman" w:hAnsi="Times New Roman"/>
-                <w:highlight w:val="yellow"/>
-              </w:rPr>
-              <w:t>3</w:t>
-            </w:r>
-            <w:r>
-              <w:rPr>
-                <w:rFonts w:ascii="Times New Roman" w:hAnsi="Times New Roman"/>
-                <w:highlight w:val="yellow"/>
                 <w:lang w:val="en-US"/>
               </w:rPr>
-              <w:t>.</w:t>
-            </w:r>
-            <w:r>
-              <w:rPr>
-                <w:rFonts w:ascii="Times New Roman" w:hAnsi="Times New Roman"/>
-                <w:highlight w:val="yellow"/>
-              </w:rPr>
-              <w:t>38</w:t>
+              <w:t>3.5</w:t>
             </w:r>
           </w:p>
         </w:tc>
@@ -5810,9 +5736,8 @@
             <w:r>
               <w:rPr>
                 <w:rFonts w:ascii="Times New Roman" w:hAnsi="Times New Roman"/>
-                <w:highlight w:val="yellow"/>
               </w:rPr>
-              <w:t>Оформление заказа</w:t>
+              <w:t>Оформление сделки</w:t>
             </w:r>
           </w:p>
         </w:tc>
@@ -5827,40 +5752,15 @@
               <w:jc w:val="center"/>
               <w:rPr>
                 <w:rFonts w:ascii="Times New Roman" w:hAnsi="Times New Roman"/>
-                <w:highlight w:val="yellow"/>
+                <w:lang w:val="en-US"/>
               </w:rPr>
             </w:pPr>
             <w:r>
               <w:rPr>
                 <w:rFonts w:ascii="Times New Roman" w:hAnsi="Times New Roman"/>
-                <w:highlight w:val="yellow"/>
                 <w:lang w:val="en-US"/>
               </w:rPr>
-              <w:t>3</w:t>
-            </w:r>
-            <w:r>
-              <w:rPr>
-                <w:rFonts w:ascii="Times New Roman" w:hAnsi="Times New Roman"/>
-                <w:highlight w:val="yellow"/>
-                <w:lang w:val="en-US"/>
-              </w:rPr>
-              <w:t>.</w:t>
-            </w:r>
-            <w:r>
-              <w:rPr>
-                <w:rFonts w:ascii="Times New Roman" w:hAnsi="Times New Roman"/>
-                <w:highlight w:val="yellow"/>
-                <w:lang w:val="en-US"/>
-              </w:rPr>
-              <w:t>8</w:t>
-            </w:r>
-            <w:r>
-              <w:rPr>
-                <w:rFonts w:ascii="Times New Roman" w:hAnsi="Times New Roman"/>
-                <w:highlight w:val="yellow"/>
-                <w:lang w:val="en-US"/>
-              </w:rPr>
-              <w:t>6</w:t>
+              <w:t>2.95</w:t>
             </w:r>
           </w:p>
         </w:tc>
@@ -5885,9 +5785,8 @@
             <w:r>
               <w:rPr>
                 <w:rFonts w:ascii="Times New Roman" w:hAnsi="Times New Roman"/>
-                <w:highlight w:val="yellow"/>
               </w:rPr>
-              <w:t>Оплата заказа</w:t>
+              <w:t>Управление данными</w:t>
             </w:r>
           </w:p>
         </w:tc>
@@ -5901,30 +5800,15 @@
               <w:jc w:val="center"/>
               <w:rPr>
                 <w:rFonts w:ascii="Times New Roman" w:hAnsi="Times New Roman"/>
-                <w:highlight w:val="yellow"/>
+                <w:lang w:val="en-US"/>
               </w:rPr>
             </w:pPr>
             <w:r>
               <w:rPr>
                 <w:rFonts w:ascii="Times New Roman" w:hAnsi="Times New Roman"/>
-                <w:highlight w:val="yellow"/>
-              </w:rPr>
-              <w:t>3</w:t>
-            </w:r>
-            <w:r>
-              <w:rPr>
-                <w:rFonts w:ascii="Times New Roman" w:hAnsi="Times New Roman"/>
-                <w:highlight w:val="yellow"/>
                 <w:lang w:val="en-US"/>
               </w:rPr>
-              <w:t>.</w:t>
-            </w:r>
-            <w:r>
-              <w:rPr>
-                <w:rFonts w:ascii="Times New Roman" w:hAnsi="Times New Roman"/>
-                <w:highlight w:val="yellow"/>
-              </w:rPr>
-              <w:t>38</w:t>
+              <w:t>3.7</w:t>
             </w:r>
           </w:p>
         </w:tc>
@@ -5949,9 +5833,8 @@
             <w:r>
               <w:rPr>
                 <w:rFonts w:ascii="Times New Roman" w:hAnsi="Times New Roman"/>
-                <w:highlight w:val="yellow"/>
               </w:rPr>
-              <w:t>Доставка товара</w:t>
+              <w:t>Поиск недвижимости с фильтром</w:t>
             </w:r>
           </w:p>
         </w:tc>
@@ -5965,24 +5848,15 @@
               <w:jc w:val="center"/>
               <w:rPr>
                 <w:rFonts w:ascii="Times New Roman" w:hAnsi="Times New Roman"/>
-                <w:highlight w:val="yellow"/>
+                <w:lang w:val="en-US"/>
               </w:rPr>
             </w:pPr>
             <w:r>
               <w:rPr>
                 <w:rFonts w:ascii="Times New Roman" w:hAnsi="Times New Roman"/>
-                <w:highlight w:val="yellow"/>
                 <w:lang w:val="en-US"/>
               </w:rPr>
-              <w:t>2.</w:t>
-            </w:r>
-            <w:r>
-              <w:rPr>
-                <w:rFonts w:ascii="Times New Roman" w:hAnsi="Times New Roman"/>
-                <w:highlight w:val="yellow"/>
-                <w:lang w:val="en-US"/>
-              </w:rPr>
-              <w:t>8</w:t>
+              <w:t>3.5</w:t>
             </w:r>
           </w:p>
         </w:tc>
@@ -6007,9 +5881,8 @@
             <w:r>
               <w:rPr>
                 <w:rFonts w:ascii="Times New Roman" w:hAnsi="Times New Roman"/>
-                <w:highlight w:val="yellow"/>
               </w:rPr>
-              <w:t>Возврат товара</w:t>
+              <w:t>Способ оплаты</w:t>
             </w:r>
           </w:p>
         </w:tc>
@@ -6023,16 +5896,15 @@
               <w:jc w:val="center"/>
               <w:rPr>
                 <w:rFonts w:ascii="Times New Roman" w:hAnsi="Times New Roman"/>
-                <w:highlight w:val="yellow"/>
+                <w:lang w:val="en-US"/>
               </w:rPr>
             </w:pPr>
             <w:r>
               <w:rPr>
                 <w:rFonts w:ascii="Times New Roman" w:hAnsi="Times New Roman"/>
-                <w:highlight w:val="yellow"/>
                 <w:lang w:val="en-US"/>
               </w:rPr>
-              <w:t>2.6</w:t>
+              <w:t>2.95</w:t>
             </w:r>
           </w:p>
         </w:tc>
@@ -6057,9 +5929,8 @@
             <w:r>
               <w:rPr>
                 <w:rFonts w:ascii="Times New Roman" w:hAnsi="Times New Roman"/>
-                <w:highlight w:val="yellow"/>
               </w:rPr>
-              <w:t>Заключение договора с издательством</w:t>
+              <w:t>Обратная связь</w:t>
             </w:r>
           </w:p>
         </w:tc>
@@ -6073,25 +5944,15 @@
               <w:jc w:val="center"/>
               <w:rPr>
                 <w:rFonts w:ascii="Times New Roman" w:hAnsi="Times New Roman"/>
-                <w:highlight w:val="yellow"/>
                 <w:lang w:val="en-US"/>
               </w:rPr>
             </w:pPr>
             <w:r>
               <w:rPr>
                 <w:rFonts w:ascii="Times New Roman" w:hAnsi="Times New Roman"/>
-                <w:highlight w:val="yellow"/>
                 <w:lang w:val="en-US"/>
               </w:rPr>
-              <w:t>2.</w:t>
-            </w:r>
-            <w:r>
-              <w:rPr>
-                <w:rFonts w:ascii="Times New Roman" w:hAnsi="Times New Roman"/>
-                <w:highlight w:val="yellow"/>
-                <w:lang w:val="en-US"/>
-              </w:rPr>
-              <w:t>6</w:t>
+              <w:t>2.95</w:t>
             </w:r>
           </w:p>
         </w:tc>
@@ -6116,9 +5977,8 @@
             <w:r>
               <w:rPr>
                 <w:rFonts w:ascii="Times New Roman" w:hAnsi="Times New Roman"/>
-                <w:highlight w:val="yellow"/>
               </w:rPr>
-              <w:t>Поставка товара</w:t>
+              <w:t>Акции</w:t>
             </w:r>
           </w:p>
         </w:tc>
@@ -6132,25 +5992,15 @@
               <w:jc w:val="center"/>
               <w:rPr>
                 <w:rFonts w:ascii="Times New Roman" w:hAnsi="Times New Roman"/>
-                <w:highlight w:val="yellow"/>
                 <w:lang w:val="en-US"/>
               </w:rPr>
             </w:pPr>
             <w:r>
               <w:rPr>
                 <w:rFonts w:ascii="Times New Roman" w:hAnsi="Times New Roman"/>
-                <w:highlight w:val="yellow"/>
                 <w:lang w:val="en-US"/>
               </w:rPr>
-              <w:t>2.</w:t>
-            </w:r>
-            <w:r>
-              <w:rPr>
-                <w:rFonts w:ascii="Times New Roman" w:hAnsi="Times New Roman"/>
-                <w:highlight w:val="yellow"/>
-                <w:lang w:val="en-US"/>
-              </w:rPr>
-              <w:t>6</w:t>
+              <w:t>2.73</w:t>
             </w:r>
           </w:p>
         </w:tc>
@@ -6176,9 +6026,8 @@
             <w:r>
               <w:rPr>
                 <w:rFonts w:ascii="Times New Roman" w:hAnsi="Times New Roman"/>
-                <w:highlight w:val="yellow"/>
               </w:rPr>
-              <w:t>Просмотр вакансий</w:t>
+              <w:t>Поиск по наименованию</w:t>
             </w:r>
           </w:p>
         </w:tc>
@@ -6192,17 +6041,15 @@
               <w:jc w:val="center"/>
               <w:rPr>
                 <w:rFonts w:ascii="Times New Roman" w:hAnsi="Times New Roman"/>
-                <w:highlight w:val="yellow"/>
                 <w:lang w:val="en-US"/>
               </w:rPr>
             </w:pPr>
             <w:r>
               <w:rPr>
                 <w:rFonts w:ascii="Times New Roman" w:hAnsi="Times New Roman"/>
-                <w:highlight w:val="yellow"/>
                 <w:lang w:val="en-US"/>
               </w:rPr>
-              <w:t>3.85</w:t>
+              <w:t>2.73</w:t>
             </w:r>
           </w:p>
         </w:tc>
@@ -6228,9 +6075,8 @@
             <w:r>
               <w:rPr>
                 <w:rFonts w:ascii="Times New Roman" w:hAnsi="Times New Roman"/>
-                <w:highlight w:val="yellow"/>
               </w:rPr>
-              <w:t>Приём на работу</w:t>
+              <w:t>База данных</w:t>
             </w:r>
           </w:p>
         </w:tc>
@@ -6244,23 +6090,64 @@
               <w:jc w:val="center"/>
               <w:rPr>
                 <w:rFonts w:ascii="Times New Roman" w:hAnsi="Times New Roman"/>
+                <w:lang w:val="en-US"/>
               </w:rPr>
             </w:pPr>
             <w:r>
               <w:rPr>
                 <w:rFonts w:ascii="Times New Roman" w:hAnsi="Times New Roman"/>
-                <w:highlight w:val="yellow"/>
                 <w:lang w:val="en-US"/>
               </w:rPr>
-              <w:t>2.</w:t>
+              <w:t>2.95</w:t>
             </w:r>
+          </w:p>
+        </w:tc>
+      </w:tr>
+      <w:tr>
+        <w:trPr>
+          <w:trHeight w:val="354"/>
+        </w:trPr>
+        <w:tc>
+          <w:tcPr>
+            <w:tcW w:w="3317" w:type="pct"/>
+            <w:vAlign w:val="center"/>
+          </w:tcPr>
+          <w:p>
+            <w:pPr>
+              <w:pStyle w:val="afd"/>
+              <w:jc w:val="left"/>
+              <w:rPr>
+                <w:rFonts w:ascii="Times New Roman" w:hAnsi="Times New Roman"/>
+              </w:rPr>
+            </w:pPr>
             <w:r>
+              <w:rPr>
+                <w:rFonts w:ascii="Times New Roman" w:hAnsi="Times New Roman"/>
+              </w:rPr>
+              <w:t>Интернет магазин</w:t>
+            </w:r>
+          </w:p>
+        </w:tc>
+        <w:tc>
+          <w:tcPr>
+            <w:tcW w:w="1683" w:type="pct"/>
+          </w:tcPr>
+          <w:p>
+            <w:pPr>
+              <w:pStyle w:val="afd"/>
+              <w:jc w:val="center"/>
               <w:rPr>
                 <w:rFonts w:ascii="Times New Roman" w:hAnsi="Times New Roman"/>
                 <w:highlight w:val="yellow"/>
                 <w:lang w:val="en-US"/>
               </w:rPr>
-              <w:t>8</w:t>
+            </w:pPr>
+            <w:r>
+              <w:rPr>
+                <w:rFonts w:ascii="Times New Roman" w:hAnsi="Times New Roman"/>
+                <w:lang w:val="en-US"/>
+              </w:rPr>
+              <w:t>2.95</w:t>
             </w:r>
           </w:p>
         </w:tc>
@@ -6269,8 +6156,12 @@
     <w:p>
       <w:pPr>
         <w:pStyle w:val="3"/>
+        <w:numPr>
+          <w:ilvl w:val="0"/>
+          <w:numId w:val="0"/>
+        </w:numPr>
         <w:spacing w:before="240"/>
-        <w:ind w:left="578" w:hanging="578"/>
+        <w:ind w:left="578"/>
         <w:rPr>
           <w:lang w:val="ru-RU"/>
         </w:rPr>
@@ -6278,14 +6169,39 @@
       <w:bookmarkStart w:id="21" w:name="_Toc455320438"/>
       <w:bookmarkStart w:id="22" w:name="_Toc484137868"/>
       <w:bookmarkEnd w:id="20"/>
-      <w:r>
-        <w:rPr>
-          <w:lang w:val="ru-RU"/>
-        </w:rPr>
-        <w:t>Диаграммы состояний</w:t>
+    </w:p>
+    <w:p>
+      <w:pPr>
+        <w:spacing w:line="240" w:lineRule="auto"/>
+        <w:ind w:firstLine="0"/>
+        <w:jc w:val="left"/>
+        <w:rPr>
+          <w:i/>
+        </w:rPr>
+      </w:pPr>
+      <w:r>
+        <w:br w:type="page"/>
+      </w:r>
+    </w:p>
+    <w:p>
+      <w:pPr>
+        <w:pStyle w:val="3"/>
+      </w:pPr>
+      <w:proofErr w:type="spellStart"/>
+      <w:r>
+        <w:t>Диаграммы</w:t>
+      </w:r>
+      <w:proofErr w:type="spellEnd"/>
+      <w:r>
+        <w:t xml:space="preserve"> </w:t>
+      </w:r>
+      <w:proofErr w:type="spellStart"/>
+      <w:r>
+        <w:t>состояний</w:t>
       </w:r>
       <w:bookmarkEnd w:id="21"/>
       <w:bookmarkEnd w:id="22"/>
+      <w:proofErr w:type="spellEnd"/>
     </w:p>
     <w:p>
       <w:r>
@@ -6357,12 +6273,13 @@
       <w:r>
         <w:rPr>
           <w:noProof/>
+          <w:szCs w:val="28"/>
         </w:rPr>
         <w:drawing>
-          <wp:inline distT="0" distB="0" distL="0" distR="0">
-            <wp:extent cx="5757447" cy="3056693"/>
-            <wp:effectExtent l="0" t="0" r="0" b="0"/>
-            <wp:docPr id="2" name="Рисунок 2"/>
+          <wp:inline distT="0" distB="0" distL="0" distR="0" wp14:anchorId="1DBA5B5D" wp14:editId="114FB6E9">
+            <wp:extent cx="2850204" cy="3423964"/>
+            <wp:effectExtent l="0" t="0" r="0" b="5080"/>
+            <wp:docPr id="11" name="Рисунок 11"/>
             <wp:cNvGraphicFramePr>
               <a:graphicFrameLocks xmlns:a="http://schemas.openxmlformats.org/drawingml/2006/main" noChangeAspect="1"/>
             </wp:cNvGraphicFramePr>
@@ -6370,11 +6287,17 @@
               <a:graphicData uri="http://schemas.openxmlformats.org/drawingml/2006/picture">
                 <pic:pic xmlns:pic="http://schemas.openxmlformats.org/drawingml/2006/picture">
                   <pic:nvPicPr>
-                    <pic:cNvPr id="0" name=""/>
+                    <pic:cNvPr id="11" name="Снимок экрана 2020-04-28 в 16.32.49.png"/>
                     <pic:cNvPicPr/>
                   </pic:nvPicPr>
                   <pic:blipFill>
-                    <a:blip r:embed="rId23"/>
+                    <a:blip r:embed="rId23" cstate="print">
+                      <a:extLst>
+                        <a:ext uri="{28A0092B-C50C-407E-A947-70E740481C1C}">
+                          <a14:useLocalDpi xmlns:a14="http://schemas.microsoft.com/office/drawing/2010/main" val="0"/>
+                        </a:ext>
+                      </a:extLst>
+                    </a:blip>
                     <a:stretch>
                       <a:fillRect/>
                     </a:stretch>
@@ -6382,7 +6305,7 @@
                   <pic:spPr>
                     <a:xfrm>
                       <a:off x="0" y="0"/>
-                      <a:ext cx="5761236" cy="3058705"/>
+                      <a:ext cx="2863006" cy="3439344"/>
                     </a:xfrm>
                     <a:prstGeom prst="rect">
                       <a:avLst/>
@@ -6413,18 +6336,18 @@
     </w:p>
     <w:p>
       <w:pPr>
-        <w:pStyle w:val="afd"/>
         <w:jc w:val="center"/>
       </w:pPr>
       <w:r>
         <w:rPr>
           <w:noProof/>
+          <w:szCs w:val="28"/>
         </w:rPr>
         <w:drawing>
-          <wp:inline distT="0" distB="0" distL="0" distR="0">
-            <wp:extent cx="5257800" cy="4116001"/>
-            <wp:effectExtent l="0" t="0" r="0" b="0"/>
-            <wp:docPr id="84" name="Рисунок 84"/>
+          <wp:inline distT="0" distB="0" distL="0" distR="0" wp14:anchorId="205B653C" wp14:editId="6D476A5D">
+            <wp:extent cx="2341313" cy="4147931"/>
+            <wp:effectExtent l="0" t="0" r="0" b="5080"/>
+            <wp:docPr id="31" name="Рисунок 31"/>
             <wp:cNvGraphicFramePr>
               <a:graphicFrameLocks xmlns:a="http://schemas.openxmlformats.org/drawingml/2006/main" noChangeAspect="1"/>
             </wp:cNvGraphicFramePr>
@@ -6432,11 +6355,17 @@
               <a:graphicData uri="http://schemas.openxmlformats.org/drawingml/2006/picture">
                 <pic:pic xmlns:pic="http://schemas.openxmlformats.org/drawingml/2006/picture">
                   <pic:nvPicPr>
-                    <pic:cNvPr id="0" name=""/>
+                    <pic:cNvPr id="14" name="Снимок экрана 2020-04-28 в 17.02.07.png"/>
                     <pic:cNvPicPr/>
                   </pic:nvPicPr>
                   <pic:blipFill>
-                    <a:blip r:embed="rId24"/>
+                    <a:blip r:embed="rId24" cstate="print">
+                      <a:extLst>
+                        <a:ext uri="{28A0092B-C50C-407E-A947-70E740481C1C}">
+                          <a14:useLocalDpi xmlns:a14="http://schemas.microsoft.com/office/drawing/2010/main" val="0"/>
+                        </a:ext>
+                      </a:extLst>
+                    </a:blip>
                     <a:stretch>
                       <a:fillRect/>
                     </a:stretch>
@@ -6444,7 +6373,7 @@
                   <pic:spPr>
                     <a:xfrm>
                       <a:off x="0" y="0"/>
-                      <a:ext cx="5257800" cy="4116001"/>
+                      <a:ext cx="2375517" cy="4208528"/>
                     </a:xfrm>
                     <a:prstGeom prst="rect">
                       <a:avLst/>
@@ -6459,34 +6388,41 @@
     </w:p>
     <w:p>
       <w:pPr>
-        <w:pStyle w:val="a0"/>
-      </w:pPr>
-      <w:r>
-        <w:t>Диаграмма состояния «</w:t>
-      </w:r>
-      <w:proofErr w:type="spellStart"/>
-      <w:r>
-        <w:t>Terminal_oplaty</w:t>
-      </w:r>
-      <w:proofErr w:type="spellEnd"/>
-      <w:r>
-        <w:t>»</w:t>
-      </w:r>
-    </w:p>
-    <w:p>
-      <w:pPr>
         <w:pStyle w:val="afd"/>
         <w:jc w:val="center"/>
       </w:pPr>
+    </w:p>
+    <w:p>
+      <w:pPr>
+        <w:pStyle w:val="a0"/>
+      </w:pPr>
+      <w:r>
+        <w:t>Диаграмма состояния «</w:t>
+      </w:r>
+      <w:proofErr w:type="spellStart"/>
+      <w:r>
+        <w:t>Terminal_oplaty</w:t>
+      </w:r>
+      <w:proofErr w:type="spellEnd"/>
+      <w:r>
+        <w:t>»</w:t>
+      </w:r>
+    </w:p>
+    <w:p>
+      <w:pPr>
+        <w:pStyle w:val="afd"/>
+        <w:jc w:val="center"/>
+      </w:pPr>
       <w:r>
         <w:rPr>
           <w:noProof/>
+          <w:szCs w:val="28"/>
         </w:rPr>
         <w:drawing>
-          <wp:inline distT="0" distB="0" distL="0" distR="0">
-            <wp:extent cx="5942330" cy="3651629"/>
-            <wp:effectExtent l="0" t="0" r="1270" b="6350"/>
-            <wp:docPr id="85" name="Рисунок 85"/>
+          <wp:inline distT="0" distB="0" distL="0" distR="0" wp14:anchorId="17EE321D" wp14:editId="28054081">
+            <wp:extent cx="2822713" cy="4114340"/>
+            <wp:effectExtent l="0" t="0" r="0" b="635"/>
+            <wp:docPr id="32" name="Рисунок 32"/>
             <wp:cNvGraphicFramePr>
               <a:graphicFrameLocks xmlns:a="http://schemas.openxmlformats.org/drawingml/2006/main" noChangeAspect="1"/>
             </wp:cNvGraphicFramePr>
@@ -6494,11 +6430,17 @@
               <a:graphicData uri="http://schemas.openxmlformats.org/drawingml/2006/picture">
                 <pic:pic xmlns:pic="http://schemas.openxmlformats.org/drawingml/2006/picture">
                   <pic:nvPicPr>
-                    <pic:cNvPr id="0" name=""/>
+                    <pic:cNvPr id="13" name="Снимок экрана 2020-04-28 в 16.52.59.png"/>
                     <pic:cNvPicPr/>
                   </pic:nvPicPr>
                   <pic:blipFill>
-                    <a:blip r:embed="rId25"/>
+                    <a:blip r:embed="rId25" cstate="print">
+                      <a:extLst>
+                        <a:ext uri="{28A0092B-C50C-407E-A947-70E740481C1C}">
+                          <a14:useLocalDpi xmlns:a14="http://schemas.microsoft.com/office/drawing/2010/main" val="0"/>
+                        </a:ext>
+                      </a:extLst>
+                    </a:blip>
                     <a:stretch>
                       <a:fillRect/>
                     </a:stretch>
@@ -6506,7 +6448,7 @@
                   <pic:spPr>
                     <a:xfrm>
                       <a:off x="0" y="0"/>
-                      <a:ext cx="5942330" cy="3651629"/>
+                      <a:ext cx="2843507" cy="4144649"/>
                     </a:xfrm>
                     <a:prstGeom prst="rect">
                       <a:avLst/>
@@ -6544,12 +6486,13 @@
       <w:r>
         <w:rPr>
           <w:noProof/>
+          <w:szCs w:val="28"/>
         </w:rPr>
         <w:drawing>
-          <wp:inline distT="0" distB="0" distL="0" distR="0">
-            <wp:extent cx="5829300" cy="3520804"/>
-            <wp:effectExtent l="0" t="0" r="0" b="3810"/>
-            <wp:docPr id="86" name="Рисунок 86"/>
+          <wp:inline distT="0" distB="0" distL="0" distR="0" wp14:anchorId="3D162A93" wp14:editId="166C245E">
+            <wp:extent cx="3772767" cy="4532244"/>
+            <wp:effectExtent l="0" t="0" r="0" b="1905"/>
+            <wp:docPr id="15" name="Рисунок 15"/>
             <wp:cNvGraphicFramePr>
               <a:graphicFrameLocks xmlns:a="http://schemas.openxmlformats.org/drawingml/2006/main" noChangeAspect="1"/>
             </wp:cNvGraphicFramePr>
@@ -6557,11 +6500,17 @@
               <a:graphicData uri="http://schemas.openxmlformats.org/drawingml/2006/picture">
                 <pic:pic xmlns:pic="http://schemas.openxmlformats.org/drawingml/2006/picture">
                   <pic:nvPicPr>
-                    <pic:cNvPr id="0" name=""/>
+                    <pic:cNvPr id="15" name="Снимок экрана 2020-04-28 в 16.41.17.png"/>
                     <pic:cNvPicPr/>
                   </pic:nvPicPr>
                   <pic:blipFill>
-                    <a:blip r:embed="rId26"/>
+                    <a:blip r:embed="rId26" cstate="print">
+                      <a:extLst>
+                        <a:ext uri="{28A0092B-C50C-407E-A947-70E740481C1C}">
+                          <a14:useLocalDpi xmlns:a14="http://schemas.microsoft.com/office/drawing/2010/main" val="0"/>
+                        </a:ext>
+                      </a:extLst>
+                    </a:blip>
                     <a:stretch>
                       <a:fillRect/>
                     </a:stretch>
@@ -6569,7 +6518,7 @@
                   <pic:spPr>
                     <a:xfrm>
                       <a:off x="0" y="0"/>
-                      <a:ext cx="5828054" cy="3520052"/>
+                      <a:ext cx="3779489" cy="4540320"/>
                     </a:xfrm>
                     <a:prstGeom prst="rect">
                       <a:avLst/>
@@ -6630,46 +6579,6 @@
           <w:lang w:val="en-US"/>
         </w:rPr>
       </w:pPr>
-      <w:r>
-        <w:rPr>
-          <w:noProof/>
-        </w:rPr>
-        <w:drawing>
-          <wp:inline distT="0" distB="0" distL="0" distR="0">
-            <wp:extent cx="2419350" cy="3676650"/>
-            <wp:effectExtent l="0" t="0" r="0" b="0"/>
-            <wp:docPr id="87" name="Рисунок 87"/>
-            <wp:cNvGraphicFramePr>
-              <a:graphicFrameLocks xmlns:a="http://schemas.openxmlformats.org/drawingml/2006/main" noChangeAspect="1"/>
-            </wp:cNvGraphicFramePr>
-            <a:graphic xmlns:a="http://schemas.openxmlformats.org/drawingml/2006/main">
-              <a:graphicData uri="http://schemas.openxmlformats.org/drawingml/2006/picture">
-                <pic:pic xmlns:pic="http://schemas.openxmlformats.org/drawingml/2006/picture">
-                  <pic:nvPicPr>
-                    <pic:cNvPr id="0" name=""/>
-                    <pic:cNvPicPr/>
-                  </pic:nvPicPr>
-                  <pic:blipFill>
-                    <a:blip r:embed="rId27"/>
-                    <a:stretch>
-                      <a:fillRect/>
-                    </a:stretch>
-                  </pic:blipFill>
-                  <pic:spPr>
-                    <a:xfrm>
-                      <a:off x="0" y="0"/>
-                      <a:ext cx="2419350" cy="3676650"/>
-                    </a:xfrm>
-                    <a:prstGeom prst="rect">
-                      <a:avLst/>
-                    </a:prstGeom>
-                  </pic:spPr>
-                </pic:pic>
-              </a:graphicData>
-            </a:graphic>
-          </wp:inline>
-        </w:drawing>
-      </w:r>
     </w:p>
     <w:p>
       <w:pPr>
@@ -6722,46 +6631,6 @@
         <w:pStyle w:val="afd"/>
         <w:jc w:val="center"/>
       </w:pPr>
-      <w:r>
-        <w:rPr>
-          <w:noProof/>
-        </w:rPr>
-        <w:drawing>
-          <wp:inline distT="0" distB="0" distL="0" distR="0">
-            <wp:extent cx="6322035" cy="2581275"/>
-            <wp:effectExtent l="0" t="0" r="3175" b="0"/>
-            <wp:docPr id="88" name="Рисунок 88"/>
-            <wp:cNvGraphicFramePr>
-              <a:graphicFrameLocks xmlns:a="http://schemas.openxmlformats.org/drawingml/2006/main" noChangeAspect="1"/>
-            </wp:cNvGraphicFramePr>
-            <a:graphic xmlns:a="http://schemas.openxmlformats.org/drawingml/2006/main">
-              <a:graphicData uri="http://schemas.openxmlformats.org/drawingml/2006/picture">
-                <pic:pic xmlns:pic="http://schemas.openxmlformats.org/drawingml/2006/picture">
-                  <pic:nvPicPr>
-                    <pic:cNvPr id="0" name=""/>
-                    <pic:cNvPicPr/>
-                  </pic:nvPicPr>
-                  <pic:blipFill>
-                    <a:blip r:embed="rId28"/>
-                    <a:stretch>
-                      <a:fillRect/>
-                    </a:stretch>
-                  </pic:blipFill>
-                  <pic:spPr>
-                    <a:xfrm>
-                      <a:off x="0" y="0"/>
-                      <a:ext cx="6328392" cy="2583871"/>
-                    </a:xfrm>
-                    <a:prstGeom prst="rect">
-                      <a:avLst/>
-                    </a:prstGeom>
-                  </pic:spPr>
-                </pic:pic>
-              </a:graphicData>
-            </a:graphic>
-          </wp:inline>
-        </w:drawing>
-      </w:r>
     </w:p>
     <w:p>
       <w:pPr>
@@ -6784,46 +6653,6 @@
         <w:pStyle w:val="afd"/>
         <w:jc w:val="center"/>
       </w:pPr>
-      <w:r>
-        <w:rPr>
-          <w:noProof/>
-        </w:rPr>
-        <w:drawing>
-          <wp:inline distT="0" distB="0" distL="0" distR="0">
-            <wp:extent cx="3874041" cy="3248025"/>
-            <wp:effectExtent l="0" t="0" r="0" b="0"/>
-            <wp:docPr id="89" name="Рисунок 89"/>
-            <wp:cNvGraphicFramePr>
-              <a:graphicFrameLocks xmlns:a="http://schemas.openxmlformats.org/drawingml/2006/main" noChangeAspect="1"/>
-            </wp:cNvGraphicFramePr>
-            <a:graphic xmlns:a="http://schemas.openxmlformats.org/drawingml/2006/main">
-              <a:graphicData uri="http://schemas.openxmlformats.org/drawingml/2006/picture">
-                <pic:pic xmlns:pic="http://schemas.openxmlformats.org/drawingml/2006/picture">
-                  <pic:nvPicPr>
-                    <pic:cNvPr id="0" name=""/>
-                    <pic:cNvPicPr/>
-                  </pic:nvPicPr>
-                  <pic:blipFill>
-                    <a:blip r:embed="rId29"/>
-                    <a:stretch>
-                      <a:fillRect/>
-                    </a:stretch>
-                  </pic:blipFill>
-                  <pic:spPr>
-                    <a:xfrm>
-                      <a:off x="0" y="0"/>
-                      <a:ext cx="3874041" cy="3248025"/>
-                    </a:xfrm>
-                    <a:prstGeom prst="rect">
-                      <a:avLst/>
-                    </a:prstGeom>
-                  </pic:spPr>
-                </pic:pic>
-              </a:graphicData>
-            </a:graphic>
-          </wp:inline>
-        </w:drawing>
-      </w:r>
     </w:p>
     <w:p>
       <w:pPr>
@@ -6893,47 +6722,10 @@
       <w:pPr>
         <w:pStyle w:val="afd"/>
         <w:jc w:val="center"/>
-      </w:pPr>
-      <w:r>
-        <w:rPr>
-          <w:noProof/>
-        </w:rPr>
-        <w:drawing>
-          <wp:inline distT="0" distB="0" distL="0" distR="0">
-            <wp:extent cx="5543550" cy="3203335"/>
-            <wp:effectExtent l="0" t="0" r="0" b="0"/>
-            <wp:docPr id="90" name="Рисунок 90"/>
-            <wp:cNvGraphicFramePr>
-              <a:graphicFrameLocks xmlns:a="http://schemas.openxmlformats.org/drawingml/2006/main" noChangeAspect="1"/>
-            </wp:cNvGraphicFramePr>
-            <a:graphic xmlns:a="http://schemas.openxmlformats.org/drawingml/2006/main">
-              <a:graphicData uri="http://schemas.openxmlformats.org/drawingml/2006/picture">
-                <pic:pic xmlns:pic="http://schemas.openxmlformats.org/drawingml/2006/picture">
-                  <pic:nvPicPr>
-                    <pic:cNvPr id="0" name=""/>
-                    <pic:cNvPicPr/>
-                  </pic:nvPicPr>
-                  <pic:blipFill>
-                    <a:blip r:embed="rId30"/>
-                    <a:stretch>
-                      <a:fillRect/>
-                    </a:stretch>
-                  </pic:blipFill>
-                  <pic:spPr>
-                    <a:xfrm>
-                      <a:off x="0" y="0"/>
-                      <a:ext cx="5543550" cy="3203335"/>
-                    </a:xfrm>
-                    <a:prstGeom prst="rect">
-                      <a:avLst/>
-                    </a:prstGeom>
-                  </pic:spPr>
-                </pic:pic>
-              </a:graphicData>
-            </a:graphic>
-          </wp:inline>
-        </w:drawing>
-      </w:r>
+        <w:rPr>
+          <w:lang w:val="en-US"/>
+        </w:rPr>
+      </w:pPr>
     </w:p>
     <w:p>
       <w:pPr>
@@ -6991,46 +6783,6 @@
           <w:lang w:val="en-US"/>
         </w:rPr>
       </w:pPr>
-      <w:r>
-        <w:rPr>
-          <w:noProof/>
-        </w:rPr>
-        <w:drawing>
-          <wp:inline distT="0" distB="0" distL="0" distR="0">
-            <wp:extent cx="5600700" cy="4118587"/>
-            <wp:effectExtent l="0" t="0" r="0" b="0"/>
-            <wp:docPr id="91" name="Рисунок 91"/>
-            <wp:cNvGraphicFramePr>
-              <a:graphicFrameLocks xmlns:a="http://schemas.openxmlformats.org/drawingml/2006/main" noChangeAspect="1"/>
-            </wp:cNvGraphicFramePr>
-            <a:graphic xmlns:a="http://schemas.openxmlformats.org/drawingml/2006/main">
-              <a:graphicData uri="http://schemas.openxmlformats.org/drawingml/2006/picture">
-                <pic:pic xmlns:pic="http://schemas.openxmlformats.org/drawingml/2006/picture">
-                  <pic:nvPicPr>
-                    <pic:cNvPr id="0" name=""/>
-                    <pic:cNvPicPr/>
-                  </pic:nvPicPr>
-                  <pic:blipFill>
-                    <a:blip r:embed="rId31"/>
-                    <a:stretch>
-                      <a:fillRect/>
-                    </a:stretch>
-                  </pic:blipFill>
-                  <pic:spPr>
-                    <a:xfrm>
-                      <a:off x="0" y="0"/>
-                      <a:ext cx="5599503" cy="4117707"/>
-                    </a:xfrm>
-                    <a:prstGeom prst="rect">
-                      <a:avLst/>
-                    </a:prstGeom>
-                  </pic:spPr>
-                </pic:pic>
-              </a:graphicData>
-            </a:graphic>
-          </wp:inline>
-        </w:drawing>
-      </w:r>
     </w:p>
     <w:p>
       <w:pPr>
@@ -7076,61 +6828,48 @@
       <w:pPr>
         <w:pStyle w:val="afd"/>
         <w:jc w:val="center"/>
-      </w:pPr>
-      <w:r>
-        <w:rPr>
-          <w:noProof/>
-        </w:rPr>
-        <w:drawing>
-          <wp:inline distT="0" distB="0" distL="0" distR="0">
-            <wp:extent cx="6369174" cy="2662314"/>
-            <wp:effectExtent l="0" t="0" r="0" b="5080"/>
-            <wp:docPr id="92" name="Рисунок 92"/>
-            <wp:cNvGraphicFramePr>
-              <a:graphicFrameLocks xmlns:a="http://schemas.openxmlformats.org/drawingml/2006/main" noChangeAspect="1"/>
-            </wp:cNvGraphicFramePr>
-            <a:graphic xmlns:a="http://schemas.openxmlformats.org/drawingml/2006/main">
-              <a:graphicData uri="http://schemas.openxmlformats.org/drawingml/2006/picture">
-                <pic:pic xmlns:pic="http://schemas.openxmlformats.org/drawingml/2006/picture">
-                  <pic:nvPicPr>
-                    <pic:cNvPr id="0" name=""/>
-                    <pic:cNvPicPr/>
-                  </pic:nvPicPr>
-                  <pic:blipFill>
-                    <a:blip r:embed="rId32"/>
-                    <a:stretch>
-                      <a:fillRect/>
-                    </a:stretch>
-                  </pic:blipFill>
-                  <pic:spPr>
-                    <a:xfrm>
-                      <a:off x="0" y="0"/>
-                      <a:ext cx="6367813" cy="2661745"/>
-                    </a:xfrm>
-                    <a:prstGeom prst="rect">
-                      <a:avLst/>
-                    </a:prstGeom>
-                  </pic:spPr>
-                </pic:pic>
-              </a:graphicData>
-            </a:graphic>
-          </wp:inline>
-        </w:drawing>
-      </w:r>
+        <w:rPr>
+          <w:lang w:val="en-US"/>
+        </w:rPr>
+      </w:pPr>
     </w:p>
     <w:p>
       <w:pPr>
         <w:pStyle w:val="a0"/>
-      </w:pPr>
-      <w:r>
-        <w:t>Диаграмма состояния «</w:t>
+        <w:rPr>
+          <w:lang w:val="en-US"/>
+        </w:rPr>
+      </w:pPr>
+      <w:r>
+        <w:t>Диаграмма</w:t>
+      </w:r>
+      <w:r>
+        <w:rPr>
+          <w:lang w:val="en-US"/>
+        </w:rPr>
+        <w:t xml:space="preserve"> </w:t>
+      </w:r>
+      <w:r>
+        <w:t>состояния</w:t>
+      </w:r>
+      <w:r>
+        <w:rPr>
+          <w:lang w:val="en-US"/>
+        </w:rPr>
+        <w:t xml:space="preserve"> «</w:t>
       </w:r>
       <w:proofErr w:type="spellStart"/>
       <w:r>
+        <w:rPr>
+          <w:lang w:val="en-US"/>
+        </w:rPr>
         <w:t>Baza_dannyh_tovarov_i_zakazov</w:t>
       </w:r>
       <w:proofErr w:type="spellEnd"/>
       <w:r>
+        <w:rPr>
+          <w:lang w:val="en-US"/>
+        </w:rPr>
         <w:t>»</w:t>
       </w:r>
     </w:p>
@@ -7939,7 +7678,7 @@
                     <pic:cNvPicPr/>
                   </pic:nvPicPr>
                   <pic:blipFill>
-                    <a:blip r:embed="rId33"/>
+                    <a:blip r:embed="rId27"/>
                     <a:stretch>
                       <a:fillRect/>
                     </a:stretch>
@@ -8000,7 +7739,7 @@
                     <pic:cNvPicPr/>
                   </pic:nvPicPr>
                   <pic:blipFill>
-                    <a:blip r:embed="rId34"/>
+                    <a:blip r:embed="rId28"/>
                     <a:stretch>
                       <a:fillRect/>
                     </a:stretch>
@@ -8064,7 +7803,7 @@
                     <pic:cNvPicPr/>
                   </pic:nvPicPr>
                   <pic:blipFill>
-                    <a:blip r:embed="rId35"/>
+                    <a:blip r:embed="rId29"/>
                     <a:stretch>
                       <a:fillRect/>
                     </a:stretch>
@@ -8124,7 +7863,7 @@
                     <pic:cNvPicPr/>
                   </pic:nvPicPr>
                   <pic:blipFill>
-                    <a:blip r:embed="rId36"/>
+                    <a:blip r:embed="rId30"/>
                     <a:stretch>
                       <a:fillRect/>
                     </a:stretch>
@@ -8189,7 +7928,7 @@
                     <pic:cNvPicPr/>
                   </pic:nvPicPr>
                   <pic:blipFill>
-                    <a:blip r:embed="rId37"/>
+                    <a:blip r:embed="rId31"/>
                     <a:stretch>
                       <a:fillRect/>
                     </a:stretch>
@@ -8249,7 +7988,7 @@
                     <pic:cNvPicPr/>
                   </pic:nvPicPr>
                   <pic:blipFill>
-                    <a:blip r:embed="rId38"/>
+                    <a:blip r:embed="rId32"/>
                     <a:stretch>
                       <a:fillRect/>
                     </a:stretch>
@@ -8309,7 +8048,7 @@
                     <pic:cNvPicPr/>
                   </pic:nvPicPr>
                   <pic:blipFill>
-                    <a:blip r:embed="rId39"/>
+                    <a:blip r:embed="rId33"/>
                     <a:stretch>
                       <a:fillRect/>
                     </a:stretch>
@@ -8369,7 +8108,7 @@
                     <pic:cNvPicPr/>
                   </pic:nvPicPr>
                   <pic:blipFill>
-                    <a:blip r:embed="rId40"/>
+                    <a:blip r:embed="rId34"/>
                     <a:stretch>
                       <a:fillRect/>
                     </a:stretch>
@@ -9114,7 +8853,7 @@
                     <pic:cNvPicPr/>
                   </pic:nvPicPr>
                   <pic:blipFill>
-                    <a:blip r:embed="rId41"/>
+                    <a:blip r:embed="rId35"/>
                     <a:stretch>
                       <a:fillRect/>
                     </a:stretch>
@@ -9474,7 +9213,7 @@
                     <pic:cNvPicPr/>
                   </pic:nvPicPr>
                   <pic:blipFill>
-                    <a:blip r:embed="rId42"/>
+                    <a:blip r:embed="rId36"/>
                     <a:stretch>
                       <a:fillRect/>
                     </a:stretch>
@@ -10058,7 +9797,7 @@
     <w:p>
       <w:pPr>
         <w:sectPr>
-          <w:footerReference w:type="first" r:id="rId43"/>
+          <w:footerReference w:type="first" r:id="rId37"/>
           <w:pgSz w:w="11909" w:h="16834"/>
           <w:pgMar w:top="1134" w:right="850" w:bottom="1134" w:left="1701" w:header="720" w:footer="720" w:gutter="0"/>
           <w:cols w:space="720"/>
@@ -22108,7 +21847,7 @@
       <w:lvlText w:val="Рисунок %1 - "/>
       <w:lvlJc w:val="right"/>
       <w:pPr>
-        <w:ind w:left="2345" w:hanging="360"/>
+        <w:ind w:left="644" w:hanging="360"/>
       </w:pPr>
       <w:rPr>
         <w:rFonts w:ascii="Times New Roman" w:hAnsi="Times New Roman" w:hint="default"/>

--- a/4 семестр/курсовая оопис/Итоговый курсач.docx
+++ b/4 семестр/курсовая оопис/Итоговый курсач.docx
@@ -1050,6 +1050,7 @@
       </w:pPr>
       <w:bookmarkStart w:id="0" w:name="_Toc484137852"/>
       <w:r>
+        <w:lastRenderedPageBreak/>
         <w:t>ВВЕДЕНИЕ</w:t>
       </w:r>
       <w:bookmarkEnd w:id="0"/>
@@ -1162,6 +1163,7 @@
       </w:pPr>
       <w:bookmarkStart w:id="1" w:name="_Toc484137856"/>
       <w:r>
+        <w:lastRenderedPageBreak/>
         <w:t>Проектирование</w:t>
       </w:r>
       <w:r>
@@ -1462,6 +1464,7 @@
         <w:ind w:firstLine="567"/>
       </w:pPr>
       <w:r>
+        <w:lastRenderedPageBreak/>
         <w:t>Сценарий «</w:t>
       </w:r>
       <w:r>
@@ -2122,6 +2125,7 @@
         <w:rPr>
           <w:szCs w:val="28"/>
         </w:rPr>
+        <w:lastRenderedPageBreak/>
         <w:t>где S</w:t>
       </w:r>
       <w:proofErr w:type="spellStart"/>
@@ -2455,6 +2459,7 @@
         <w:rPr>
           <w:lang w:val="ru-RU"/>
         </w:rPr>
+        <w:lastRenderedPageBreak/>
         <w:t>Диаграмма классов</w:t>
       </w:r>
       <w:bookmarkEnd w:id="8"/>
@@ -4666,6 +4671,7 @@
           <w:b w:val="0"/>
           <w:lang w:val="ru-RU"/>
         </w:rPr>
+        <w:lastRenderedPageBreak/>
         <w:t xml:space="preserve">Диаграммы </w:t>
       </w:r>
       <w:bookmarkEnd w:id="14"/>
@@ -4891,6 +4897,7 @@
         <w:rPr>
           <w:noProof/>
         </w:rPr>
+        <w:lastRenderedPageBreak/>
         <w:drawing>
           <wp:inline distT="0" distB="0" distL="0" distR="0">
             <wp:extent cx="4911668" cy="3693461"/>
@@ -5029,6 +5036,7 @@
           <w:rFonts w:ascii="TimesNewRomanPSMT" w:hAnsi="TimesNewRomanPSMT"/>
           <w:noProof/>
         </w:rPr>
+        <w:lastRenderedPageBreak/>
         <w:drawing>
           <wp:inline distT="0" distB="0" distL="0" distR="0" wp14:anchorId="179E07CA" wp14:editId="249D9159">
             <wp:extent cx="4368058" cy="2668772"/>
@@ -5161,6 +5169,7 @@
         <w:rPr>
           <w:noProof/>
         </w:rPr>
+        <w:lastRenderedPageBreak/>
         <w:drawing>
           <wp:inline distT="0" distB="0" distL="0" distR="0">
             <wp:extent cx="5942330" cy="4200525"/>
@@ -5294,6 +5303,7 @@
         <w:rPr>
           <w:noProof/>
         </w:rPr>
+        <w:lastRenderedPageBreak/>
         <w:drawing>
           <wp:inline distT="0" distB="0" distL="0" distR="0">
             <wp:extent cx="4339206" cy="2922635"/>
@@ -6120,12 +6130,14 @@
                 <w:rFonts w:ascii="Times New Roman" w:hAnsi="Times New Roman"/>
               </w:rPr>
             </w:pPr>
+            <w:proofErr w:type="gramStart"/>
             <w:r>
               <w:rPr>
                 <w:rFonts w:ascii="Times New Roman" w:hAnsi="Times New Roman"/>
               </w:rPr>
               <w:t>Интернет магазин</w:t>
             </w:r>
+            <w:proofErr w:type="gramEnd"/>
           </w:p>
         </w:tc>
         <w:tc>
@@ -6189,6 +6201,7 @@
       </w:pPr>
       <w:proofErr w:type="spellStart"/>
       <w:r>
+        <w:lastRenderedPageBreak/>
         <w:t>Диаграммы</w:t>
       </w:r>
       <w:proofErr w:type="spellEnd"/>
@@ -6323,15 +6336,7 @@
         <w:pStyle w:val="a0"/>
       </w:pPr>
       <w:r>
-        <w:t>Диаграмма состояния «</w:t>
-      </w:r>
-      <w:proofErr w:type="spellStart"/>
-      <w:r>
-        <w:t>Interface_klientov</w:t>
-      </w:r>
-      <w:proofErr w:type="spellEnd"/>
-      <w:r>
-        <w:t>»</w:t>
+        <w:t xml:space="preserve">Диаграмма состояния </w:t>
       </w:r>
     </w:p>
     <w:p>
@@ -6343,6 +6348,7 @@
           <w:noProof/>
           <w:szCs w:val="28"/>
         </w:rPr>
+        <w:lastRenderedPageBreak/>
         <w:drawing>
           <wp:inline distT="0" distB="0" distL="0" distR="0" wp14:anchorId="205B653C" wp14:editId="6D476A5D">
             <wp:extent cx="2341313" cy="4147931"/>
@@ -6397,15 +6403,7 @@
         <w:pStyle w:val="a0"/>
       </w:pPr>
       <w:r>
-        <w:t>Диаграмма состояния «</w:t>
-      </w:r>
-      <w:proofErr w:type="spellStart"/>
-      <w:r>
-        <w:t>Terminal_oplaty</w:t>
-      </w:r>
-      <w:proofErr w:type="spellEnd"/>
-      <w:r>
-        <w:t>»</w:t>
+        <w:t xml:space="preserve">Диаграмма состояния </w:t>
       </w:r>
     </w:p>
     <w:p>
@@ -6467,15 +6465,7 @@
         <w:spacing w:before="120"/>
       </w:pPr>
       <w:r>
-        <w:t>Диаграмма состояния «</w:t>
-      </w:r>
-      <w:proofErr w:type="spellStart"/>
-      <w:r>
-        <w:t>Interface_rukovodstva</w:t>
-      </w:r>
-      <w:proofErr w:type="spellEnd"/>
-      <w:r>
-        <w:t>»</w:t>
+        <w:t xml:space="preserve">Диаграмма состояния </w:t>
       </w:r>
     </w:p>
     <w:p>
@@ -6488,6 +6478,7 @@
           <w:noProof/>
           <w:szCs w:val="28"/>
         </w:rPr>
+        <w:lastRenderedPageBreak/>
         <w:drawing>
           <wp:inline distT="0" distB="0" distL="0" distR="0" wp14:anchorId="3D162A93" wp14:editId="166C245E">
             <wp:extent cx="3772767" cy="4532244"/>
@@ -6554,21 +6545,7 @@
         <w:rPr>
           <w:lang w:val="en-US"/>
         </w:rPr>
-        <w:t xml:space="preserve"> «</w:t>
-      </w:r>
-      <w:proofErr w:type="spellStart"/>
-      <w:r>
-        <w:rPr>
-          <w:lang w:val="en-US"/>
-        </w:rPr>
-        <w:t>Interface_izdatelstva</w:t>
-      </w:r>
-      <w:proofErr w:type="spellEnd"/>
-      <w:r>
-        <w:rPr>
-          <w:lang w:val="en-US"/>
-        </w:rPr>
-        <w:t>»</w:t>
+        <w:t xml:space="preserve"> </w:t>
       </w:r>
     </w:p>
     <w:p>
@@ -6605,53 +6582,77 @@
         </w:rPr>
         <w:t xml:space="preserve"> </w:t>
       </w:r>
-      <w:r>
-        <w:rPr>
-          <w:lang w:val="en-US"/>
-        </w:rPr>
-        <w:t>«</w:t>
-      </w:r>
-      <w:proofErr w:type="spellStart"/>
-      <w:r>
-        <w:rPr>
-          <w:lang w:val="en-US"/>
-        </w:rPr>
-        <w:t>Yadro_informatsionnoy_sistemy_magazina</w:t>
-      </w:r>
-      <w:proofErr w:type="spellEnd"/>
-      <w:r>
-        <w:rPr>
-          <w:lang w:val="en-US"/>
-        </w:rPr>
-        <w:t>»</w:t>
-      </w:r>
     </w:p>
     <w:p>
       <w:pPr>
         <w:pStyle w:val="afd"/>
         <w:jc w:val="center"/>
+        <w:rPr>
+          <w:lang w:val="en-US"/>
+        </w:rPr>
       </w:pPr>
     </w:p>
     <w:p>
       <w:pPr>
         <w:pStyle w:val="a0"/>
-      </w:pPr>
-      <w:r>
-        <w:t>Диаграмма состояния «</w:t>
-      </w:r>
-      <w:proofErr w:type="spellStart"/>
-      <w:r>
-        <w:t>Baza_dannyh_otdela_kadrov</w:t>
-      </w:r>
-      <w:proofErr w:type="spellEnd"/>
-      <w:r>
-        <w:t>»</w:t>
+        <w:rPr>
+          <w:lang w:val="en-US"/>
+        </w:rPr>
+      </w:pPr>
+      <w:r>
+        <w:t>Диаграмма</w:t>
+      </w:r>
+      <w:r>
+        <w:rPr>
+          <w:lang w:val="en-US"/>
+        </w:rPr>
+        <w:t xml:space="preserve"> </w:t>
+      </w:r>
+      <w:r>
+        <w:t>состояния</w:t>
+      </w:r>
+      <w:r>
+        <w:rPr>
+          <w:lang w:val="en-US"/>
+        </w:rPr>
+        <w:t xml:space="preserve"> </w:t>
+      </w:r>
+    </w:p>
+    <w:p>
+      <w:pPr>
+        <w:pStyle w:val="afd"/>
+        <w:rPr>
+          <w:lang w:val="en-US"/>
+        </w:rPr>
+      </w:pPr>
+    </w:p>
+    <w:p>
+      <w:pPr>
+        <w:pStyle w:val="a0"/>
+        <w:rPr>
+          <w:lang w:val="en-US"/>
+        </w:rPr>
+      </w:pPr>
+      <w:r>
+        <w:t>Диаграмма</w:t>
+      </w:r>
+      <w:r>
+        <w:rPr>
+          <w:lang w:val="en-US"/>
+        </w:rPr>
+        <w:t xml:space="preserve"> </w:t>
+      </w:r>
+      <w:r>
+        <w:t>состояния</w:t>
       </w:r>
     </w:p>
     <w:p>
       <w:pPr>
         <w:pStyle w:val="afd"/>
         <w:jc w:val="center"/>
+        <w:rPr>
+          <w:lang w:val="en-US"/>
+        </w:rPr>
       </w:pPr>
     </w:p>
     <w:p>
@@ -6677,45 +6678,7 @@
         <w:rPr>
           <w:lang w:val="en-US"/>
         </w:rPr>
-        <w:t xml:space="preserve"> «</w:t>
-      </w:r>
-      <w:proofErr w:type="spellStart"/>
-      <w:r>
-        <w:rPr>
-          <w:lang w:val="en-US"/>
-        </w:rPr>
-        <w:t>Informatsionnaya</w:t>
-      </w:r>
-      <w:r>
-        <w:rPr>
-          <w:lang w:val="en-US"/>
-        </w:rPr>
-        <w:t>_</w:t>
-      </w:r>
-      <w:r>
-        <w:rPr>
-          <w:lang w:val="en-US"/>
-        </w:rPr>
-        <w:t>sistema</w:t>
-      </w:r>
-      <w:r>
-        <w:rPr>
-          <w:lang w:val="en-US"/>
-        </w:rPr>
-        <w:t>_</w:t>
-      </w:r>
-      <w:r>
-        <w:rPr>
-          <w:lang w:val="en-US"/>
-        </w:rPr>
-        <w:t>magazina</w:t>
-      </w:r>
-      <w:proofErr w:type="spellEnd"/>
-      <w:r>
-        <w:rPr>
-          <w:lang w:val="en-US"/>
-        </w:rPr>
-        <w:t>»</w:t>
+        <w:t xml:space="preserve"> </w:t>
       </w:r>
     </w:p>
     <w:p>
@@ -6730,49 +6693,27 @@
     <w:p>
       <w:pPr>
         <w:pStyle w:val="a0"/>
+        <w:rPr>
+          <w:lang w:val="en-US"/>
+        </w:rPr>
       </w:pPr>
       <w:r>
         <w:t>Диаграмма</w:t>
       </w:r>
       <w:r>
+        <w:rPr>
+          <w:lang w:val="en-US"/>
+        </w:rPr>
         <w:t xml:space="preserve"> </w:t>
       </w:r>
       <w:r>
         <w:t>состояния</w:t>
       </w:r>
       <w:r>
-        <w:t xml:space="preserve"> «</w:t>
-      </w:r>
-      <w:r>
-        <w:rPr>
-          <w:lang w:val="en-US"/>
-        </w:rPr>
-        <w:t>Interface</w:t>
-      </w:r>
-      <w:r>
-        <w:t>_</w:t>
-      </w:r>
-      <w:proofErr w:type="spellStart"/>
-      <w:r>
-        <w:rPr>
-          <w:lang w:val="en-US"/>
-        </w:rPr>
-        <w:t>sluzhby</w:t>
-      </w:r>
-      <w:proofErr w:type="spellEnd"/>
-      <w:r>
-        <w:t>_</w:t>
-      </w:r>
-      <w:proofErr w:type="spellStart"/>
-      <w:r>
-        <w:rPr>
-          <w:lang w:val="en-US"/>
-        </w:rPr>
-        <w:t>dostavki</w:t>
-      </w:r>
-      <w:proofErr w:type="spellEnd"/>
-      <w:r>
-        <w:t>»</w:t>
+        <w:rPr>
+          <w:lang w:val="en-US"/>
+        </w:rPr>
+        <w:t xml:space="preserve"> </w:t>
       </w:r>
     </w:p>
     <w:p>
@@ -6802,75 +6743,6 @@
       </w:r>
       <w:r>
         <w:t>состояния</w:t>
-      </w:r>
-      <w:r>
-        <w:rPr>
-          <w:lang w:val="en-US"/>
-        </w:rPr>
-        <w:t xml:space="preserve"> «</w:t>
-      </w:r>
-      <w:proofErr w:type="spellStart"/>
-      <w:r>
-        <w:rPr>
-          <w:lang w:val="en-US"/>
-        </w:rPr>
-        <w:t>Interface_otdela_kadrov</w:t>
-      </w:r>
-      <w:proofErr w:type="spellEnd"/>
-      <w:r>
-        <w:rPr>
-          <w:lang w:val="en-US"/>
-        </w:rPr>
-        <w:t>»</w:t>
-      </w:r>
-    </w:p>
-    <w:p>
-      <w:pPr>
-        <w:pStyle w:val="afd"/>
-        <w:jc w:val="center"/>
-        <w:rPr>
-          <w:lang w:val="en-US"/>
-        </w:rPr>
-      </w:pPr>
-    </w:p>
-    <w:p>
-      <w:pPr>
-        <w:pStyle w:val="a0"/>
-        <w:rPr>
-          <w:lang w:val="en-US"/>
-        </w:rPr>
-      </w:pPr>
-      <w:r>
-        <w:t>Диаграмма</w:t>
-      </w:r>
-      <w:r>
-        <w:rPr>
-          <w:lang w:val="en-US"/>
-        </w:rPr>
-        <w:t xml:space="preserve"> </w:t>
-      </w:r>
-      <w:r>
-        <w:t>состояния</w:t>
-      </w:r>
-      <w:r>
-        <w:rPr>
-          <w:lang w:val="en-US"/>
-        </w:rPr>
-        <w:t xml:space="preserve"> «</w:t>
-      </w:r>
-      <w:proofErr w:type="spellStart"/>
-      <w:r>
-        <w:rPr>
-          <w:lang w:val="en-US"/>
-        </w:rPr>
-        <w:t>Baza_dannyh_tovarov_i_zakazov</w:t>
-      </w:r>
-      <w:proofErr w:type="spellEnd"/>
-      <w:r>
-        <w:rPr>
-          <w:lang w:val="en-US"/>
-        </w:rPr>
-        <w:t>»</w:t>
       </w:r>
     </w:p>
     <w:p>
@@ -7028,14 +6900,6 @@
                 <w:rFonts w:ascii="Times New Roman" w:hAnsi="Times New Roman"/>
               </w:rPr>
             </w:pPr>
-            <w:proofErr w:type="spellStart"/>
-            <w:r>
-              <w:rPr>
-                <w:rFonts w:ascii="Times New Roman" w:hAnsi="Times New Roman"/>
-              </w:rPr>
-              <w:t>Interface_klientov</w:t>
-            </w:r>
-            <w:proofErr w:type="spellEnd"/>
           </w:p>
         </w:tc>
         <w:tc>
@@ -7052,13 +6916,6 @@
                 <w:lang w:val="en-US"/>
               </w:rPr>
             </w:pPr>
-            <w:r>
-              <w:rPr>
-                <w:rFonts w:ascii="Times New Roman" w:hAnsi="Times New Roman"/>
-                <w:lang w:val="en-US"/>
-              </w:rPr>
-              <w:t>4.15</w:t>
-            </w:r>
           </w:p>
         </w:tc>
       </w:tr>
@@ -7079,14 +6936,6 @@
                 <w:rFonts w:ascii="Times New Roman" w:hAnsi="Times New Roman"/>
               </w:rPr>
             </w:pPr>
-            <w:proofErr w:type="spellStart"/>
-            <w:r>
-              <w:rPr>
-                <w:rFonts w:ascii="Times New Roman" w:hAnsi="Times New Roman"/>
-              </w:rPr>
-              <w:t>Terminal_oplaty</w:t>
-            </w:r>
-            <w:proofErr w:type="spellEnd"/>
           </w:p>
         </w:tc>
         <w:tc>
@@ -7103,20 +6952,6 @@
                 <w:lang w:val="en-US"/>
               </w:rPr>
             </w:pPr>
-            <w:r>
-              <w:rPr>
-                <w:rFonts w:ascii="Times New Roman" w:hAnsi="Times New Roman"/>
-                <w:lang w:val="en-US"/>
-              </w:rPr>
-              <w:t>3.</w:t>
-            </w:r>
-            <w:r>
-              <w:rPr>
-                <w:rFonts w:ascii="Times New Roman" w:hAnsi="Times New Roman"/>
-                <w:lang w:val="en-US"/>
-              </w:rPr>
-              <w:t>74</w:t>
-            </w:r>
           </w:p>
         </w:tc>
       </w:tr>
@@ -7137,14 +6972,6 @@
                 <w:rFonts w:ascii="Times New Roman" w:hAnsi="Times New Roman"/>
               </w:rPr>
             </w:pPr>
-            <w:proofErr w:type="spellStart"/>
-            <w:r>
-              <w:rPr>
-                <w:rFonts w:ascii="Times New Roman" w:hAnsi="Times New Roman"/>
-              </w:rPr>
-              <w:t>Interface_rukovodstva</w:t>
-            </w:r>
-            <w:proofErr w:type="spellEnd"/>
           </w:p>
         </w:tc>
         <w:tc>
@@ -7161,13 +6988,6 @@
                 <w:lang w:val="en-US"/>
               </w:rPr>
             </w:pPr>
-            <w:r>
-              <w:rPr>
-                <w:rFonts w:ascii="Times New Roman" w:hAnsi="Times New Roman"/>
-                <w:lang w:val="en-US"/>
-              </w:rPr>
-              <w:t>4.35</w:t>
-            </w:r>
           </w:p>
         </w:tc>
       </w:tr>
@@ -7188,15 +7008,6 @@
                 <w:rFonts w:ascii="Times New Roman" w:hAnsi="Times New Roman"/>
               </w:rPr>
             </w:pPr>
-            <w:proofErr w:type="spellStart"/>
-            <w:r>
-              <w:rPr>
-                <w:rFonts w:ascii="Times New Roman" w:hAnsi="Times New Roman"/>
-                <w:lang w:val="en-US"/>
-              </w:rPr>
-              <w:t>Interface_izdatelstva</w:t>
-            </w:r>
-            <w:proofErr w:type="spellEnd"/>
           </w:p>
         </w:tc>
         <w:tc>
@@ -7213,13 +7024,6 @@
                 <w:lang w:val="en-US"/>
               </w:rPr>
             </w:pPr>
-            <w:r>
-              <w:rPr>
-                <w:rFonts w:ascii="Times New Roman" w:hAnsi="Times New Roman"/>
-                <w:lang w:val="en-US"/>
-              </w:rPr>
-              <w:t>3.64</w:t>
-            </w:r>
           </w:p>
         </w:tc>
       </w:tr>
@@ -7240,15 +7044,6 @@
                 <w:rFonts w:ascii="Times New Roman" w:hAnsi="Times New Roman"/>
               </w:rPr>
             </w:pPr>
-            <w:proofErr w:type="spellStart"/>
-            <w:r>
-              <w:rPr>
-                <w:rFonts w:ascii="Times New Roman" w:hAnsi="Times New Roman"/>
-                <w:lang w:val="en-US"/>
-              </w:rPr>
-              <w:t>Yadro_informatsionnoy_sistemy_magazina</w:t>
-            </w:r>
-            <w:proofErr w:type="spellEnd"/>
           </w:p>
         </w:tc>
         <w:tc>
@@ -7265,13 +7060,6 @@
                 <w:lang w:val="en-US"/>
               </w:rPr>
             </w:pPr>
-            <w:r>
-              <w:rPr>
-                <w:rFonts w:ascii="Times New Roman" w:hAnsi="Times New Roman"/>
-                <w:lang w:val="en-US"/>
-              </w:rPr>
-              <w:t>2.49</w:t>
-            </w:r>
           </w:p>
         </w:tc>
       </w:tr>
@@ -7292,14 +7080,6 @@
                 <w:rFonts w:ascii="Times New Roman" w:hAnsi="Times New Roman"/>
               </w:rPr>
             </w:pPr>
-            <w:proofErr w:type="spellStart"/>
-            <w:r>
-              <w:rPr>
-                <w:rFonts w:ascii="Times New Roman" w:hAnsi="Times New Roman"/>
-              </w:rPr>
-              <w:t>Baza_dannyh_otdela_kadrov</w:t>
-            </w:r>
-            <w:proofErr w:type="spellEnd"/>
           </w:p>
         </w:tc>
         <w:tc>
@@ -7316,20 +7096,6 @@
                 <w:lang w:val="en-US"/>
               </w:rPr>
             </w:pPr>
-            <w:r>
-              <w:rPr>
-                <w:rFonts w:ascii="Times New Roman" w:hAnsi="Times New Roman"/>
-                <w:lang w:val="en-US"/>
-              </w:rPr>
-              <w:t>3.</w:t>
-            </w:r>
-            <w:r>
-              <w:rPr>
-                <w:rFonts w:ascii="Times New Roman" w:hAnsi="Times New Roman"/>
-                <w:lang w:val="en-US"/>
-              </w:rPr>
-              <w:t>89</w:t>
-            </w:r>
           </w:p>
         </w:tc>
       </w:tr>
@@ -7350,15 +7116,6 @@
                 <w:rFonts w:ascii="Times New Roman" w:hAnsi="Times New Roman"/>
               </w:rPr>
             </w:pPr>
-            <w:proofErr w:type="spellStart"/>
-            <w:r>
-              <w:rPr>
-                <w:rFonts w:ascii="Times New Roman" w:hAnsi="Times New Roman"/>
-                <w:lang w:val="en-US"/>
-              </w:rPr>
-              <w:t>Informatsionnaya_sistema_magazina</w:t>
-            </w:r>
-            <w:proofErr w:type="spellEnd"/>
           </w:p>
         </w:tc>
         <w:tc>
@@ -7375,13 +7132,6 @@
                 <w:lang w:val="en-US"/>
               </w:rPr>
             </w:pPr>
-            <w:r>
-              <w:rPr>
-                <w:rFonts w:ascii="Times New Roman" w:hAnsi="Times New Roman"/>
-                <w:lang w:val="en-US"/>
-              </w:rPr>
-              <w:t>2.95</w:t>
-            </w:r>
           </w:p>
         </w:tc>
       </w:tr>
@@ -7402,43 +7152,6 @@
                 <w:rFonts w:ascii="Times New Roman" w:hAnsi="Times New Roman"/>
               </w:rPr>
             </w:pPr>
-            <w:r>
-              <w:rPr>
-                <w:rFonts w:ascii="Times New Roman" w:hAnsi="Times New Roman"/>
-                <w:lang w:val="en-US"/>
-              </w:rPr>
-              <w:t>Interface</w:t>
-            </w:r>
-            <w:r>
-              <w:rPr>
-                <w:rFonts w:ascii="Times New Roman" w:hAnsi="Times New Roman"/>
-              </w:rPr>
-              <w:t>_</w:t>
-            </w:r>
-            <w:proofErr w:type="spellStart"/>
-            <w:r>
-              <w:rPr>
-                <w:rFonts w:ascii="Times New Roman" w:hAnsi="Times New Roman"/>
-                <w:lang w:val="en-US"/>
-              </w:rPr>
-              <w:t>sluzhby</w:t>
-            </w:r>
-            <w:proofErr w:type="spellEnd"/>
-            <w:r>
-              <w:rPr>
-                <w:rFonts w:ascii="Times New Roman" w:hAnsi="Times New Roman"/>
-              </w:rPr>
-              <w:t>_</w:t>
-            </w:r>
-            <w:proofErr w:type="spellStart"/>
-            <w:r>
-              <w:rPr>
-                <w:rFonts w:ascii="Times New Roman" w:hAnsi="Times New Roman"/>
-                <w:lang w:val="en-US"/>
-              </w:rPr>
-              <w:t>dostavki</w:t>
-            </w:r>
-            <w:proofErr w:type="spellEnd"/>
           </w:p>
         </w:tc>
         <w:tc>
@@ -7455,20 +7168,6 @@
                 <w:lang w:val="en-US"/>
               </w:rPr>
             </w:pPr>
-            <w:r>
-              <w:rPr>
-                <w:rFonts w:ascii="Times New Roman" w:hAnsi="Times New Roman"/>
-                <w:lang w:val="en-US"/>
-              </w:rPr>
-              <w:t>3.</w:t>
-            </w:r>
-            <w:r>
-              <w:rPr>
-                <w:rFonts w:ascii="Times New Roman" w:hAnsi="Times New Roman"/>
-                <w:lang w:val="en-US"/>
-              </w:rPr>
-              <w:t>14</w:t>
-            </w:r>
           </w:p>
         </w:tc>
       </w:tr>
@@ -7489,15 +7188,6 @@
                 <w:rFonts w:ascii="Times New Roman" w:hAnsi="Times New Roman"/>
               </w:rPr>
             </w:pPr>
-            <w:proofErr w:type="spellStart"/>
-            <w:r>
-              <w:rPr>
-                <w:rFonts w:ascii="Times New Roman" w:hAnsi="Times New Roman"/>
-                <w:lang w:val="en-US"/>
-              </w:rPr>
-              <w:t>Interface_otdela_kadrov</w:t>
-            </w:r>
-            <w:proofErr w:type="spellEnd"/>
           </w:p>
         </w:tc>
         <w:tc>
@@ -7514,13 +7204,6 @@
                 <w:lang w:val="en-US"/>
               </w:rPr>
             </w:pPr>
-            <w:r>
-              <w:rPr>
-                <w:rFonts w:ascii="Times New Roman" w:hAnsi="Times New Roman"/>
-                <w:lang w:val="en-US"/>
-              </w:rPr>
-              <w:t>4.05</w:t>
-            </w:r>
           </w:p>
         </w:tc>
       </w:tr>
@@ -7542,15 +7225,6 @@
                 <w:lang w:val="en-US"/>
               </w:rPr>
             </w:pPr>
-            <w:proofErr w:type="spellStart"/>
-            <w:r>
-              <w:rPr>
-                <w:rFonts w:ascii="Times New Roman" w:hAnsi="Times New Roman"/>
-                <w:lang w:val="en-US"/>
-              </w:rPr>
-              <w:t>Baza_dannyh_tovarov_i_zakazov</w:t>
-            </w:r>
-            <w:proofErr w:type="spellEnd"/>
           </w:p>
         </w:tc>
         <w:tc>
@@ -7567,20 +7241,6 @@
                 <w:lang w:val="en-US"/>
               </w:rPr>
             </w:pPr>
-            <w:r>
-              <w:rPr>
-                <w:rFonts w:ascii="Times New Roman" w:hAnsi="Times New Roman"/>
-                <w:lang w:val="en-US"/>
-              </w:rPr>
-              <w:t>3.</w:t>
-            </w:r>
-            <w:r>
-              <w:rPr>
-                <w:rFonts w:ascii="Times New Roman" w:hAnsi="Times New Roman"/>
-                <w:lang w:val="en-US"/>
-              </w:rPr>
-              <w:t>89</w:t>
-            </w:r>
           </w:p>
         </w:tc>
       </w:tr>
@@ -7588,23 +7248,62 @@
     <w:p>
       <w:pPr>
         <w:pStyle w:val="3"/>
+        <w:numPr>
+          <w:ilvl w:val="0"/>
+          <w:numId w:val="0"/>
+        </w:numPr>
         <w:spacing w:before="240"/>
-        <w:ind w:left="578" w:hanging="578"/>
-        <w:rPr>
-          <w:b/>
+        <w:rPr>
           <w:lang w:val="ru-RU"/>
         </w:rPr>
       </w:pPr>
       <w:bookmarkStart w:id="27" w:name="_Toc455320441"/>
       <w:bookmarkStart w:id="28" w:name="_Toc484137871"/>
-      <w:r>
-        <w:rPr>
-          <w:lang w:val="ru-RU"/>
-        </w:rPr>
-        <w:t>Диаграммы видов деятельности</w:t>
+    </w:p>
+    <w:p>
+      <w:pPr>
+        <w:spacing w:line="240" w:lineRule="auto"/>
+        <w:ind w:firstLine="0"/>
+        <w:jc w:val="left"/>
+        <w:rPr>
+          <w:i/>
+        </w:rPr>
+      </w:pPr>
+      <w:r>
+        <w:br w:type="page"/>
+      </w:r>
+    </w:p>
+    <w:p>
+      <w:pPr>
+        <w:pStyle w:val="3"/>
+        <w:rPr>
+          <w:b/>
+        </w:rPr>
+      </w:pPr>
+      <w:proofErr w:type="spellStart"/>
+      <w:r>
+        <w:lastRenderedPageBreak/>
+        <w:t>Диаграммы</w:t>
+      </w:r>
+      <w:proofErr w:type="spellEnd"/>
+      <w:r>
+        <w:t xml:space="preserve"> </w:t>
+      </w:r>
+      <w:proofErr w:type="spellStart"/>
+      <w:r>
+        <w:t>видов</w:t>
+      </w:r>
+      <w:proofErr w:type="spellEnd"/>
+      <w:r>
+        <w:t xml:space="preserve"> </w:t>
+      </w:r>
+      <w:proofErr w:type="spellStart"/>
+      <w:r>
+        <w:t>деятельности</w:t>
       </w:r>
       <w:bookmarkEnd w:id="27"/>
       <w:bookmarkEnd w:id="28"/>
+      <w:proofErr w:type="spellEnd"/>
     </w:p>
     <w:p>
       <w:r>
@@ -7704,13 +7403,7 @@
         <w:pStyle w:val="a0"/>
       </w:pPr>
       <w:r>
-        <w:t>Диаграмма видов деятельности «</w:t>
-      </w:r>
-      <w:r>
-        <w:t>Оплата товара</w:t>
-      </w:r>
-      <w:r>
-        <w:t>»</w:t>
+        <w:t xml:space="preserve">Диаграмма видов деятельности </w:t>
       </w:r>
     </w:p>
     <w:p/>
@@ -7723,6 +7416,7 @@
         <w:rPr>
           <w:noProof/>
         </w:rPr>
+        <w:lastRenderedPageBreak/>
         <w:drawing>
           <wp:inline distT="0" distB="0" distL="0" distR="0">
             <wp:extent cx="3417093" cy="3467100"/>
@@ -7766,13 +7460,7 @@
         <w:spacing w:before="120"/>
       </w:pPr>
       <w:r>
-        <w:t>Диаграмма видов деятельности «</w:t>
-      </w:r>
-      <w:r>
-        <w:t>Доставка товара</w:t>
-      </w:r>
-      <w:r>
-        <w:t>»</w:t>
+        <w:t xml:space="preserve">Диаграмма видов деятельности </w:t>
       </w:r>
     </w:p>
     <w:p>
@@ -7829,13 +7517,7 @@
         <w:pStyle w:val="a0"/>
       </w:pPr>
       <w:r>
-        <w:t>Диаграмма видов деятельности «</w:t>
-      </w:r>
-      <w:r>
-        <w:t>Оплата заказа</w:t>
-      </w:r>
-      <w:r>
-        <w:t>»</w:t>
+        <w:t xml:space="preserve">Диаграмма видов деятельности </w:t>
       </w:r>
     </w:p>
     <w:p>
@@ -7847,6 +7529,7 @@
         <w:rPr>
           <w:noProof/>
         </w:rPr>
+        <w:lastRenderedPageBreak/>
         <w:drawing>
           <wp:inline distT="0" distB="0" distL="0" distR="0">
             <wp:extent cx="3876675" cy="4504476"/>
@@ -7889,25 +7572,8 @@
         <w:pStyle w:val="a0"/>
       </w:pPr>
       <w:r>
-        <w:t>Диаграмма видов деятельности «</w:t>
-      </w:r>
-      <w:r>
-        <w:t>Заключение договора на</w:t>
-      </w:r>
-      <w:r>
-        <w:t xml:space="preserve"> поставк</w:t>
-      </w:r>
-      <w:r>
-        <w:t>у</w:t>
-      </w:r>
-      <w:r>
-        <w:t>»</w:t>
-      </w:r>
-    </w:p>
-    <w:p>
-      <w:pPr>
-        <w:jc w:val="center"/>
-      </w:pPr>
+        <w:t xml:space="preserve">Диаграмма видов деятельности </w:t>
+      </w:r>
       <w:r>
         <w:rPr>
           <w:noProof/>
@@ -7954,13 +7620,8 @@
         <w:pStyle w:val="a0"/>
       </w:pPr>
       <w:r>
-        <w:t>Диаграмма видов деятельности «</w:t>
-      </w:r>
-      <w:r>
-        <w:t>Оформление заказа</w:t>
-      </w:r>
-      <w:r>
-        <w:t>»</w:t>
+        <w:lastRenderedPageBreak/>
+        <w:t xml:space="preserve">Диаграмма видов деятельности </w:t>
       </w:r>
     </w:p>
     <w:p>
@@ -8014,13 +7675,7 @@
         <w:pStyle w:val="a0"/>
       </w:pPr>
       <w:r>
-        <w:t>Диаграмма видов деятельности «</w:t>
-      </w:r>
-      <w:r>
-        <w:t>Приём на работу</w:t>
-      </w:r>
-      <w:r>
-        <w:t>»</w:t>
+        <w:t xml:space="preserve">Диаграмма видов деятельности </w:t>
       </w:r>
     </w:p>
     <w:p>
@@ -8074,13 +7729,7 @@
         <w:pStyle w:val="a0"/>
       </w:pPr>
       <w:r>
-        <w:t>Диаграмма видов деятельности «</w:t>
-      </w:r>
-      <w:r>
-        <w:t>Просмотр вакансий</w:t>
-      </w:r>
-      <w:r>
-        <w:t>»</w:t>
+        <w:t>Диаграмма видов деятельности</w:t>
       </w:r>
     </w:p>
     <w:p>
@@ -8092,6 +7741,7 @@
         <w:rPr>
           <w:noProof/>
         </w:rPr>
+        <w:lastRenderedPageBreak/>
         <w:drawing>
           <wp:inline distT="0" distB="0" distL="0" distR="0">
             <wp:extent cx="2447925" cy="4345066"/>
@@ -8149,13 +7799,7 @@
         <w:t>деятельности</w:t>
       </w:r>
       <w:r>
-        <w:t xml:space="preserve"> «</w:t>
-      </w:r>
-      <w:r>
-        <w:t>Выбор товара</w:t>
-      </w:r>
-      <w:r>
-        <w:t>»</w:t>
+        <w:t xml:space="preserve"> </w:t>
       </w:r>
     </w:p>
     <w:p>
@@ -8321,12 +7965,6 @@
                 <w:rFonts w:ascii="Times New Roman" w:hAnsi="Times New Roman"/>
               </w:rPr>
             </w:pPr>
-            <w:r>
-              <w:rPr>
-                <w:rFonts w:ascii="Times New Roman" w:hAnsi="Times New Roman"/>
-              </w:rPr>
-              <w:t>Оплата товара</w:t>
-            </w:r>
           </w:p>
         </w:tc>
         <w:tc>
@@ -8343,27 +7981,6 @@
                 <w:lang w:val="en-US"/>
               </w:rPr>
             </w:pPr>
-            <w:r>
-              <w:rPr>
-                <w:rFonts w:ascii="Times New Roman" w:hAnsi="Times New Roman"/>
-                <w:lang w:val="en-US"/>
-              </w:rPr>
-              <w:t>2</w:t>
-            </w:r>
-            <w:r>
-              <w:rPr>
-                <w:rFonts w:ascii="Times New Roman" w:hAnsi="Times New Roman"/>
-                <w:lang w:val="en-US"/>
-              </w:rPr>
-              <w:t>.</w:t>
-            </w:r>
-            <w:r>
-              <w:rPr>
-                <w:rFonts w:ascii="Times New Roman" w:hAnsi="Times New Roman"/>
-                <w:lang w:val="en-US"/>
-              </w:rPr>
-              <w:t>97</w:t>
-            </w:r>
           </w:p>
         </w:tc>
       </w:tr>
@@ -8385,12 +8002,6 @@
                 <w:rFonts w:ascii="Times New Roman" w:hAnsi="Times New Roman"/>
               </w:rPr>
             </w:pPr>
-            <w:r>
-              <w:rPr>
-                <w:rFonts w:ascii="Times New Roman" w:hAnsi="Times New Roman"/>
-              </w:rPr>
-              <w:t>Доставка товара</w:t>
-            </w:r>
           </w:p>
         </w:tc>
         <w:tc>
@@ -8406,27 +8017,6 @@
                 <w:rFonts w:ascii="Times New Roman" w:hAnsi="Times New Roman"/>
               </w:rPr>
             </w:pPr>
-            <w:r>
-              <w:rPr>
-                <w:rFonts w:ascii="Times New Roman" w:hAnsi="Times New Roman"/>
-                <w:lang w:val="en-US"/>
-              </w:rPr>
-              <w:t>2</w:t>
-            </w:r>
-            <w:r>
-              <w:rPr>
-                <w:rFonts w:ascii="Times New Roman" w:hAnsi="Times New Roman"/>
-                <w:lang w:val="en-US"/>
-              </w:rPr>
-              <w:t>.</w:t>
-            </w:r>
-            <w:r>
-              <w:rPr>
-                <w:rFonts w:ascii="Times New Roman" w:hAnsi="Times New Roman"/>
-                <w:lang w:val="en-US"/>
-              </w:rPr>
-              <w:t>97</w:t>
-            </w:r>
           </w:p>
         </w:tc>
       </w:tr>
@@ -8448,12 +8038,6 @@
                 <w:rFonts w:ascii="Times New Roman" w:hAnsi="Times New Roman"/>
               </w:rPr>
             </w:pPr>
-            <w:r>
-              <w:rPr>
-                <w:rFonts w:ascii="Times New Roman" w:hAnsi="Times New Roman"/>
-              </w:rPr>
-              <w:t>Оплата заказа</w:t>
-            </w:r>
           </w:p>
         </w:tc>
         <w:tc>
@@ -8469,27 +8053,6 @@
                 <w:rFonts w:ascii="Times New Roman" w:hAnsi="Times New Roman"/>
               </w:rPr>
             </w:pPr>
-            <w:r>
-              <w:rPr>
-                <w:rFonts w:ascii="Times New Roman" w:hAnsi="Times New Roman"/>
-                <w:lang w:val="en-US"/>
-              </w:rPr>
-              <w:t>2</w:t>
-            </w:r>
-            <w:r>
-              <w:rPr>
-                <w:rFonts w:ascii="Times New Roman" w:hAnsi="Times New Roman"/>
-                <w:lang w:val="en-US"/>
-              </w:rPr>
-              <w:t>.</w:t>
-            </w:r>
-            <w:r>
-              <w:rPr>
-                <w:rFonts w:ascii="Times New Roman" w:hAnsi="Times New Roman"/>
-                <w:lang w:val="en-US"/>
-              </w:rPr>
-              <w:t>97</w:t>
-            </w:r>
           </w:p>
         </w:tc>
       </w:tr>
@@ -8510,12 +8073,6 @@
                 <w:rFonts w:ascii="Times New Roman" w:hAnsi="Times New Roman"/>
               </w:rPr>
             </w:pPr>
-            <w:r>
-              <w:rPr>
-                <w:rFonts w:ascii="Times New Roman" w:hAnsi="Times New Roman"/>
-              </w:rPr>
-              <w:t>Заключение договора на поставку</w:t>
-            </w:r>
           </w:p>
         </w:tc>
         <w:tc>
@@ -8531,32 +8088,6 @@
                 <w:lang w:val="en-US"/>
               </w:rPr>
             </w:pPr>
-            <w:r>
-              <w:rPr>
-                <w:rFonts w:ascii="Times New Roman" w:hAnsi="Times New Roman"/>
-              </w:rPr>
-              <w:t>3</w:t>
-            </w:r>
-            <w:r>
-              <w:rPr>
-                <w:rFonts w:ascii="Times New Roman" w:hAnsi="Times New Roman"/>
-                <w:lang w:val="en-US"/>
-              </w:rPr>
-              <w:t>.</w:t>
-            </w:r>
-            <w:r>
-              <w:rPr>
-                <w:rFonts w:ascii="Times New Roman" w:hAnsi="Times New Roman"/>
-              </w:rPr>
-              <w:t>3</w:t>
-            </w:r>
-            <w:r>
-              <w:rPr>
-                <w:rFonts w:ascii="Times New Roman" w:hAnsi="Times New Roman"/>
-                <w:lang w:val="en-US"/>
-              </w:rPr>
-              <w:t>9</w:t>
-            </w:r>
           </w:p>
         </w:tc>
       </w:tr>
@@ -8577,12 +8108,6 @@
                 <w:rFonts w:ascii="Times New Roman" w:hAnsi="Times New Roman"/>
               </w:rPr>
             </w:pPr>
-            <w:r>
-              <w:rPr>
-                <w:rFonts w:ascii="Times New Roman" w:hAnsi="Times New Roman"/>
-              </w:rPr>
-              <w:t>Оформление заказа</w:t>
-            </w:r>
           </w:p>
         </w:tc>
         <w:tc>
@@ -8597,13 +8122,6 @@
                 <w:rFonts w:ascii="Times New Roman" w:hAnsi="Times New Roman"/>
               </w:rPr>
             </w:pPr>
-            <w:r>
-              <w:rPr>
-                <w:rFonts w:ascii="Times New Roman" w:hAnsi="Times New Roman"/>
-                <w:lang w:val="en-US"/>
-              </w:rPr>
-              <w:t>3</w:t>
-            </w:r>
           </w:p>
         </w:tc>
       </w:tr>
@@ -8624,12 +8142,6 @@
                 <w:rFonts w:ascii="Times New Roman" w:hAnsi="Times New Roman"/>
               </w:rPr>
             </w:pPr>
-            <w:r>
-              <w:rPr>
-                <w:rFonts w:ascii="Times New Roman" w:hAnsi="Times New Roman"/>
-              </w:rPr>
-              <w:t>Приём на работу</w:t>
-            </w:r>
           </w:p>
         </w:tc>
         <w:tc>
@@ -8644,13 +8156,6 @@
                 <w:rFonts w:ascii="Times New Roman" w:hAnsi="Times New Roman"/>
               </w:rPr>
             </w:pPr>
-            <w:r>
-              <w:rPr>
-                <w:rFonts w:ascii="Times New Roman" w:hAnsi="Times New Roman"/>
-                <w:lang w:val="en-US"/>
-              </w:rPr>
-              <w:t>3.26</w:t>
-            </w:r>
           </w:p>
         </w:tc>
       </w:tr>
@@ -8671,12 +8176,6 @@
                 <w:rFonts w:ascii="Times New Roman" w:hAnsi="Times New Roman"/>
               </w:rPr>
             </w:pPr>
-            <w:r>
-              <w:rPr>
-                <w:rFonts w:ascii="Times New Roman" w:hAnsi="Times New Roman"/>
-              </w:rPr>
-              <w:t>Просмотр вакансий</w:t>
-            </w:r>
           </w:p>
         </w:tc>
         <w:tc>
@@ -8691,19 +8190,6 @@
                 <w:rFonts w:ascii="Times New Roman" w:hAnsi="Times New Roman"/>
               </w:rPr>
             </w:pPr>
-            <w:r>
-              <w:rPr>
-                <w:rFonts w:ascii="Times New Roman" w:hAnsi="Times New Roman"/>
-                <w:lang w:val="en-US"/>
-              </w:rPr>
-              <w:t>2.</w:t>
-            </w:r>
-            <w:r>
-              <w:rPr>
-                <w:rFonts w:ascii="Times New Roman" w:hAnsi="Times New Roman"/>
-              </w:rPr>
-              <w:t>96</w:t>
-            </w:r>
           </w:p>
         </w:tc>
       </w:tr>
@@ -8724,12 +8210,6 @@
                 <w:rFonts w:ascii="Times New Roman" w:hAnsi="Times New Roman"/>
               </w:rPr>
             </w:pPr>
-            <w:r>
-              <w:rPr>
-                <w:rFonts w:ascii="Times New Roman" w:hAnsi="Times New Roman"/>
-              </w:rPr>
-              <w:t>Выбор товара</w:t>
-            </w:r>
           </w:p>
         </w:tc>
         <w:tc>
@@ -8744,12 +8224,6 @@
                 <w:rFonts w:ascii="Times New Roman" w:hAnsi="Times New Roman"/>
               </w:rPr>
             </w:pPr>
-            <w:r>
-              <w:rPr>
-                <w:rFonts w:ascii="Times New Roman" w:hAnsi="Times New Roman"/>
-              </w:rPr>
-              <w:t>4.01</w:t>
-            </w:r>
           </w:p>
         </w:tc>
       </w:tr>
@@ -8757,23 +8231,50 @@
     <w:p>
       <w:pPr>
         <w:pStyle w:val="3"/>
+        <w:numPr>
+          <w:ilvl w:val="0"/>
+          <w:numId w:val="0"/>
+        </w:numPr>
         <w:spacing w:before="240"/>
-        <w:ind w:left="578" w:hanging="578"/>
-        <w:rPr>
-          <w:lang w:val="ru-RU"/>
-        </w:rPr>
       </w:pPr>
       <w:bookmarkStart w:id="34" w:name="_Toc455320444"/>
       <w:bookmarkStart w:id="35" w:name="_Toc484137874"/>
       <w:bookmarkEnd w:id="33"/>
-      <w:r>
-        <w:rPr>
-          <w:lang w:val="ru-RU"/>
-        </w:rPr>
-        <w:t>Диаграмма пакетов</w:t>
+    </w:p>
+    <w:p>
+      <w:pPr>
+        <w:spacing w:line="240" w:lineRule="auto"/>
+        <w:ind w:firstLine="0"/>
+        <w:jc w:val="left"/>
+        <w:rPr>
+          <w:i/>
+          <w:lang w:val="en-US"/>
+        </w:rPr>
+      </w:pPr>
+      <w:r>
+        <w:br w:type="page"/>
+      </w:r>
+    </w:p>
+    <w:p>
+      <w:pPr>
+        <w:pStyle w:val="3"/>
+      </w:pPr>
+      <w:proofErr w:type="spellStart"/>
+      <w:r>
+        <w:lastRenderedPageBreak/>
+        <w:t>Диаграмма</w:t>
+      </w:r>
+      <w:proofErr w:type="spellEnd"/>
+      <w:r>
+        <w:t xml:space="preserve"> </w:t>
+      </w:r>
+      <w:proofErr w:type="spellStart"/>
+      <w:r>
+        <w:t>пакетов</w:t>
       </w:r>
       <w:bookmarkEnd w:id="34"/>
       <w:bookmarkEnd w:id="35"/>
+      <w:proofErr w:type="spellEnd"/>
     </w:p>
     <w:p>
       <w:r>
@@ -8932,6 +8433,7 @@
         <w:rPr>
           <w:i/>
           <w:szCs w:val="28"/>
+          <w:lang w:val="en-US"/>
         </w:rPr>
       </w:pPr>
       <m:oMathPara>
@@ -9104,6 +8606,26 @@
     </w:p>
     <w:p>
       <w:pPr>
+        <w:spacing w:line="240" w:lineRule="auto"/>
+        <w:ind w:firstLine="0"/>
+        <w:jc w:val="left"/>
+        <w:rPr>
+          <w:i/>
+          <w:szCs w:val="28"/>
+          <w:lang w:val="en-US"/>
+        </w:rPr>
+      </w:pPr>
+      <w:r>
+        <w:rPr>
+          <w:i/>
+          <w:szCs w:val="28"/>
+          <w:lang w:val="en-US"/>
+        </w:rPr>
+        <w:br w:type="page"/>
+      </w:r>
+    </w:p>
+    <w:p>
+      <w:pPr>
         <w:pStyle w:val="3"/>
         <w:rPr>
           <w:lang w:val="ru-RU"/>
@@ -9115,6 +8637,7 @@
         <w:rPr>
           <w:lang w:val="ru-RU"/>
         </w:rPr>
+        <w:lastRenderedPageBreak/>
         <w:t>Диаграмма размещения</w:t>
       </w:r>
       <w:bookmarkEnd w:id="40"/>
@@ -9143,13 +8666,11 @@
         <w:t>и компонентов информационной системы, развернутых на них.</w:t>
       </w:r>
     </w:p>
-    <w:p/>
-    <w:p/>
-    <w:p/>
-    <w:p/>
-    <w:p/>
-    <w:p/>
-    <w:p/>
+    <w:p>
+      <w:pPr>
+        <w:ind w:firstLine="0"/>
+      </w:pPr>
+    </w:p>
     <w:p>
       <w:pPr>
         <w:pStyle w:val="4"/>
@@ -9193,6 +8714,7 @@
           <w:lang w:val="en-US"/>
         </w:rPr>
       </w:pPr>
+      <w:bookmarkStart w:id="44" w:name="_GoBack"/>
       <w:r>
         <w:rPr>
           <w:noProof/>
@@ -9233,6 +8755,7 @@
           </wp:inline>
         </w:drawing>
       </w:r>
+      <w:bookmarkEnd w:id="44"/>
     </w:p>
     <w:p>
       <w:pPr>
@@ -9251,8 +8774,8 @@
           <w:szCs w:val="28"/>
         </w:rPr>
       </w:pPr>
-      <w:bookmarkStart w:id="44" w:name="_Toc455320449"/>
-      <w:bookmarkStart w:id="45" w:name="_Toc484137879"/>
+      <w:bookmarkStart w:id="45" w:name="_Toc455320449"/>
+      <w:bookmarkStart w:id="46" w:name="_Toc484137879"/>
       <w:r>
         <w:rPr>
           <w:i/>
@@ -9261,8 +8784,8 @@
         </w:rPr>
         <w:t>Расчет количественной оценки информационной наполненности диаграммы размещения</w:t>
       </w:r>
-      <w:bookmarkEnd w:id="44"/>
       <w:bookmarkEnd w:id="45"/>
+      <w:bookmarkEnd w:id="46"/>
     </w:p>
     <w:p>
       <w:r>
@@ -9445,7 +8968,7 @@
       </w:pPr>
     </w:p>
     <w:p>
-      <w:bookmarkStart w:id="46" w:name="_Toc455320450"/>
+      <w:bookmarkStart w:id="47" w:name="_Toc455320450"/>
       <w:r>
         <w:br w:type="page"/>
       </w:r>
@@ -9454,12 +8977,13 @@
       <w:pPr>
         <w:pStyle w:val="1"/>
       </w:pPr>
-      <w:bookmarkStart w:id="47" w:name="_Toc484137880"/>
-      <w:r>
+      <w:bookmarkStart w:id="48" w:name="_Toc484137880"/>
+      <w:r>
+        <w:lastRenderedPageBreak/>
         <w:t>ЗАКЛЮЧЕНИЕ</w:t>
       </w:r>
-      <w:bookmarkEnd w:id="46"/>
       <w:bookmarkEnd w:id="47"/>
+      <w:bookmarkEnd w:id="48"/>
     </w:p>
     <w:p>
       <w:r>
@@ -9779,13 +9303,27 @@
         <w:rPr>
           <w:color w:val="000000"/>
         </w:rPr>
-        <w:t xml:space="preserve"> и продуктивно  </w:t>
-      </w:r>
+        <w:t xml:space="preserve"> и </w:t>
+      </w:r>
+      <w:proofErr w:type="gramStart"/>
       <w:r>
         <w:rPr>
           <w:color w:val="000000"/>
         </w:rPr>
-        <w:t>ей пользоваться</w:t>
+        <w:t xml:space="preserve">продуктивно  </w:t>
+      </w:r>
+      <w:r>
+        <w:rPr>
+          <w:color w:val="000000"/>
+        </w:rPr>
+        <w:t>ей</w:t>
+      </w:r>
+      <w:proofErr w:type="gramEnd"/>
+      <w:r>
+        <w:rPr>
+          <w:color w:val="000000"/>
+        </w:rPr>
+        <w:t xml:space="preserve"> пользоваться</w:t>
       </w:r>
       <w:r>
         <w:rPr>
@@ -9832,9 +9370,11 @@
       <w:r>
         <w:t xml:space="preserve"> </w:t>
       </w:r>
+      <w:proofErr w:type="gramStart"/>
       <w:r>
         <w:t>и .</w:t>
       </w:r>
+      <w:proofErr w:type="gramEnd"/>
       <w:r>
         <w:rPr>
           <w:lang w:val="en-US"/>
@@ -9882,16 +9422,17 @@
         <w:pStyle w:val="1"/>
         <w:jc w:val="both"/>
       </w:pPr>
-      <w:bookmarkStart w:id="48" w:name="_Toc455320451"/>
-      <w:bookmarkStart w:id="49" w:name="_Toc484137881"/>
-      <w:r>
+      <w:bookmarkStart w:id="49" w:name="_Toc455320451"/>
+      <w:bookmarkStart w:id="50" w:name="_Toc484137881"/>
+      <w:r>
+        <w:lastRenderedPageBreak/>
         <w:t xml:space="preserve">СПИСОК </w:t>
       </w:r>
-      <w:bookmarkEnd w:id="48"/>
+      <w:bookmarkEnd w:id="49"/>
       <w:r>
         <w:t>ИСПОЛЬЗОВАНЫХ ИСТОЧНИКОВ</w:t>
       </w:r>
-      <w:bookmarkEnd w:id="49"/>
+      <w:bookmarkEnd w:id="50"/>
     </w:p>
     <w:p>
       <w:pPr>
@@ -10201,19 +9742,20 @@
         <w:ind w:firstLine="0"/>
         <w:jc w:val="left"/>
       </w:pPr>
-      <w:bookmarkStart w:id="50" w:name="_Toc455320452"/>
-      <w:bookmarkStart w:id="51" w:name="_Toc484137882"/>
-      <w:r>
+      <w:bookmarkStart w:id="51" w:name="_Toc455320452"/>
+      <w:bookmarkStart w:id="52" w:name="_Toc484137882"/>
+      <w:r>
+        <w:lastRenderedPageBreak/>
         <w:t>ПРИЛОЖЕНИ</w:t>
       </w:r>
-      <w:bookmarkEnd w:id="50"/>
+      <w:bookmarkEnd w:id="51"/>
       <w:r>
         <w:rPr>
           <w:lang w:val="en-US"/>
         </w:rPr>
         <w:t>E</w:t>
       </w:r>
-      <w:bookmarkEnd w:id="51"/>
+      <w:bookmarkEnd w:id="52"/>
     </w:p>
     <w:p>
       <w:r>
@@ -10292,11 +9834,19 @@
           <w:lang w:val="en-US"/>
         </w:rPr>
       </w:pPr>
-      <w:r>
-        <w:rPr>
-          <w:lang w:val="en-US"/>
-        </w:rPr>
-        <w:t>Admin::Admin(){</w:t>
+      <w:proofErr w:type="gramStart"/>
+      <w:r>
+        <w:rPr>
+          <w:lang w:val="en-US"/>
+        </w:rPr>
+        <w:t>Admin::</w:t>
+      </w:r>
+      <w:proofErr w:type="gramEnd"/>
+      <w:r>
+        <w:rPr>
+          <w:lang w:val="en-US"/>
+        </w:rPr>
+        <w:t>Admin(){</w:t>
       </w:r>
       <w:r>
         <w:rPr>
@@ -10314,6 +9864,7 @@
         </w:rPr>
       </w:pPr>
       <w:proofErr w:type="spellStart"/>
+      <w:proofErr w:type="gramStart"/>
       <w:r>
         <w:rPr>
           <w:lang w:val="en-US"/>
@@ -10325,7 +9876,14 @@
         <w:rPr>
           <w:lang w:val="en-US"/>
         </w:rPr>
-        <w:t>()</w:t>
+        <w:t>(</w:t>
+      </w:r>
+      <w:proofErr w:type="gramEnd"/>
+      <w:r>
+        <w:rPr>
+          <w:lang w:val="en-US"/>
+        </w:rPr>
+        <w:t>)</w:t>
       </w:r>
       <w:r>
         <w:rPr>
@@ -10348,11 +9906,19 @@
           <w:lang w:val="en-US"/>
         </w:rPr>
       </w:pPr>
-      <w:r>
-        <w:rPr>
-          <w:lang w:val="en-US"/>
-        </w:rPr>
-        <w:t>Admin::~Admin(){}</w:t>
+      <w:proofErr w:type="gramStart"/>
+      <w:r>
+        <w:rPr>
+          <w:lang w:val="en-US"/>
+        </w:rPr>
+        <w:t>Admin::</w:t>
+      </w:r>
+      <w:proofErr w:type="gramEnd"/>
+      <w:r>
+        <w:rPr>
+          <w:lang w:val="en-US"/>
+        </w:rPr>
+        <w:t>~Admin(){}</w:t>
       </w:r>
     </w:p>
     <w:p>
@@ -10367,9 +9933,17 @@
         <w:rPr>
           <w:lang w:val="en-US"/>
         </w:rPr>
-        <w:t>void Admin::</w:t>
-      </w:r>
-      <w:proofErr w:type="spellStart"/>
+        <w:t xml:space="preserve">void </w:t>
+      </w:r>
+      <w:proofErr w:type="gramStart"/>
+      <w:r>
+        <w:rPr>
+          <w:lang w:val="en-US"/>
+        </w:rPr>
+        <w:t>Admin::</w:t>
+      </w:r>
+      <w:proofErr w:type="spellStart"/>
+      <w:proofErr w:type="gramEnd"/>
       <w:r>
         <w:rPr>
           <w:lang w:val="en-US"/>
@@ -10511,7 +10085,21 @@
         <w:rPr>
           <w:lang w:val="en-US"/>
         </w:rPr>
-        <w:t>class Admin : public User{</w:t>
+        <w:t xml:space="preserve">class </w:t>
+      </w:r>
+      <w:proofErr w:type="gramStart"/>
+      <w:r>
+        <w:rPr>
+          <w:lang w:val="en-US"/>
+        </w:rPr>
+        <w:t>Admin :</w:t>
+      </w:r>
+      <w:proofErr w:type="gramEnd"/>
+      <w:r>
+        <w:rPr>
+          <w:lang w:val="en-US"/>
+        </w:rPr>
+        <w:t xml:space="preserve"> public User{</w:t>
       </w:r>
     </w:p>
     <w:p>
@@ -10537,11 +10125,19 @@
           <w:lang w:val="en-US"/>
         </w:rPr>
       </w:pPr>
-      <w:r>
-        <w:rPr>
-          <w:lang w:val="en-US"/>
-        </w:rPr>
-        <w:t>Admin();</w:t>
+      <w:proofErr w:type="gramStart"/>
+      <w:r>
+        <w:rPr>
+          <w:lang w:val="en-US"/>
+        </w:rPr>
+        <w:t>Admin(</w:t>
+      </w:r>
+      <w:proofErr w:type="gramEnd"/>
+      <w:r>
+        <w:rPr>
+          <w:lang w:val="en-US"/>
+        </w:rPr>
+        <w:t>);</w:t>
       </w:r>
     </w:p>
     <w:p>
@@ -10556,7 +10152,21 @@
         <w:rPr>
           <w:lang w:val="en-US"/>
         </w:rPr>
-        <w:t>virtual ~Admin();</w:t>
+        <w:t>virtual ~</w:t>
+      </w:r>
+      <w:proofErr w:type="gramStart"/>
+      <w:r>
+        <w:rPr>
+          <w:lang w:val="en-US"/>
+        </w:rPr>
+        <w:t>Admin(</w:t>
+      </w:r>
+      <w:proofErr w:type="gramEnd"/>
+      <w:r>
+        <w:rPr>
+          <w:lang w:val="en-US"/>
+        </w:rPr>
+        <w:t>);</w:t>
       </w:r>
     </w:p>
     <w:p>
@@ -10574,6 +10184,7 @@
         <w:t xml:space="preserve">void </w:t>
       </w:r>
       <w:proofErr w:type="spellStart"/>
+      <w:proofErr w:type="gramStart"/>
       <w:r>
         <w:rPr>
           <w:lang w:val="en-US"/>
@@ -10585,7 +10196,14 @@
         <w:rPr>
           <w:lang w:val="en-US"/>
         </w:rPr>
-        <w:t>(){}</w:t>
+        <w:t>(</w:t>
+      </w:r>
+      <w:proofErr w:type="gramEnd"/>
+      <w:r>
+        <w:rPr>
+          <w:lang w:val="en-US"/>
+        </w:rPr>
+        <w:t>){}</w:t>
       </w:r>
     </w:p>
     <w:p>
@@ -10603,6 +10221,7 @@
         <w:t xml:space="preserve">void </w:t>
       </w:r>
       <w:proofErr w:type="spellStart"/>
+      <w:proofErr w:type="gramStart"/>
       <w:r>
         <w:rPr>
           <w:lang w:val="en-US"/>
@@ -10614,7 +10233,14 @@
         <w:rPr>
           <w:lang w:val="en-US"/>
         </w:rPr>
-        <w:t>(){}</w:t>
+        <w:t>(</w:t>
+      </w:r>
+      <w:proofErr w:type="gramEnd"/>
+      <w:r>
+        <w:rPr>
+          <w:lang w:val="en-US"/>
+        </w:rPr>
+        <w:t>){}</w:t>
       </w:r>
     </w:p>
     <w:p>
@@ -10632,6 +10258,7 @@
         <w:t xml:space="preserve">void </w:t>
       </w:r>
       <w:proofErr w:type="spellStart"/>
+      <w:proofErr w:type="gramStart"/>
       <w:r>
         <w:rPr>
           <w:lang w:val="en-US"/>
@@ -10643,7 +10270,14 @@
         <w:rPr>
           <w:lang w:val="en-US"/>
         </w:rPr>
-        <w:t>(){}</w:t>
+        <w:t>(</w:t>
+      </w:r>
+      <w:proofErr w:type="gramEnd"/>
+      <w:r>
+        <w:rPr>
+          <w:lang w:val="en-US"/>
+        </w:rPr>
+        <w:t>){}</w:t>
       </w:r>
     </w:p>
     <w:p>
@@ -10684,11 +10318,19 @@
           <w:lang w:val="en-US"/>
         </w:rPr>
       </w:pPr>
-      <w:r>
-        <w:rPr>
-          <w:lang w:val="en-US"/>
-        </w:rPr>
-        <w:t>std::string name;</w:t>
+      <w:proofErr w:type="gramStart"/>
+      <w:r>
+        <w:rPr>
+          <w:lang w:val="en-US"/>
+        </w:rPr>
+        <w:t>std::</w:t>
+      </w:r>
+      <w:proofErr w:type="gramEnd"/>
+      <w:r>
+        <w:rPr>
+          <w:lang w:val="en-US"/>
+        </w:rPr>
+        <w:t>string name;</w:t>
       </w:r>
     </w:p>
     <w:p>
@@ -10699,11 +10341,27 @@
           <w:lang w:val="en-US"/>
         </w:rPr>
       </w:pPr>
-      <w:r>
-        <w:rPr>
-          <w:lang w:val="en-US"/>
-        </w:rPr>
-        <w:t xml:space="preserve">std::string </w:t>
+      <w:proofErr w:type="spellStart"/>
+      <w:proofErr w:type="gramStart"/>
+      <w:r>
+        <w:rPr>
+          <w:lang w:val="en-US"/>
+        </w:rPr>
+        <w:t>std</w:t>
+      </w:r>
+      <w:proofErr w:type="spellEnd"/>
+      <w:r>
+        <w:rPr>
+          <w:lang w:val="en-US"/>
+        </w:rPr>
+        <w:t>::</w:t>
+      </w:r>
+      <w:proofErr w:type="gramEnd"/>
+      <w:r>
+        <w:rPr>
+          <w:lang w:val="en-US"/>
+        </w:rPr>
+        <w:t xml:space="preserve">string </w:t>
       </w:r>
       <w:proofErr w:type="spellStart"/>
       <w:r>
@@ -10735,6 +10393,7 @@
         <w:t xml:space="preserve">void </w:t>
       </w:r>
       <w:proofErr w:type="spellStart"/>
+      <w:proofErr w:type="gramStart"/>
       <w:r>
         <w:rPr>
           <w:lang w:val="en-US"/>
@@ -10746,7 +10405,22 @@
         <w:rPr>
           <w:lang w:val="en-US"/>
         </w:rPr>
-        <w:t xml:space="preserve">(std::string </w:t>
+        <w:t>(</w:t>
+      </w:r>
+      <w:proofErr w:type="spellStart"/>
+      <w:proofErr w:type="gramEnd"/>
+      <w:r>
+        <w:rPr>
+          <w:lang w:val="en-US"/>
+        </w:rPr>
+        <w:t>std</w:t>
+      </w:r>
+      <w:proofErr w:type="spellEnd"/>
+      <w:r>
+        <w:rPr>
+          <w:lang w:val="en-US"/>
+        </w:rPr>
+        <w:t xml:space="preserve">::string </w:t>
       </w:r>
       <w:proofErr w:type="spellStart"/>
       <w:r>
@@ -10775,6 +10449,7 @@
         <w:rPr>
           <w:lang w:val="en-US"/>
         </w:rPr>
+        <w:lastRenderedPageBreak/>
         <w:t xml:space="preserve">name = </w:t>
       </w:r>
       <w:proofErr w:type="spellStart"/>
@@ -10815,11 +10490,27 @@
           <w:lang w:val="en-US"/>
         </w:rPr>
       </w:pPr>
-      <w:r>
-        <w:rPr>
-          <w:lang w:val="en-US"/>
-        </w:rPr>
-        <w:t xml:space="preserve">std::string </w:t>
+      <w:proofErr w:type="spellStart"/>
+      <w:proofErr w:type="gramStart"/>
+      <w:r>
+        <w:rPr>
+          <w:lang w:val="en-US"/>
+        </w:rPr>
+        <w:t>std</w:t>
+      </w:r>
+      <w:proofErr w:type="spellEnd"/>
+      <w:r>
+        <w:rPr>
+          <w:lang w:val="en-US"/>
+        </w:rPr>
+        <w:t>::</w:t>
+      </w:r>
+      <w:proofErr w:type="gramEnd"/>
+      <w:r>
+        <w:rPr>
+          <w:lang w:val="en-US"/>
+        </w:rPr>
+        <w:t xml:space="preserve">string </w:t>
       </w:r>
       <w:proofErr w:type="spellStart"/>
       <w:r>
@@ -10881,6 +10572,7 @@
         <w:t xml:space="preserve">void </w:t>
       </w:r>
       <w:proofErr w:type="spellStart"/>
+      <w:proofErr w:type="gramStart"/>
       <w:r>
         <w:rPr>
           <w:lang w:val="en-US"/>
@@ -10892,7 +10584,22 @@
         <w:rPr>
           <w:lang w:val="en-US"/>
         </w:rPr>
-        <w:t xml:space="preserve">(std::string </w:t>
+        <w:t>(</w:t>
+      </w:r>
+      <w:proofErr w:type="spellStart"/>
+      <w:proofErr w:type="gramEnd"/>
+      <w:r>
+        <w:rPr>
+          <w:lang w:val="en-US"/>
+        </w:rPr>
+        <w:t>std</w:t>
+      </w:r>
+      <w:proofErr w:type="spellEnd"/>
+      <w:r>
+        <w:rPr>
+          <w:lang w:val="en-US"/>
+        </w:rPr>
+        <w:t xml:space="preserve">::string </w:t>
       </w:r>
       <w:proofErr w:type="spellStart"/>
       <w:r>
@@ -10969,11 +10676,27 @@
           <w:lang w:val="en-US"/>
         </w:rPr>
       </w:pPr>
-      <w:r>
-        <w:rPr>
-          <w:lang w:val="en-US"/>
-        </w:rPr>
-        <w:t xml:space="preserve">std::string </w:t>
+      <w:proofErr w:type="spellStart"/>
+      <w:proofErr w:type="gramStart"/>
+      <w:r>
+        <w:rPr>
+          <w:lang w:val="en-US"/>
+        </w:rPr>
+        <w:t>std</w:t>
+      </w:r>
+      <w:proofErr w:type="spellEnd"/>
+      <w:r>
+        <w:rPr>
+          <w:lang w:val="en-US"/>
+        </w:rPr>
+        <w:t>::</w:t>
+      </w:r>
+      <w:proofErr w:type="gramEnd"/>
+      <w:r>
+        <w:rPr>
+          <w:lang w:val="en-US"/>
+        </w:rPr>
+        <w:t xml:space="preserve">string </w:t>
       </w:r>
       <w:proofErr w:type="spellStart"/>
       <w:r>
@@ -11055,6 +10778,7 @@
         <w:t xml:space="preserve">void </w:t>
       </w:r>
       <w:proofErr w:type="spellStart"/>
+      <w:proofErr w:type="gramStart"/>
       <w:r>
         <w:rPr>
           <w:lang w:val="en-US"/>
@@ -11066,7 +10790,14 @@
         <w:rPr>
           <w:lang w:val="en-US"/>
         </w:rPr>
-        <w:t>()</w:t>
+        <w:t>(</w:t>
+      </w:r>
+      <w:proofErr w:type="gramEnd"/>
+      <w:r>
+        <w:rPr>
+          <w:lang w:val="en-US"/>
+        </w:rPr>
+        <w:t>)</w:t>
       </w:r>
       <w:r>
         <w:rPr>
@@ -11158,11 +10889,19 @@
           <w:lang w:val="en-US"/>
         </w:rPr>
       </w:pPr>
-      <w:r>
-        <w:rPr>
-          <w:lang w:val="en-US"/>
-        </w:rPr>
-        <w:t>Buyer::Buyer(){</w:t>
+      <w:proofErr w:type="gramStart"/>
+      <w:r>
+        <w:rPr>
+          <w:lang w:val="en-US"/>
+        </w:rPr>
+        <w:t>Buyer::</w:t>
+      </w:r>
+      <w:proofErr w:type="gramEnd"/>
+      <w:r>
+        <w:rPr>
+          <w:lang w:val="en-US"/>
+        </w:rPr>
+        <w:t>Buyer(){</w:t>
       </w:r>
     </w:p>
     <w:p>
@@ -11174,6 +10913,7 @@
         </w:rPr>
       </w:pPr>
       <w:proofErr w:type="spellStart"/>
+      <w:proofErr w:type="gramStart"/>
       <w:r>
         <w:rPr>
           <w:lang w:val="en-US"/>
@@ -11185,7 +10925,14 @@
         <w:rPr>
           <w:lang w:val="en-US"/>
         </w:rPr>
-        <w:t>();</w:t>
+        <w:t>(</w:t>
+      </w:r>
+      <w:proofErr w:type="gramEnd"/>
+      <w:r>
+        <w:rPr>
+          <w:lang w:val="en-US"/>
+        </w:rPr>
+        <w:t>);</w:t>
       </w:r>
     </w:p>
     <w:p>
@@ -11211,28 +10958,44 @@
           <w:lang w:val="en-US"/>
         </w:rPr>
       </w:pPr>
-      <w:r>
-        <w:rPr>
-          <w:lang w:val="en-US"/>
-        </w:rPr>
-        <w:t>Buyer::~Buyer(){}</w:t>
-      </w:r>
-    </w:p>
-    <w:p>
-      <w:pPr>
-        <w:spacing w:before="100" w:beforeAutospacing="1" w:after="100" w:afterAutospacing="1"/>
-        <w:ind w:firstLine="0"/>
-        <w:rPr>
-          <w:lang w:val="en-US"/>
-        </w:rPr>
-      </w:pPr>
-      <w:r>
-        <w:rPr>
-          <w:lang w:val="en-US"/>
-        </w:rPr>
-        <w:t>void Buyer::</w:t>
-      </w:r>
-      <w:proofErr w:type="spellStart"/>
+      <w:proofErr w:type="gramStart"/>
+      <w:r>
+        <w:rPr>
+          <w:lang w:val="en-US"/>
+        </w:rPr>
+        <w:t>Buyer::</w:t>
+      </w:r>
+      <w:proofErr w:type="gramEnd"/>
+      <w:r>
+        <w:rPr>
+          <w:lang w:val="en-US"/>
+        </w:rPr>
+        <w:t>~Buyer(){}</w:t>
+      </w:r>
+    </w:p>
+    <w:p>
+      <w:pPr>
+        <w:spacing w:before="100" w:beforeAutospacing="1" w:after="100" w:afterAutospacing="1"/>
+        <w:ind w:firstLine="0"/>
+        <w:rPr>
+          <w:lang w:val="en-US"/>
+        </w:rPr>
+      </w:pPr>
+      <w:r>
+        <w:rPr>
+          <w:lang w:val="en-US"/>
+        </w:rPr>
+        <w:t xml:space="preserve">void </w:t>
+      </w:r>
+      <w:proofErr w:type="gramStart"/>
+      <w:r>
+        <w:rPr>
+          <w:lang w:val="en-US"/>
+        </w:rPr>
+        <w:t>Buyer::</w:t>
+      </w:r>
+      <w:proofErr w:type="spellStart"/>
+      <w:proofErr w:type="gramEnd"/>
       <w:r>
         <w:rPr>
           <w:lang w:val="en-US"/>
@@ -11306,6 +11069,7 @@
         <w:rPr>
           <w:lang w:val="en-US"/>
         </w:rPr>
+        <w:lastRenderedPageBreak/>
         <w:t>#define BUYER_H</w:t>
       </w:r>
     </w:p>
@@ -11380,7 +11144,21 @@
         <w:rPr>
           <w:lang w:val="en-US"/>
         </w:rPr>
-        <w:t>class Buyer : public User{</w:t>
+        <w:t xml:space="preserve">class </w:t>
+      </w:r>
+      <w:proofErr w:type="gramStart"/>
+      <w:r>
+        <w:rPr>
+          <w:lang w:val="en-US"/>
+        </w:rPr>
+        <w:t>Buyer :</w:t>
+      </w:r>
+      <w:proofErr w:type="gramEnd"/>
+      <w:r>
+        <w:rPr>
+          <w:lang w:val="en-US"/>
+        </w:rPr>
+        <w:t xml:space="preserve"> public User{</w:t>
       </w:r>
     </w:p>
     <w:p>
@@ -11406,11 +11184,19 @@
           <w:lang w:val="en-US"/>
         </w:rPr>
       </w:pPr>
-      <w:r>
-        <w:rPr>
-          <w:lang w:val="en-US"/>
-        </w:rPr>
-        <w:t>Buyer();</w:t>
+      <w:proofErr w:type="gramStart"/>
+      <w:r>
+        <w:rPr>
+          <w:lang w:val="en-US"/>
+        </w:rPr>
+        <w:t>Buyer(</w:t>
+      </w:r>
+      <w:proofErr w:type="gramEnd"/>
+      <w:r>
+        <w:rPr>
+          <w:lang w:val="en-US"/>
+        </w:rPr>
+        <w:t>);</w:t>
       </w:r>
     </w:p>
     <w:p>
@@ -11425,7 +11211,21 @@
         <w:rPr>
           <w:lang w:val="en-US"/>
         </w:rPr>
-        <w:t>virtual ~Buyer();</w:t>
+        <w:t>virtual ~</w:t>
+      </w:r>
+      <w:proofErr w:type="gramStart"/>
+      <w:r>
+        <w:rPr>
+          <w:lang w:val="en-US"/>
+        </w:rPr>
+        <w:t>Buyer(</w:t>
+      </w:r>
+      <w:proofErr w:type="gramEnd"/>
+      <w:r>
+        <w:rPr>
+          <w:lang w:val="en-US"/>
+        </w:rPr>
+        <w:t>);</w:t>
       </w:r>
     </w:p>
     <w:p>
@@ -11443,6 +11243,7 @@
         <w:t xml:space="preserve">void </w:t>
       </w:r>
       <w:proofErr w:type="spellStart"/>
+      <w:proofErr w:type="gramStart"/>
       <w:r>
         <w:rPr>
           <w:lang w:val="en-US"/>
@@ -11454,7 +11255,14 @@
         <w:rPr>
           <w:lang w:val="en-US"/>
         </w:rPr>
-        <w:t>(){}</w:t>
+        <w:t>(</w:t>
+      </w:r>
+      <w:proofErr w:type="gramEnd"/>
+      <w:r>
+        <w:rPr>
+          <w:lang w:val="en-US"/>
+        </w:rPr>
+        <w:t>){}</w:t>
       </w:r>
     </w:p>
     <w:p>
@@ -11472,6 +11280,7 @@
         <w:t xml:space="preserve">void </w:t>
       </w:r>
       <w:proofErr w:type="spellStart"/>
+      <w:proofErr w:type="gramStart"/>
       <w:r>
         <w:rPr>
           <w:lang w:val="en-US"/>
@@ -11483,7 +11292,14 @@
         <w:rPr>
           <w:lang w:val="en-US"/>
         </w:rPr>
-        <w:t>(){}</w:t>
+        <w:t>(</w:t>
+      </w:r>
+      <w:proofErr w:type="gramEnd"/>
+      <w:r>
+        <w:rPr>
+          <w:lang w:val="en-US"/>
+        </w:rPr>
+        <w:t>){}</w:t>
       </w:r>
     </w:p>
     <w:p>
@@ -11501,6 +11317,7 @@
         <w:t xml:space="preserve">void </w:t>
       </w:r>
       <w:proofErr w:type="spellStart"/>
+      <w:proofErr w:type="gramStart"/>
       <w:r>
         <w:rPr>
           <w:lang w:val="en-US"/>
@@ -11512,7 +11329,14 @@
         <w:rPr>
           <w:lang w:val="en-US"/>
         </w:rPr>
-        <w:t>(){}</w:t>
+        <w:t>(</w:t>
+      </w:r>
+      <w:proofErr w:type="gramEnd"/>
+      <w:r>
+        <w:rPr>
+          <w:lang w:val="en-US"/>
+        </w:rPr>
+        <w:t>){}</w:t>
       </w:r>
     </w:p>
     <w:p>
@@ -11553,11 +11377,27 @@
           <w:lang w:val="en-US"/>
         </w:rPr>
       </w:pPr>
-      <w:r>
-        <w:rPr>
-          <w:lang w:val="en-US"/>
-        </w:rPr>
-        <w:t xml:space="preserve">std::string </w:t>
+      <w:proofErr w:type="spellStart"/>
+      <w:proofErr w:type="gramStart"/>
+      <w:r>
+        <w:rPr>
+          <w:lang w:val="en-US"/>
+        </w:rPr>
+        <w:t>std</w:t>
+      </w:r>
+      <w:proofErr w:type="spellEnd"/>
+      <w:r>
+        <w:rPr>
+          <w:lang w:val="en-US"/>
+        </w:rPr>
+        <w:t>::</w:t>
+      </w:r>
+      <w:proofErr w:type="gramEnd"/>
+      <w:r>
+        <w:rPr>
+          <w:lang w:val="en-US"/>
+        </w:rPr>
+        <w:t xml:space="preserve">string </w:t>
       </w:r>
       <w:proofErr w:type="spellStart"/>
       <w:r>
@@ -11589,6 +11429,7 @@
         <w:t xml:space="preserve">void </w:t>
       </w:r>
       <w:proofErr w:type="spellStart"/>
+      <w:proofErr w:type="gramStart"/>
       <w:r>
         <w:rPr>
           <w:lang w:val="en-US"/>
@@ -11600,7 +11441,22 @@
         <w:rPr>
           <w:lang w:val="en-US"/>
         </w:rPr>
-        <w:t xml:space="preserve">(std::string </w:t>
+        <w:t>(</w:t>
+      </w:r>
+      <w:proofErr w:type="spellStart"/>
+      <w:proofErr w:type="gramEnd"/>
+      <w:r>
+        <w:rPr>
+          <w:lang w:val="en-US"/>
+        </w:rPr>
+        <w:t>std</w:t>
+      </w:r>
+      <w:proofErr w:type="spellEnd"/>
+      <w:r>
+        <w:rPr>
+          <w:lang w:val="en-US"/>
+        </w:rPr>
+        <w:t xml:space="preserve">::string </w:t>
       </w:r>
       <w:proofErr w:type="spellStart"/>
       <w:r>
@@ -11683,11 +11539,27 @@
           <w:lang w:val="en-US"/>
         </w:rPr>
       </w:pPr>
-      <w:r>
-        <w:rPr>
-          <w:lang w:val="en-US"/>
-        </w:rPr>
-        <w:t xml:space="preserve">std::string </w:t>
+      <w:proofErr w:type="spellStart"/>
+      <w:proofErr w:type="gramStart"/>
+      <w:r>
+        <w:rPr>
+          <w:lang w:val="en-US"/>
+        </w:rPr>
+        <w:t>std</w:t>
+      </w:r>
+      <w:proofErr w:type="spellEnd"/>
+      <w:r>
+        <w:rPr>
+          <w:lang w:val="en-US"/>
+        </w:rPr>
+        <w:t>::</w:t>
+      </w:r>
+      <w:proofErr w:type="gramEnd"/>
+      <w:r>
+        <w:rPr>
+          <w:lang w:val="en-US"/>
+        </w:rPr>
+        <w:t xml:space="preserve">string </w:t>
       </w:r>
       <w:proofErr w:type="spellStart"/>
       <w:r>
@@ -11760,9 +11632,11 @@
         <w:rPr>
           <w:lang w:val="en-US"/>
         </w:rPr>
+        <w:lastRenderedPageBreak/>
         <w:t xml:space="preserve">void </w:t>
       </w:r>
       <w:proofErr w:type="spellStart"/>
+      <w:proofErr w:type="gramStart"/>
       <w:r>
         <w:rPr>
           <w:lang w:val="en-US"/>
@@ -11774,7 +11648,14 @@
         <w:rPr>
           <w:lang w:val="en-US"/>
         </w:rPr>
-        <w:t>()</w:t>
+        <w:t>(</w:t>
+      </w:r>
+      <w:proofErr w:type="gramEnd"/>
+      <w:r>
+        <w:rPr>
+          <w:lang w:val="en-US"/>
+        </w:rPr>
+        <w:t>)</w:t>
       </w:r>
       <w:r>
         <w:rPr>
@@ -11876,11 +11757,19 @@
           <w:lang w:val="en-US"/>
         </w:rPr>
       </w:pPr>
-      <w:r>
-        <w:rPr>
-          <w:lang w:val="en-US"/>
-        </w:rPr>
-        <w:t>Catalog::Catalog(){</w:t>
+      <w:proofErr w:type="gramStart"/>
+      <w:r>
+        <w:rPr>
+          <w:lang w:val="en-US"/>
+        </w:rPr>
+        <w:t>Catalog::</w:t>
+      </w:r>
+      <w:proofErr w:type="gramEnd"/>
+      <w:r>
+        <w:rPr>
+          <w:lang w:val="en-US"/>
+        </w:rPr>
+        <w:t>Catalog(){</w:t>
       </w:r>
     </w:p>
     <w:p>
@@ -11901,6 +11790,7 @@
         <w:t xml:space="preserve">    </w:t>
       </w:r>
       <w:proofErr w:type="spellStart"/>
+      <w:proofErr w:type="gramStart"/>
       <w:r>
         <w:rPr>
           <w:lang w:val="en-US"/>
@@ -11912,7 +11802,14 @@
         <w:rPr>
           <w:lang w:val="en-US"/>
         </w:rPr>
-        <w:t>();</w:t>
+        <w:t>(</w:t>
+      </w:r>
+      <w:proofErr w:type="gramEnd"/>
+      <w:r>
+        <w:rPr>
+          <w:lang w:val="en-US"/>
+        </w:rPr>
+        <w:t>);</w:t>
       </w:r>
     </w:p>
     <w:p>
@@ -11944,31 +11841,47 @@
           <w:lang w:val="en-US"/>
         </w:rPr>
       </w:pPr>
-      <w:r>
-        <w:rPr>
-          <w:lang w:val="en-US"/>
-        </w:rPr>
-        <w:t>Catalog::~Catalog(){}</w:t>
-      </w:r>
-    </w:p>
-    <w:p>
-      <w:pPr>
-        <w:tabs>
-          <w:tab w:val="left" w:pos="2252"/>
-        </w:tabs>
-        <w:spacing w:before="100" w:beforeAutospacing="1" w:after="100" w:afterAutospacing="1"/>
-        <w:ind w:firstLine="0"/>
-        <w:rPr>
-          <w:lang w:val="en-US"/>
-        </w:rPr>
-      </w:pPr>
-      <w:r>
-        <w:rPr>
-          <w:lang w:val="en-US"/>
-        </w:rPr>
-        <w:t>void Catalog::</w:t>
-      </w:r>
-      <w:proofErr w:type="spellStart"/>
+      <w:proofErr w:type="gramStart"/>
+      <w:r>
+        <w:rPr>
+          <w:lang w:val="en-US"/>
+        </w:rPr>
+        <w:t>Catalog::</w:t>
+      </w:r>
+      <w:proofErr w:type="gramEnd"/>
+      <w:r>
+        <w:rPr>
+          <w:lang w:val="en-US"/>
+        </w:rPr>
+        <w:t>~Catalog(){}</w:t>
+      </w:r>
+    </w:p>
+    <w:p>
+      <w:pPr>
+        <w:tabs>
+          <w:tab w:val="left" w:pos="2252"/>
+        </w:tabs>
+        <w:spacing w:before="100" w:beforeAutospacing="1" w:after="100" w:afterAutospacing="1"/>
+        <w:ind w:firstLine="0"/>
+        <w:rPr>
+          <w:lang w:val="en-US"/>
+        </w:rPr>
+      </w:pPr>
+      <w:r>
+        <w:rPr>
+          <w:lang w:val="en-US"/>
+        </w:rPr>
+        <w:t xml:space="preserve">void </w:t>
+      </w:r>
+      <w:proofErr w:type="gramStart"/>
+      <w:r>
+        <w:rPr>
+          <w:lang w:val="en-US"/>
+        </w:rPr>
+        <w:t>Catalog::</w:t>
+      </w:r>
+      <w:proofErr w:type="spellStart"/>
+      <w:proofErr w:type="gramEnd"/>
       <w:r>
         <w:rPr>
           <w:lang w:val="en-US"/>
@@ -12111,8 +12024,16 @@
         <w:rPr>
           <w:lang w:val="en-US"/>
         </w:rPr>
-        <w:t>class Category{</w:t>
-      </w:r>
+        <w:t xml:space="preserve">class </w:t>
+      </w:r>
+      <w:proofErr w:type="gramStart"/>
+      <w:r>
+        <w:rPr>
+          <w:lang w:val="en-US"/>
+        </w:rPr>
+        <w:t>Category{</w:t>
+      </w:r>
+      <w:proofErr w:type="gramEnd"/>
     </w:p>
     <w:p>
       <w:pPr>
@@ -12149,11 +12070,19 @@
         </w:rPr>
         <w:t xml:space="preserve">    </w:t>
       </w:r>
-      <w:r>
-        <w:rPr>
-          <w:lang w:val="en-US"/>
-        </w:rPr>
-        <w:t>Category();</w:t>
+      <w:proofErr w:type="gramStart"/>
+      <w:r>
+        <w:rPr>
+          <w:lang w:val="en-US"/>
+        </w:rPr>
+        <w:t>Category(</w:t>
+      </w:r>
+      <w:proofErr w:type="gramEnd"/>
+      <w:r>
+        <w:rPr>
+          <w:lang w:val="en-US"/>
+        </w:rPr>
+        <w:t>);</w:t>
       </w:r>
     </w:p>
     <w:p>
@@ -12177,7 +12106,21 @@
         <w:rPr>
           <w:lang w:val="en-US"/>
         </w:rPr>
-        <w:t>virtual ~Category();</w:t>
+        <w:t>virtual ~</w:t>
+      </w:r>
+      <w:proofErr w:type="gramStart"/>
+      <w:r>
+        <w:rPr>
+          <w:lang w:val="en-US"/>
+        </w:rPr>
+        <w:t>Category(</w:t>
+      </w:r>
+      <w:proofErr w:type="gramEnd"/>
+      <w:r>
+        <w:rPr>
+          <w:lang w:val="en-US"/>
+        </w:rPr>
+        <w:t>);</w:t>
       </w:r>
     </w:p>
     <w:p>
@@ -12204,6 +12147,7 @@
         <w:t xml:space="preserve">void </w:t>
       </w:r>
       <w:proofErr w:type="spellStart"/>
+      <w:proofErr w:type="gramStart"/>
       <w:r>
         <w:rPr>
           <w:lang w:val="en-US"/>
@@ -12215,7 +12159,14 @@
         <w:rPr>
           <w:lang w:val="en-US"/>
         </w:rPr>
-        <w:t>(){}</w:t>
+        <w:t>(</w:t>
+      </w:r>
+      <w:proofErr w:type="gramEnd"/>
+      <w:r>
+        <w:rPr>
+          <w:lang w:val="en-US"/>
+        </w:rPr>
+        <w:t>){}</w:t>
       </w:r>
     </w:p>
     <w:p>
@@ -12242,6 +12193,7 @@
         <w:t xml:space="preserve">void </w:t>
       </w:r>
       <w:proofErr w:type="spellStart"/>
+      <w:proofErr w:type="gramStart"/>
       <w:r>
         <w:rPr>
           <w:lang w:val="en-US"/>
@@ -12255,6 +12207,7 @@
         </w:rPr>
         <w:t>(</w:t>
       </w:r>
+      <w:proofErr w:type="gramEnd"/>
       <w:r>
         <w:rPr>
           <w:lang w:val="en-US"/>
@@ -12283,6 +12236,7 @@
         <w:rPr>
           <w:lang w:val="en-US"/>
         </w:rPr>
+        <w:lastRenderedPageBreak/>
         <w:t xml:space="preserve">     </w:t>
       </w:r>
       <w:r>
@@ -12292,6 +12246,7 @@
         <w:t xml:space="preserve">void </w:t>
       </w:r>
       <w:proofErr w:type="spellStart"/>
+      <w:proofErr w:type="gramStart"/>
       <w:r>
         <w:rPr>
           <w:lang w:val="en-US"/>
@@ -12303,7 +12258,14 @@
         <w:rPr>
           <w:lang w:val="en-US"/>
         </w:rPr>
-        <w:t>(){}</w:t>
+        <w:t>(</w:t>
+      </w:r>
+      <w:proofErr w:type="gramEnd"/>
+      <w:r>
+        <w:rPr>
+          <w:lang w:val="en-US"/>
+        </w:rPr>
+        <w:t>){}</w:t>
       </w:r>
     </w:p>
     <w:p>
@@ -12359,11 +12321,19 @@
         </w:rPr>
         <w:t xml:space="preserve">     </w:t>
       </w:r>
-      <w:r>
-        <w:rPr>
-          <w:lang w:val="en-US"/>
-        </w:rPr>
-        <w:t xml:space="preserve">int </w:t>
+      <w:proofErr w:type="spellStart"/>
+      <w:r>
+        <w:rPr>
+          <w:lang w:val="en-US"/>
+        </w:rPr>
+        <w:t>int</w:t>
+      </w:r>
+      <w:proofErr w:type="spellEnd"/>
+      <w:r>
+        <w:rPr>
+          <w:lang w:val="en-US"/>
+        </w:rPr>
+        <w:t xml:space="preserve"> </w:t>
       </w:r>
       <w:proofErr w:type="spellStart"/>
       <w:r>
@@ -12395,32 +12365,46 @@
         <w:rPr>
           <w:lang w:val="en-US"/>
         </w:rPr>
-        <w:t xml:space="preserve">    s</w:t>
-      </w:r>
-      <w:r>
-        <w:rPr>
-          <w:lang w:val="en-US"/>
-        </w:rPr>
-        <w:t xml:space="preserve">td::string name; </w:t>
-      </w:r>
-    </w:p>
-    <w:p>
-      <w:pPr>
-        <w:tabs>
-          <w:tab w:val="left" w:pos="2252"/>
-        </w:tabs>
-        <w:spacing w:before="100" w:beforeAutospacing="1" w:after="100" w:afterAutospacing="1"/>
-        <w:ind w:firstLine="0"/>
-        <w:rPr>
-          <w:lang w:val="en-US"/>
-        </w:rPr>
-      </w:pPr>
-      <w:r>
-        <w:rPr>
-          <w:lang w:val="en-US"/>
-        </w:rPr>
         <w:t xml:space="preserve">    </w:t>
       </w:r>
+      <w:proofErr w:type="gramStart"/>
+      <w:r>
+        <w:rPr>
+          <w:lang w:val="en-US"/>
+        </w:rPr>
+        <w:t>s</w:t>
+      </w:r>
+      <w:r>
+        <w:rPr>
+          <w:lang w:val="en-US"/>
+        </w:rPr>
+        <w:t>td::</w:t>
+      </w:r>
+      <w:proofErr w:type="gramEnd"/>
+      <w:r>
+        <w:rPr>
+          <w:lang w:val="en-US"/>
+        </w:rPr>
+        <w:t xml:space="preserve">string name; </w:t>
+      </w:r>
+    </w:p>
+    <w:p>
+      <w:pPr>
+        <w:tabs>
+          <w:tab w:val="left" w:pos="2252"/>
+        </w:tabs>
+        <w:spacing w:before="100" w:beforeAutospacing="1" w:after="100" w:afterAutospacing="1"/>
+        <w:ind w:firstLine="0"/>
+        <w:rPr>
+          <w:lang w:val="en-US"/>
+        </w:rPr>
+      </w:pPr>
+      <w:r>
+        <w:rPr>
+          <w:lang w:val="en-US"/>
+        </w:rPr>
+        <w:t xml:space="preserve">    </w:t>
+      </w:r>
       <w:r>
         <w:rPr>
           <w:lang w:val="en-US"/>
@@ -12428,6 +12412,7 @@
         <w:t xml:space="preserve">void </w:t>
       </w:r>
       <w:proofErr w:type="spellStart"/>
+      <w:proofErr w:type="gramStart"/>
       <w:r>
         <w:rPr>
           <w:lang w:val="en-US"/>
@@ -12439,7 +12424,22 @@
         <w:rPr>
           <w:lang w:val="en-US"/>
         </w:rPr>
-        <w:t xml:space="preserve">(int </w:t>
+        <w:t>(</w:t>
+      </w:r>
+      <w:proofErr w:type="spellStart"/>
+      <w:proofErr w:type="gramEnd"/>
+      <w:r>
+        <w:rPr>
+          <w:lang w:val="en-US"/>
+        </w:rPr>
+        <w:t>int</w:t>
+      </w:r>
+      <w:proofErr w:type="spellEnd"/>
+      <w:r>
+        <w:rPr>
+          <w:lang w:val="en-US"/>
+        </w:rPr>
+        <w:t xml:space="preserve"> </w:t>
       </w:r>
       <w:proofErr w:type="spellStart"/>
       <w:r>
@@ -12543,13 +12543,22 @@
         </w:rPr>
         <w:t xml:space="preserve">   </w:t>
       </w:r>
-      <w:r>
-        <w:rPr>
-          <w:lang w:val="en-US"/>
-        </w:rPr>
-        <w:t xml:space="preserve">int </w:t>
-      </w:r>
-      <w:proofErr w:type="spellStart"/>
+      <w:proofErr w:type="spellStart"/>
+      <w:r>
+        <w:rPr>
+          <w:lang w:val="en-US"/>
+        </w:rPr>
+        <w:t>int</w:t>
+      </w:r>
+      <w:proofErr w:type="spellEnd"/>
+      <w:r>
+        <w:rPr>
+          <w:lang w:val="en-US"/>
+        </w:rPr>
+        <w:t xml:space="preserve"> </w:t>
+      </w:r>
+      <w:proofErr w:type="spellStart"/>
+      <w:proofErr w:type="gramStart"/>
       <w:r>
         <w:rPr>
           <w:lang w:val="en-US"/>
@@ -12561,6 +12570,259 @@
         <w:rPr>
           <w:lang w:val="en-US"/>
         </w:rPr>
+        <w:t>(</w:t>
+      </w:r>
+      <w:proofErr w:type="gramEnd"/>
+      <w:r>
+        <w:rPr>
+          <w:lang w:val="en-US"/>
+        </w:rPr>
+        <w:t>){</w:t>
+      </w:r>
+    </w:p>
+    <w:p>
+      <w:pPr>
+        <w:tabs>
+          <w:tab w:val="left" w:pos="2252"/>
+        </w:tabs>
+        <w:spacing w:before="100" w:beforeAutospacing="1" w:after="100" w:afterAutospacing="1"/>
+        <w:ind w:firstLine="0"/>
+        <w:rPr>
+          <w:lang w:val="en-US"/>
+        </w:rPr>
+      </w:pPr>
+      <w:r>
+        <w:rPr>
+          <w:lang w:val="en-US"/>
+        </w:rPr>
+        <w:t xml:space="preserve">          </w:t>
+      </w:r>
+      <w:r>
+        <w:rPr>
+          <w:lang w:val="en-US"/>
+        </w:rPr>
+        <w:t xml:space="preserve">return </w:t>
+      </w:r>
+      <w:proofErr w:type="spellStart"/>
+      <w:r>
+        <w:rPr>
+          <w:lang w:val="en-US"/>
+        </w:rPr>
+        <w:t>idCategory</w:t>
+      </w:r>
+      <w:proofErr w:type="spellEnd"/>
+      <w:r>
+        <w:rPr>
+          <w:lang w:val="en-US"/>
+        </w:rPr>
+        <w:t>;</w:t>
+      </w:r>
+    </w:p>
+    <w:p>
+      <w:pPr>
+        <w:tabs>
+          <w:tab w:val="left" w:pos="2252"/>
+        </w:tabs>
+        <w:spacing w:before="100" w:beforeAutospacing="1" w:after="100" w:afterAutospacing="1"/>
+        <w:ind w:firstLine="0"/>
+        <w:rPr>
+          <w:lang w:val="en-US"/>
+        </w:rPr>
+      </w:pPr>
+      <w:r>
+        <w:rPr>
+          <w:lang w:val="en-US"/>
+        </w:rPr>
+        <w:t xml:space="preserve">    </w:t>
+      </w:r>
+      <w:r>
+        <w:rPr>
+          <w:lang w:val="en-US"/>
+        </w:rPr>
+        <w:t>}</w:t>
+      </w:r>
+    </w:p>
+    <w:p>
+      <w:pPr>
+        <w:tabs>
+          <w:tab w:val="left" w:pos="2252"/>
+        </w:tabs>
+        <w:spacing w:before="100" w:beforeAutospacing="1" w:after="100" w:afterAutospacing="1"/>
+        <w:ind w:firstLine="0"/>
+        <w:rPr>
+          <w:lang w:val="en-US"/>
+        </w:rPr>
+      </w:pPr>
+      <w:r>
+        <w:rPr>
+          <w:lang w:val="en-US"/>
+        </w:rPr>
+        <w:t xml:space="preserve">    </w:t>
+      </w:r>
+      <w:r>
+        <w:rPr>
+          <w:lang w:val="en-US"/>
+        </w:rPr>
+        <w:t xml:space="preserve">void </w:t>
+      </w:r>
+      <w:proofErr w:type="spellStart"/>
+      <w:proofErr w:type="gramStart"/>
+      <w:r>
+        <w:rPr>
+          <w:lang w:val="en-US"/>
+        </w:rPr>
+        <w:t>setName</w:t>
+      </w:r>
+      <w:proofErr w:type="spellEnd"/>
+      <w:r>
+        <w:rPr>
+          <w:lang w:val="en-US"/>
+        </w:rPr>
+        <w:t>(</w:t>
+      </w:r>
+      <w:proofErr w:type="spellStart"/>
+      <w:proofErr w:type="gramEnd"/>
+      <w:r>
+        <w:rPr>
+          <w:lang w:val="en-US"/>
+        </w:rPr>
+        <w:t>std</w:t>
+      </w:r>
+      <w:proofErr w:type="spellEnd"/>
+      <w:r>
+        <w:rPr>
+          <w:lang w:val="en-US"/>
+        </w:rPr>
+        <w:t xml:space="preserve">::string </w:t>
+      </w:r>
+      <w:proofErr w:type="spellStart"/>
+      <w:r>
+        <w:rPr>
+          <w:lang w:val="en-US"/>
+        </w:rPr>
+        <w:t>new_var</w:t>
+      </w:r>
+      <w:proofErr w:type="spellEnd"/>
+      <w:r>
+        <w:rPr>
+          <w:lang w:val="en-US"/>
+        </w:rPr>
+        <w:t>){</w:t>
+      </w:r>
+    </w:p>
+    <w:p>
+      <w:pPr>
+        <w:tabs>
+          <w:tab w:val="left" w:pos="2252"/>
+        </w:tabs>
+        <w:spacing w:before="100" w:beforeAutospacing="1" w:after="100" w:afterAutospacing="1"/>
+        <w:ind w:firstLine="0"/>
+        <w:rPr>
+          <w:lang w:val="en-US"/>
+        </w:rPr>
+      </w:pPr>
+      <w:r>
+        <w:rPr>
+          <w:lang w:val="en-US"/>
+        </w:rPr>
+        <w:t xml:space="preserve">           </w:t>
+      </w:r>
+      <w:r>
+        <w:rPr>
+          <w:lang w:val="en-US"/>
+        </w:rPr>
+        <w:t xml:space="preserve">name = </w:t>
+      </w:r>
+      <w:proofErr w:type="spellStart"/>
+      <w:r>
+        <w:rPr>
+          <w:lang w:val="en-US"/>
+        </w:rPr>
+        <w:t>new_var</w:t>
+      </w:r>
+      <w:proofErr w:type="spellEnd"/>
+      <w:r>
+        <w:rPr>
+          <w:lang w:val="en-US"/>
+        </w:rPr>
+        <w:t>;</w:t>
+      </w:r>
+    </w:p>
+    <w:p>
+      <w:pPr>
+        <w:tabs>
+          <w:tab w:val="left" w:pos="2252"/>
+        </w:tabs>
+        <w:spacing w:before="100" w:beforeAutospacing="1" w:after="100" w:afterAutospacing="1"/>
+        <w:ind w:firstLine="0"/>
+        <w:rPr>
+          <w:lang w:val="en-US"/>
+        </w:rPr>
+      </w:pPr>
+      <w:r>
+        <w:rPr>
+          <w:lang w:val="en-US"/>
+        </w:rPr>
+        <w:t xml:space="preserve">    </w:t>
+      </w:r>
+      <w:r>
+        <w:rPr>
+          <w:lang w:val="en-US"/>
+        </w:rPr>
+        <w:t>}</w:t>
+      </w:r>
+    </w:p>
+    <w:p>
+      <w:pPr>
+        <w:tabs>
+          <w:tab w:val="left" w:pos="2252"/>
+        </w:tabs>
+        <w:spacing w:before="100" w:beforeAutospacing="1" w:after="100" w:afterAutospacing="1"/>
+        <w:ind w:firstLine="0"/>
+        <w:rPr>
+          <w:lang w:val="en-US"/>
+        </w:rPr>
+      </w:pPr>
+      <w:r>
+        <w:rPr>
+          <w:lang w:val="en-US"/>
+        </w:rPr>
+        <w:t xml:space="preserve">    </w:t>
+      </w:r>
+      <w:proofErr w:type="spellStart"/>
+      <w:proofErr w:type="gramStart"/>
+      <w:r>
+        <w:rPr>
+          <w:lang w:val="en-US"/>
+        </w:rPr>
+        <w:t>std</w:t>
+      </w:r>
+      <w:proofErr w:type="spellEnd"/>
+      <w:r>
+        <w:rPr>
+          <w:lang w:val="en-US"/>
+        </w:rPr>
+        <w:t>::</w:t>
+      </w:r>
+      <w:proofErr w:type="gramEnd"/>
+      <w:r>
+        <w:rPr>
+          <w:lang w:val="en-US"/>
+        </w:rPr>
+        <w:t xml:space="preserve">string </w:t>
+      </w:r>
+      <w:proofErr w:type="spellStart"/>
+      <w:r>
+        <w:rPr>
+          <w:lang w:val="en-US"/>
+        </w:rPr>
+        <w:t>getName</w:t>
+      </w:r>
+      <w:proofErr w:type="spellEnd"/>
+      <w:r>
+        <w:rPr>
+          <w:lang w:val="en-US"/>
+        </w:rPr>
         <w:t>(){</w:t>
       </w:r>
     </w:p>
@@ -12570,36 +12832,15 @@
           <w:tab w:val="left" w:pos="2252"/>
         </w:tabs>
         <w:spacing w:before="100" w:beforeAutospacing="1" w:after="100" w:afterAutospacing="1"/>
-        <w:ind w:firstLine="0"/>
-        <w:rPr>
-          <w:lang w:val="en-US"/>
-        </w:rPr>
-      </w:pPr>
-      <w:r>
-        <w:rPr>
-          <w:lang w:val="en-US"/>
-        </w:rPr>
-        <w:t xml:space="preserve">          </w:t>
-      </w:r>
-      <w:r>
-        <w:rPr>
-          <w:lang w:val="en-US"/>
-        </w:rPr>
-        <w:t xml:space="preserve">return </w:t>
-      </w:r>
-      <w:proofErr w:type="spellStart"/>
-      <w:r>
-        <w:rPr>
-          <w:lang w:val="en-US"/>
-        </w:rPr>
-        <w:t>idCategory</w:t>
-      </w:r>
-      <w:proofErr w:type="spellEnd"/>
-      <w:r>
-        <w:rPr>
-          <w:lang w:val="en-US"/>
-        </w:rPr>
-        <w:t>;</w:t>
+        <w:rPr>
+          <w:lang w:val="en-US"/>
+        </w:rPr>
+      </w:pPr>
+      <w:r>
+        <w:rPr>
+          <w:lang w:val="en-US"/>
+        </w:rPr>
+        <w:t>return name;</w:t>
       </w:r>
     </w:p>
     <w:p>
@@ -12641,202 +12882,10 @@
         <w:rPr>
           <w:lang w:val="en-US"/>
         </w:rPr>
-        <w:t xml:space="preserve">    </w:t>
-      </w:r>
-      <w:r>
-        <w:rPr>
-          <w:lang w:val="en-US"/>
-        </w:rPr>
         <w:t xml:space="preserve">void </w:t>
       </w:r>
       <w:proofErr w:type="spellStart"/>
-      <w:r>
-        <w:rPr>
-          <w:lang w:val="en-US"/>
-        </w:rPr>
-        <w:t>setName</w:t>
-      </w:r>
-      <w:proofErr w:type="spellEnd"/>
-      <w:r>
-        <w:rPr>
-          <w:lang w:val="en-US"/>
-        </w:rPr>
-        <w:t xml:space="preserve">(std::string </w:t>
-      </w:r>
-      <w:proofErr w:type="spellStart"/>
-      <w:r>
-        <w:rPr>
-          <w:lang w:val="en-US"/>
-        </w:rPr>
-        <w:t>new_var</w:t>
-      </w:r>
-      <w:proofErr w:type="spellEnd"/>
-      <w:r>
-        <w:rPr>
-          <w:lang w:val="en-US"/>
-        </w:rPr>
-        <w:t>){</w:t>
-      </w:r>
-    </w:p>
-    <w:p>
-      <w:pPr>
-        <w:tabs>
-          <w:tab w:val="left" w:pos="2252"/>
-        </w:tabs>
-        <w:spacing w:before="100" w:beforeAutospacing="1" w:after="100" w:afterAutospacing="1"/>
-        <w:ind w:firstLine="0"/>
-        <w:rPr>
-          <w:lang w:val="en-US"/>
-        </w:rPr>
-      </w:pPr>
-      <w:r>
-        <w:rPr>
-          <w:lang w:val="en-US"/>
-        </w:rPr>
-        <w:t xml:space="preserve">           </w:t>
-      </w:r>
-      <w:r>
-        <w:rPr>
-          <w:lang w:val="en-US"/>
-        </w:rPr>
-        <w:t xml:space="preserve">name = </w:t>
-      </w:r>
-      <w:proofErr w:type="spellStart"/>
-      <w:r>
-        <w:rPr>
-          <w:lang w:val="en-US"/>
-        </w:rPr>
-        <w:t>new_var</w:t>
-      </w:r>
-      <w:proofErr w:type="spellEnd"/>
-      <w:r>
-        <w:rPr>
-          <w:lang w:val="en-US"/>
-        </w:rPr>
-        <w:t>;</w:t>
-      </w:r>
-    </w:p>
-    <w:p>
-      <w:pPr>
-        <w:tabs>
-          <w:tab w:val="left" w:pos="2252"/>
-        </w:tabs>
-        <w:spacing w:before="100" w:beforeAutospacing="1" w:after="100" w:afterAutospacing="1"/>
-        <w:ind w:firstLine="0"/>
-        <w:rPr>
-          <w:lang w:val="en-US"/>
-        </w:rPr>
-      </w:pPr>
-      <w:r>
-        <w:rPr>
-          <w:lang w:val="en-US"/>
-        </w:rPr>
-        <w:t xml:space="preserve">    </w:t>
-      </w:r>
-      <w:r>
-        <w:rPr>
-          <w:lang w:val="en-US"/>
-        </w:rPr>
-        <w:t>}</w:t>
-      </w:r>
-    </w:p>
-    <w:p>
-      <w:pPr>
-        <w:tabs>
-          <w:tab w:val="left" w:pos="2252"/>
-        </w:tabs>
-        <w:spacing w:before="100" w:beforeAutospacing="1" w:after="100" w:afterAutospacing="1"/>
-        <w:ind w:firstLine="0"/>
-        <w:rPr>
-          <w:lang w:val="en-US"/>
-        </w:rPr>
-      </w:pPr>
-      <w:r>
-        <w:rPr>
-          <w:lang w:val="en-US"/>
-        </w:rPr>
-        <w:t xml:space="preserve">    </w:t>
-      </w:r>
-      <w:r>
-        <w:rPr>
-          <w:lang w:val="en-US"/>
-        </w:rPr>
-        <w:t xml:space="preserve">std::string </w:t>
-      </w:r>
-      <w:proofErr w:type="spellStart"/>
-      <w:r>
-        <w:rPr>
-          <w:lang w:val="en-US"/>
-        </w:rPr>
-        <w:t>getName</w:t>
-      </w:r>
-      <w:proofErr w:type="spellEnd"/>
-      <w:r>
-        <w:rPr>
-          <w:lang w:val="en-US"/>
-        </w:rPr>
-        <w:t>(){</w:t>
-      </w:r>
-    </w:p>
-    <w:p>
-      <w:pPr>
-        <w:tabs>
-          <w:tab w:val="left" w:pos="2252"/>
-        </w:tabs>
-        <w:spacing w:before="100" w:beforeAutospacing="1" w:after="100" w:afterAutospacing="1"/>
-        <w:rPr>
-          <w:lang w:val="en-US"/>
-        </w:rPr>
-      </w:pPr>
-      <w:r>
-        <w:rPr>
-          <w:lang w:val="en-US"/>
-        </w:rPr>
-        <w:t>return name;</w:t>
-      </w:r>
-    </w:p>
-    <w:p>
-      <w:pPr>
-        <w:tabs>
-          <w:tab w:val="left" w:pos="2252"/>
-        </w:tabs>
-        <w:spacing w:before="100" w:beforeAutospacing="1" w:after="100" w:afterAutospacing="1"/>
-        <w:ind w:firstLine="0"/>
-        <w:rPr>
-          <w:lang w:val="en-US"/>
-        </w:rPr>
-      </w:pPr>
-      <w:r>
-        <w:rPr>
-          <w:lang w:val="en-US"/>
-        </w:rPr>
-        <w:t xml:space="preserve">    </w:t>
-      </w:r>
-      <w:r>
-        <w:rPr>
-          <w:lang w:val="en-US"/>
-        </w:rPr>
-        <w:t>}</w:t>
-      </w:r>
-    </w:p>
-    <w:p>
-      <w:pPr>
-        <w:tabs>
-          <w:tab w:val="left" w:pos="2252"/>
-        </w:tabs>
-        <w:spacing w:before="100" w:beforeAutospacing="1" w:after="100" w:afterAutospacing="1"/>
-        <w:ind w:firstLine="0"/>
-        <w:rPr>
-          <w:lang w:val="en-US"/>
-        </w:rPr>
-      </w:pPr>
-      <w:r>
-        <w:rPr>
-          <w:lang w:val="en-US"/>
-        </w:rPr>
-        <w:t xml:space="preserve">void </w:t>
-      </w:r>
-      <w:proofErr w:type="spellStart"/>
+      <w:proofErr w:type="gramStart"/>
       <w:r>
         <w:rPr>
           <w:lang w:val="en-US"/>
@@ -12848,7 +12897,14 @@
         <w:rPr>
           <w:lang w:val="en-US"/>
         </w:rPr>
-        <w:t>();</w:t>
+        <w:t>(</w:t>
+      </w:r>
+      <w:proofErr w:type="gramEnd"/>
+      <w:r>
+        <w:rPr>
+          <w:lang w:val="en-US"/>
+        </w:rPr>
+        <w:t>);</w:t>
       </w:r>
     </w:p>
     <w:p>
@@ -12906,6 +12962,7 @@
           <w:szCs w:val="28"/>
           <w:lang w:val="en-US"/>
         </w:rPr>
+        <w:lastRenderedPageBreak/>
         <w:t>Department</w:t>
       </w:r>
       <w:r>
@@ -13019,8 +13076,16 @@
         <w:rPr>
           <w:lang w:val="en-US"/>
         </w:rPr>
-        <w:t>class Department{</w:t>
-      </w:r>
+        <w:t xml:space="preserve">class </w:t>
+      </w:r>
+      <w:proofErr w:type="gramStart"/>
+      <w:r>
+        <w:rPr>
+          <w:lang w:val="en-US"/>
+        </w:rPr>
+        <w:t>Department{</w:t>
+      </w:r>
+      <w:proofErr w:type="gramEnd"/>
     </w:p>
     <w:p>
       <w:pPr>
@@ -13057,11 +13122,19 @@
         </w:rPr>
         <w:t xml:space="preserve">    </w:t>
       </w:r>
-      <w:r>
-        <w:rPr>
-          <w:lang w:val="en-US"/>
-        </w:rPr>
-        <w:t>Department();</w:t>
+      <w:proofErr w:type="gramStart"/>
+      <w:r>
+        <w:rPr>
+          <w:lang w:val="en-US"/>
+        </w:rPr>
+        <w:t>Department(</w:t>
+      </w:r>
+      <w:proofErr w:type="gramEnd"/>
+      <w:r>
+        <w:rPr>
+          <w:lang w:val="en-US"/>
+        </w:rPr>
+        <w:t>);</w:t>
       </w:r>
     </w:p>
     <w:p>
@@ -13085,7 +13158,21 @@
         <w:rPr>
           <w:lang w:val="en-US"/>
         </w:rPr>
-        <w:t>virtual ~Department();</w:t>
+        <w:t>virtual ~</w:t>
+      </w:r>
+      <w:proofErr w:type="gramStart"/>
+      <w:r>
+        <w:rPr>
+          <w:lang w:val="en-US"/>
+        </w:rPr>
+        <w:t>Department(</w:t>
+      </w:r>
+      <w:proofErr w:type="gramEnd"/>
+      <w:r>
+        <w:rPr>
+          <w:lang w:val="en-US"/>
+        </w:rPr>
+        <w:t>);</w:t>
       </w:r>
     </w:p>
     <w:p>
@@ -13112,6 +13199,7 @@
         <w:t xml:space="preserve">void </w:t>
       </w:r>
       <w:proofErr w:type="spellStart"/>
+      <w:proofErr w:type="gramStart"/>
       <w:r>
         <w:rPr>
           <w:lang w:val="en-US"/>
@@ -13123,7 +13211,14 @@
         <w:rPr>
           <w:lang w:val="en-US"/>
         </w:rPr>
-        <w:t>(){}</w:t>
+        <w:t>(</w:t>
+      </w:r>
+      <w:proofErr w:type="gramEnd"/>
+      <w:r>
+        <w:rPr>
+          <w:lang w:val="en-US"/>
+        </w:rPr>
+        <w:t>){}</w:t>
       </w:r>
     </w:p>
     <w:p>
@@ -13150,6 +13245,7 @@
         <w:t xml:space="preserve">void </w:t>
       </w:r>
       <w:proofErr w:type="spellStart"/>
+      <w:proofErr w:type="gramStart"/>
       <w:r>
         <w:rPr>
           <w:lang w:val="en-US"/>
@@ -13161,7 +13257,14 @@
         <w:rPr>
           <w:lang w:val="en-US"/>
         </w:rPr>
-        <w:t>(){}</w:t>
+        <w:t>(</w:t>
+      </w:r>
+      <w:proofErr w:type="gramEnd"/>
+      <w:r>
+        <w:rPr>
+          <w:lang w:val="en-US"/>
+        </w:rPr>
+        <w:t>){}</w:t>
       </w:r>
     </w:p>
     <w:p>
@@ -13199,11 +13302,19 @@
         </w:rPr>
         <w:t xml:space="preserve">    </w:t>
       </w:r>
-      <w:r>
-        <w:rPr>
-          <w:lang w:val="en-US"/>
-        </w:rPr>
-        <w:t>std::string worker;</w:t>
+      <w:proofErr w:type="gramStart"/>
+      <w:r>
+        <w:rPr>
+          <w:lang w:val="en-US"/>
+        </w:rPr>
+        <w:t>std::</w:t>
+      </w:r>
+      <w:proofErr w:type="gramEnd"/>
+      <w:r>
+        <w:rPr>
+          <w:lang w:val="en-US"/>
+        </w:rPr>
+        <w:t>string worker;</w:t>
       </w:r>
     </w:p>
     <w:p>
@@ -13230,6 +13341,7 @@
         <w:t xml:space="preserve">void </w:t>
       </w:r>
       <w:proofErr w:type="spellStart"/>
+      <w:proofErr w:type="gramStart"/>
       <w:r>
         <w:rPr>
           <w:lang w:val="en-US"/>
@@ -13241,7 +13353,22 @@
         <w:rPr>
           <w:lang w:val="en-US"/>
         </w:rPr>
-        <w:t xml:space="preserve">(std::string </w:t>
+        <w:t>(</w:t>
+      </w:r>
+      <w:proofErr w:type="spellStart"/>
+      <w:proofErr w:type="gramEnd"/>
+      <w:r>
+        <w:rPr>
+          <w:lang w:val="en-US"/>
+        </w:rPr>
+        <w:t>std</w:t>
+      </w:r>
+      <w:proofErr w:type="spellEnd"/>
+      <w:r>
+        <w:rPr>
+          <w:lang w:val="en-US"/>
+        </w:rPr>
+        <w:t xml:space="preserve">::string </w:t>
       </w:r>
       <w:proofErr w:type="spellStart"/>
       <w:r>
@@ -13341,7 +13468,29 @@
         <w:rPr>
           <w:lang w:val="en-US"/>
         </w:rPr>
-        <w:t xml:space="preserve"> std::string </w:t>
+        <w:t xml:space="preserve"> </w:t>
+      </w:r>
+      <w:proofErr w:type="spellStart"/>
+      <w:proofErr w:type="gramStart"/>
+      <w:r>
+        <w:rPr>
+          <w:lang w:val="en-US"/>
+        </w:rPr>
+        <w:t>std</w:t>
+      </w:r>
+      <w:proofErr w:type="spellEnd"/>
+      <w:r>
+        <w:rPr>
+          <w:lang w:val="en-US"/>
+        </w:rPr>
+        <w:t>::</w:t>
+      </w:r>
+      <w:proofErr w:type="gramEnd"/>
+      <w:r>
+        <w:rPr>
+          <w:lang w:val="en-US"/>
+        </w:rPr>
+        <w:t xml:space="preserve">string </w:t>
       </w:r>
       <w:proofErr w:type="spellStart"/>
       <w:r>
@@ -13433,13 +13582,28 @@
         <w:rPr>
           <w:lang w:val="en-US"/>
         </w:rPr>
+        <w:lastRenderedPageBreak/>
         <w:t xml:space="preserve">    </w:t>
       </w:r>
       <w:r>
         <w:rPr>
           <w:lang w:val="en-US"/>
         </w:rPr>
-        <w:t xml:space="preserve"> std::string name;</w:t>
+        <w:t xml:space="preserve"> </w:t>
+      </w:r>
+      <w:proofErr w:type="gramStart"/>
+      <w:r>
+        <w:rPr>
+          <w:lang w:val="en-US"/>
+        </w:rPr>
+        <w:t>std::</w:t>
+      </w:r>
+      <w:proofErr w:type="gramEnd"/>
+      <w:r>
+        <w:rPr>
+          <w:lang w:val="en-US"/>
+        </w:rPr>
+        <w:t>string name;</w:t>
       </w:r>
     </w:p>
     <w:p>
@@ -13465,11 +13629,19 @@
         </w:rPr>
         <w:t xml:space="preserve">   </w:t>
       </w:r>
-      <w:r>
-        <w:rPr>
-          <w:lang w:val="en-US"/>
-        </w:rPr>
-        <w:t>std::string task;</w:t>
+      <w:proofErr w:type="gramStart"/>
+      <w:r>
+        <w:rPr>
+          <w:lang w:val="en-US"/>
+        </w:rPr>
+        <w:t>std::</w:t>
+      </w:r>
+      <w:proofErr w:type="gramEnd"/>
+      <w:r>
+        <w:rPr>
+          <w:lang w:val="en-US"/>
+        </w:rPr>
+        <w:t>string task;</w:t>
       </w:r>
     </w:p>
     <w:p>
@@ -13495,11 +13667,19 @@
         </w:rPr>
         <w:t xml:space="preserve">   </w:t>
       </w:r>
-      <w:r>
-        <w:rPr>
-          <w:lang w:val="en-US"/>
-        </w:rPr>
-        <w:t xml:space="preserve">int </w:t>
+      <w:proofErr w:type="spellStart"/>
+      <w:r>
+        <w:rPr>
+          <w:lang w:val="en-US"/>
+        </w:rPr>
+        <w:t>int</w:t>
+      </w:r>
+      <w:proofErr w:type="spellEnd"/>
+      <w:r>
+        <w:rPr>
+          <w:lang w:val="en-US"/>
+        </w:rPr>
+        <w:t xml:space="preserve"> </w:t>
       </w:r>
       <w:proofErr w:type="spellStart"/>
       <w:r>
@@ -13540,6 +13720,7 @@
         <w:t xml:space="preserve">void </w:t>
       </w:r>
       <w:proofErr w:type="spellStart"/>
+      <w:proofErr w:type="gramStart"/>
       <w:r>
         <w:rPr>
           <w:lang w:val="en-US"/>
@@ -13551,7 +13732,22 @@
         <w:rPr>
           <w:lang w:val="en-US"/>
         </w:rPr>
-        <w:t xml:space="preserve">(std::string </w:t>
+        <w:t>(</w:t>
+      </w:r>
+      <w:proofErr w:type="spellStart"/>
+      <w:proofErr w:type="gramEnd"/>
+      <w:r>
+        <w:rPr>
+          <w:lang w:val="en-US"/>
+        </w:rPr>
+        <w:t>std</w:t>
+      </w:r>
+      <w:proofErr w:type="spellEnd"/>
+      <w:r>
+        <w:rPr>
+          <w:lang w:val="en-US"/>
+        </w:rPr>
+        <w:t xml:space="preserve">::string </w:t>
       </w:r>
       <w:proofErr w:type="spellStart"/>
       <w:r>
@@ -13653,11 +13849,27 @@
         </w:rPr>
         <w:t xml:space="preserve">     </w:t>
       </w:r>
-      <w:r>
-        <w:rPr>
-          <w:lang w:val="en-US"/>
-        </w:rPr>
-        <w:t xml:space="preserve">std::string </w:t>
+      <w:proofErr w:type="spellStart"/>
+      <w:proofErr w:type="gramStart"/>
+      <w:r>
+        <w:rPr>
+          <w:lang w:val="en-US"/>
+        </w:rPr>
+        <w:t>std</w:t>
+      </w:r>
+      <w:proofErr w:type="spellEnd"/>
+      <w:r>
+        <w:rPr>
+          <w:lang w:val="en-US"/>
+        </w:rPr>
+        <w:t>::</w:t>
+      </w:r>
+      <w:proofErr w:type="gramEnd"/>
+      <w:r>
+        <w:rPr>
+          <w:lang w:val="en-US"/>
+        </w:rPr>
+        <w:t xml:space="preserve">string </w:t>
       </w:r>
       <w:proofErr w:type="spellStart"/>
       <w:r>
@@ -13746,6 +13958,7 @@
         <w:t xml:space="preserve">void </w:t>
       </w:r>
       <w:proofErr w:type="spellStart"/>
+      <w:proofErr w:type="gramStart"/>
       <w:r>
         <w:rPr>
           <w:lang w:val="en-US"/>
@@ -13757,7 +13970,22 @@
         <w:rPr>
           <w:lang w:val="en-US"/>
         </w:rPr>
-        <w:t xml:space="preserve">(std::string </w:t>
+        <w:t>(</w:t>
+      </w:r>
+      <w:proofErr w:type="spellStart"/>
+      <w:proofErr w:type="gramEnd"/>
+      <w:r>
+        <w:rPr>
+          <w:lang w:val="en-US"/>
+        </w:rPr>
+        <w:t>std</w:t>
+      </w:r>
+      <w:proofErr w:type="spellEnd"/>
+      <w:r>
+        <w:rPr>
+          <w:lang w:val="en-US"/>
+        </w:rPr>
+        <w:t xml:space="preserve">::string </w:t>
       </w:r>
       <w:proofErr w:type="spellStart"/>
       <w:r>
@@ -13853,11 +14081,27 @@
         </w:rPr>
         <w:t xml:space="preserve">    </w:t>
       </w:r>
-      <w:r>
-        <w:rPr>
-          <w:lang w:val="en-US"/>
-        </w:rPr>
-        <w:t xml:space="preserve">std::string </w:t>
+      <w:proofErr w:type="spellStart"/>
+      <w:proofErr w:type="gramStart"/>
+      <w:r>
+        <w:rPr>
+          <w:lang w:val="en-US"/>
+        </w:rPr>
+        <w:t>std</w:t>
+      </w:r>
+      <w:proofErr w:type="spellEnd"/>
+      <w:r>
+        <w:rPr>
+          <w:lang w:val="en-US"/>
+        </w:rPr>
+        <w:t>::</w:t>
+      </w:r>
+      <w:proofErr w:type="gramEnd"/>
+      <w:r>
+        <w:rPr>
+          <w:lang w:val="en-US"/>
+        </w:rPr>
+        <w:t xml:space="preserve">string </w:t>
       </w:r>
       <w:proofErr w:type="spellStart"/>
       <w:r>
@@ -13946,6 +14190,7 @@
         <w:t xml:space="preserve">void </w:t>
       </w:r>
       <w:proofErr w:type="spellStart"/>
+      <w:proofErr w:type="gramStart"/>
       <w:r>
         <w:rPr>
           <w:lang w:val="en-US"/>
@@ -13957,7 +14202,22 @@
         <w:rPr>
           <w:lang w:val="en-US"/>
         </w:rPr>
-        <w:t xml:space="preserve">(int </w:t>
+        <w:t>(</w:t>
+      </w:r>
+      <w:proofErr w:type="spellStart"/>
+      <w:proofErr w:type="gramEnd"/>
+      <w:r>
+        <w:rPr>
+          <w:lang w:val="en-US"/>
+        </w:rPr>
+        <w:t>int</w:t>
+      </w:r>
+      <w:proofErr w:type="spellEnd"/>
+      <w:r>
+        <w:rPr>
+          <w:lang w:val="en-US"/>
+        </w:rPr>
+        <w:t xml:space="preserve"> </w:t>
       </w:r>
       <w:proofErr w:type="spellStart"/>
       <w:r>
@@ -14061,13 +14321,22 @@
         </w:rPr>
         <w:t xml:space="preserve">     </w:t>
       </w:r>
-      <w:r>
-        <w:rPr>
-          <w:lang w:val="en-US"/>
-        </w:rPr>
-        <w:t xml:space="preserve">int </w:t>
-      </w:r>
-      <w:proofErr w:type="spellStart"/>
+      <w:proofErr w:type="spellStart"/>
+      <w:r>
+        <w:rPr>
+          <w:lang w:val="en-US"/>
+        </w:rPr>
+        <w:t>int</w:t>
+      </w:r>
+      <w:proofErr w:type="spellEnd"/>
+      <w:r>
+        <w:rPr>
+          <w:lang w:val="en-US"/>
+        </w:rPr>
+        <w:t xml:space="preserve"> </w:t>
+      </w:r>
+      <w:proofErr w:type="spellStart"/>
+      <w:proofErr w:type="gramStart"/>
       <w:r>
         <w:rPr>
           <w:lang w:val="en-US"/>
@@ -14081,6 +14350,7 @@
         </w:rPr>
         <w:t>(</w:t>
       </w:r>
+      <w:proofErr w:type="gramEnd"/>
       <w:r>
         <w:rPr>
           <w:lang w:val="en-US"/>
@@ -14140,6 +14410,7 @@
         <w:rPr>
           <w:lang w:val="en-US"/>
         </w:rPr>
+        <w:lastRenderedPageBreak/>
         <w:t xml:space="preserve">    </w:t>
       </w:r>
       <w:r>
@@ -14173,6 +14444,7 @@
         <w:t xml:space="preserve">void </w:t>
       </w:r>
       <w:proofErr w:type="spellStart"/>
+      <w:proofErr w:type="gramStart"/>
       <w:r>
         <w:rPr>
           <w:lang w:val="en-US"/>
@@ -14184,7 +14456,14 @@
         <w:rPr>
           <w:lang w:val="en-US"/>
         </w:rPr>
-        <w:t>();</w:t>
+        <w:t>(</w:t>
+      </w:r>
+      <w:proofErr w:type="gramEnd"/>
+      <w:r>
+        <w:rPr>
+          <w:lang w:val="en-US"/>
+        </w:rPr>
+        <w:t>);</w:t>
       </w:r>
     </w:p>
     <w:p>
@@ -14389,6 +14668,7 @@
         <w:t xml:space="preserve">class </w:t>
       </w:r>
       <w:proofErr w:type="spellStart"/>
+      <w:proofErr w:type="gramStart"/>
       <w:r>
         <w:rPr>
           <w:lang w:val="en-US"/>
@@ -14400,7 +14680,14 @@
         <w:rPr>
           <w:lang w:val="en-US"/>
         </w:rPr>
-        <w:t xml:space="preserve"> : public User{</w:t>
+        <w:t xml:space="preserve"> :</w:t>
+      </w:r>
+      <w:proofErr w:type="gramEnd"/>
+      <w:r>
+        <w:rPr>
+          <w:lang w:val="en-US"/>
+        </w:rPr>
+        <w:t xml:space="preserve"> public User{</w:t>
       </w:r>
     </w:p>
     <w:p>
@@ -14439,6 +14726,7 @@
         <w:t xml:space="preserve">     </w:t>
       </w:r>
       <w:proofErr w:type="spellStart"/>
+      <w:proofErr w:type="gramStart"/>
       <w:r>
         <w:rPr>
           <w:lang w:val="en-US"/>
@@ -14450,7 +14738,14 @@
         <w:rPr>
           <w:lang w:val="en-US"/>
         </w:rPr>
-        <w:t>();</w:t>
+        <w:t>(</w:t>
+      </w:r>
+      <w:proofErr w:type="gramEnd"/>
+      <w:r>
+        <w:rPr>
+          <w:lang w:val="en-US"/>
+        </w:rPr>
+        <w:t>);</w:t>
       </w:r>
     </w:p>
     <w:p>
@@ -14477,6 +14772,7 @@
         <w:t>virtual ~</w:t>
       </w:r>
       <w:proofErr w:type="spellStart"/>
+      <w:proofErr w:type="gramStart"/>
       <w:r>
         <w:rPr>
           <w:lang w:val="en-US"/>
@@ -14488,7 +14784,14 @@
         <w:rPr>
           <w:lang w:val="en-US"/>
         </w:rPr>
-        <w:t>();</w:t>
+        <w:t>(</w:t>
+      </w:r>
+      <w:proofErr w:type="gramEnd"/>
+      <w:r>
+        <w:rPr>
+          <w:lang w:val="en-US"/>
+        </w:rPr>
+        <w:t>);</w:t>
       </w:r>
     </w:p>
     <w:p>
@@ -14515,6 +14818,7 @@
         <w:t xml:space="preserve">void </w:t>
       </w:r>
       <w:proofErr w:type="spellStart"/>
+      <w:proofErr w:type="gramStart"/>
       <w:r>
         <w:rPr>
           <w:lang w:val="en-US"/>
@@ -14526,7 +14830,14 @@
         <w:rPr>
           <w:lang w:val="en-US"/>
         </w:rPr>
-        <w:t>(){}</w:t>
+        <w:t>(</w:t>
+      </w:r>
+      <w:proofErr w:type="gramEnd"/>
+      <w:r>
+        <w:rPr>
+          <w:lang w:val="en-US"/>
+        </w:rPr>
+        <w:t>){}</w:t>
       </w:r>
     </w:p>
     <w:p>
@@ -14582,11 +14893,27 @@
         </w:rPr>
         <w:t xml:space="preserve">     </w:t>
       </w:r>
-      <w:r>
-        <w:rPr>
-          <w:lang w:val="en-US"/>
-        </w:rPr>
-        <w:t xml:space="preserve">std::string </w:t>
+      <w:proofErr w:type="spellStart"/>
+      <w:proofErr w:type="gramStart"/>
+      <w:r>
+        <w:rPr>
+          <w:lang w:val="en-US"/>
+        </w:rPr>
+        <w:t>std</w:t>
+      </w:r>
+      <w:proofErr w:type="spellEnd"/>
+      <w:r>
+        <w:rPr>
+          <w:lang w:val="en-US"/>
+        </w:rPr>
+        <w:t>::</w:t>
+      </w:r>
+      <w:proofErr w:type="gramEnd"/>
+      <w:r>
+        <w:rPr>
+          <w:lang w:val="en-US"/>
+        </w:rPr>
+        <w:t xml:space="preserve">string </w:t>
       </w:r>
       <w:proofErr w:type="spellStart"/>
       <w:r>
@@ -14627,6 +14954,7 @@
         <w:t xml:space="preserve">void </w:t>
       </w:r>
       <w:proofErr w:type="spellStart"/>
+      <w:proofErr w:type="gramStart"/>
       <w:r>
         <w:rPr>
           <w:lang w:val="en-US"/>
@@ -14638,7 +14966,22 @@
         <w:rPr>
           <w:lang w:val="en-US"/>
         </w:rPr>
-        <w:t xml:space="preserve">(std::string </w:t>
+        <w:t>(</w:t>
+      </w:r>
+      <w:proofErr w:type="spellStart"/>
+      <w:proofErr w:type="gramEnd"/>
+      <w:r>
+        <w:rPr>
+          <w:lang w:val="en-US"/>
+        </w:rPr>
+        <w:t>std</w:t>
+      </w:r>
+      <w:proofErr w:type="spellEnd"/>
+      <w:r>
+        <w:rPr>
+          <w:lang w:val="en-US"/>
+        </w:rPr>
+        <w:t xml:space="preserve">::string </w:t>
       </w:r>
       <w:proofErr w:type="spellStart"/>
       <w:r>
@@ -14716,6 +15059,7 @@
         <w:rPr>
           <w:lang w:val="en-US"/>
         </w:rPr>
+        <w:lastRenderedPageBreak/>
         <w:t xml:space="preserve">    </w:t>
       </w:r>
       <w:r>
@@ -14748,11 +15092,27 @@
         </w:rPr>
         <w:t xml:space="preserve">    </w:t>
       </w:r>
-      <w:r>
-        <w:rPr>
-          <w:lang w:val="en-US"/>
-        </w:rPr>
-        <w:t xml:space="preserve">std::string </w:t>
+      <w:proofErr w:type="spellStart"/>
+      <w:proofErr w:type="gramStart"/>
+      <w:r>
+        <w:rPr>
+          <w:lang w:val="en-US"/>
+        </w:rPr>
+        <w:t>std</w:t>
+      </w:r>
+      <w:proofErr w:type="spellEnd"/>
+      <w:r>
+        <w:rPr>
+          <w:lang w:val="en-US"/>
+        </w:rPr>
+        <w:t>::</w:t>
+      </w:r>
+      <w:proofErr w:type="gramEnd"/>
+      <w:r>
+        <w:rPr>
+          <w:lang w:val="en-US"/>
+        </w:rPr>
+        <w:t xml:space="preserve">string </w:t>
       </w:r>
       <w:proofErr w:type="spellStart"/>
       <w:r>
@@ -14855,6 +15215,7 @@
         <w:t xml:space="preserve">void </w:t>
       </w:r>
       <w:proofErr w:type="spellStart"/>
+      <w:proofErr w:type="gramStart"/>
       <w:r>
         <w:rPr>
           <w:lang w:val="en-US"/>
@@ -14866,7 +15227,14 @@
         <w:rPr>
           <w:lang w:val="en-US"/>
         </w:rPr>
-        <w:t>();</w:t>
+        <w:t>(</w:t>
+      </w:r>
+      <w:proofErr w:type="gramEnd"/>
+      <w:r>
+        <w:rPr>
+          <w:lang w:val="en-US"/>
+        </w:rPr>
+        <w:t>);</w:t>
       </w:r>
     </w:p>
     <w:p>
@@ -14977,6 +15345,7 @@
         </w:rPr>
       </w:pPr>
       <w:proofErr w:type="spellStart"/>
+      <w:proofErr w:type="gramStart"/>
       <w:r>
         <w:rPr>
           <w:lang w:val="en-US"/>
@@ -14991,6 +15360,7 @@
         <w:t>::</w:t>
       </w:r>
       <w:proofErr w:type="spellStart"/>
+      <w:proofErr w:type="gramEnd"/>
       <w:r>
         <w:rPr>
           <w:lang w:val="en-US"/>
@@ -15023,6 +15393,7 @@
         <w:t xml:space="preserve">    </w:t>
       </w:r>
       <w:proofErr w:type="spellStart"/>
+      <w:proofErr w:type="gramStart"/>
       <w:r>
         <w:rPr>
           <w:lang w:val="en-US"/>
@@ -15034,7 +15405,14 @@
         <w:rPr>
           <w:lang w:val="en-US"/>
         </w:rPr>
-        <w:t>();</w:t>
+        <w:t>(</w:t>
+      </w:r>
+      <w:proofErr w:type="gramEnd"/>
+      <w:r>
+        <w:rPr>
+          <w:lang w:val="en-US"/>
+        </w:rPr>
+        <w:t>);</w:t>
       </w:r>
     </w:p>
     <w:p>
@@ -15067,6 +15445,7 @@
         </w:rPr>
       </w:pPr>
       <w:proofErr w:type="spellStart"/>
+      <w:proofErr w:type="gramStart"/>
       <w:r>
         <w:rPr>
           <w:lang w:val="en-US"/>
@@ -15078,7 +15457,14 @@
         <w:rPr>
           <w:lang w:val="en-US"/>
         </w:rPr>
-        <w:t>::~</w:t>
+        <w:t>::</w:t>
+      </w:r>
+      <w:proofErr w:type="gramEnd"/>
+      <w:r>
+        <w:rPr>
+          <w:lang w:val="en-US"/>
+        </w:rPr>
+        <w:t>~</w:t>
       </w:r>
       <w:proofErr w:type="spellStart"/>
       <w:r>
@@ -15113,6 +15499,7 @@
         <w:t xml:space="preserve">void </w:t>
       </w:r>
       <w:proofErr w:type="spellStart"/>
+      <w:proofErr w:type="gramStart"/>
       <w:r>
         <w:rPr>
           <w:lang w:val="en-US"/>
@@ -15127,6 +15514,7 @@
         <w:t>::</w:t>
       </w:r>
       <w:proofErr w:type="spellStart"/>
+      <w:proofErr w:type="gramEnd"/>
       <w:r>
         <w:rPr>
           <w:lang w:val="en-US"/>
@@ -15272,6 +15660,7 @@
         <w:t xml:space="preserve">class </w:t>
       </w:r>
       <w:proofErr w:type="spellStart"/>
+      <w:proofErr w:type="gramStart"/>
       <w:r>
         <w:rPr>
           <w:lang w:val="en-US"/>
@@ -15285,22 +15674,24 @@
         </w:rPr>
         <w:t>{</w:t>
       </w:r>
-    </w:p>
-    <w:p>
-      <w:pPr>
-        <w:tabs>
-          <w:tab w:val="left" w:pos="2252"/>
-        </w:tabs>
-        <w:spacing w:before="100" w:beforeAutospacing="1" w:after="100" w:afterAutospacing="1"/>
-        <w:ind w:firstLine="0"/>
-        <w:rPr>
-          <w:lang w:val="en-US"/>
-        </w:rPr>
-      </w:pPr>
-      <w:r>
-        <w:rPr>
-          <w:lang w:val="en-US"/>
-        </w:rPr>
+      <w:proofErr w:type="gramEnd"/>
+    </w:p>
+    <w:p>
+      <w:pPr>
+        <w:tabs>
+          <w:tab w:val="left" w:pos="2252"/>
+        </w:tabs>
+        <w:spacing w:before="100" w:beforeAutospacing="1" w:after="100" w:afterAutospacing="1"/>
+        <w:ind w:firstLine="0"/>
+        <w:rPr>
+          <w:lang w:val="en-US"/>
+        </w:rPr>
+      </w:pPr>
+      <w:r>
+        <w:rPr>
+          <w:lang w:val="en-US"/>
+        </w:rPr>
+        <w:lastRenderedPageBreak/>
         <w:t>public:</w:t>
       </w:r>
     </w:p>
@@ -15322,6 +15713,7 @@
         <w:t xml:space="preserve">    </w:t>
       </w:r>
       <w:proofErr w:type="spellStart"/>
+      <w:proofErr w:type="gramStart"/>
       <w:r>
         <w:rPr>
           <w:lang w:val="en-US"/>
@@ -15333,7 +15725,14 @@
         <w:rPr>
           <w:lang w:val="en-US"/>
         </w:rPr>
-        <w:t>();</w:t>
+        <w:t>(</w:t>
+      </w:r>
+      <w:proofErr w:type="gramEnd"/>
+      <w:r>
+        <w:rPr>
+          <w:lang w:val="en-US"/>
+        </w:rPr>
+        <w:t>);</w:t>
       </w:r>
     </w:p>
     <w:p>
@@ -15366,6 +15765,7 @@
         <w:t>virtual ~</w:t>
       </w:r>
       <w:proofErr w:type="spellStart"/>
+      <w:proofErr w:type="gramStart"/>
       <w:r>
         <w:rPr>
           <w:lang w:val="en-US"/>
@@ -15377,7 +15777,14 @@
         <w:rPr>
           <w:lang w:val="en-US"/>
         </w:rPr>
-        <w:t>();</w:t>
+        <w:t>(</w:t>
+      </w:r>
+      <w:proofErr w:type="gramEnd"/>
+      <w:r>
+        <w:rPr>
+          <w:lang w:val="en-US"/>
+        </w:rPr>
+        <w:t>);</w:t>
       </w:r>
     </w:p>
     <w:p>
@@ -15401,8 +15808,16 @@
         <w:rPr>
           <w:lang w:val="en-US"/>
         </w:rPr>
-        <w:t>void info(</w:t>
-      </w:r>
+        <w:t xml:space="preserve">void </w:t>
+      </w:r>
+      <w:proofErr w:type="gramStart"/>
+      <w:r>
+        <w:rPr>
+          <w:lang w:val="en-US"/>
+        </w:rPr>
+        <w:t>info(</w:t>
+      </w:r>
+      <w:proofErr w:type="gramEnd"/>
       <w:r>
         <w:rPr>
           <w:lang w:val="en-US"/>
@@ -15469,11 +15884,19 @@
         </w:rPr>
         <w:t xml:space="preserve">     </w:t>
       </w:r>
-      <w:r>
-        <w:rPr>
-          <w:lang w:val="en-US"/>
-        </w:rPr>
-        <w:t>std::string name;</w:t>
+      <w:proofErr w:type="gramStart"/>
+      <w:r>
+        <w:rPr>
+          <w:lang w:val="en-US"/>
+        </w:rPr>
+        <w:t>std::</w:t>
+      </w:r>
+      <w:proofErr w:type="gramEnd"/>
+      <w:r>
+        <w:rPr>
+          <w:lang w:val="en-US"/>
+        </w:rPr>
+        <w:t>string name;</w:t>
       </w:r>
     </w:p>
     <w:p>
@@ -15493,11 +15916,19 @@
         </w:rPr>
         <w:t xml:space="preserve">     </w:t>
       </w:r>
-      <w:r>
-        <w:rPr>
-          <w:lang w:val="en-US"/>
-        </w:rPr>
-        <w:t xml:space="preserve">int </w:t>
+      <w:proofErr w:type="spellStart"/>
+      <w:r>
+        <w:rPr>
+          <w:lang w:val="en-US"/>
+        </w:rPr>
+        <w:t>int</w:t>
+      </w:r>
+      <w:proofErr w:type="spellEnd"/>
+      <w:r>
+        <w:rPr>
+          <w:lang w:val="en-US"/>
+        </w:rPr>
+        <w:t xml:space="preserve"> </w:t>
       </w:r>
       <w:proofErr w:type="spellStart"/>
       <w:r>
@@ -15562,6 +15993,7 @@
         <w:t xml:space="preserve">void </w:t>
       </w:r>
       <w:proofErr w:type="spellStart"/>
+      <w:proofErr w:type="gramStart"/>
       <w:r>
         <w:rPr>
           <w:lang w:val="en-US"/>
@@ -15573,7 +16005,22 @@
         <w:rPr>
           <w:lang w:val="en-US"/>
         </w:rPr>
-        <w:t xml:space="preserve">(std::string </w:t>
+        <w:t>(</w:t>
+      </w:r>
+      <w:proofErr w:type="spellStart"/>
+      <w:proofErr w:type="gramEnd"/>
+      <w:r>
+        <w:rPr>
+          <w:lang w:val="en-US"/>
+        </w:rPr>
+        <w:t>std</w:t>
+      </w:r>
+      <w:proofErr w:type="spellEnd"/>
+      <w:r>
+        <w:rPr>
+          <w:lang w:val="en-US"/>
+        </w:rPr>
+        <w:t xml:space="preserve">::string </w:t>
       </w:r>
       <w:proofErr w:type="spellStart"/>
       <w:r>
@@ -15673,7 +16120,29 @@
         <w:rPr>
           <w:lang w:val="en-US"/>
         </w:rPr>
-        <w:t xml:space="preserve"> std::string </w:t>
+        <w:t xml:space="preserve"> </w:t>
+      </w:r>
+      <w:proofErr w:type="spellStart"/>
+      <w:proofErr w:type="gramStart"/>
+      <w:r>
+        <w:rPr>
+          <w:lang w:val="en-US"/>
+        </w:rPr>
+        <w:t>std</w:t>
+      </w:r>
+      <w:proofErr w:type="spellEnd"/>
+      <w:r>
+        <w:rPr>
+          <w:lang w:val="en-US"/>
+        </w:rPr>
+        <w:t>::</w:t>
+      </w:r>
+      <w:proofErr w:type="gramEnd"/>
+      <w:r>
+        <w:rPr>
+          <w:lang w:val="en-US"/>
+        </w:rPr>
+        <w:t xml:space="preserve">string </w:t>
       </w:r>
       <w:proofErr w:type="spellStart"/>
       <w:r>
@@ -15762,6 +16231,7 @@
         <w:t xml:space="preserve">void </w:t>
       </w:r>
       <w:proofErr w:type="spellStart"/>
+      <w:proofErr w:type="gramStart"/>
       <w:r>
         <w:rPr>
           <w:lang w:val="en-US"/>
@@ -15773,7 +16243,22 @@
         <w:rPr>
           <w:lang w:val="en-US"/>
         </w:rPr>
-        <w:t xml:space="preserve">(int </w:t>
+        <w:t>(</w:t>
+      </w:r>
+      <w:proofErr w:type="spellStart"/>
+      <w:proofErr w:type="gramEnd"/>
+      <w:r>
+        <w:rPr>
+          <w:lang w:val="en-US"/>
+        </w:rPr>
+        <w:t>int</w:t>
+      </w:r>
+      <w:proofErr w:type="spellEnd"/>
+      <w:r>
+        <w:rPr>
+          <w:lang w:val="en-US"/>
+        </w:rPr>
+        <w:t xml:space="preserve"> </w:t>
       </w:r>
       <w:proofErr w:type="spellStart"/>
       <w:r>
@@ -15883,13 +16368,22 @@
         </w:rPr>
         <w:t xml:space="preserve">   </w:t>
       </w:r>
-      <w:r>
-        <w:rPr>
-          <w:lang w:val="en-US"/>
-        </w:rPr>
-        <w:t xml:space="preserve">int </w:t>
-      </w:r>
-      <w:proofErr w:type="spellStart"/>
+      <w:proofErr w:type="spellStart"/>
+      <w:r>
+        <w:rPr>
+          <w:lang w:val="en-US"/>
+        </w:rPr>
+        <w:t>int</w:t>
+      </w:r>
+      <w:proofErr w:type="spellEnd"/>
+      <w:r>
+        <w:rPr>
+          <w:lang w:val="en-US"/>
+        </w:rPr>
+        <w:t xml:space="preserve"> </w:t>
+      </w:r>
+      <w:proofErr w:type="spellStart"/>
+      <w:proofErr w:type="gramStart"/>
       <w:r>
         <w:rPr>
           <w:lang w:val="en-US"/>
@@ -15903,6 +16397,7 @@
         </w:rPr>
         <w:t>(</w:t>
       </w:r>
+      <w:proofErr w:type="gramEnd"/>
       <w:r>
         <w:rPr>
           <w:lang w:val="en-US"/>
@@ -15962,6 +16457,7 @@
         <w:rPr>
           <w:lang w:val="en-US"/>
         </w:rPr>
+        <w:lastRenderedPageBreak/>
         <w:t xml:space="preserve">    </w:t>
       </w:r>
       <w:r>
@@ -15995,6 +16491,7 @@
         <w:t xml:space="preserve">void </w:t>
       </w:r>
       <w:proofErr w:type="spellStart"/>
+      <w:proofErr w:type="gramStart"/>
       <w:r>
         <w:rPr>
           <w:lang w:val="en-US"/>
@@ -16006,7 +16503,22 @@
         <w:rPr>
           <w:lang w:val="en-US"/>
         </w:rPr>
-        <w:t xml:space="preserve">(int </w:t>
+        <w:t>(</w:t>
+      </w:r>
+      <w:proofErr w:type="spellStart"/>
+      <w:proofErr w:type="gramEnd"/>
+      <w:r>
+        <w:rPr>
+          <w:lang w:val="en-US"/>
+        </w:rPr>
+        <w:t>int</w:t>
+      </w:r>
+      <w:proofErr w:type="spellEnd"/>
+      <w:r>
+        <w:rPr>
+          <w:lang w:val="en-US"/>
+        </w:rPr>
+        <w:t xml:space="preserve"> </w:t>
       </w:r>
       <w:proofErr w:type="spellStart"/>
       <w:r>
@@ -16102,13 +16614,22 @@
         </w:rPr>
         <w:t xml:space="preserve">    </w:t>
       </w:r>
-      <w:r>
-        <w:rPr>
-          <w:lang w:val="en-US"/>
-        </w:rPr>
-        <w:t xml:space="preserve">int </w:t>
-      </w:r>
-      <w:proofErr w:type="spellStart"/>
+      <w:proofErr w:type="spellStart"/>
+      <w:r>
+        <w:rPr>
+          <w:lang w:val="en-US"/>
+        </w:rPr>
+        <w:t>int</w:t>
+      </w:r>
+      <w:proofErr w:type="spellEnd"/>
+      <w:r>
+        <w:rPr>
+          <w:lang w:val="en-US"/>
+        </w:rPr>
+        <w:t xml:space="preserve"> </w:t>
+      </w:r>
+      <w:proofErr w:type="spellStart"/>
+      <w:proofErr w:type="gramStart"/>
       <w:r>
         <w:rPr>
           <w:lang w:val="en-US"/>
@@ -16120,7 +16641,14 @@
         <w:rPr>
           <w:lang w:val="en-US"/>
         </w:rPr>
-        <w:t>(){</w:t>
+        <w:t>(</w:t>
+      </w:r>
+      <w:proofErr w:type="gramEnd"/>
+      <w:r>
+        <w:rPr>
+          <w:lang w:val="en-US"/>
+        </w:rPr>
+        <w:t>){</w:t>
       </w:r>
     </w:p>
     <w:p>
@@ -16195,6 +16723,7 @@
         <w:t xml:space="preserve">void </w:t>
       </w:r>
       <w:proofErr w:type="spellStart"/>
+      <w:proofErr w:type="gramStart"/>
       <w:r>
         <w:rPr>
           <w:lang w:val="en-US"/>
@@ -16206,7 +16735,14 @@
         <w:rPr>
           <w:lang w:val="en-US"/>
         </w:rPr>
-        <w:t>();</w:t>
+        <w:t>(</w:t>
+      </w:r>
+      <w:proofErr w:type="gramEnd"/>
+      <w:r>
+        <w:rPr>
+          <w:lang w:val="en-US"/>
+        </w:rPr>
+        <w:t>);</w:t>
       </w:r>
     </w:p>
     <w:p>
@@ -16316,11 +16852,19 @@
           <w:lang w:val="en-US"/>
         </w:rPr>
       </w:pPr>
-      <w:r>
-        <w:rPr>
-          <w:lang w:val="en-US"/>
-        </w:rPr>
-        <w:t>Payment::Payment(){</w:t>
+      <w:proofErr w:type="gramStart"/>
+      <w:r>
+        <w:rPr>
+          <w:lang w:val="en-US"/>
+        </w:rPr>
+        <w:t>Payment::</w:t>
+      </w:r>
+      <w:proofErr w:type="gramEnd"/>
+      <w:r>
+        <w:rPr>
+          <w:lang w:val="en-US"/>
+        </w:rPr>
+        <w:t>Payment(){</w:t>
       </w:r>
     </w:p>
     <w:p>
@@ -16341,6 +16885,7 @@
         <w:t xml:space="preserve">    </w:t>
       </w:r>
       <w:proofErr w:type="spellStart"/>
+      <w:proofErr w:type="gramStart"/>
       <w:r>
         <w:rPr>
           <w:lang w:val="en-US"/>
@@ -16352,7 +16897,14 @@
         <w:rPr>
           <w:lang w:val="en-US"/>
         </w:rPr>
-        <w:t>();</w:t>
+        <w:t>(</w:t>
+      </w:r>
+      <w:proofErr w:type="gramEnd"/>
+      <w:r>
+        <w:rPr>
+          <w:lang w:val="en-US"/>
+        </w:rPr>
+        <w:t>);</w:t>
       </w:r>
     </w:p>
     <w:p>
@@ -16384,31 +16936,47 @@
           <w:lang w:val="en-US"/>
         </w:rPr>
       </w:pPr>
-      <w:r>
-        <w:rPr>
-          <w:lang w:val="en-US"/>
-        </w:rPr>
-        <w:t>Payment::~Payment(){}</w:t>
-      </w:r>
-    </w:p>
-    <w:p>
-      <w:pPr>
-        <w:tabs>
-          <w:tab w:val="left" w:pos="2252"/>
-        </w:tabs>
-        <w:spacing w:before="100" w:beforeAutospacing="1" w:after="100" w:afterAutospacing="1"/>
-        <w:ind w:firstLine="0"/>
-        <w:rPr>
-          <w:lang w:val="en-US"/>
-        </w:rPr>
-      </w:pPr>
-      <w:r>
-        <w:rPr>
-          <w:lang w:val="en-US"/>
-        </w:rPr>
-        <w:t>void Payment::</w:t>
-      </w:r>
-      <w:proofErr w:type="spellStart"/>
+      <w:proofErr w:type="gramStart"/>
+      <w:r>
+        <w:rPr>
+          <w:lang w:val="en-US"/>
+        </w:rPr>
+        <w:t>Payment::</w:t>
+      </w:r>
+      <w:proofErr w:type="gramEnd"/>
+      <w:r>
+        <w:rPr>
+          <w:lang w:val="en-US"/>
+        </w:rPr>
+        <w:t>~Payment(){}</w:t>
+      </w:r>
+    </w:p>
+    <w:p>
+      <w:pPr>
+        <w:tabs>
+          <w:tab w:val="left" w:pos="2252"/>
+        </w:tabs>
+        <w:spacing w:before="100" w:beforeAutospacing="1" w:after="100" w:afterAutospacing="1"/>
+        <w:ind w:firstLine="0"/>
+        <w:rPr>
+          <w:lang w:val="en-US"/>
+        </w:rPr>
+      </w:pPr>
+      <w:r>
+        <w:rPr>
+          <w:lang w:val="en-US"/>
+        </w:rPr>
+        <w:t xml:space="preserve">void </w:t>
+      </w:r>
+      <w:proofErr w:type="gramStart"/>
+      <w:r>
+        <w:rPr>
+          <w:lang w:val="en-US"/>
+        </w:rPr>
+        <w:t>Payment::</w:t>
+      </w:r>
+      <w:proofErr w:type="spellStart"/>
+      <w:proofErr w:type="gramEnd"/>
       <w:r>
         <w:rPr>
           <w:lang w:val="en-US"/>
@@ -16509,6 +17077,7 @@
         <w:rPr>
           <w:lang w:val="en-US"/>
         </w:rPr>
+        <w:lastRenderedPageBreak/>
         <w:t>#include &lt;string&gt;</w:t>
       </w:r>
     </w:p>
@@ -16545,8 +17114,16 @@
         <w:rPr>
           <w:lang w:val="en-US"/>
         </w:rPr>
-        <w:t>class Payment{</w:t>
-      </w:r>
+        <w:t xml:space="preserve">class </w:t>
+      </w:r>
+      <w:proofErr w:type="gramStart"/>
+      <w:r>
+        <w:rPr>
+          <w:lang w:val="en-US"/>
+        </w:rPr>
+        <w:t>Payment{</w:t>
+      </w:r>
+      <w:proofErr w:type="gramEnd"/>
     </w:p>
     <w:p>
       <w:pPr>
@@ -16583,11 +17160,19 @@
         </w:rPr>
         <w:t xml:space="preserve">    </w:t>
       </w:r>
-      <w:r>
-        <w:rPr>
-          <w:lang w:val="en-US"/>
-        </w:rPr>
-        <w:t>Payment();</w:t>
+      <w:proofErr w:type="gramStart"/>
+      <w:r>
+        <w:rPr>
+          <w:lang w:val="en-US"/>
+        </w:rPr>
+        <w:t>Payment(</w:t>
+      </w:r>
+      <w:proofErr w:type="gramEnd"/>
+      <w:r>
+        <w:rPr>
+          <w:lang w:val="en-US"/>
+        </w:rPr>
+        <w:t>);</w:t>
       </w:r>
     </w:p>
     <w:p>
@@ -16617,7 +17202,21 @@
         <w:rPr>
           <w:lang w:val="en-US"/>
         </w:rPr>
-        <w:t>virtual ~Payment();</w:t>
+        <w:t>virtual ~</w:t>
+      </w:r>
+      <w:proofErr w:type="gramStart"/>
+      <w:r>
+        <w:rPr>
+          <w:lang w:val="en-US"/>
+        </w:rPr>
+        <w:t>Payment(</w:t>
+      </w:r>
+      <w:proofErr w:type="gramEnd"/>
+      <w:r>
+        <w:rPr>
+          <w:lang w:val="en-US"/>
+        </w:rPr>
+        <w:t>);</w:t>
       </w:r>
     </w:p>
     <w:p>
@@ -16641,7 +17240,21 @@
         <w:rPr>
           <w:lang w:val="en-US"/>
         </w:rPr>
-        <w:t>void pay()  {}</w:t>
+        <w:t xml:space="preserve">void </w:t>
+      </w:r>
+      <w:proofErr w:type="gramStart"/>
+      <w:r>
+        <w:rPr>
+          <w:lang w:val="en-US"/>
+        </w:rPr>
+        <w:t>pay(</w:t>
+      </w:r>
+      <w:proofErr w:type="gramEnd"/>
+      <w:r>
+        <w:rPr>
+          <w:lang w:val="en-US"/>
+        </w:rPr>
+        <w:t>)  {}</w:t>
       </w:r>
     </w:p>
     <w:p>
@@ -16697,11 +17310,19 @@
         </w:rPr>
         <w:t xml:space="preserve">    </w:t>
       </w:r>
-      <w:r>
-        <w:rPr>
-          <w:lang w:val="en-US"/>
-        </w:rPr>
-        <w:t>std::string type;</w:t>
+      <w:proofErr w:type="gramStart"/>
+      <w:r>
+        <w:rPr>
+          <w:lang w:val="en-US"/>
+        </w:rPr>
+        <w:t>std::</w:t>
+      </w:r>
+      <w:proofErr w:type="gramEnd"/>
+      <w:r>
+        <w:rPr>
+          <w:lang w:val="en-US"/>
+        </w:rPr>
+        <w:t>string type;</w:t>
       </w:r>
     </w:p>
     <w:p>
@@ -16766,6 +17387,7 @@
         <w:t xml:space="preserve">void </w:t>
       </w:r>
       <w:proofErr w:type="spellStart"/>
+      <w:proofErr w:type="gramStart"/>
       <w:r>
         <w:rPr>
           <w:lang w:val="en-US"/>
@@ -16777,7 +17399,22 @@
         <w:rPr>
           <w:lang w:val="en-US"/>
         </w:rPr>
-        <w:t xml:space="preserve">(std::string </w:t>
+        <w:t>(</w:t>
+      </w:r>
+      <w:proofErr w:type="spellStart"/>
+      <w:proofErr w:type="gramEnd"/>
+      <w:r>
+        <w:rPr>
+          <w:lang w:val="en-US"/>
+        </w:rPr>
+        <w:t>std</w:t>
+      </w:r>
+      <w:proofErr w:type="spellEnd"/>
+      <w:r>
+        <w:rPr>
+          <w:lang w:val="en-US"/>
+        </w:rPr>
+        <w:t xml:space="preserve">::string </w:t>
       </w:r>
       <w:proofErr w:type="spellStart"/>
       <w:r>
@@ -16873,11 +17510,27 @@
         </w:rPr>
         <w:t xml:space="preserve">    </w:t>
       </w:r>
-      <w:r>
-        <w:rPr>
-          <w:lang w:val="en-US"/>
-        </w:rPr>
-        <w:t xml:space="preserve">std::string </w:t>
+      <w:proofErr w:type="spellStart"/>
+      <w:proofErr w:type="gramStart"/>
+      <w:r>
+        <w:rPr>
+          <w:lang w:val="en-US"/>
+        </w:rPr>
+        <w:t>std</w:t>
+      </w:r>
+      <w:proofErr w:type="spellEnd"/>
+      <w:r>
+        <w:rPr>
+          <w:lang w:val="en-US"/>
+        </w:rPr>
+        <w:t>::</w:t>
+      </w:r>
+      <w:proofErr w:type="gramEnd"/>
+      <w:r>
+        <w:rPr>
+          <w:lang w:val="en-US"/>
+        </w:rPr>
+        <w:t xml:space="preserve">string </w:t>
       </w:r>
       <w:proofErr w:type="spellStart"/>
       <w:r>
@@ -16966,6 +17619,7 @@
         <w:t xml:space="preserve">void </w:t>
       </w:r>
       <w:proofErr w:type="spellStart"/>
+      <w:proofErr w:type="gramStart"/>
       <w:r>
         <w:rPr>
           <w:lang w:val="en-US"/>
@@ -16977,7 +17631,14 @@
         <w:rPr>
           <w:lang w:val="en-US"/>
         </w:rPr>
-        <w:t xml:space="preserve">(bool </w:t>
+        <w:t>(</w:t>
+      </w:r>
+      <w:proofErr w:type="gramEnd"/>
+      <w:r>
+        <w:rPr>
+          <w:lang w:val="en-US"/>
+        </w:rPr>
+        <w:t xml:space="preserve">bool </w:t>
       </w:r>
       <w:proofErr w:type="spellStart"/>
       <w:r>
@@ -17079,6 +17740,7 @@
         <w:rPr>
           <w:lang w:val="en-US"/>
         </w:rPr>
+        <w:lastRenderedPageBreak/>
         <w:t xml:space="preserve">    </w:t>
       </w:r>
       <w:r>
@@ -17088,6 +17750,7 @@
         <w:t xml:space="preserve">bool </w:t>
       </w:r>
       <w:proofErr w:type="spellStart"/>
+      <w:proofErr w:type="gramStart"/>
       <w:r>
         <w:rPr>
           <w:lang w:val="en-US"/>
@@ -17099,7 +17762,14 @@
         <w:rPr>
           <w:lang w:val="en-US"/>
         </w:rPr>
-        <w:t>(){</w:t>
+        <w:t>(</w:t>
+      </w:r>
+      <w:proofErr w:type="gramEnd"/>
+      <w:r>
+        <w:rPr>
+          <w:lang w:val="en-US"/>
+        </w:rPr>
+        <w:t>){</w:t>
       </w:r>
     </w:p>
     <w:p>
@@ -17188,6 +17858,7 @@
         <w:t xml:space="preserve">void </w:t>
       </w:r>
       <w:proofErr w:type="spellStart"/>
+      <w:proofErr w:type="gramStart"/>
       <w:r>
         <w:rPr>
           <w:lang w:val="en-US"/>
@@ -17199,7 +17870,14 @@
         <w:rPr>
           <w:lang w:val="en-US"/>
         </w:rPr>
-        <w:t>();</w:t>
+        <w:t>(</w:t>
+      </w:r>
+      <w:proofErr w:type="gramEnd"/>
+      <w:r>
+        <w:rPr>
+          <w:lang w:val="en-US"/>
+        </w:rPr>
+        <w:t>);</w:t>
       </w:r>
     </w:p>
     <w:p>
@@ -17302,11 +17980,19 @@
           <w:lang w:val="en-US"/>
         </w:rPr>
       </w:pPr>
-      <w:r>
-        <w:rPr>
-          <w:lang w:val="en-US"/>
-        </w:rPr>
-        <w:t>Property::Property(){</w:t>
+      <w:proofErr w:type="gramStart"/>
+      <w:r>
+        <w:rPr>
+          <w:lang w:val="en-US"/>
+        </w:rPr>
+        <w:t>Property::</w:t>
+      </w:r>
+      <w:proofErr w:type="gramEnd"/>
+      <w:r>
+        <w:rPr>
+          <w:lang w:val="en-US"/>
+        </w:rPr>
+        <w:t>Property(){</w:t>
       </w:r>
     </w:p>
     <w:p>
@@ -17327,6 +18013,7 @@
         <w:t xml:space="preserve">     </w:t>
       </w:r>
       <w:proofErr w:type="spellStart"/>
+      <w:proofErr w:type="gramStart"/>
       <w:r>
         <w:rPr>
           <w:lang w:val="en-US"/>
@@ -17338,7 +18025,14 @@
         <w:rPr>
           <w:lang w:val="en-US"/>
         </w:rPr>
-        <w:t>();</w:t>
+        <w:t>(</w:t>
+      </w:r>
+      <w:proofErr w:type="gramEnd"/>
+      <w:r>
+        <w:rPr>
+          <w:lang w:val="en-US"/>
+        </w:rPr>
+        <w:t>);</w:t>
       </w:r>
     </w:p>
     <w:p>
@@ -17370,11 +18064,19 @@
           <w:lang w:val="en-US"/>
         </w:rPr>
       </w:pPr>
-      <w:r>
-        <w:rPr>
-          <w:lang w:val="en-US"/>
-        </w:rPr>
-        <w:t>Property::~Property()</w:t>
+      <w:proofErr w:type="gramStart"/>
+      <w:r>
+        <w:rPr>
+          <w:lang w:val="en-US"/>
+        </w:rPr>
+        <w:t>Property::</w:t>
+      </w:r>
+      <w:proofErr w:type="gramEnd"/>
+      <w:r>
+        <w:rPr>
+          <w:lang w:val="en-US"/>
+        </w:rPr>
+        <w:t>~Property()</w:t>
       </w:r>
       <w:r>
         <w:rPr>
@@ -17404,9 +18106,17 @@
         <w:rPr>
           <w:lang w:val="en-US"/>
         </w:rPr>
-        <w:t>void Property::</w:t>
-      </w:r>
-      <w:proofErr w:type="spellStart"/>
+        <w:t xml:space="preserve">void </w:t>
+      </w:r>
+      <w:proofErr w:type="gramStart"/>
+      <w:r>
+        <w:rPr>
+          <w:lang w:val="en-US"/>
+        </w:rPr>
+        <w:t>Property::</w:t>
+      </w:r>
+      <w:proofErr w:type="spellStart"/>
+      <w:proofErr w:type="gramEnd"/>
       <w:r>
         <w:rPr>
           <w:lang w:val="en-US"/>
@@ -17545,8 +18255,16 @@
         <w:rPr>
           <w:lang w:val="en-US"/>
         </w:rPr>
-        <w:t>class Property{</w:t>
-      </w:r>
+        <w:t xml:space="preserve">class </w:t>
+      </w:r>
+      <w:proofErr w:type="gramStart"/>
+      <w:r>
+        <w:rPr>
+          <w:lang w:val="en-US"/>
+        </w:rPr>
+        <w:t>Property{</w:t>
+      </w:r>
+      <w:proofErr w:type="gramEnd"/>
     </w:p>
     <w:p>
       <w:pPr>
@@ -17581,13 +18299,22 @@
         <w:rPr>
           <w:lang w:val="en-US"/>
         </w:rPr>
+        <w:lastRenderedPageBreak/>
         <w:t xml:space="preserve">    </w:t>
       </w:r>
-      <w:r>
-        <w:rPr>
-          <w:lang w:val="en-US"/>
-        </w:rPr>
-        <w:t>Property();</w:t>
+      <w:proofErr w:type="gramStart"/>
+      <w:r>
+        <w:rPr>
+          <w:lang w:val="en-US"/>
+        </w:rPr>
+        <w:t>Property(</w:t>
+      </w:r>
+      <w:proofErr w:type="gramEnd"/>
+      <w:r>
+        <w:rPr>
+          <w:lang w:val="en-US"/>
+        </w:rPr>
+        <w:t>);</w:t>
       </w:r>
     </w:p>
     <w:p>
@@ -17611,7 +18338,21 @@
         <w:rPr>
           <w:lang w:val="en-US"/>
         </w:rPr>
-        <w:t>virtual ~Property();</w:t>
+        <w:t>virtual ~</w:t>
+      </w:r>
+      <w:proofErr w:type="gramStart"/>
+      <w:r>
+        <w:rPr>
+          <w:lang w:val="en-US"/>
+        </w:rPr>
+        <w:t>Property(</w:t>
+      </w:r>
+      <w:proofErr w:type="gramEnd"/>
+      <w:r>
+        <w:rPr>
+          <w:lang w:val="en-US"/>
+        </w:rPr>
+        <w:t>);</w:t>
       </w:r>
     </w:p>
     <w:p>
@@ -17635,7 +18376,21 @@
         <w:rPr>
           <w:lang w:val="en-US"/>
         </w:rPr>
-        <w:t>void info()</w:t>
+        <w:t xml:space="preserve">void </w:t>
+      </w:r>
+      <w:proofErr w:type="gramStart"/>
+      <w:r>
+        <w:rPr>
+          <w:lang w:val="en-US"/>
+        </w:rPr>
+        <w:t>info(</w:t>
+      </w:r>
+      <w:proofErr w:type="gramEnd"/>
+      <w:r>
+        <w:rPr>
+          <w:lang w:val="en-US"/>
+        </w:rPr>
+        <w:t>)</w:t>
       </w:r>
       <w:r>
         <w:rPr>
@@ -17674,6 +18429,7 @@
         <w:t xml:space="preserve">void </w:t>
       </w:r>
       <w:proofErr w:type="spellStart"/>
+      <w:proofErr w:type="gramStart"/>
       <w:r>
         <w:rPr>
           <w:lang w:val="en-US"/>
@@ -17685,7 +18441,14 @@
         <w:rPr>
           <w:lang w:val="en-US"/>
         </w:rPr>
-        <w:t>(){}</w:t>
+        <w:t>(</w:t>
+      </w:r>
+      <w:proofErr w:type="gramEnd"/>
+      <w:r>
+        <w:rPr>
+          <w:lang w:val="en-US"/>
+        </w:rPr>
+        <w:t>){}</w:t>
       </w:r>
     </w:p>
     <w:p>
@@ -17741,11 +18504,19 @@
         </w:rPr>
         <w:t xml:space="preserve">    </w:t>
       </w:r>
-      <w:r>
-        <w:rPr>
-          <w:lang w:val="en-US"/>
-        </w:rPr>
-        <w:t xml:space="preserve">int </w:t>
+      <w:proofErr w:type="spellStart"/>
+      <w:r>
+        <w:rPr>
+          <w:lang w:val="en-US"/>
+        </w:rPr>
+        <w:t>int</w:t>
+      </w:r>
+      <w:proofErr w:type="spellEnd"/>
+      <w:r>
+        <w:rPr>
+          <w:lang w:val="en-US"/>
+        </w:rPr>
+        <w:t xml:space="preserve"> </w:t>
       </w:r>
       <w:proofErr w:type="spellStart"/>
       <w:r>
@@ -17779,11 +18550,19 @@
         </w:rPr>
         <w:t xml:space="preserve">    </w:t>
       </w:r>
-      <w:r>
-        <w:rPr>
-          <w:lang w:val="en-US"/>
-        </w:rPr>
-        <w:t>std::string name;</w:t>
+      <w:proofErr w:type="gramStart"/>
+      <w:r>
+        <w:rPr>
+          <w:lang w:val="en-US"/>
+        </w:rPr>
+        <w:t>std::</w:t>
+      </w:r>
+      <w:proofErr w:type="gramEnd"/>
+      <w:r>
+        <w:rPr>
+          <w:lang w:val="en-US"/>
+        </w:rPr>
+        <w:t>string name;</w:t>
       </w:r>
     </w:p>
     <w:p>
@@ -17851,11 +18630,27 @@
         </w:rPr>
         <w:t xml:space="preserve">   </w:t>
       </w:r>
-      <w:r>
-        <w:rPr>
-          <w:lang w:val="en-US"/>
-        </w:rPr>
-        <w:t xml:space="preserve">std::string </w:t>
+      <w:proofErr w:type="spellStart"/>
+      <w:proofErr w:type="gramStart"/>
+      <w:r>
+        <w:rPr>
+          <w:lang w:val="en-US"/>
+        </w:rPr>
+        <w:t>std</w:t>
+      </w:r>
+      <w:proofErr w:type="spellEnd"/>
+      <w:r>
+        <w:rPr>
+          <w:lang w:val="en-US"/>
+        </w:rPr>
+        <w:t>::</w:t>
+      </w:r>
+      <w:proofErr w:type="gramEnd"/>
+      <w:r>
+        <w:rPr>
+          <w:lang w:val="en-US"/>
+        </w:rPr>
+        <w:t xml:space="preserve">string </w:t>
       </w:r>
       <w:proofErr w:type="spellStart"/>
       <w:r>
@@ -17896,6 +18691,7 @@
         <w:t xml:space="preserve">void </w:t>
       </w:r>
       <w:proofErr w:type="spellStart"/>
+      <w:proofErr w:type="gramStart"/>
       <w:r>
         <w:rPr>
           <w:lang w:val="en-US"/>
@@ -17907,7 +18703,22 @@
         <w:rPr>
           <w:lang w:val="en-US"/>
         </w:rPr>
-        <w:t xml:space="preserve">(int </w:t>
+        <w:t>(</w:t>
+      </w:r>
+      <w:proofErr w:type="spellStart"/>
+      <w:proofErr w:type="gramEnd"/>
+      <w:r>
+        <w:rPr>
+          <w:lang w:val="en-US"/>
+        </w:rPr>
+        <w:t>int</w:t>
+      </w:r>
+      <w:proofErr w:type="spellEnd"/>
+      <w:r>
+        <w:rPr>
+          <w:lang w:val="en-US"/>
+        </w:rPr>
+        <w:t xml:space="preserve"> </w:t>
       </w:r>
       <w:proofErr w:type="spellStart"/>
       <w:r>
@@ -18017,13 +18828,22 @@
         </w:rPr>
         <w:t xml:space="preserve">   </w:t>
       </w:r>
-      <w:r>
-        <w:rPr>
-          <w:lang w:val="en-US"/>
-        </w:rPr>
-        <w:t xml:space="preserve">int </w:t>
-      </w:r>
-      <w:proofErr w:type="spellStart"/>
+      <w:proofErr w:type="spellStart"/>
+      <w:r>
+        <w:rPr>
+          <w:lang w:val="en-US"/>
+        </w:rPr>
+        <w:t>int</w:t>
+      </w:r>
+      <w:proofErr w:type="spellEnd"/>
+      <w:r>
+        <w:rPr>
+          <w:lang w:val="en-US"/>
+        </w:rPr>
+        <w:t xml:space="preserve"> </w:t>
+      </w:r>
+      <w:proofErr w:type="spellStart"/>
+      <w:proofErr w:type="gramStart"/>
       <w:r>
         <w:rPr>
           <w:lang w:val="en-US"/>
@@ -18035,6 +18855,260 @@
         <w:rPr>
           <w:lang w:val="en-US"/>
         </w:rPr>
+        <w:t>(</w:t>
+      </w:r>
+      <w:proofErr w:type="gramEnd"/>
+      <w:r>
+        <w:rPr>
+          <w:lang w:val="en-US"/>
+        </w:rPr>
+        <w:t>){</w:t>
+      </w:r>
+    </w:p>
+    <w:p>
+      <w:pPr>
+        <w:tabs>
+          <w:tab w:val="left" w:pos="2252"/>
+        </w:tabs>
+        <w:spacing w:before="100" w:beforeAutospacing="1" w:after="100" w:afterAutospacing="1"/>
+        <w:ind w:firstLine="0"/>
+        <w:rPr>
+          <w:lang w:val="en-US"/>
+        </w:rPr>
+      </w:pPr>
+      <w:r>
+        <w:rPr>
+          <w:lang w:val="en-US"/>
+        </w:rPr>
+        <w:t xml:space="preserve">       </w:t>
+      </w:r>
+      <w:r>
+        <w:rPr>
+          <w:lang w:val="en-US"/>
+        </w:rPr>
+        <w:t xml:space="preserve">return </w:t>
+      </w:r>
+      <w:proofErr w:type="spellStart"/>
+      <w:r>
+        <w:rPr>
+          <w:lang w:val="en-US"/>
+        </w:rPr>
+        <w:t>idProperty</w:t>
+      </w:r>
+      <w:proofErr w:type="spellEnd"/>
+      <w:r>
+        <w:rPr>
+          <w:lang w:val="en-US"/>
+        </w:rPr>
+        <w:t>;</w:t>
+      </w:r>
+    </w:p>
+    <w:p>
+      <w:pPr>
+        <w:tabs>
+          <w:tab w:val="left" w:pos="2252"/>
+        </w:tabs>
+        <w:spacing w:before="100" w:beforeAutospacing="1" w:after="100" w:afterAutospacing="1"/>
+        <w:ind w:firstLine="0"/>
+        <w:rPr>
+          <w:lang w:val="en-US"/>
+        </w:rPr>
+      </w:pPr>
+      <w:r>
+        <w:rPr>
+          <w:lang w:val="en-US"/>
+        </w:rPr>
+        <w:t xml:space="preserve">  </w:t>
+      </w:r>
+      <w:r>
+        <w:rPr>
+          <w:lang w:val="en-US"/>
+        </w:rPr>
+        <w:t>}</w:t>
+      </w:r>
+    </w:p>
+    <w:p>
+      <w:pPr>
+        <w:tabs>
+          <w:tab w:val="left" w:pos="2252"/>
+        </w:tabs>
+        <w:spacing w:before="100" w:beforeAutospacing="1" w:after="100" w:afterAutospacing="1"/>
+        <w:ind w:firstLine="0"/>
+        <w:rPr>
+          <w:lang w:val="en-US"/>
+        </w:rPr>
+      </w:pPr>
+      <w:r>
+        <w:rPr>
+          <w:lang w:val="en-US"/>
+        </w:rPr>
+        <w:t xml:space="preserve">  </w:t>
+      </w:r>
+      <w:r>
+        <w:rPr>
+          <w:lang w:val="en-US"/>
+        </w:rPr>
+        <w:t xml:space="preserve">void </w:t>
+      </w:r>
+      <w:proofErr w:type="spellStart"/>
+      <w:proofErr w:type="gramStart"/>
+      <w:r>
+        <w:rPr>
+          <w:lang w:val="en-US"/>
+        </w:rPr>
+        <w:t>setName</w:t>
+      </w:r>
+      <w:proofErr w:type="spellEnd"/>
+      <w:r>
+        <w:rPr>
+          <w:lang w:val="en-US"/>
+        </w:rPr>
+        <w:t>(</w:t>
+      </w:r>
+      <w:proofErr w:type="spellStart"/>
+      <w:proofErr w:type="gramEnd"/>
+      <w:r>
+        <w:rPr>
+          <w:lang w:val="en-US"/>
+        </w:rPr>
+        <w:t>std</w:t>
+      </w:r>
+      <w:proofErr w:type="spellEnd"/>
+      <w:r>
+        <w:rPr>
+          <w:lang w:val="en-US"/>
+        </w:rPr>
+        <w:t xml:space="preserve">::string </w:t>
+      </w:r>
+      <w:proofErr w:type="spellStart"/>
+      <w:r>
+        <w:rPr>
+          <w:lang w:val="en-US"/>
+        </w:rPr>
+        <w:t>new_var</w:t>
+      </w:r>
+      <w:proofErr w:type="spellEnd"/>
+      <w:r>
+        <w:rPr>
+          <w:lang w:val="en-US"/>
+        </w:rPr>
+        <w:t>){</w:t>
+      </w:r>
+    </w:p>
+    <w:p>
+      <w:pPr>
+        <w:tabs>
+          <w:tab w:val="left" w:pos="2252"/>
+        </w:tabs>
+        <w:spacing w:before="100" w:beforeAutospacing="1" w:after="100" w:afterAutospacing="1"/>
+        <w:ind w:firstLine="0"/>
+        <w:rPr>
+          <w:lang w:val="en-US"/>
+        </w:rPr>
+      </w:pPr>
+      <w:r>
+        <w:rPr>
+          <w:lang w:val="en-US"/>
+        </w:rPr>
+        <w:t xml:space="preserve">      </w:t>
+      </w:r>
+      <w:r>
+        <w:rPr>
+          <w:lang w:val="en-US"/>
+        </w:rPr>
+        <w:t xml:space="preserve">name = </w:t>
+      </w:r>
+      <w:proofErr w:type="spellStart"/>
+      <w:r>
+        <w:rPr>
+          <w:lang w:val="en-US"/>
+        </w:rPr>
+        <w:t>new_var</w:t>
+      </w:r>
+      <w:proofErr w:type="spellEnd"/>
+      <w:r>
+        <w:rPr>
+          <w:lang w:val="en-US"/>
+        </w:rPr>
+        <w:t>;</w:t>
+      </w:r>
+    </w:p>
+    <w:p>
+      <w:pPr>
+        <w:tabs>
+          <w:tab w:val="left" w:pos="2252"/>
+        </w:tabs>
+        <w:spacing w:before="100" w:beforeAutospacing="1" w:after="100" w:afterAutospacing="1"/>
+        <w:ind w:firstLine="0"/>
+        <w:rPr>
+          <w:lang w:val="en-US"/>
+        </w:rPr>
+      </w:pPr>
+      <w:r>
+        <w:rPr>
+          <w:lang w:val="en-US"/>
+        </w:rPr>
+        <w:t xml:space="preserve"> }</w:t>
+      </w:r>
+    </w:p>
+    <w:p>
+      <w:pPr>
+        <w:tabs>
+          <w:tab w:val="left" w:pos="2252"/>
+        </w:tabs>
+        <w:spacing w:before="100" w:beforeAutospacing="1" w:after="100" w:afterAutospacing="1"/>
+        <w:ind w:firstLine="0"/>
+        <w:rPr>
+          <w:lang w:val="en-US"/>
+        </w:rPr>
+      </w:pPr>
+      <w:r>
+        <w:rPr>
+          <w:lang w:val="en-US"/>
+        </w:rPr>
+        <w:lastRenderedPageBreak/>
+        <w:t xml:space="preserve"> </w:t>
+      </w:r>
+      <w:r>
+        <w:rPr>
+          <w:lang w:val="en-US"/>
+        </w:rPr>
+        <w:t xml:space="preserve"> </w:t>
+      </w:r>
+      <w:proofErr w:type="spellStart"/>
+      <w:proofErr w:type="gramStart"/>
+      <w:r>
+        <w:rPr>
+          <w:lang w:val="en-US"/>
+        </w:rPr>
+        <w:t>std</w:t>
+      </w:r>
+      <w:proofErr w:type="spellEnd"/>
+      <w:r>
+        <w:rPr>
+          <w:lang w:val="en-US"/>
+        </w:rPr>
+        <w:t>::</w:t>
+      </w:r>
+      <w:proofErr w:type="gramEnd"/>
+      <w:r>
+        <w:rPr>
+          <w:lang w:val="en-US"/>
+        </w:rPr>
+        <w:t xml:space="preserve">string </w:t>
+      </w:r>
+      <w:proofErr w:type="spellStart"/>
+      <w:r>
+        <w:rPr>
+          <w:lang w:val="en-US"/>
+        </w:rPr>
+        <w:t>getName</w:t>
+      </w:r>
+      <w:proofErr w:type="spellEnd"/>
+      <w:r>
+        <w:rPr>
+          <w:lang w:val="en-US"/>
+        </w:rPr>
         <w:t>(){</w:t>
       </w:r>
     </w:p>
@@ -18059,6 +19133,644 @@
         <w:rPr>
           <w:lang w:val="en-US"/>
         </w:rPr>
+        <w:t>return name;</w:t>
+      </w:r>
+    </w:p>
+    <w:p>
+      <w:pPr>
+        <w:tabs>
+          <w:tab w:val="left" w:pos="2252"/>
+        </w:tabs>
+        <w:spacing w:before="100" w:beforeAutospacing="1" w:after="100" w:afterAutospacing="1"/>
+        <w:ind w:firstLine="0"/>
+        <w:rPr>
+          <w:lang w:val="en-US"/>
+        </w:rPr>
+      </w:pPr>
+      <w:r>
+        <w:rPr>
+          <w:lang w:val="en-US"/>
+        </w:rPr>
+        <w:t>}</w:t>
+      </w:r>
+    </w:p>
+    <w:p>
+      <w:pPr>
+        <w:tabs>
+          <w:tab w:val="left" w:pos="2252"/>
+        </w:tabs>
+        <w:spacing w:before="100" w:beforeAutospacing="1" w:after="100" w:afterAutospacing="1"/>
+        <w:ind w:firstLine="0"/>
+        <w:rPr>
+          <w:lang w:val="en-US"/>
+        </w:rPr>
+      </w:pPr>
+      <w:r>
+        <w:rPr>
+          <w:lang w:val="en-US"/>
+        </w:rPr>
+        <w:t xml:space="preserve">void </w:t>
+      </w:r>
+      <w:proofErr w:type="spellStart"/>
+      <w:proofErr w:type="gramStart"/>
+      <w:r>
+        <w:rPr>
+          <w:lang w:val="en-US"/>
+        </w:rPr>
+        <w:t>setCost</w:t>
+      </w:r>
+      <w:proofErr w:type="spellEnd"/>
+      <w:r>
+        <w:rPr>
+          <w:lang w:val="en-US"/>
+        </w:rPr>
+        <w:t>(</w:t>
+      </w:r>
+      <w:proofErr w:type="spellStart"/>
+      <w:proofErr w:type="gramEnd"/>
+      <w:r>
+        <w:rPr>
+          <w:lang w:val="en-US"/>
+        </w:rPr>
+        <w:t>int</w:t>
+      </w:r>
+      <w:proofErr w:type="spellEnd"/>
+      <w:r>
+        <w:rPr>
+          <w:lang w:val="en-US"/>
+        </w:rPr>
+        <w:t xml:space="preserve"> </w:t>
+      </w:r>
+      <w:proofErr w:type="spellStart"/>
+      <w:r>
+        <w:rPr>
+          <w:lang w:val="en-US"/>
+        </w:rPr>
+        <w:t>new_var</w:t>
+      </w:r>
+      <w:proofErr w:type="spellEnd"/>
+      <w:r>
+        <w:rPr>
+          <w:lang w:val="en-US"/>
+        </w:rPr>
+        <w:t>)</w:t>
+      </w:r>
+      <w:r>
+        <w:rPr>
+          <w:lang w:val="en-US"/>
+        </w:rPr>
+        <w:t xml:space="preserve"> {</w:t>
+      </w:r>
+    </w:p>
+    <w:p>
+      <w:pPr>
+        <w:tabs>
+          <w:tab w:val="left" w:pos="2252"/>
+        </w:tabs>
+        <w:spacing w:before="100" w:beforeAutospacing="1" w:after="100" w:afterAutospacing="1"/>
+        <w:ind w:firstLine="0"/>
+        <w:rPr>
+          <w:lang w:val="en-US"/>
+        </w:rPr>
+      </w:pPr>
+      <w:r>
+        <w:rPr>
+          <w:lang w:val="en-US"/>
+        </w:rPr>
+        <w:t xml:space="preserve">      </w:t>
+      </w:r>
+      <w:r>
+        <w:rPr>
+          <w:lang w:val="en-US"/>
+        </w:rPr>
+        <w:t xml:space="preserve">cost = </w:t>
+      </w:r>
+      <w:proofErr w:type="spellStart"/>
+      <w:r>
+        <w:rPr>
+          <w:lang w:val="en-US"/>
+        </w:rPr>
+        <w:t>new_var</w:t>
+      </w:r>
+      <w:proofErr w:type="spellEnd"/>
+      <w:r>
+        <w:rPr>
+          <w:lang w:val="en-US"/>
+        </w:rPr>
+        <w:t>;</w:t>
+      </w:r>
+    </w:p>
+    <w:p>
+      <w:pPr>
+        <w:tabs>
+          <w:tab w:val="left" w:pos="2252"/>
+        </w:tabs>
+        <w:spacing w:before="100" w:beforeAutospacing="1" w:after="100" w:afterAutospacing="1"/>
+        <w:ind w:firstLine="0"/>
+        <w:rPr>
+          <w:lang w:val="en-US"/>
+        </w:rPr>
+      </w:pPr>
+      <w:r>
+        <w:rPr>
+          <w:lang w:val="en-US"/>
+        </w:rPr>
+        <w:t>}</w:t>
+      </w:r>
+    </w:p>
+    <w:p>
+      <w:pPr>
+        <w:tabs>
+          <w:tab w:val="left" w:pos="2252"/>
+        </w:tabs>
+        <w:spacing w:before="100" w:beforeAutospacing="1" w:after="100" w:afterAutospacing="1"/>
+        <w:ind w:firstLine="0"/>
+        <w:rPr>
+          <w:lang w:val="en-US"/>
+        </w:rPr>
+      </w:pPr>
+      <w:proofErr w:type="spellStart"/>
+      <w:r>
+        <w:rPr>
+          <w:lang w:val="en-US"/>
+        </w:rPr>
+        <w:t>int</w:t>
+      </w:r>
+      <w:proofErr w:type="spellEnd"/>
+      <w:r>
+        <w:rPr>
+          <w:lang w:val="en-US"/>
+        </w:rPr>
+        <w:t xml:space="preserve"> </w:t>
+      </w:r>
+      <w:proofErr w:type="spellStart"/>
+      <w:proofErr w:type="gramStart"/>
+      <w:r>
+        <w:rPr>
+          <w:lang w:val="en-US"/>
+        </w:rPr>
+        <w:t>getCost</w:t>
+      </w:r>
+      <w:proofErr w:type="spellEnd"/>
+      <w:r>
+        <w:rPr>
+          <w:lang w:val="en-US"/>
+        </w:rPr>
+        <w:t>(</w:t>
+      </w:r>
+      <w:proofErr w:type="gramEnd"/>
+      <w:r>
+        <w:rPr>
+          <w:lang w:val="en-US"/>
+        </w:rPr>
+        <w:t>) {</w:t>
+      </w:r>
+    </w:p>
+    <w:p>
+      <w:pPr>
+        <w:tabs>
+          <w:tab w:val="left" w:pos="2252"/>
+        </w:tabs>
+        <w:spacing w:before="100" w:beforeAutospacing="1" w:after="100" w:afterAutospacing="1"/>
+        <w:ind w:firstLine="0"/>
+        <w:rPr>
+          <w:lang w:val="en-US"/>
+        </w:rPr>
+      </w:pPr>
+      <w:r>
+        <w:rPr>
+          <w:lang w:val="en-US"/>
+        </w:rPr>
+        <w:t xml:space="preserve">    </w:t>
+      </w:r>
+      <w:r>
+        <w:rPr>
+          <w:lang w:val="en-US"/>
+        </w:rPr>
+        <w:t>return cost;</w:t>
+      </w:r>
+    </w:p>
+    <w:p>
+      <w:pPr>
+        <w:tabs>
+          <w:tab w:val="left" w:pos="2252"/>
+        </w:tabs>
+        <w:spacing w:before="100" w:beforeAutospacing="1" w:after="100" w:afterAutospacing="1"/>
+        <w:ind w:firstLine="0"/>
+        <w:rPr>
+          <w:lang w:val="en-US"/>
+        </w:rPr>
+      </w:pPr>
+      <w:r>
+        <w:rPr>
+          <w:lang w:val="en-US"/>
+        </w:rPr>
+        <w:t>}</w:t>
+      </w:r>
+    </w:p>
+    <w:p>
+      <w:pPr>
+        <w:tabs>
+          <w:tab w:val="left" w:pos="2252"/>
+        </w:tabs>
+        <w:spacing w:before="100" w:beforeAutospacing="1" w:after="100" w:afterAutospacing="1"/>
+        <w:ind w:firstLine="0"/>
+        <w:rPr>
+          <w:lang w:val="en-US"/>
+        </w:rPr>
+      </w:pPr>
+      <w:r>
+        <w:rPr>
+          <w:lang w:val="en-US"/>
+        </w:rPr>
+        <w:t xml:space="preserve"> void </w:t>
+      </w:r>
+      <w:proofErr w:type="spellStart"/>
+      <w:proofErr w:type="gramStart"/>
+      <w:r>
+        <w:rPr>
+          <w:lang w:val="en-US"/>
+        </w:rPr>
+        <w:t>setSize</w:t>
+      </w:r>
+      <w:proofErr w:type="spellEnd"/>
+      <w:r>
+        <w:rPr>
+          <w:lang w:val="en-US"/>
+        </w:rPr>
+        <w:t>(</w:t>
+      </w:r>
+      <w:proofErr w:type="spellStart"/>
+      <w:proofErr w:type="gramEnd"/>
+      <w:r>
+        <w:rPr>
+          <w:lang w:val="en-US"/>
+        </w:rPr>
+        <w:t>int</w:t>
+      </w:r>
+      <w:proofErr w:type="spellEnd"/>
+      <w:r>
+        <w:rPr>
+          <w:lang w:val="en-US"/>
+        </w:rPr>
+        <w:t xml:space="preserve"> </w:t>
+      </w:r>
+      <w:proofErr w:type="spellStart"/>
+      <w:r>
+        <w:rPr>
+          <w:lang w:val="en-US"/>
+        </w:rPr>
+        <w:t>new_var</w:t>
+      </w:r>
+      <w:proofErr w:type="spellEnd"/>
+      <w:r>
+        <w:rPr>
+          <w:lang w:val="en-US"/>
+        </w:rPr>
+        <w:t>) {</w:t>
+      </w:r>
+    </w:p>
+    <w:p>
+      <w:pPr>
+        <w:tabs>
+          <w:tab w:val="left" w:pos="2252"/>
+        </w:tabs>
+        <w:spacing w:before="100" w:beforeAutospacing="1" w:after="100" w:afterAutospacing="1"/>
+        <w:ind w:firstLine="0"/>
+        <w:rPr>
+          <w:lang w:val="en-US"/>
+        </w:rPr>
+      </w:pPr>
+      <w:r>
+        <w:rPr>
+          <w:lang w:val="en-US"/>
+        </w:rPr>
+        <w:t xml:space="preserve">     </w:t>
+      </w:r>
+      <w:r>
+        <w:rPr>
+          <w:lang w:val="en-US"/>
+        </w:rPr>
+        <w:t xml:space="preserve">size = </w:t>
+      </w:r>
+      <w:proofErr w:type="spellStart"/>
+      <w:r>
+        <w:rPr>
+          <w:lang w:val="en-US"/>
+        </w:rPr>
+        <w:t>new_var</w:t>
+      </w:r>
+      <w:proofErr w:type="spellEnd"/>
+      <w:r>
+        <w:rPr>
+          <w:lang w:val="en-US"/>
+        </w:rPr>
+        <w:t>;</w:t>
+      </w:r>
+    </w:p>
+    <w:p>
+      <w:pPr>
+        <w:tabs>
+          <w:tab w:val="left" w:pos="2252"/>
+        </w:tabs>
+        <w:spacing w:before="100" w:beforeAutospacing="1" w:after="100" w:afterAutospacing="1"/>
+        <w:ind w:firstLine="0"/>
+        <w:rPr>
+          <w:lang w:val="en-US"/>
+        </w:rPr>
+      </w:pPr>
+      <w:r>
+        <w:rPr>
+          <w:lang w:val="en-US"/>
+        </w:rPr>
+        <w:t>}</w:t>
+      </w:r>
+    </w:p>
+    <w:p>
+      <w:pPr>
+        <w:tabs>
+          <w:tab w:val="left" w:pos="2252"/>
+        </w:tabs>
+        <w:spacing w:before="100" w:beforeAutospacing="1" w:after="100" w:afterAutospacing="1"/>
+        <w:ind w:firstLine="0"/>
+        <w:rPr>
+          <w:lang w:val="en-US"/>
+        </w:rPr>
+      </w:pPr>
+      <w:proofErr w:type="spellStart"/>
+      <w:r>
+        <w:rPr>
+          <w:lang w:val="en-US"/>
+        </w:rPr>
+        <w:t>int</w:t>
+      </w:r>
+      <w:proofErr w:type="spellEnd"/>
+      <w:r>
+        <w:rPr>
+          <w:lang w:val="en-US"/>
+        </w:rPr>
+        <w:t xml:space="preserve"> </w:t>
+      </w:r>
+      <w:proofErr w:type="spellStart"/>
+      <w:proofErr w:type="gramStart"/>
+      <w:r>
+        <w:rPr>
+          <w:lang w:val="en-US"/>
+        </w:rPr>
+        <w:t>getSize</w:t>
+      </w:r>
+      <w:proofErr w:type="spellEnd"/>
+      <w:r>
+        <w:rPr>
+          <w:lang w:val="en-US"/>
+        </w:rPr>
+        <w:t>(</w:t>
+      </w:r>
+      <w:proofErr w:type="gramEnd"/>
+      <w:r>
+        <w:rPr>
+          <w:lang w:val="en-US"/>
+        </w:rPr>
+        <w:t>) {</w:t>
+      </w:r>
+    </w:p>
+    <w:p>
+      <w:pPr>
+        <w:tabs>
+          <w:tab w:val="left" w:pos="2252"/>
+        </w:tabs>
+        <w:spacing w:before="100" w:beforeAutospacing="1" w:after="100" w:afterAutospacing="1"/>
+        <w:ind w:firstLine="0"/>
+        <w:rPr>
+          <w:lang w:val="en-US"/>
+        </w:rPr>
+      </w:pPr>
+      <w:r>
+        <w:rPr>
+          <w:lang w:val="en-US"/>
+        </w:rPr>
+        <w:t xml:space="preserve">     </w:t>
+      </w:r>
+      <w:r>
+        <w:rPr>
+          <w:lang w:val="en-US"/>
+        </w:rPr>
+        <w:t>return size;</w:t>
+      </w:r>
+    </w:p>
+    <w:p>
+      <w:pPr>
+        <w:tabs>
+          <w:tab w:val="left" w:pos="2252"/>
+        </w:tabs>
+        <w:spacing w:before="100" w:beforeAutospacing="1" w:after="100" w:afterAutospacing="1"/>
+        <w:ind w:firstLine="0"/>
+        <w:rPr>
+          <w:lang w:val="en-US"/>
+        </w:rPr>
+      </w:pPr>
+      <w:r>
+        <w:rPr>
+          <w:lang w:val="en-US"/>
+        </w:rPr>
+        <w:t>}</w:t>
+      </w:r>
+    </w:p>
+    <w:p>
+      <w:pPr>
+        <w:tabs>
+          <w:tab w:val="left" w:pos="2252"/>
+        </w:tabs>
+        <w:spacing w:before="100" w:beforeAutospacing="1" w:after="100" w:afterAutospacing="1"/>
+        <w:ind w:firstLine="0"/>
+        <w:rPr>
+          <w:lang w:val="en-US"/>
+        </w:rPr>
+      </w:pPr>
+      <w:r>
+        <w:rPr>
+          <w:lang w:val="en-US"/>
+        </w:rPr>
+        <w:t xml:space="preserve">void </w:t>
+      </w:r>
+      <w:proofErr w:type="spellStart"/>
+      <w:proofErr w:type="gramStart"/>
+      <w:r>
+        <w:rPr>
+          <w:lang w:val="en-US"/>
+        </w:rPr>
+        <w:t>setAdress</w:t>
+      </w:r>
+      <w:proofErr w:type="spellEnd"/>
+      <w:r>
+        <w:rPr>
+          <w:lang w:val="en-US"/>
+        </w:rPr>
+        <w:t>(</w:t>
+      </w:r>
+      <w:proofErr w:type="spellStart"/>
+      <w:proofErr w:type="gramEnd"/>
+      <w:r>
+        <w:rPr>
+          <w:lang w:val="en-US"/>
+        </w:rPr>
+        <w:t>std</w:t>
+      </w:r>
+      <w:proofErr w:type="spellEnd"/>
+      <w:r>
+        <w:rPr>
+          <w:lang w:val="en-US"/>
+        </w:rPr>
+        <w:t xml:space="preserve">::string </w:t>
+      </w:r>
+      <w:proofErr w:type="spellStart"/>
+      <w:r>
+        <w:rPr>
+          <w:lang w:val="en-US"/>
+        </w:rPr>
+        <w:t>new_var</w:t>
+      </w:r>
+      <w:proofErr w:type="spellEnd"/>
+      <w:r>
+        <w:rPr>
+          <w:lang w:val="en-US"/>
+        </w:rPr>
+        <w:t>){</w:t>
+      </w:r>
+    </w:p>
+    <w:p>
+      <w:pPr>
+        <w:tabs>
+          <w:tab w:val="left" w:pos="2252"/>
+        </w:tabs>
+        <w:spacing w:before="100" w:beforeAutospacing="1" w:after="100" w:afterAutospacing="1"/>
+        <w:ind w:firstLine="0"/>
+        <w:rPr>
+          <w:lang w:val="en-US"/>
+        </w:rPr>
+      </w:pPr>
+      <w:r>
+        <w:rPr>
+          <w:lang w:val="en-US"/>
+        </w:rPr>
+        <w:t xml:space="preserve">     </w:t>
+      </w:r>
+      <w:proofErr w:type="spellStart"/>
+      <w:r>
+        <w:rPr>
+          <w:lang w:val="en-US"/>
+        </w:rPr>
+        <w:t>adress</w:t>
+      </w:r>
+      <w:proofErr w:type="spellEnd"/>
+      <w:r>
+        <w:rPr>
+          <w:lang w:val="en-US"/>
+        </w:rPr>
+        <w:t xml:space="preserve"> = </w:t>
+      </w:r>
+      <w:proofErr w:type="spellStart"/>
+      <w:r>
+        <w:rPr>
+          <w:lang w:val="en-US"/>
+        </w:rPr>
+        <w:t>new_var</w:t>
+      </w:r>
+      <w:proofErr w:type="spellEnd"/>
+      <w:r>
+        <w:rPr>
+          <w:lang w:val="en-US"/>
+        </w:rPr>
+        <w:t>;</w:t>
+      </w:r>
+    </w:p>
+    <w:p>
+      <w:pPr>
+        <w:tabs>
+          <w:tab w:val="left" w:pos="2252"/>
+        </w:tabs>
+        <w:spacing w:before="100" w:beforeAutospacing="1" w:after="100" w:afterAutospacing="1"/>
+        <w:ind w:firstLine="0"/>
+        <w:rPr>
+          <w:lang w:val="en-US"/>
+        </w:rPr>
+      </w:pPr>
+      <w:r>
+        <w:rPr>
+          <w:lang w:val="en-US"/>
+        </w:rPr>
+        <w:t>}</w:t>
+      </w:r>
+    </w:p>
+    <w:p>
+      <w:pPr>
+        <w:tabs>
+          <w:tab w:val="left" w:pos="2252"/>
+        </w:tabs>
+        <w:spacing w:before="100" w:beforeAutospacing="1" w:after="100" w:afterAutospacing="1"/>
+        <w:ind w:firstLine="0"/>
+        <w:rPr>
+          <w:lang w:val="en-US"/>
+        </w:rPr>
+      </w:pPr>
+      <w:proofErr w:type="spellStart"/>
+      <w:proofErr w:type="gramStart"/>
+      <w:r>
+        <w:rPr>
+          <w:lang w:val="en-US"/>
+        </w:rPr>
+        <w:t>std</w:t>
+      </w:r>
+      <w:proofErr w:type="spellEnd"/>
+      <w:r>
+        <w:rPr>
+          <w:lang w:val="en-US"/>
+        </w:rPr>
+        <w:t>::</w:t>
+      </w:r>
+      <w:proofErr w:type="gramEnd"/>
+      <w:r>
+        <w:rPr>
+          <w:lang w:val="en-US"/>
+        </w:rPr>
+        <w:t xml:space="preserve">string </w:t>
+      </w:r>
+      <w:proofErr w:type="spellStart"/>
+      <w:r>
+        <w:rPr>
+          <w:lang w:val="en-US"/>
+        </w:rPr>
+        <w:t>getAdress</w:t>
+      </w:r>
+      <w:proofErr w:type="spellEnd"/>
+      <w:r>
+        <w:rPr>
+          <w:lang w:val="en-US"/>
+        </w:rPr>
+        <w:t>(){</w:t>
+      </w:r>
+    </w:p>
+    <w:p>
+      <w:pPr>
+        <w:tabs>
+          <w:tab w:val="left" w:pos="2252"/>
+        </w:tabs>
+        <w:spacing w:before="100" w:beforeAutospacing="1" w:after="100" w:afterAutospacing="1"/>
+        <w:ind w:firstLine="0"/>
+        <w:rPr>
+          <w:lang w:val="en-US"/>
+        </w:rPr>
+      </w:pPr>
+      <w:r>
+        <w:rPr>
+          <w:lang w:val="en-US"/>
+        </w:rPr>
+        <w:t xml:space="preserve">    </w:t>
+      </w:r>
+      <w:r>
+        <w:rPr>
+          <w:lang w:val="en-US"/>
+        </w:rPr>
         <w:t xml:space="preserve">return </w:t>
       </w:r>
       <w:proofErr w:type="spellStart"/>
@@ -18066,7 +19778,7 @@
         <w:rPr>
           <w:lang w:val="en-US"/>
         </w:rPr>
-        <w:t>idProperty</w:t>
+        <w:t>adress</w:t>
       </w:r>
       <w:proofErr w:type="spellEnd"/>
       <w:r>
@@ -18091,12 +19803,7 @@
         <w:rPr>
           <w:lang w:val="en-US"/>
         </w:rPr>
-        <w:t xml:space="preserve">  </w:t>
-      </w:r>
-      <w:r>
-        <w:rPr>
-          <w:lang w:val="en-US"/>
-        </w:rPr>
+        <w:lastRenderedPageBreak/>
         <w:t>}</w:t>
       </w:r>
     </w:p>
@@ -18115,753 +19822,10 @@
         <w:rPr>
           <w:lang w:val="en-US"/>
         </w:rPr>
-        <w:t xml:space="preserve">  </w:t>
-      </w:r>
-      <w:r>
-        <w:rPr>
-          <w:lang w:val="en-US"/>
-        </w:rPr>
         <w:t xml:space="preserve">void </w:t>
       </w:r>
       <w:proofErr w:type="spellStart"/>
-      <w:r>
-        <w:rPr>
-          <w:lang w:val="en-US"/>
-        </w:rPr>
-        <w:t>setName</w:t>
-      </w:r>
-      <w:proofErr w:type="spellEnd"/>
-      <w:r>
-        <w:rPr>
-          <w:lang w:val="en-US"/>
-        </w:rPr>
-        <w:t xml:space="preserve">(std::string </w:t>
-      </w:r>
-      <w:proofErr w:type="spellStart"/>
-      <w:r>
-        <w:rPr>
-          <w:lang w:val="en-US"/>
-        </w:rPr>
-        <w:t>new_var</w:t>
-      </w:r>
-      <w:proofErr w:type="spellEnd"/>
-      <w:r>
-        <w:rPr>
-          <w:lang w:val="en-US"/>
-        </w:rPr>
-        <w:t>){</w:t>
-      </w:r>
-    </w:p>
-    <w:p>
-      <w:pPr>
-        <w:tabs>
-          <w:tab w:val="left" w:pos="2252"/>
-        </w:tabs>
-        <w:spacing w:before="100" w:beforeAutospacing="1" w:after="100" w:afterAutospacing="1"/>
-        <w:ind w:firstLine="0"/>
-        <w:rPr>
-          <w:lang w:val="en-US"/>
-        </w:rPr>
-      </w:pPr>
-      <w:r>
-        <w:rPr>
-          <w:lang w:val="en-US"/>
-        </w:rPr>
-        <w:t xml:space="preserve">      </w:t>
-      </w:r>
-      <w:r>
-        <w:rPr>
-          <w:lang w:val="en-US"/>
-        </w:rPr>
-        <w:t xml:space="preserve">name = </w:t>
-      </w:r>
-      <w:proofErr w:type="spellStart"/>
-      <w:r>
-        <w:rPr>
-          <w:lang w:val="en-US"/>
-        </w:rPr>
-        <w:t>new_var</w:t>
-      </w:r>
-      <w:proofErr w:type="spellEnd"/>
-      <w:r>
-        <w:rPr>
-          <w:lang w:val="en-US"/>
-        </w:rPr>
-        <w:t>;</w:t>
-      </w:r>
-    </w:p>
-    <w:p>
-      <w:pPr>
-        <w:tabs>
-          <w:tab w:val="left" w:pos="2252"/>
-        </w:tabs>
-        <w:spacing w:before="100" w:beforeAutospacing="1" w:after="100" w:afterAutospacing="1"/>
-        <w:ind w:firstLine="0"/>
-        <w:rPr>
-          <w:lang w:val="en-US"/>
-        </w:rPr>
-      </w:pPr>
-      <w:r>
-        <w:rPr>
-          <w:lang w:val="en-US"/>
-        </w:rPr>
-        <w:t xml:space="preserve"> }</w:t>
-      </w:r>
-    </w:p>
-    <w:p>
-      <w:pPr>
-        <w:tabs>
-          <w:tab w:val="left" w:pos="2252"/>
-        </w:tabs>
-        <w:spacing w:before="100" w:beforeAutospacing="1" w:after="100" w:afterAutospacing="1"/>
-        <w:ind w:firstLine="0"/>
-        <w:rPr>
-          <w:lang w:val="en-US"/>
-        </w:rPr>
-      </w:pPr>
-      <w:r>
-        <w:rPr>
-          <w:lang w:val="en-US"/>
-        </w:rPr>
-        <w:t xml:space="preserve"> </w:t>
-      </w:r>
-      <w:r>
-        <w:rPr>
-          <w:lang w:val="en-US"/>
-        </w:rPr>
-        <w:t xml:space="preserve"> std::string </w:t>
-      </w:r>
-      <w:proofErr w:type="spellStart"/>
-      <w:r>
-        <w:rPr>
-          <w:lang w:val="en-US"/>
-        </w:rPr>
-        <w:t>getName</w:t>
-      </w:r>
-      <w:proofErr w:type="spellEnd"/>
-      <w:r>
-        <w:rPr>
-          <w:lang w:val="en-US"/>
-        </w:rPr>
-        <w:t>(){</w:t>
-      </w:r>
-    </w:p>
-    <w:p>
-      <w:pPr>
-        <w:tabs>
-          <w:tab w:val="left" w:pos="2252"/>
-        </w:tabs>
-        <w:spacing w:before="100" w:beforeAutospacing="1" w:after="100" w:afterAutospacing="1"/>
-        <w:ind w:firstLine="0"/>
-        <w:rPr>
-          <w:lang w:val="en-US"/>
-        </w:rPr>
-      </w:pPr>
-      <w:r>
-        <w:rPr>
-          <w:lang w:val="en-US"/>
-        </w:rPr>
-        <w:t xml:space="preserve">       </w:t>
-      </w:r>
-      <w:r>
-        <w:rPr>
-          <w:lang w:val="en-US"/>
-        </w:rPr>
-        <w:t>return name;</w:t>
-      </w:r>
-    </w:p>
-    <w:p>
-      <w:pPr>
-        <w:tabs>
-          <w:tab w:val="left" w:pos="2252"/>
-        </w:tabs>
-        <w:spacing w:before="100" w:beforeAutospacing="1" w:after="100" w:afterAutospacing="1"/>
-        <w:ind w:firstLine="0"/>
-        <w:rPr>
-          <w:lang w:val="en-US"/>
-        </w:rPr>
-      </w:pPr>
-      <w:r>
-        <w:rPr>
-          <w:lang w:val="en-US"/>
-        </w:rPr>
-        <w:t>}</w:t>
-      </w:r>
-    </w:p>
-    <w:p>
-      <w:pPr>
-        <w:tabs>
-          <w:tab w:val="left" w:pos="2252"/>
-        </w:tabs>
-        <w:spacing w:before="100" w:beforeAutospacing="1" w:after="100" w:afterAutospacing="1"/>
-        <w:ind w:firstLine="0"/>
-        <w:rPr>
-          <w:lang w:val="en-US"/>
-        </w:rPr>
-      </w:pPr>
-      <w:r>
-        <w:rPr>
-          <w:lang w:val="en-US"/>
-        </w:rPr>
-        <w:t xml:space="preserve">void </w:t>
-      </w:r>
-      <w:proofErr w:type="spellStart"/>
-      <w:r>
-        <w:rPr>
-          <w:lang w:val="en-US"/>
-        </w:rPr>
-        <w:t>setCost</w:t>
-      </w:r>
-      <w:proofErr w:type="spellEnd"/>
-      <w:r>
-        <w:rPr>
-          <w:lang w:val="en-US"/>
-        </w:rPr>
-        <w:t xml:space="preserve">(int </w:t>
-      </w:r>
-      <w:proofErr w:type="spellStart"/>
-      <w:r>
-        <w:rPr>
-          <w:lang w:val="en-US"/>
-        </w:rPr>
-        <w:t>new_var</w:t>
-      </w:r>
-      <w:proofErr w:type="spellEnd"/>
-      <w:r>
-        <w:rPr>
-          <w:lang w:val="en-US"/>
-        </w:rPr>
-        <w:t>)</w:t>
-      </w:r>
-      <w:r>
-        <w:rPr>
-          <w:lang w:val="en-US"/>
-        </w:rPr>
-        <w:t xml:space="preserve"> {</w:t>
-      </w:r>
-    </w:p>
-    <w:p>
-      <w:pPr>
-        <w:tabs>
-          <w:tab w:val="left" w:pos="2252"/>
-        </w:tabs>
-        <w:spacing w:before="100" w:beforeAutospacing="1" w:after="100" w:afterAutospacing="1"/>
-        <w:ind w:firstLine="0"/>
-        <w:rPr>
-          <w:lang w:val="en-US"/>
-        </w:rPr>
-      </w:pPr>
-      <w:r>
-        <w:rPr>
-          <w:lang w:val="en-US"/>
-        </w:rPr>
-        <w:t xml:space="preserve">      </w:t>
-      </w:r>
-      <w:r>
-        <w:rPr>
-          <w:lang w:val="en-US"/>
-        </w:rPr>
-        <w:t xml:space="preserve">cost = </w:t>
-      </w:r>
-      <w:proofErr w:type="spellStart"/>
-      <w:r>
-        <w:rPr>
-          <w:lang w:val="en-US"/>
-        </w:rPr>
-        <w:t>new_var</w:t>
-      </w:r>
-      <w:proofErr w:type="spellEnd"/>
-      <w:r>
-        <w:rPr>
-          <w:lang w:val="en-US"/>
-        </w:rPr>
-        <w:t>;</w:t>
-      </w:r>
-    </w:p>
-    <w:p>
-      <w:pPr>
-        <w:tabs>
-          <w:tab w:val="left" w:pos="2252"/>
-        </w:tabs>
-        <w:spacing w:before="100" w:beforeAutospacing="1" w:after="100" w:afterAutospacing="1"/>
-        <w:ind w:firstLine="0"/>
-        <w:rPr>
-          <w:lang w:val="en-US"/>
-        </w:rPr>
-      </w:pPr>
-      <w:r>
-        <w:rPr>
-          <w:lang w:val="en-US"/>
-        </w:rPr>
-        <w:t>}</w:t>
-      </w:r>
-    </w:p>
-    <w:p>
-      <w:pPr>
-        <w:tabs>
-          <w:tab w:val="left" w:pos="2252"/>
-        </w:tabs>
-        <w:spacing w:before="100" w:beforeAutospacing="1" w:after="100" w:afterAutospacing="1"/>
-        <w:ind w:firstLine="0"/>
-        <w:rPr>
-          <w:lang w:val="en-US"/>
-        </w:rPr>
-      </w:pPr>
-      <w:r>
-        <w:rPr>
-          <w:lang w:val="en-US"/>
-        </w:rPr>
-        <w:t xml:space="preserve">int </w:t>
-      </w:r>
-      <w:proofErr w:type="spellStart"/>
-      <w:r>
-        <w:rPr>
-          <w:lang w:val="en-US"/>
-        </w:rPr>
-        <w:t>getCost</w:t>
-      </w:r>
-      <w:proofErr w:type="spellEnd"/>
-      <w:r>
-        <w:rPr>
-          <w:lang w:val="en-US"/>
-        </w:rPr>
-        <w:t>() {</w:t>
-      </w:r>
-    </w:p>
-    <w:p>
-      <w:pPr>
-        <w:tabs>
-          <w:tab w:val="left" w:pos="2252"/>
-        </w:tabs>
-        <w:spacing w:before="100" w:beforeAutospacing="1" w:after="100" w:afterAutospacing="1"/>
-        <w:ind w:firstLine="0"/>
-        <w:rPr>
-          <w:lang w:val="en-US"/>
-        </w:rPr>
-      </w:pPr>
-      <w:r>
-        <w:rPr>
-          <w:lang w:val="en-US"/>
-        </w:rPr>
-        <w:t xml:space="preserve">    </w:t>
-      </w:r>
-      <w:r>
-        <w:rPr>
-          <w:lang w:val="en-US"/>
-        </w:rPr>
-        <w:t>return cost;</w:t>
-      </w:r>
-    </w:p>
-    <w:p>
-      <w:pPr>
-        <w:tabs>
-          <w:tab w:val="left" w:pos="2252"/>
-        </w:tabs>
-        <w:spacing w:before="100" w:beforeAutospacing="1" w:after="100" w:afterAutospacing="1"/>
-        <w:ind w:firstLine="0"/>
-        <w:rPr>
-          <w:lang w:val="en-US"/>
-        </w:rPr>
-      </w:pPr>
-      <w:r>
-        <w:rPr>
-          <w:lang w:val="en-US"/>
-        </w:rPr>
-        <w:t>}</w:t>
-      </w:r>
-    </w:p>
-    <w:p>
-      <w:pPr>
-        <w:tabs>
-          <w:tab w:val="left" w:pos="2252"/>
-        </w:tabs>
-        <w:spacing w:before="100" w:beforeAutospacing="1" w:after="100" w:afterAutospacing="1"/>
-        <w:ind w:firstLine="0"/>
-        <w:rPr>
-          <w:lang w:val="en-US"/>
-        </w:rPr>
-      </w:pPr>
-      <w:r>
-        <w:rPr>
-          <w:lang w:val="en-US"/>
-        </w:rPr>
-        <w:t xml:space="preserve"> void </w:t>
-      </w:r>
-      <w:proofErr w:type="spellStart"/>
-      <w:r>
-        <w:rPr>
-          <w:lang w:val="en-US"/>
-        </w:rPr>
-        <w:t>setSize</w:t>
-      </w:r>
-      <w:proofErr w:type="spellEnd"/>
-      <w:r>
-        <w:rPr>
-          <w:lang w:val="en-US"/>
-        </w:rPr>
-        <w:t xml:space="preserve">(int </w:t>
-      </w:r>
-      <w:proofErr w:type="spellStart"/>
-      <w:r>
-        <w:rPr>
-          <w:lang w:val="en-US"/>
-        </w:rPr>
-        <w:t>new_var</w:t>
-      </w:r>
-      <w:proofErr w:type="spellEnd"/>
-      <w:r>
-        <w:rPr>
-          <w:lang w:val="en-US"/>
-        </w:rPr>
-        <w:t>) {</w:t>
-      </w:r>
-    </w:p>
-    <w:p>
-      <w:pPr>
-        <w:tabs>
-          <w:tab w:val="left" w:pos="2252"/>
-        </w:tabs>
-        <w:spacing w:before="100" w:beforeAutospacing="1" w:after="100" w:afterAutospacing="1"/>
-        <w:ind w:firstLine="0"/>
-        <w:rPr>
-          <w:lang w:val="en-US"/>
-        </w:rPr>
-      </w:pPr>
-      <w:r>
-        <w:rPr>
-          <w:lang w:val="en-US"/>
-        </w:rPr>
-        <w:t xml:space="preserve">     </w:t>
-      </w:r>
-      <w:r>
-        <w:rPr>
-          <w:lang w:val="en-US"/>
-        </w:rPr>
-        <w:t xml:space="preserve">size = </w:t>
-      </w:r>
-      <w:proofErr w:type="spellStart"/>
-      <w:r>
-        <w:rPr>
-          <w:lang w:val="en-US"/>
-        </w:rPr>
-        <w:t>new_var</w:t>
-      </w:r>
-      <w:proofErr w:type="spellEnd"/>
-      <w:r>
-        <w:rPr>
-          <w:lang w:val="en-US"/>
-        </w:rPr>
-        <w:t>;</w:t>
-      </w:r>
-    </w:p>
-    <w:p>
-      <w:pPr>
-        <w:tabs>
-          <w:tab w:val="left" w:pos="2252"/>
-        </w:tabs>
-        <w:spacing w:before="100" w:beforeAutospacing="1" w:after="100" w:afterAutospacing="1"/>
-        <w:ind w:firstLine="0"/>
-        <w:rPr>
-          <w:lang w:val="en-US"/>
-        </w:rPr>
-      </w:pPr>
-      <w:r>
-        <w:rPr>
-          <w:lang w:val="en-US"/>
-        </w:rPr>
-        <w:t>}</w:t>
-      </w:r>
-    </w:p>
-    <w:p>
-      <w:pPr>
-        <w:tabs>
-          <w:tab w:val="left" w:pos="2252"/>
-        </w:tabs>
-        <w:spacing w:before="100" w:beforeAutospacing="1" w:after="100" w:afterAutospacing="1"/>
-        <w:ind w:firstLine="0"/>
-        <w:rPr>
-          <w:lang w:val="en-US"/>
-        </w:rPr>
-      </w:pPr>
-      <w:r>
-        <w:rPr>
-          <w:lang w:val="en-US"/>
-        </w:rPr>
-        <w:t xml:space="preserve">int </w:t>
-      </w:r>
-      <w:proofErr w:type="spellStart"/>
-      <w:r>
-        <w:rPr>
-          <w:lang w:val="en-US"/>
-        </w:rPr>
-        <w:t>getSize</w:t>
-      </w:r>
-      <w:proofErr w:type="spellEnd"/>
-      <w:r>
-        <w:rPr>
-          <w:lang w:val="en-US"/>
-        </w:rPr>
-        <w:t>() {</w:t>
-      </w:r>
-    </w:p>
-    <w:p>
-      <w:pPr>
-        <w:tabs>
-          <w:tab w:val="left" w:pos="2252"/>
-        </w:tabs>
-        <w:spacing w:before="100" w:beforeAutospacing="1" w:after="100" w:afterAutospacing="1"/>
-        <w:ind w:firstLine="0"/>
-        <w:rPr>
-          <w:lang w:val="en-US"/>
-        </w:rPr>
-      </w:pPr>
-      <w:r>
-        <w:rPr>
-          <w:lang w:val="en-US"/>
-        </w:rPr>
-        <w:t xml:space="preserve">     </w:t>
-      </w:r>
-      <w:r>
-        <w:rPr>
-          <w:lang w:val="en-US"/>
-        </w:rPr>
-        <w:t>return size;</w:t>
-      </w:r>
-    </w:p>
-    <w:p>
-      <w:pPr>
-        <w:tabs>
-          <w:tab w:val="left" w:pos="2252"/>
-        </w:tabs>
-        <w:spacing w:before="100" w:beforeAutospacing="1" w:after="100" w:afterAutospacing="1"/>
-        <w:ind w:firstLine="0"/>
-        <w:rPr>
-          <w:lang w:val="en-US"/>
-        </w:rPr>
-      </w:pPr>
-      <w:r>
-        <w:rPr>
-          <w:lang w:val="en-US"/>
-        </w:rPr>
-        <w:t>}</w:t>
-      </w:r>
-    </w:p>
-    <w:p>
-      <w:pPr>
-        <w:tabs>
-          <w:tab w:val="left" w:pos="2252"/>
-        </w:tabs>
-        <w:spacing w:before="100" w:beforeAutospacing="1" w:after="100" w:afterAutospacing="1"/>
-        <w:ind w:firstLine="0"/>
-        <w:rPr>
-          <w:lang w:val="en-US"/>
-        </w:rPr>
-      </w:pPr>
-      <w:r>
-        <w:rPr>
-          <w:lang w:val="en-US"/>
-        </w:rPr>
-        <w:t xml:space="preserve">void </w:t>
-      </w:r>
-      <w:proofErr w:type="spellStart"/>
-      <w:r>
-        <w:rPr>
-          <w:lang w:val="en-US"/>
-        </w:rPr>
-        <w:t>setAdress</w:t>
-      </w:r>
-      <w:proofErr w:type="spellEnd"/>
-      <w:r>
-        <w:rPr>
-          <w:lang w:val="en-US"/>
-        </w:rPr>
-        <w:t xml:space="preserve">(std::string </w:t>
-      </w:r>
-      <w:proofErr w:type="spellStart"/>
-      <w:r>
-        <w:rPr>
-          <w:lang w:val="en-US"/>
-        </w:rPr>
-        <w:t>new_var</w:t>
-      </w:r>
-      <w:proofErr w:type="spellEnd"/>
-      <w:r>
-        <w:rPr>
-          <w:lang w:val="en-US"/>
-        </w:rPr>
-        <w:t>){</w:t>
-      </w:r>
-    </w:p>
-    <w:p>
-      <w:pPr>
-        <w:tabs>
-          <w:tab w:val="left" w:pos="2252"/>
-        </w:tabs>
-        <w:spacing w:before="100" w:beforeAutospacing="1" w:after="100" w:afterAutospacing="1"/>
-        <w:ind w:firstLine="0"/>
-        <w:rPr>
-          <w:lang w:val="en-US"/>
-        </w:rPr>
-      </w:pPr>
-      <w:r>
-        <w:rPr>
-          <w:lang w:val="en-US"/>
-        </w:rPr>
-        <w:t xml:space="preserve">     </w:t>
-      </w:r>
-      <w:proofErr w:type="spellStart"/>
-      <w:r>
-        <w:rPr>
-          <w:lang w:val="en-US"/>
-        </w:rPr>
-        <w:t>adress</w:t>
-      </w:r>
-      <w:proofErr w:type="spellEnd"/>
-      <w:r>
-        <w:rPr>
-          <w:lang w:val="en-US"/>
-        </w:rPr>
-        <w:t xml:space="preserve"> = </w:t>
-      </w:r>
-      <w:proofErr w:type="spellStart"/>
-      <w:r>
-        <w:rPr>
-          <w:lang w:val="en-US"/>
-        </w:rPr>
-        <w:t>new_var</w:t>
-      </w:r>
-      <w:proofErr w:type="spellEnd"/>
-      <w:r>
-        <w:rPr>
-          <w:lang w:val="en-US"/>
-        </w:rPr>
-        <w:t>;</w:t>
-      </w:r>
-    </w:p>
-    <w:p>
-      <w:pPr>
-        <w:tabs>
-          <w:tab w:val="left" w:pos="2252"/>
-        </w:tabs>
-        <w:spacing w:before="100" w:beforeAutospacing="1" w:after="100" w:afterAutospacing="1"/>
-        <w:ind w:firstLine="0"/>
-        <w:rPr>
-          <w:lang w:val="en-US"/>
-        </w:rPr>
-      </w:pPr>
-      <w:r>
-        <w:rPr>
-          <w:lang w:val="en-US"/>
-        </w:rPr>
-        <w:t>}</w:t>
-      </w:r>
-    </w:p>
-    <w:p>
-      <w:pPr>
-        <w:tabs>
-          <w:tab w:val="left" w:pos="2252"/>
-        </w:tabs>
-        <w:spacing w:before="100" w:beforeAutospacing="1" w:after="100" w:afterAutospacing="1"/>
-        <w:ind w:firstLine="0"/>
-        <w:rPr>
-          <w:lang w:val="en-US"/>
-        </w:rPr>
-      </w:pPr>
-      <w:r>
-        <w:rPr>
-          <w:lang w:val="en-US"/>
-        </w:rPr>
-        <w:t xml:space="preserve">std::string </w:t>
-      </w:r>
-      <w:proofErr w:type="spellStart"/>
-      <w:r>
-        <w:rPr>
-          <w:lang w:val="en-US"/>
-        </w:rPr>
-        <w:t>getAdress</w:t>
-      </w:r>
-      <w:proofErr w:type="spellEnd"/>
-      <w:r>
-        <w:rPr>
-          <w:lang w:val="en-US"/>
-        </w:rPr>
-        <w:t>(){</w:t>
-      </w:r>
-    </w:p>
-    <w:p>
-      <w:pPr>
-        <w:tabs>
-          <w:tab w:val="left" w:pos="2252"/>
-        </w:tabs>
-        <w:spacing w:before="100" w:beforeAutospacing="1" w:after="100" w:afterAutospacing="1"/>
-        <w:ind w:firstLine="0"/>
-        <w:rPr>
-          <w:lang w:val="en-US"/>
-        </w:rPr>
-      </w:pPr>
-      <w:r>
-        <w:rPr>
-          <w:lang w:val="en-US"/>
-        </w:rPr>
-        <w:t xml:space="preserve">    </w:t>
-      </w:r>
-      <w:r>
-        <w:rPr>
-          <w:lang w:val="en-US"/>
-        </w:rPr>
-        <w:t xml:space="preserve">return </w:t>
-      </w:r>
-      <w:proofErr w:type="spellStart"/>
-      <w:r>
-        <w:rPr>
-          <w:lang w:val="en-US"/>
-        </w:rPr>
-        <w:t>adress</w:t>
-      </w:r>
-      <w:proofErr w:type="spellEnd"/>
-      <w:r>
-        <w:rPr>
-          <w:lang w:val="en-US"/>
-        </w:rPr>
-        <w:t>;</w:t>
-      </w:r>
-    </w:p>
-    <w:p>
-      <w:pPr>
-        <w:tabs>
-          <w:tab w:val="left" w:pos="2252"/>
-        </w:tabs>
-        <w:spacing w:before="100" w:beforeAutospacing="1" w:after="100" w:afterAutospacing="1"/>
-        <w:ind w:firstLine="0"/>
-        <w:rPr>
-          <w:lang w:val="en-US"/>
-        </w:rPr>
-      </w:pPr>
-      <w:r>
-        <w:rPr>
-          <w:lang w:val="en-US"/>
-        </w:rPr>
-        <w:t>}</w:t>
-      </w:r>
-    </w:p>
-    <w:p>
-      <w:pPr>
-        <w:tabs>
-          <w:tab w:val="left" w:pos="2252"/>
-        </w:tabs>
-        <w:spacing w:before="100" w:beforeAutospacing="1" w:after="100" w:afterAutospacing="1"/>
-        <w:ind w:firstLine="0"/>
-        <w:rPr>
-          <w:lang w:val="en-US"/>
-        </w:rPr>
-      </w:pPr>
-      <w:r>
-        <w:rPr>
-          <w:lang w:val="en-US"/>
-        </w:rPr>
-        <w:t xml:space="preserve">void </w:t>
-      </w:r>
-      <w:proofErr w:type="spellStart"/>
+      <w:proofErr w:type="gramStart"/>
       <w:r>
         <w:rPr>
           <w:lang w:val="en-US"/>
@@ -18873,7 +19837,14 @@
         <w:rPr>
           <w:lang w:val="en-US"/>
         </w:rPr>
-        <w:t>();</w:t>
+        <w:t>(</w:t>
+      </w:r>
+      <w:proofErr w:type="gramEnd"/>
+      <w:r>
+        <w:rPr>
+          <w:lang w:val="en-US"/>
+        </w:rPr>
+        <w:t>);</w:t>
       </w:r>
     </w:p>
     <w:p>
@@ -18977,11 +19948,19 @@
           <w:lang w:val="en-US"/>
         </w:rPr>
       </w:pPr>
-      <w:r>
-        <w:rPr>
-          <w:lang w:val="en-US"/>
-        </w:rPr>
-        <w:t>User::User(</w:t>
+      <w:proofErr w:type="gramStart"/>
+      <w:r>
+        <w:rPr>
+          <w:lang w:val="en-US"/>
+        </w:rPr>
+        <w:t>User::</w:t>
+      </w:r>
+      <w:proofErr w:type="gramEnd"/>
+      <w:r>
+        <w:rPr>
+          <w:lang w:val="en-US"/>
+        </w:rPr>
+        <w:t>User(</w:t>
       </w:r>
       <w:r>
         <w:rPr>
@@ -19014,6 +19993,7 @@
         <w:t xml:space="preserve">     </w:t>
       </w:r>
       <w:proofErr w:type="spellStart"/>
+      <w:proofErr w:type="gramStart"/>
       <w:r>
         <w:rPr>
           <w:lang w:val="en-US"/>
@@ -19031,7 +20011,14 @@
         <w:rPr>
           <w:lang w:val="en-US"/>
         </w:rPr>
-        <w:t>();</w:t>
+        <w:t>(</w:t>
+      </w:r>
+      <w:proofErr w:type="gramEnd"/>
+      <w:r>
+        <w:rPr>
+          <w:lang w:val="en-US"/>
+        </w:rPr>
+        <w:t>);</w:t>
       </w:r>
     </w:p>
     <w:p>
@@ -19063,31 +20050,47 @@
           <w:lang w:val="en-US"/>
         </w:rPr>
       </w:pPr>
-      <w:r>
-        <w:rPr>
-          <w:lang w:val="en-US"/>
-        </w:rPr>
-        <w:t>User::~User(){}</w:t>
-      </w:r>
-    </w:p>
-    <w:p>
-      <w:pPr>
-        <w:tabs>
-          <w:tab w:val="left" w:pos="2252"/>
-        </w:tabs>
-        <w:spacing w:before="100" w:beforeAutospacing="1" w:after="100" w:afterAutospacing="1"/>
-        <w:ind w:firstLine="0"/>
-        <w:rPr>
-          <w:lang w:val="en-US"/>
-        </w:rPr>
-      </w:pPr>
-      <w:r>
-        <w:rPr>
-          <w:lang w:val="en-US"/>
-        </w:rPr>
-        <w:t>void User::</w:t>
-      </w:r>
-      <w:proofErr w:type="spellStart"/>
+      <w:proofErr w:type="gramStart"/>
+      <w:r>
+        <w:rPr>
+          <w:lang w:val="en-US"/>
+        </w:rPr>
+        <w:t>User::</w:t>
+      </w:r>
+      <w:proofErr w:type="gramEnd"/>
+      <w:r>
+        <w:rPr>
+          <w:lang w:val="en-US"/>
+        </w:rPr>
+        <w:t>~User(){}</w:t>
+      </w:r>
+    </w:p>
+    <w:p>
+      <w:pPr>
+        <w:tabs>
+          <w:tab w:val="left" w:pos="2252"/>
+        </w:tabs>
+        <w:spacing w:before="100" w:beforeAutospacing="1" w:after="100" w:afterAutospacing="1"/>
+        <w:ind w:firstLine="0"/>
+        <w:rPr>
+          <w:lang w:val="en-US"/>
+        </w:rPr>
+      </w:pPr>
+      <w:r>
+        <w:rPr>
+          <w:lang w:val="en-US"/>
+        </w:rPr>
+        <w:t xml:space="preserve">void </w:t>
+      </w:r>
+      <w:proofErr w:type="gramStart"/>
+      <w:r>
+        <w:rPr>
+          <w:lang w:val="en-US"/>
+        </w:rPr>
+        <w:t>User::</w:t>
+      </w:r>
+      <w:proofErr w:type="spellStart"/>
+      <w:proofErr w:type="gramEnd"/>
       <w:r>
         <w:rPr>
           <w:lang w:val="en-US"/>
@@ -19208,7 +20211,14 @@
         <w:rPr>
           <w:lang w:val="en-US"/>
         </w:rPr>
-        <w:t>class User</w:t>
+        <w:t xml:space="preserve">class </w:t>
+      </w:r>
+      <w:proofErr w:type="gramStart"/>
+      <w:r>
+        <w:rPr>
+          <w:lang w:val="en-US"/>
+        </w:rPr>
+        <w:t>User</w:t>
       </w:r>
       <w:r>
         <w:rPr>
@@ -19216,6 +20226,7 @@
         </w:rPr>
         <w:t>{</w:t>
       </w:r>
+      <w:proofErr w:type="gramEnd"/>
     </w:p>
     <w:p>
       <w:pPr>
@@ -19252,11 +20263,19 @@
         </w:rPr>
         <w:t xml:space="preserve">     </w:t>
       </w:r>
-      <w:r>
-        <w:rPr>
-          <w:lang w:val="en-US"/>
-        </w:rPr>
-        <w:t>User();</w:t>
+      <w:proofErr w:type="gramStart"/>
+      <w:r>
+        <w:rPr>
+          <w:lang w:val="en-US"/>
+        </w:rPr>
+        <w:t>User(</w:t>
+      </w:r>
+      <w:proofErr w:type="gramEnd"/>
+      <w:r>
+        <w:rPr>
+          <w:lang w:val="en-US"/>
+        </w:rPr>
+        <w:t>);</w:t>
       </w:r>
     </w:p>
     <w:p>
@@ -19280,7 +20299,21 @@
         <w:rPr>
           <w:lang w:val="en-US"/>
         </w:rPr>
-        <w:t>virtual ~User();</w:t>
+        <w:t>virtual ~</w:t>
+      </w:r>
+      <w:proofErr w:type="gramStart"/>
+      <w:r>
+        <w:rPr>
+          <w:lang w:val="en-US"/>
+        </w:rPr>
+        <w:t>User(</w:t>
+      </w:r>
+      <w:proofErr w:type="gramEnd"/>
+      <w:r>
+        <w:rPr>
+          <w:lang w:val="en-US"/>
+        </w:rPr>
+        <w:t>);</w:t>
       </w:r>
     </w:p>
     <w:p>
@@ -19304,24 +20337,39 @@
         <w:rPr>
           <w:lang w:val="en-US"/>
         </w:rPr>
-        <w:t>void authorization(){</w:t>
-      </w:r>
-    </w:p>
-    <w:p>
-      <w:pPr>
-        <w:tabs>
-          <w:tab w:val="left" w:pos="2252"/>
-        </w:tabs>
-        <w:spacing w:before="100" w:beforeAutospacing="1" w:after="100" w:afterAutospacing="1"/>
-        <w:ind w:firstLine="0"/>
-        <w:rPr>
-          <w:lang w:val="en-US"/>
-        </w:rPr>
-      </w:pPr>
-      <w:r>
-        <w:rPr>
-          <w:lang w:val="en-US"/>
-        </w:rPr>
+        <w:t xml:space="preserve">void </w:t>
+      </w:r>
+      <w:proofErr w:type="gramStart"/>
+      <w:r>
+        <w:rPr>
+          <w:lang w:val="en-US"/>
+        </w:rPr>
+        <w:t>authorization(</w:t>
+      </w:r>
+      <w:proofErr w:type="gramEnd"/>
+      <w:r>
+        <w:rPr>
+          <w:lang w:val="en-US"/>
+        </w:rPr>
+        <w:t>){</w:t>
+      </w:r>
+    </w:p>
+    <w:p>
+      <w:pPr>
+        <w:tabs>
+          <w:tab w:val="left" w:pos="2252"/>
+        </w:tabs>
+        <w:spacing w:before="100" w:beforeAutospacing="1" w:after="100" w:afterAutospacing="1"/>
+        <w:ind w:firstLine="0"/>
+        <w:rPr>
+          <w:lang w:val="en-US"/>
+        </w:rPr>
+      </w:pPr>
+      <w:r>
+        <w:rPr>
+          <w:lang w:val="en-US"/>
+        </w:rPr>
+        <w:lastRenderedPageBreak/>
         <w:t>protected:</w:t>
       </w:r>
     </w:p>
@@ -19360,11 +20408,19 @@
         </w:rPr>
         <w:t xml:space="preserve">    </w:t>
       </w:r>
-      <w:r>
-        <w:rPr>
-          <w:lang w:val="en-US"/>
-        </w:rPr>
-        <w:t xml:space="preserve">int </w:t>
+      <w:proofErr w:type="spellStart"/>
+      <w:r>
+        <w:rPr>
+          <w:lang w:val="en-US"/>
+        </w:rPr>
+        <w:t>int</w:t>
+      </w:r>
+      <w:proofErr w:type="spellEnd"/>
+      <w:r>
+        <w:rPr>
+          <w:lang w:val="en-US"/>
+        </w:rPr>
+        <w:t xml:space="preserve"> </w:t>
       </w:r>
       <w:proofErr w:type="spellStart"/>
       <w:r>
@@ -19404,11 +20460,19 @@
         </w:rPr>
         <w:t xml:space="preserve">    </w:t>
       </w:r>
-      <w:r>
-        <w:rPr>
-          <w:lang w:val="en-US"/>
-        </w:rPr>
-        <w:t>std::string password;</w:t>
+      <w:proofErr w:type="gramStart"/>
+      <w:r>
+        <w:rPr>
+          <w:lang w:val="en-US"/>
+        </w:rPr>
+        <w:t>std::</w:t>
+      </w:r>
+      <w:proofErr w:type="gramEnd"/>
+      <w:r>
+        <w:rPr>
+          <w:lang w:val="en-US"/>
+        </w:rPr>
+        <w:t>string password;</w:t>
       </w:r>
     </w:p>
     <w:p>
@@ -19428,11 +20492,27 @@
         </w:rPr>
         <w:t xml:space="preserve">    </w:t>
       </w:r>
-      <w:r>
-        <w:rPr>
-          <w:lang w:val="en-US"/>
-        </w:rPr>
-        <w:t xml:space="preserve">std::string </w:t>
+      <w:proofErr w:type="spellStart"/>
+      <w:proofErr w:type="gramStart"/>
+      <w:r>
+        <w:rPr>
+          <w:lang w:val="en-US"/>
+        </w:rPr>
+        <w:t>std</w:t>
+      </w:r>
+      <w:proofErr w:type="spellEnd"/>
+      <w:r>
+        <w:rPr>
+          <w:lang w:val="en-US"/>
+        </w:rPr>
+        <w:t>::</w:t>
+      </w:r>
+      <w:proofErr w:type="gramEnd"/>
+      <w:r>
+        <w:rPr>
+          <w:lang w:val="en-US"/>
+        </w:rPr>
+        <w:t xml:space="preserve">string </w:t>
       </w:r>
       <w:proofErr w:type="spellStart"/>
       <w:r>
@@ -19466,11 +20546,19 @@
         </w:rPr>
         <w:t xml:space="preserve">     </w:t>
       </w:r>
-      <w:r>
-        <w:rPr>
-          <w:lang w:val="en-US"/>
-        </w:rPr>
-        <w:t>std::string email;</w:t>
+      <w:proofErr w:type="gramStart"/>
+      <w:r>
+        <w:rPr>
+          <w:lang w:val="en-US"/>
+        </w:rPr>
+        <w:t>std::</w:t>
+      </w:r>
+      <w:proofErr w:type="gramEnd"/>
+      <w:r>
+        <w:rPr>
+          <w:lang w:val="en-US"/>
+        </w:rPr>
+        <w:t>string email;</w:t>
       </w:r>
     </w:p>
     <w:p>
@@ -19497,6 +20585,7 @@
         <w:t xml:space="preserve">void </w:t>
       </w:r>
       <w:proofErr w:type="spellStart"/>
+      <w:proofErr w:type="gramStart"/>
       <w:r>
         <w:rPr>
           <w:lang w:val="en-US"/>
@@ -19508,7 +20597,22 @@
         <w:rPr>
           <w:lang w:val="en-US"/>
         </w:rPr>
-        <w:t xml:space="preserve">(int </w:t>
+        <w:t>(</w:t>
+      </w:r>
+      <w:proofErr w:type="spellStart"/>
+      <w:proofErr w:type="gramEnd"/>
+      <w:r>
+        <w:rPr>
+          <w:lang w:val="en-US"/>
+        </w:rPr>
+        <w:t>int</w:t>
+      </w:r>
+      <w:proofErr w:type="spellEnd"/>
+      <w:r>
+        <w:rPr>
+          <w:lang w:val="en-US"/>
+        </w:rPr>
+        <w:t xml:space="preserve"> </w:t>
       </w:r>
       <w:proofErr w:type="spellStart"/>
       <w:r>
@@ -19618,13 +20722,22 @@
         </w:rPr>
         <w:t xml:space="preserve">   </w:t>
       </w:r>
-      <w:r>
-        <w:rPr>
-          <w:lang w:val="en-US"/>
-        </w:rPr>
-        <w:t xml:space="preserve">int </w:t>
-      </w:r>
-      <w:proofErr w:type="spellStart"/>
+      <w:proofErr w:type="spellStart"/>
+      <w:r>
+        <w:rPr>
+          <w:lang w:val="en-US"/>
+        </w:rPr>
+        <w:t>int</w:t>
+      </w:r>
+      <w:proofErr w:type="spellEnd"/>
+      <w:r>
+        <w:rPr>
+          <w:lang w:val="en-US"/>
+        </w:rPr>
+        <w:t xml:space="preserve"> </w:t>
+      </w:r>
+      <w:proofErr w:type="spellStart"/>
+      <w:proofErr w:type="gramStart"/>
       <w:r>
         <w:rPr>
           <w:lang w:val="en-US"/>
@@ -19636,6 +20749,259 @@
         <w:rPr>
           <w:lang w:val="en-US"/>
         </w:rPr>
+        <w:t>(</w:t>
+      </w:r>
+      <w:proofErr w:type="gramEnd"/>
+      <w:r>
+        <w:rPr>
+          <w:lang w:val="en-US"/>
+        </w:rPr>
+        <w:t>){</w:t>
+      </w:r>
+    </w:p>
+    <w:p>
+      <w:pPr>
+        <w:tabs>
+          <w:tab w:val="left" w:pos="2252"/>
+        </w:tabs>
+        <w:spacing w:before="100" w:beforeAutospacing="1" w:after="100" w:afterAutospacing="1"/>
+        <w:ind w:firstLine="0"/>
+        <w:rPr>
+          <w:lang w:val="en-US"/>
+        </w:rPr>
+      </w:pPr>
+      <w:r>
+        <w:rPr>
+          <w:lang w:val="en-US"/>
+        </w:rPr>
+        <w:t xml:space="preserve">         </w:t>
+      </w:r>
+      <w:r>
+        <w:rPr>
+          <w:lang w:val="en-US"/>
+        </w:rPr>
+        <w:t xml:space="preserve"> return </w:t>
+      </w:r>
+      <w:proofErr w:type="spellStart"/>
+      <w:r>
+        <w:rPr>
+          <w:lang w:val="en-US"/>
+        </w:rPr>
+        <w:t>userId</w:t>
+      </w:r>
+      <w:proofErr w:type="spellEnd"/>
+      <w:r>
+        <w:rPr>
+          <w:lang w:val="en-US"/>
+        </w:rPr>
+        <w:t>;</w:t>
+      </w:r>
+    </w:p>
+    <w:p>
+      <w:pPr>
+        <w:tabs>
+          <w:tab w:val="left" w:pos="2252"/>
+        </w:tabs>
+        <w:spacing w:before="100" w:beforeAutospacing="1" w:after="100" w:afterAutospacing="1"/>
+        <w:ind w:firstLine="0"/>
+        <w:rPr>
+          <w:lang w:val="en-US"/>
+        </w:rPr>
+      </w:pPr>
+      <w:r>
+        <w:rPr>
+          <w:lang w:val="en-US"/>
+        </w:rPr>
+        <w:t xml:space="preserve">    </w:t>
+      </w:r>
+      <w:r>
+        <w:rPr>
+          <w:lang w:val="en-US"/>
+        </w:rPr>
+        <w:t>}</w:t>
+      </w:r>
+    </w:p>
+    <w:p>
+      <w:pPr>
+        <w:tabs>
+          <w:tab w:val="left" w:pos="2252"/>
+        </w:tabs>
+        <w:spacing w:before="100" w:beforeAutospacing="1" w:after="100" w:afterAutospacing="1"/>
+        <w:ind w:firstLine="0"/>
+        <w:rPr>
+          <w:lang w:val="en-US"/>
+        </w:rPr>
+      </w:pPr>
+      <w:r>
+        <w:rPr>
+          <w:lang w:val="en-US"/>
+        </w:rPr>
+        <w:t xml:space="preserve">     </w:t>
+      </w:r>
+      <w:r>
+        <w:rPr>
+          <w:lang w:val="en-US"/>
+        </w:rPr>
+        <w:t xml:space="preserve">void </w:t>
+      </w:r>
+      <w:proofErr w:type="spellStart"/>
+      <w:proofErr w:type="gramStart"/>
+      <w:r>
+        <w:rPr>
+          <w:lang w:val="en-US"/>
+        </w:rPr>
+        <w:t>setPassword</w:t>
+      </w:r>
+      <w:proofErr w:type="spellEnd"/>
+      <w:r>
+        <w:rPr>
+          <w:lang w:val="en-US"/>
+        </w:rPr>
+        <w:t>(</w:t>
+      </w:r>
+      <w:proofErr w:type="spellStart"/>
+      <w:proofErr w:type="gramEnd"/>
+      <w:r>
+        <w:rPr>
+          <w:lang w:val="en-US"/>
+        </w:rPr>
+        <w:t>std</w:t>
+      </w:r>
+      <w:proofErr w:type="spellEnd"/>
+      <w:r>
+        <w:rPr>
+          <w:lang w:val="en-US"/>
+        </w:rPr>
+        <w:t xml:space="preserve">::string </w:t>
+      </w:r>
+      <w:proofErr w:type="spellStart"/>
+      <w:r>
+        <w:rPr>
+          <w:lang w:val="en-US"/>
+        </w:rPr>
+        <w:t>new_var</w:t>
+      </w:r>
+      <w:proofErr w:type="spellEnd"/>
+      <w:r>
+        <w:rPr>
+          <w:lang w:val="en-US"/>
+        </w:rPr>
+        <w:t>){</w:t>
+      </w:r>
+    </w:p>
+    <w:p>
+      <w:pPr>
+        <w:tabs>
+          <w:tab w:val="left" w:pos="2252"/>
+        </w:tabs>
+        <w:spacing w:before="100" w:beforeAutospacing="1" w:after="100" w:afterAutospacing="1"/>
+        <w:ind w:firstLine="0"/>
+        <w:rPr>
+          <w:lang w:val="en-US"/>
+        </w:rPr>
+      </w:pPr>
+      <w:r>
+        <w:rPr>
+          <w:lang w:val="en-US"/>
+        </w:rPr>
+        <w:t xml:space="preserve">            </w:t>
+      </w:r>
+      <w:r>
+        <w:rPr>
+          <w:lang w:val="en-US"/>
+        </w:rPr>
+        <w:t xml:space="preserve">password = </w:t>
+      </w:r>
+      <w:proofErr w:type="spellStart"/>
+      <w:r>
+        <w:rPr>
+          <w:lang w:val="en-US"/>
+        </w:rPr>
+        <w:t>new_var</w:t>
+      </w:r>
+      <w:proofErr w:type="spellEnd"/>
+      <w:r>
+        <w:rPr>
+          <w:lang w:val="en-US"/>
+        </w:rPr>
+        <w:t>;</w:t>
+      </w:r>
+    </w:p>
+    <w:p>
+      <w:pPr>
+        <w:tabs>
+          <w:tab w:val="left" w:pos="2252"/>
+        </w:tabs>
+        <w:spacing w:before="100" w:beforeAutospacing="1" w:after="100" w:afterAutospacing="1"/>
+        <w:ind w:firstLine="0"/>
+        <w:rPr>
+          <w:lang w:val="en-US"/>
+        </w:rPr>
+      </w:pPr>
+      <w:r>
+        <w:rPr>
+          <w:lang w:val="en-US"/>
+        </w:rPr>
+        <w:t xml:space="preserve">     </w:t>
+      </w:r>
+      <w:r>
+        <w:rPr>
+          <w:lang w:val="en-US"/>
+        </w:rPr>
+        <w:t>}</w:t>
+      </w:r>
+    </w:p>
+    <w:p>
+      <w:pPr>
+        <w:tabs>
+          <w:tab w:val="left" w:pos="2252"/>
+        </w:tabs>
+        <w:spacing w:before="100" w:beforeAutospacing="1" w:after="100" w:afterAutospacing="1"/>
+        <w:ind w:firstLine="0"/>
+        <w:rPr>
+          <w:lang w:val="en-US"/>
+        </w:rPr>
+      </w:pPr>
+      <w:r>
+        <w:rPr>
+          <w:lang w:val="en-US"/>
+        </w:rPr>
+        <w:t xml:space="preserve">     </w:t>
+      </w:r>
+      <w:proofErr w:type="spellStart"/>
+      <w:proofErr w:type="gramStart"/>
+      <w:r>
+        <w:rPr>
+          <w:lang w:val="en-US"/>
+        </w:rPr>
+        <w:t>std</w:t>
+      </w:r>
+      <w:proofErr w:type="spellEnd"/>
+      <w:r>
+        <w:rPr>
+          <w:lang w:val="en-US"/>
+        </w:rPr>
+        <w:t>::</w:t>
+      </w:r>
+      <w:proofErr w:type="gramEnd"/>
+      <w:r>
+        <w:rPr>
+          <w:lang w:val="en-US"/>
+        </w:rPr>
+        <w:t xml:space="preserve">string </w:t>
+      </w:r>
+      <w:proofErr w:type="spellStart"/>
+      <w:r>
+        <w:rPr>
+          <w:lang w:val="en-US"/>
+        </w:rPr>
+        <w:t>getPassword</w:t>
+      </w:r>
+      <w:proofErr w:type="spellEnd"/>
+      <w:r>
+        <w:rPr>
+          <w:lang w:val="en-US"/>
+        </w:rPr>
         <w:t>(){</w:t>
       </w:r>
     </w:p>
@@ -19645,29 +21011,139 @@
           <w:tab w:val="left" w:pos="2252"/>
         </w:tabs>
         <w:spacing w:before="100" w:beforeAutospacing="1" w:after="100" w:afterAutospacing="1"/>
-        <w:ind w:firstLine="0"/>
-        <w:rPr>
-          <w:lang w:val="en-US"/>
-        </w:rPr>
-      </w:pPr>
-      <w:r>
-        <w:rPr>
-          <w:lang w:val="en-US"/>
-        </w:rPr>
-        <w:t xml:space="preserve">         </w:t>
-      </w:r>
-      <w:r>
-        <w:rPr>
-          <w:lang w:val="en-US"/>
-        </w:rPr>
-        <w:t xml:space="preserve"> return </w:t>
-      </w:r>
-      <w:proofErr w:type="spellStart"/>
-      <w:r>
-        <w:rPr>
-          <w:lang w:val="en-US"/>
-        </w:rPr>
-        <w:t>userId</w:t>
+        <w:rPr>
+          <w:lang w:val="en-US"/>
+        </w:rPr>
+      </w:pPr>
+      <w:r>
+        <w:rPr>
+          <w:lang w:val="en-US"/>
+        </w:rPr>
+        <w:t>return password;</w:t>
+      </w:r>
+    </w:p>
+    <w:p>
+      <w:pPr>
+        <w:tabs>
+          <w:tab w:val="left" w:pos="2252"/>
+        </w:tabs>
+        <w:spacing w:before="100" w:beforeAutospacing="1" w:after="100" w:afterAutospacing="1"/>
+        <w:ind w:firstLine="0"/>
+        <w:rPr>
+          <w:lang w:val="en-US"/>
+        </w:rPr>
+      </w:pPr>
+      <w:r>
+        <w:rPr>
+          <w:lang w:val="en-US"/>
+        </w:rPr>
+        <w:t xml:space="preserve">     </w:t>
+      </w:r>
+      <w:r>
+        <w:rPr>
+          <w:lang w:val="en-US"/>
+        </w:rPr>
+        <w:t>}</w:t>
+      </w:r>
+    </w:p>
+    <w:p>
+      <w:pPr>
+        <w:tabs>
+          <w:tab w:val="left" w:pos="2252"/>
+        </w:tabs>
+        <w:spacing w:before="100" w:beforeAutospacing="1" w:after="100" w:afterAutospacing="1"/>
+        <w:ind w:firstLine="0"/>
+        <w:rPr>
+          <w:lang w:val="en-US"/>
+        </w:rPr>
+      </w:pPr>
+      <w:r>
+        <w:rPr>
+          <w:lang w:val="en-US"/>
+        </w:rPr>
+        <w:t xml:space="preserve">     </w:t>
+      </w:r>
+      <w:r>
+        <w:rPr>
+          <w:lang w:val="en-US"/>
+        </w:rPr>
+        <w:t xml:space="preserve">void </w:t>
+      </w:r>
+      <w:proofErr w:type="spellStart"/>
+      <w:proofErr w:type="gramStart"/>
+      <w:r>
+        <w:rPr>
+          <w:lang w:val="en-US"/>
+        </w:rPr>
+        <w:t>setLoign</w:t>
+      </w:r>
+      <w:proofErr w:type="spellEnd"/>
+      <w:r>
+        <w:rPr>
+          <w:lang w:val="en-US"/>
+        </w:rPr>
+        <w:t>(</w:t>
+      </w:r>
+      <w:proofErr w:type="spellStart"/>
+      <w:proofErr w:type="gramEnd"/>
+      <w:r>
+        <w:rPr>
+          <w:lang w:val="en-US"/>
+        </w:rPr>
+        <w:t>std</w:t>
+      </w:r>
+      <w:proofErr w:type="spellEnd"/>
+      <w:r>
+        <w:rPr>
+          <w:lang w:val="en-US"/>
+        </w:rPr>
+        <w:t xml:space="preserve">::string </w:t>
+      </w:r>
+      <w:proofErr w:type="spellStart"/>
+      <w:r>
+        <w:rPr>
+          <w:lang w:val="en-US"/>
+        </w:rPr>
+        <w:t>new_var</w:t>
+      </w:r>
+      <w:proofErr w:type="spellEnd"/>
+      <w:r>
+        <w:rPr>
+          <w:lang w:val="en-US"/>
+        </w:rPr>
+        <w:t>){</w:t>
+      </w:r>
+    </w:p>
+    <w:p>
+      <w:pPr>
+        <w:tabs>
+          <w:tab w:val="left" w:pos="2252"/>
+        </w:tabs>
+        <w:spacing w:before="100" w:beforeAutospacing="1" w:after="100" w:afterAutospacing="1"/>
+        <w:rPr>
+          <w:lang w:val="en-US"/>
+        </w:rPr>
+      </w:pPr>
+      <w:proofErr w:type="spellStart"/>
+      <w:r>
+        <w:rPr>
+          <w:lang w:val="en-US"/>
+        </w:rPr>
+        <w:t>loign</w:t>
+      </w:r>
+      <w:proofErr w:type="spellEnd"/>
+      <w:r>
+        <w:rPr>
+          <w:lang w:val="en-US"/>
+        </w:rPr>
+        <w:t xml:space="preserve"> = </w:t>
+      </w:r>
+      <w:proofErr w:type="spellStart"/>
+      <w:r>
+        <w:rPr>
+          <w:lang w:val="en-US"/>
+        </w:rPr>
+        <w:t>new_var</w:t>
       </w:r>
       <w:proofErr w:type="spellEnd"/>
       <w:r>
@@ -19683,21 +21159,15 @@
           <w:tab w:val="left" w:pos="2252"/>
         </w:tabs>
         <w:spacing w:before="100" w:beforeAutospacing="1" w:after="100" w:afterAutospacing="1"/>
-        <w:ind w:firstLine="0"/>
-        <w:rPr>
-          <w:lang w:val="en-US"/>
-        </w:rPr>
-      </w:pPr>
-      <w:r>
-        <w:rPr>
-          <w:lang w:val="en-US"/>
-        </w:rPr>
-        <w:t xml:space="preserve">    </w:t>
-      </w:r>
-      <w:r>
-        <w:rPr>
-          <w:lang w:val="en-US"/>
-        </w:rPr>
+        <w:rPr>
+          <w:lang w:val="en-US"/>
+        </w:rPr>
+      </w:pPr>
+      <w:r>
+        <w:rPr>
+          <w:lang w:val="en-US"/>
+        </w:rPr>
+        <w:lastRenderedPageBreak/>
         <w:t>}</w:t>
       </w:r>
     </w:p>
@@ -19718,6 +21188,122 @@
         </w:rPr>
         <w:t xml:space="preserve">     </w:t>
       </w:r>
+      <w:proofErr w:type="spellStart"/>
+      <w:proofErr w:type="gramStart"/>
+      <w:r>
+        <w:rPr>
+          <w:lang w:val="en-US"/>
+        </w:rPr>
+        <w:t>std</w:t>
+      </w:r>
+      <w:proofErr w:type="spellEnd"/>
+      <w:r>
+        <w:rPr>
+          <w:lang w:val="en-US"/>
+        </w:rPr>
+        <w:t>::</w:t>
+      </w:r>
+      <w:proofErr w:type="gramEnd"/>
+      <w:r>
+        <w:rPr>
+          <w:lang w:val="en-US"/>
+        </w:rPr>
+        <w:t xml:space="preserve">string </w:t>
+      </w:r>
+      <w:proofErr w:type="spellStart"/>
+      <w:r>
+        <w:rPr>
+          <w:lang w:val="en-US"/>
+        </w:rPr>
+        <w:t>getLoign</w:t>
+      </w:r>
+      <w:proofErr w:type="spellEnd"/>
+      <w:r>
+        <w:rPr>
+          <w:lang w:val="en-US"/>
+        </w:rPr>
+        <w:t>() {</w:t>
+      </w:r>
+    </w:p>
+    <w:p>
+      <w:pPr>
+        <w:tabs>
+          <w:tab w:val="left" w:pos="2252"/>
+        </w:tabs>
+        <w:spacing w:before="100" w:beforeAutospacing="1" w:after="100" w:afterAutospacing="1"/>
+        <w:ind w:firstLine="0"/>
+        <w:rPr>
+          <w:lang w:val="en-US"/>
+        </w:rPr>
+      </w:pPr>
+      <w:r>
+        <w:rPr>
+          <w:lang w:val="en-US"/>
+        </w:rPr>
+        <w:t xml:space="preserve">           </w:t>
+      </w:r>
+      <w:r>
+        <w:rPr>
+          <w:lang w:val="en-US"/>
+        </w:rPr>
+        <w:t xml:space="preserve">return </w:t>
+      </w:r>
+      <w:proofErr w:type="spellStart"/>
+      <w:r>
+        <w:rPr>
+          <w:lang w:val="en-US"/>
+        </w:rPr>
+        <w:t>loign</w:t>
+      </w:r>
+      <w:proofErr w:type="spellEnd"/>
+      <w:r>
+        <w:rPr>
+          <w:lang w:val="en-US"/>
+        </w:rPr>
+        <w:t>;</w:t>
+      </w:r>
+    </w:p>
+    <w:p>
+      <w:pPr>
+        <w:tabs>
+          <w:tab w:val="left" w:pos="2252"/>
+        </w:tabs>
+        <w:spacing w:before="100" w:beforeAutospacing="1" w:after="100" w:afterAutospacing="1"/>
+        <w:ind w:firstLine="0"/>
+        <w:rPr>
+          <w:lang w:val="en-US"/>
+        </w:rPr>
+      </w:pPr>
+      <w:r>
+        <w:rPr>
+          <w:lang w:val="en-US"/>
+        </w:rPr>
+        <w:t xml:space="preserve">      </w:t>
+      </w:r>
+      <w:r>
+        <w:rPr>
+          <w:lang w:val="en-US"/>
+        </w:rPr>
+        <w:t>}</w:t>
+      </w:r>
+    </w:p>
+    <w:p>
+      <w:pPr>
+        <w:tabs>
+          <w:tab w:val="left" w:pos="2252"/>
+        </w:tabs>
+        <w:spacing w:before="100" w:beforeAutospacing="1" w:after="100" w:afterAutospacing="1"/>
+        <w:ind w:firstLine="0"/>
+        <w:rPr>
+          <w:lang w:val="en-US"/>
+        </w:rPr>
+      </w:pPr>
+      <w:r>
+        <w:rPr>
+          <w:lang w:val="en-US"/>
+        </w:rPr>
+        <w:t xml:space="preserve">     </w:t>
+      </w:r>
       <w:r>
         <w:rPr>
           <w:lang w:val="en-US"/>
@@ -19725,18 +21311,34 @@
         <w:t xml:space="preserve">void </w:t>
       </w:r>
       <w:proofErr w:type="spellStart"/>
-      <w:r>
-        <w:rPr>
-          <w:lang w:val="en-US"/>
-        </w:rPr>
-        <w:t>setPassword</w:t>
-      </w:r>
-      <w:proofErr w:type="spellEnd"/>
-      <w:r>
-        <w:rPr>
-          <w:lang w:val="en-US"/>
-        </w:rPr>
-        <w:t xml:space="preserve">(std::string </w:t>
+      <w:proofErr w:type="gramStart"/>
+      <w:r>
+        <w:rPr>
+          <w:lang w:val="en-US"/>
+        </w:rPr>
+        <w:t>setEmail</w:t>
+      </w:r>
+      <w:proofErr w:type="spellEnd"/>
+      <w:r>
+        <w:rPr>
+          <w:lang w:val="en-US"/>
+        </w:rPr>
+        <w:t>(</w:t>
+      </w:r>
+      <w:proofErr w:type="spellStart"/>
+      <w:proofErr w:type="gramEnd"/>
+      <w:r>
+        <w:rPr>
+          <w:lang w:val="en-US"/>
+        </w:rPr>
+        <w:t>std</w:t>
+      </w:r>
+      <w:proofErr w:type="spellEnd"/>
+      <w:r>
+        <w:rPr>
+          <w:lang w:val="en-US"/>
+        </w:rPr>
+        <w:t xml:space="preserve">::string </w:t>
       </w:r>
       <w:proofErr w:type="spellStart"/>
       <w:r>
@@ -19768,13 +21370,13 @@
         <w:rPr>
           <w:lang w:val="en-US"/>
         </w:rPr>
-        <w:t xml:space="preserve">            </w:t>
-      </w:r>
-      <w:r>
-        <w:rPr>
-          <w:lang w:val="en-US"/>
-        </w:rPr>
-        <w:t xml:space="preserve">password = </w:t>
+        <w:t xml:space="preserve">           </w:t>
+      </w:r>
+      <w:r>
+        <w:rPr>
+          <w:lang w:val="en-US"/>
+        </w:rPr>
+        <w:t xml:space="preserve"> email = </w:t>
       </w:r>
       <w:proofErr w:type="spellStart"/>
       <w:r>
@@ -19830,421 +21432,134 @@
         <w:rPr>
           <w:lang w:val="en-US"/>
         </w:rPr>
+        <w:t xml:space="preserve">       </w:t>
+      </w:r>
+      <w:proofErr w:type="spellStart"/>
+      <w:proofErr w:type="gramStart"/>
+      <w:r>
+        <w:rPr>
+          <w:lang w:val="en-US"/>
+        </w:rPr>
+        <w:t>std</w:t>
+      </w:r>
+      <w:proofErr w:type="spellEnd"/>
+      <w:r>
+        <w:rPr>
+          <w:lang w:val="en-US"/>
+        </w:rPr>
+        <w:t>::</w:t>
+      </w:r>
+      <w:proofErr w:type="gramEnd"/>
+      <w:r>
+        <w:rPr>
+          <w:lang w:val="en-US"/>
+        </w:rPr>
+        <w:t xml:space="preserve">string </w:t>
+      </w:r>
+      <w:proofErr w:type="spellStart"/>
+      <w:r>
+        <w:rPr>
+          <w:lang w:val="en-US"/>
+        </w:rPr>
+        <w:t>getEmail</w:t>
+      </w:r>
+      <w:proofErr w:type="spellEnd"/>
+      <w:r>
+        <w:rPr>
+          <w:lang w:val="en-US"/>
+        </w:rPr>
+        <w:t>(</w:t>
+      </w:r>
+      <w:r>
+        <w:rPr>
+          <w:lang w:val="en-US"/>
+        </w:rPr>
+        <w:t>)</w:t>
+      </w:r>
+      <w:r>
+        <w:rPr>
+          <w:lang w:val="en-US"/>
+        </w:rPr>
+        <w:t xml:space="preserve"> {</w:t>
+      </w:r>
+    </w:p>
+    <w:p>
+      <w:pPr>
+        <w:tabs>
+          <w:tab w:val="left" w:pos="2252"/>
+        </w:tabs>
+        <w:spacing w:before="100" w:beforeAutospacing="1" w:after="100" w:afterAutospacing="1"/>
+        <w:rPr>
+          <w:lang w:val="en-US"/>
+        </w:rPr>
+      </w:pPr>
+      <w:r>
+        <w:rPr>
+          <w:lang w:val="en-US"/>
+        </w:rPr>
+        <w:t xml:space="preserve">   </w:t>
+      </w:r>
+      <w:r>
+        <w:rPr>
+          <w:lang w:val="en-US"/>
+        </w:rPr>
+        <w:t>return email;</w:t>
+      </w:r>
+      <w:r>
+        <w:rPr>
+          <w:lang w:val="en-US"/>
+        </w:rPr>
+        <w:t xml:space="preserve"> </w:t>
+      </w:r>
+    </w:p>
+    <w:p>
+      <w:pPr>
+        <w:tabs>
+          <w:tab w:val="left" w:pos="2252"/>
+        </w:tabs>
+        <w:spacing w:before="100" w:beforeAutospacing="1" w:after="100" w:afterAutospacing="1"/>
+        <w:ind w:firstLine="0"/>
+        <w:rPr>
+          <w:lang w:val="en-US"/>
+        </w:rPr>
+      </w:pPr>
+      <w:r>
+        <w:rPr>
+          <w:lang w:val="en-US"/>
+        </w:rPr>
+        <w:t xml:space="preserve">      }</w:t>
+      </w:r>
+    </w:p>
+    <w:p>
+      <w:pPr>
+        <w:tabs>
+          <w:tab w:val="left" w:pos="2252"/>
+        </w:tabs>
+        <w:spacing w:before="100" w:beforeAutospacing="1" w:after="100" w:afterAutospacing="1"/>
+        <w:ind w:firstLine="0"/>
+        <w:rPr>
+          <w:lang w:val="en-US"/>
+        </w:rPr>
+      </w:pPr>
+      <w:r>
+        <w:rPr>
+          <w:lang w:val="en-US"/>
+        </w:rPr>
         <w:t xml:space="preserve">     </w:t>
       </w:r>
       <w:r>
         <w:rPr>
           <w:lang w:val="en-US"/>
         </w:rPr>
-        <w:t xml:space="preserve">std::string </w:t>
-      </w:r>
-      <w:proofErr w:type="spellStart"/>
-      <w:r>
-        <w:rPr>
-          <w:lang w:val="en-US"/>
-        </w:rPr>
-        <w:t>getPassword</w:t>
-      </w:r>
-      <w:proofErr w:type="spellEnd"/>
-      <w:r>
-        <w:rPr>
-          <w:lang w:val="en-US"/>
-        </w:rPr>
-        <w:t>(){</w:t>
-      </w:r>
-    </w:p>
-    <w:p>
-      <w:pPr>
-        <w:tabs>
-          <w:tab w:val="left" w:pos="2252"/>
-        </w:tabs>
-        <w:spacing w:before="100" w:beforeAutospacing="1" w:after="100" w:afterAutospacing="1"/>
-        <w:rPr>
-          <w:lang w:val="en-US"/>
-        </w:rPr>
-      </w:pPr>
-      <w:r>
-        <w:rPr>
-          <w:lang w:val="en-US"/>
-        </w:rPr>
-        <w:t>return password;</w:t>
-      </w:r>
-    </w:p>
-    <w:p>
-      <w:pPr>
-        <w:tabs>
-          <w:tab w:val="left" w:pos="2252"/>
-        </w:tabs>
-        <w:spacing w:before="100" w:beforeAutospacing="1" w:after="100" w:afterAutospacing="1"/>
-        <w:ind w:firstLine="0"/>
-        <w:rPr>
-          <w:lang w:val="en-US"/>
-        </w:rPr>
-      </w:pPr>
-      <w:r>
-        <w:rPr>
-          <w:lang w:val="en-US"/>
-        </w:rPr>
-        <w:t xml:space="preserve">     </w:t>
-      </w:r>
-      <w:r>
-        <w:rPr>
-          <w:lang w:val="en-US"/>
-        </w:rPr>
-        <w:t>}</w:t>
-      </w:r>
-    </w:p>
-    <w:p>
-      <w:pPr>
-        <w:tabs>
-          <w:tab w:val="left" w:pos="2252"/>
-        </w:tabs>
-        <w:spacing w:before="100" w:beforeAutospacing="1" w:after="100" w:afterAutospacing="1"/>
-        <w:ind w:firstLine="0"/>
-        <w:rPr>
-          <w:lang w:val="en-US"/>
-        </w:rPr>
-      </w:pPr>
-      <w:r>
-        <w:rPr>
-          <w:lang w:val="en-US"/>
-        </w:rPr>
-        <w:t xml:space="preserve">     </w:t>
-      </w:r>
-      <w:r>
-        <w:rPr>
-          <w:lang w:val="en-US"/>
-        </w:rPr>
         <w:t xml:space="preserve">void </w:t>
       </w:r>
       <w:proofErr w:type="spellStart"/>
-      <w:r>
-        <w:rPr>
-          <w:lang w:val="en-US"/>
-        </w:rPr>
-        <w:t>setLoign</w:t>
-      </w:r>
-      <w:proofErr w:type="spellEnd"/>
-      <w:r>
-        <w:rPr>
-          <w:lang w:val="en-US"/>
-        </w:rPr>
-        <w:t xml:space="preserve">(std::string </w:t>
-      </w:r>
-      <w:proofErr w:type="spellStart"/>
-      <w:r>
-        <w:rPr>
-          <w:lang w:val="en-US"/>
-        </w:rPr>
-        <w:t>new_var</w:t>
-      </w:r>
-      <w:proofErr w:type="spellEnd"/>
-      <w:r>
-        <w:rPr>
-          <w:lang w:val="en-US"/>
-        </w:rPr>
-        <w:t>){</w:t>
-      </w:r>
-    </w:p>
-    <w:p>
-      <w:pPr>
-        <w:tabs>
-          <w:tab w:val="left" w:pos="2252"/>
-        </w:tabs>
-        <w:spacing w:before="100" w:beforeAutospacing="1" w:after="100" w:afterAutospacing="1"/>
-        <w:rPr>
-          <w:lang w:val="en-US"/>
-        </w:rPr>
-      </w:pPr>
-      <w:proofErr w:type="spellStart"/>
-      <w:r>
-        <w:rPr>
-          <w:lang w:val="en-US"/>
-        </w:rPr>
-        <w:t>loign</w:t>
-      </w:r>
-      <w:proofErr w:type="spellEnd"/>
-      <w:r>
-        <w:rPr>
-          <w:lang w:val="en-US"/>
-        </w:rPr>
-        <w:t xml:space="preserve"> = </w:t>
-      </w:r>
-      <w:proofErr w:type="spellStart"/>
-      <w:r>
-        <w:rPr>
-          <w:lang w:val="en-US"/>
-        </w:rPr>
-        <w:t>new_var</w:t>
-      </w:r>
-      <w:proofErr w:type="spellEnd"/>
-      <w:r>
-        <w:rPr>
-          <w:lang w:val="en-US"/>
-        </w:rPr>
-        <w:t>;</w:t>
-      </w:r>
-    </w:p>
-    <w:p>
-      <w:pPr>
-        <w:tabs>
-          <w:tab w:val="left" w:pos="2252"/>
-        </w:tabs>
-        <w:spacing w:before="100" w:beforeAutospacing="1" w:after="100" w:afterAutospacing="1"/>
-        <w:rPr>
-          <w:lang w:val="en-US"/>
-        </w:rPr>
-      </w:pPr>
-      <w:r>
-        <w:rPr>
-          <w:lang w:val="en-US"/>
-        </w:rPr>
-        <w:t>}</w:t>
-      </w:r>
-    </w:p>
-    <w:p>
-      <w:pPr>
-        <w:tabs>
-          <w:tab w:val="left" w:pos="2252"/>
-        </w:tabs>
-        <w:spacing w:before="100" w:beforeAutospacing="1" w:after="100" w:afterAutospacing="1"/>
-        <w:ind w:firstLine="0"/>
-        <w:rPr>
-          <w:lang w:val="en-US"/>
-        </w:rPr>
-      </w:pPr>
-      <w:r>
-        <w:rPr>
-          <w:lang w:val="en-US"/>
-        </w:rPr>
-        <w:t xml:space="preserve">     </w:t>
-      </w:r>
-      <w:r>
-        <w:rPr>
-          <w:lang w:val="en-US"/>
-        </w:rPr>
-        <w:t xml:space="preserve">std::string </w:t>
-      </w:r>
-      <w:proofErr w:type="spellStart"/>
-      <w:r>
-        <w:rPr>
-          <w:lang w:val="en-US"/>
-        </w:rPr>
-        <w:t>getLoign</w:t>
-      </w:r>
-      <w:proofErr w:type="spellEnd"/>
-      <w:r>
-        <w:rPr>
-          <w:lang w:val="en-US"/>
-        </w:rPr>
-        <w:t>() {</w:t>
-      </w:r>
-    </w:p>
-    <w:p>
-      <w:pPr>
-        <w:tabs>
-          <w:tab w:val="left" w:pos="2252"/>
-        </w:tabs>
-        <w:spacing w:before="100" w:beforeAutospacing="1" w:after="100" w:afterAutospacing="1"/>
-        <w:ind w:firstLine="0"/>
-        <w:rPr>
-          <w:lang w:val="en-US"/>
-        </w:rPr>
-      </w:pPr>
-      <w:r>
-        <w:rPr>
-          <w:lang w:val="en-US"/>
-        </w:rPr>
-        <w:t xml:space="preserve">           </w:t>
-      </w:r>
-      <w:r>
-        <w:rPr>
-          <w:lang w:val="en-US"/>
-        </w:rPr>
-        <w:t xml:space="preserve">return </w:t>
-      </w:r>
-      <w:proofErr w:type="spellStart"/>
-      <w:r>
-        <w:rPr>
-          <w:lang w:val="en-US"/>
-        </w:rPr>
-        <w:t>loign</w:t>
-      </w:r>
-      <w:proofErr w:type="spellEnd"/>
-      <w:r>
-        <w:rPr>
-          <w:lang w:val="en-US"/>
-        </w:rPr>
-        <w:t>;</w:t>
-      </w:r>
-    </w:p>
-    <w:p>
-      <w:pPr>
-        <w:tabs>
-          <w:tab w:val="left" w:pos="2252"/>
-        </w:tabs>
-        <w:spacing w:before="100" w:beforeAutospacing="1" w:after="100" w:afterAutospacing="1"/>
-        <w:ind w:firstLine="0"/>
-        <w:rPr>
-          <w:lang w:val="en-US"/>
-        </w:rPr>
-      </w:pPr>
-      <w:r>
-        <w:rPr>
-          <w:lang w:val="en-US"/>
-        </w:rPr>
-        <w:t xml:space="preserve">      </w:t>
-      </w:r>
-      <w:r>
-        <w:rPr>
-          <w:lang w:val="en-US"/>
-        </w:rPr>
-        <w:t>}</w:t>
-      </w:r>
-    </w:p>
-    <w:p>
-      <w:pPr>
-        <w:tabs>
-          <w:tab w:val="left" w:pos="2252"/>
-        </w:tabs>
-        <w:spacing w:before="100" w:beforeAutospacing="1" w:after="100" w:afterAutospacing="1"/>
-        <w:ind w:firstLine="0"/>
-        <w:rPr>
-          <w:lang w:val="en-US"/>
-        </w:rPr>
-      </w:pPr>
-      <w:r>
-        <w:rPr>
-          <w:lang w:val="en-US"/>
-        </w:rPr>
-        <w:t xml:space="preserve">     </w:t>
-      </w:r>
-      <w:r>
-        <w:rPr>
-          <w:lang w:val="en-US"/>
-        </w:rPr>
-        <w:t xml:space="preserve">void </w:t>
-      </w:r>
-      <w:proofErr w:type="spellStart"/>
-      <w:r>
-        <w:rPr>
-          <w:lang w:val="en-US"/>
-        </w:rPr>
-        <w:t>setEmail</w:t>
-      </w:r>
-      <w:proofErr w:type="spellEnd"/>
-      <w:r>
-        <w:rPr>
-          <w:lang w:val="en-US"/>
-        </w:rPr>
-        <w:t xml:space="preserve">(std::string </w:t>
-      </w:r>
-      <w:proofErr w:type="spellStart"/>
-      <w:r>
-        <w:rPr>
-          <w:lang w:val="en-US"/>
-        </w:rPr>
-        <w:t>new_var</w:t>
-      </w:r>
-      <w:proofErr w:type="spellEnd"/>
-      <w:r>
-        <w:rPr>
-          <w:lang w:val="en-US"/>
-        </w:rPr>
-        <w:t>){</w:t>
-      </w:r>
-    </w:p>
-    <w:p>
-      <w:pPr>
-        <w:tabs>
-          <w:tab w:val="left" w:pos="2252"/>
-        </w:tabs>
-        <w:spacing w:before="100" w:beforeAutospacing="1" w:after="100" w:afterAutospacing="1"/>
-        <w:ind w:firstLine="0"/>
-        <w:rPr>
-          <w:lang w:val="en-US"/>
-        </w:rPr>
-      </w:pPr>
-      <w:r>
-        <w:rPr>
-          <w:lang w:val="en-US"/>
-        </w:rPr>
-        <w:t xml:space="preserve">           </w:t>
-      </w:r>
-      <w:r>
-        <w:rPr>
-          <w:lang w:val="en-US"/>
-        </w:rPr>
-        <w:t xml:space="preserve"> email = </w:t>
-      </w:r>
-      <w:proofErr w:type="spellStart"/>
-      <w:r>
-        <w:rPr>
-          <w:lang w:val="en-US"/>
-        </w:rPr>
-        <w:t>new_var</w:t>
-      </w:r>
-      <w:proofErr w:type="spellEnd"/>
-      <w:r>
-        <w:rPr>
-          <w:lang w:val="en-US"/>
-        </w:rPr>
-        <w:t>;</w:t>
-      </w:r>
-    </w:p>
-    <w:p>
-      <w:pPr>
-        <w:tabs>
-          <w:tab w:val="left" w:pos="2252"/>
-        </w:tabs>
-        <w:spacing w:before="100" w:beforeAutospacing="1" w:after="100" w:afterAutospacing="1"/>
-        <w:ind w:firstLine="0"/>
-        <w:rPr>
-          <w:lang w:val="en-US"/>
-        </w:rPr>
-      </w:pPr>
-      <w:r>
-        <w:rPr>
-          <w:lang w:val="en-US"/>
-        </w:rPr>
-        <w:t xml:space="preserve">     </w:t>
-      </w:r>
-      <w:r>
-        <w:rPr>
-          <w:lang w:val="en-US"/>
-        </w:rPr>
-        <w:t>}</w:t>
-      </w:r>
-    </w:p>
-    <w:p>
-      <w:pPr>
-        <w:tabs>
-          <w:tab w:val="left" w:pos="2252"/>
-        </w:tabs>
-        <w:spacing w:before="100" w:beforeAutospacing="1" w:after="100" w:afterAutospacing="1"/>
-        <w:ind w:firstLine="0"/>
-        <w:rPr>
-          <w:lang w:val="en-US"/>
-        </w:rPr>
-      </w:pPr>
-      <w:r>
-        <w:rPr>
-          <w:lang w:val="en-US"/>
-        </w:rPr>
-        <w:t xml:space="preserve">       </w:t>
-      </w:r>
-      <w:r>
-        <w:rPr>
-          <w:lang w:val="en-US"/>
-        </w:rPr>
-        <w:t xml:space="preserve">std::string </w:t>
-      </w:r>
-      <w:proofErr w:type="spellStart"/>
-      <w:r>
-        <w:rPr>
-          <w:lang w:val="en-US"/>
-        </w:rPr>
-        <w:t>getEmail</w:t>
+      <w:proofErr w:type="gramStart"/>
+      <w:r>
+        <w:rPr>
+          <w:lang w:val="en-US"/>
+        </w:rPr>
+        <w:t>initAttributes</w:t>
       </w:r>
       <w:proofErr w:type="spellEnd"/>
       <w:r>
@@ -20253,102 +21568,12 @@
         </w:rPr>
         <w:t>(</w:t>
       </w:r>
-      <w:r>
-        <w:rPr>
-          <w:lang w:val="en-US"/>
-        </w:rPr>
-        <w:t>)</w:t>
-      </w:r>
-      <w:r>
-        <w:rPr>
-          <w:lang w:val="en-US"/>
-        </w:rPr>
-        <w:t xml:space="preserve"> {</w:t>
-      </w:r>
-    </w:p>
-    <w:p>
-      <w:pPr>
-        <w:tabs>
-          <w:tab w:val="left" w:pos="2252"/>
-        </w:tabs>
-        <w:spacing w:before="100" w:beforeAutospacing="1" w:after="100" w:afterAutospacing="1"/>
-        <w:rPr>
-          <w:lang w:val="en-US"/>
-        </w:rPr>
-      </w:pPr>
-      <w:r>
-        <w:rPr>
-          <w:lang w:val="en-US"/>
-        </w:rPr>
-        <w:t xml:space="preserve">   </w:t>
-      </w:r>
-      <w:r>
-        <w:rPr>
-          <w:lang w:val="en-US"/>
-        </w:rPr>
-        <w:t>return email;</w:t>
-      </w:r>
-      <w:r>
-        <w:rPr>
-          <w:lang w:val="en-US"/>
-        </w:rPr>
-        <w:t xml:space="preserve"> </w:t>
-      </w:r>
-    </w:p>
-    <w:p>
-      <w:pPr>
-        <w:tabs>
-          <w:tab w:val="left" w:pos="2252"/>
-        </w:tabs>
-        <w:spacing w:before="100" w:beforeAutospacing="1" w:after="100" w:afterAutospacing="1"/>
-        <w:ind w:firstLine="0"/>
-        <w:rPr>
-          <w:lang w:val="en-US"/>
-        </w:rPr>
-      </w:pPr>
-      <w:r>
-        <w:rPr>
-          <w:lang w:val="en-US"/>
-        </w:rPr>
-        <w:t xml:space="preserve">      }</w:t>
-      </w:r>
-    </w:p>
-    <w:p>
-      <w:pPr>
-        <w:tabs>
-          <w:tab w:val="left" w:pos="2252"/>
-        </w:tabs>
-        <w:spacing w:before="100" w:beforeAutospacing="1" w:after="100" w:afterAutospacing="1"/>
-        <w:ind w:firstLine="0"/>
-        <w:rPr>
-          <w:lang w:val="en-US"/>
-        </w:rPr>
-      </w:pPr>
-      <w:r>
-        <w:rPr>
-          <w:lang w:val="en-US"/>
-        </w:rPr>
-        <w:t xml:space="preserve">     </w:t>
-      </w:r>
-      <w:r>
-        <w:rPr>
-          <w:lang w:val="en-US"/>
-        </w:rPr>
-        <w:t xml:space="preserve">void </w:t>
-      </w:r>
-      <w:proofErr w:type="spellStart"/>
-      <w:r>
-        <w:rPr>
-          <w:lang w:val="en-US"/>
-        </w:rPr>
-        <w:t>initAttributes</w:t>
-      </w:r>
-      <w:proofErr w:type="spellEnd"/>
-      <w:r>
-        <w:rPr>
-          <w:lang w:val="en-US"/>
-        </w:rPr>
-        <w:t>();</w:t>
+      <w:proofErr w:type="gramEnd"/>
+      <w:r>
+        <w:rPr>
+          <w:lang w:val="en-US"/>
+        </w:rPr>
+        <w:t>);</w:t>
       </w:r>
     </w:p>
     <w:p>
@@ -22494,7 +23719,7 @@
     </w:rPrDefault>
     <w:pPrDefault/>
   </w:docDefaults>
-  <w:latentStyles w:defLockedState="0" w:defUIPriority="99" w:defSemiHidden="0" w:defUnhideWhenUsed="0" w:defQFormat="0" w:count="376">
+  <w:latentStyles w:defLockedState="0" w:defUIPriority="99" w:defSemiHidden="0" w:defUnhideWhenUsed="0" w:defQFormat="0" w:count="375">
     <w:lsdException w:name="Normal" w:locked="1" w:uiPriority="0" w:qFormat="1"/>
     <w:lsdException w:name="heading 1" w:locked="1" w:uiPriority="0" w:qFormat="1"/>
     <w:lsdException w:name="heading 2" w:locked="1" w:uiPriority="0" w:qFormat="1"/>
@@ -22600,6 +23825,7 @@
     <w:lsdException w:name="HTML Sample" w:semiHidden="1" w:unhideWhenUsed="1"/>
     <w:lsdException w:name="HTML Typewriter" w:semiHidden="1" w:unhideWhenUsed="1"/>
     <w:lsdException w:name="HTML Variable" w:semiHidden="1" w:unhideWhenUsed="1"/>
+    <w:lsdException w:name="Normal Table" w:semiHidden="1" w:unhideWhenUsed="1"/>
     <w:lsdException w:name="annotation subject" w:semiHidden="1" w:unhideWhenUsed="1"/>
     <w:lsdException w:name="No List" w:semiHidden="1" w:unhideWhenUsed="1"/>
     <w:lsdException w:name="Outline List 1" w:semiHidden="1" w:unhideWhenUsed="1"/>
@@ -22646,8 +23872,10 @@
     <w:lsdException w:name="Table Subtle 2" w:semiHidden="1" w:unhideWhenUsed="1"/>
     <w:lsdException w:name="Table Web 1" w:semiHidden="1" w:unhideWhenUsed="1"/>
     <w:lsdException w:name="Table Web 2" w:semiHidden="1" w:unhideWhenUsed="1"/>
+    <w:lsdException w:name="Table Web 3" w:semiHidden="1" w:unhideWhenUsed="1"/>
     <w:lsdException w:name="Balloon Text" w:semiHidden="1" w:unhideWhenUsed="1"/>
     <w:lsdException w:name="Table Grid" w:locked="1" w:uiPriority="59"/>
+    <w:lsdException w:name="Table Theme" w:semiHidden="1" w:unhideWhenUsed="1"/>
     <w:lsdException w:name="Placeholder Text" w:semiHidden="1"/>
     <w:lsdException w:name="No Spacing" w:uiPriority="1"/>
     <w:lsdException w:name="Light Shading" w:uiPriority="60"/>
@@ -22867,7 +24095,6 @@
     <w:lsdException w:name="Smart Hyperlink" w:semiHidden="1" w:unhideWhenUsed="1"/>
     <w:lsdException w:name="Hashtag" w:semiHidden="1" w:unhideWhenUsed="1"/>
     <w:lsdException w:name="Unresolved Mention" w:semiHidden="1" w:unhideWhenUsed="1"/>
-    <w:lsdException w:name="Smart Link" w:semiHidden="1" w:unhideWhenUsed="1"/>
   </w:latentStyles>
   <w:style w:type="paragraph" w:default="1" w:styleId="a2">
     <w:name w:val="Normal"/>
@@ -24243,7 +25470,7 @@
 </file>
 
 <file path=customXml/itemProps1.xml><?xml version="1.0" encoding="utf-8"?>
-<ds:datastoreItem xmlns:ds="http://schemas.openxmlformats.org/officeDocument/2006/customXml" ds:itemID="{81CDC8FD-319C-D147-8124-08051246D3D0}">
+<ds:datastoreItem xmlns:ds="http://schemas.openxmlformats.org/officeDocument/2006/customXml" ds:itemID="{AB3699A2-67CF-1040-9A4E-8F2607C6D7FE}">
   <ds:schemaRefs>
     <ds:schemaRef ds:uri="http://schemas.openxmlformats.org/officeDocument/2006/bibliography"/>
   </ds:schemaRefs>

--- a/4 семестр/курсовая оопис/Итоговый курсач.docx
+++ b/4 семестр/курсовая оопис/Итоговый курсач.docx
@@ -1460,98 +1460,423 @@
     <w:p>
       <w:pPr>
         <w:ind w:firstLine="567"/>
-      </w:pPr>
-      <w:r>
+        <w:rPr>
+          <w:highlight w:val="yellow"/>
+        </w:rPr>
+      </w:pPr>
+      <w:r>
+        <w:rPr>
+          <w:highlight w:val="yellow"/>
+        </w:rPr>
         <w:t>Сценарий «</w:t>
       </w:r>
       <w:r>
         <w:rPr>
+          <w:highlight w:val="yellow"/>
           <w:lang w:val="en-US"/>
         </w:rPr>
         <w:t>Call</w:t>
       </w:r>
       <w:r>
+        <w:rPr>
+          <w:highlight w:val="yellow"/>
+        </w:rPr>
         <w:t xml:space="preserve"> центр</w:t>
       </w:r>
       <w:r>
+        <w:rPr>
+          <w:highlight w:val="yellow"/>
+        </w:rPr>
         <w:t>»</w:t>
       </w:r>
       <w:r>
+        <w:rPr>
+          <w:highlight w:val="yellow"/>
+        </w:rPr>
         <w:t xml:space="preserve"> </w:t>
       </w:r>
       <w:r>
+        <w:rPr>
+          <w:highlight w:val="yellow"/>
+        </w:rPr>
         <w:t>позволяет пользователю позвонить в агентство недвижимости</w:t>
       </w:r>
       <w:r>
+        <w:rPr>
+          <w:highlight w:val="yellow"/>
+        </w:rPr>
         <w:t>.</w:t>
       </w:r>
     </w:p>
     <w:p>
       <w:pPr>
         <w:ind w:firstLine="567"/>
-      </w:pPr>
-      <w:r>
+        <w:rPr>
+          <w:highlight w:val="yellow"/>
+        </w:rPr>
+      </w:pPr>
+      <w:r>
+        <w:rPr>
+          <w:highlight w:val="yellow"/>
+        </w:rPr>
         <w:t>Сценарий «</w:t>
       </w:r>
       <w:r>
+        <w:rPr>
+          <w:highlight w:val="yellow"/>
+        </w:rPr>
         <w:t>Интернет магазин</w:t>
       </w:r>
       <w:r>
+        <w:rPr>
+          <w:highlight w:val="yellow"/>
+        </w:rPr>
         <w:t>»</w:t>
       </w:r>
       <w:r>
+        <w:rPr>
+          <w:highlight w:val="yellow"/>
+        </w:rPr>
         <w:t xml:space="preserve"> </w:t>
       </w:r>
       <w:r>
-        <w:t>позволяет Клиенту зайти на сайт в интернете по его адресу</w:t>
-      </w:r>
-      <w:r>
+        <w:rPr>
+          <w:highlight w:val="yellow"/>
+        </w:rPr>
+        <w:t>позволяет Клиенту зайти на сайт в интернете по его адресу.</w:t>
+      </w:r>
+    </w:p>
+    <w:p>
+      <w:pPr>
+        <w:ind w:firstLine="567"/>
+        <w:rPr>
+          <w:highlight w:val="yellow"/>
+        </w:rPr>
+      </w:pPr>
+      <w:r>
+        <w:rPr>
+          <w:highlight w:val="yellow"/>
+        </w:rPr>
+        <w:t>Сценарий «</w:t>
+      </w:r>
+      <w:r>
+        <w:rPr>
+          <w:highlight w:val="yellow"/>
+        </w:rPr>
+        <w:t>Обратная связь</w:t>
+      </w:r>
+      <w:r>
+        <w:rPr>
+          <w:highlight w:val="yellow"/>
+        </w:rPr>
+        <w:t>»</w:t>
+      </w:r>
+      <w:r>
+        <w:rPr>
+          <w:highlight w:val="yellow"/>
+        </w:rPr>
+        <w:t xml:space="preserve"> </w:t>
+      </w:r>
+      <w:r>
+        <w:rPr>
+          <w:highlight w:val="yellow"/>
+        </w:rPr>
+        <w:t>позволяет Клиенту заказать обратный звонок или получить ответ на свой вопрос на почту</w:t>
+      </w:r>
+      <w:r>
+        <w:rPr>
+          <w:highlight w:val="yellow"/>
+        </w:rPr>
+        <w:t xml:space="preserve">. </w:t>
+      </w:r>
+    </w:p>
+    <w:p>
+      <w:pPr>
+        <w:ind w:firstLine="567"/>
+        <w:rPr>
+          <w:highlight w:val="yellow"/>
+        </w:rPr>
+      </w:pPr>
+      <w:r>
+        <w:rPr>
+          <w:highlight w:val="yellow"/>
+        </w:rPr>
+        <w:t>Сценарий «</w:t>
+      </w:r>
+      <w:r>
+        <w:rPr>
+          <w:highlight w:val="yellow"/>
+        </w:rPr>
+        <w:t>Оформление сделки</w:t>
+      </w:r>
+      <w:r>
+        <w:rPr>
+          <w:highlight w:val="yellow"/>
+        </w:rPr>
+        <w:t>»</w:t>
+      </w:r>
+      <w:r>
+        <w:rPr>
+          <w:highlight w:val="yellow"/>
+        </w:rPr>
+        <w:t xml:space="preserve"> </w:t>
+      </w:r>
+      <w:r>
+        <w:rPr>
+          <w:highlight w:val="yellow"/>
+        </w:rPr>
+        <w:t>позволяет Агентству недвижимости оформить сделку для Клиента</w:t>
+      </w:r>
+      <w:r>
+        <w:rPr>
+          <w:highlight w:val="yellow"/>
+        </w:rPr>
         <w:t>.</w:t>
       </w:r>
     </w:p>
     <w:p>
       <w:pPr>
         <w:ind w:firstLine="567"/>
-      </w:pPr>
-      <w:r>
+        <w:rPr>
+          <w:highlight w:val="yellow"/>
+        </w:rPr>
+      </w:pPr>
+      <w:r>
+        <w:rPr>
+          <w:highlight w:val="yellow"/>
+        </w:rPr>
         <w:t>Сценарий «</w:t>
       </w:r>
       <w:r>
-        <w:t>Обратная связь</w:t>
-      </w:r>
-      <w:r>
+        <w:rPr>
+          <w:highlight w:val="yellow"/>
+        </w:rPr>
+        <w:t>Способ оплаты</w:t>
+      </w:r>
+      <w:r>
+        <w:rPr>
+          <w:highlight w:val="yellow"/>
+        </w:rPr>
         <w:t>»</w:t>
       </w:r>
       <w:r>
+        <w:rPr>
+          <w:highlight w:val="yellow"/>
+        </w:rPr>
+        <w:t xml:space="preserve"> позволяет выбрать удобный для Клиента способ оплаты недвижимости при оформлении сделки</w:t>
+      </w:r>
+      <w:r>
+        <w:rPr>
+          <w:highlight w:val="yellow"/>
+        </w:rPr>
+        <w:t>.</w:t>
+      </w:r>
+    </w:p>
+    <w:p>
+      <w:pPr>
+        <w:ind w:firstLine="567"/>
+        <w:rPr>
+          <w:highlight w:val="yellow"/>
+        </w:rPr>
+      </w:pPr>
+      <w:r>
+        <w:rPr>
+          <w:highlight w:val="yellow"/>
+        </w:rPr>
+        <w:t>Сценарий «</w:t>
+      </w:r>
+      <w:r>
+        <w:rPr>
+          <w:highlight w:val="yellow"/>
+        </w:rPr>
+        <w:t>Управление данными</w:t>
+      </w:r>
+      <w:r>
+        <w:rPr>
+          <w:highlight w:val="yellow"/>
+        </w:rPr>
+        <w:t xml:space="preserve">» </w:t>
+      </w:r>
+      <w:r>
+        <w:rPr>
+          <w:highlight w:val="yellow"/>
+        </w:rPr>
+        <w:t>позволяет</w:t>
+      </w:r>
+      <w:r>
+        <w:rPr>
+          <w:highlight w:val="yellow"/>
+        </w:rPr>
+        <w:t xml:space="preserve"> Агентству недвижимости добавлять/удалять/изменять записи в Базе данных</w:t>
+      </w:r>
+      <w:r>
+        <w:rPr>
+          <w:highlight w:val="yellow"/>
+        </w:rPr>
+        <w:t>.</w:t>
+      </w:r>
+    </w:p>
+    <w:p>
+      <w:pPr>
+        <w:ind w:firstLine="567"/>
+        <w:rPr>
+          <w:highlight w:val="yellow"/>
+        </w:rPr>
+      </w:pPr>
+      <w:r>
+        <w:rPr>
+          <w:highlight w:val="yellow"/>
+        </w:rPr>
+        <w:t>Сценарий «</w:t>
+      </w:r>
+      <w:r>
+        <w:rPr>
+          <w:highlight w:val="yellow"/>
+        </w:rPr>
+        <w:t>База данных</w:t>
+      </w:r>
+      <w:r>
+        <w:rPr>
+          <w:highlight w:val="yellow"/>
+        </w:rPr>
+        <w:t xml:space="preserve">» </w:t>
+      </w:r>
+      <w:r>
+        <w:rPr>
+          <w:highlight w:val="yellow"/>
+        </w:rPr>
+        <w:t>предоставляет возможность хранить в себе данные о недвижимости.</w:t>
+      </w:r>
+    </w:p>
+    <w:p>
+      <w:pPr>
+        <w:ind w:firstLine="567"/>
+        <w:rPr>
+          <w:highlight w:val="yellow"/>
+        </w:rPr>
+      </w:pPr>
+      <w:r>
+        <w:rPr>
+          <w:highlight w:val="yellow"/>
+        </w:rPr>
+        <w:t>Сценарий «</w:t>
+      </w:r>
+      <w:r>
+        <w:rPr>
+          <w:highlight w:val="yellow"/>
+        </w:rPr>
+        <w:t>Поиск недвижимости</w:t>
+      </w:r>
+      <w:r>
+        <w:rPr>
+          <w:highlight w:val="yellow"/>
+        </w:rPr>
+        <w:t>»</w:t>
+      </w:r>
+      <w:r>
+        <w:rPr>
+          <w:highlight w:val="yellow"/>
+        </w:rPr>
+        <w:t xml:space="preserve"> позволяет Клиенту и Агентству недвижимости искать </w:t>
+      </w:r>
+      <w:r>
+        <w:rPr>
+          <w:highlight w:val="yellow"/>
+        </w:rPr>
+        <w:t>недвижимость</w:t>
+      </w:r>
+      <w:r>
+        <w:rPr>
+          <w:highlight w:val="yellow"/>
+        </w:rPr>
+        <w:t>.</w:t>
+      </w:r>
+    </w:p>
+    <w:p>
+      <w:pPr>
+        <w:ind w:firstLine="567"/>
+        <w:rPr>
+          <w:highlight w:val="yellow"/>
+        </w:rPr>
+      </w:pPr>
+      <w:r>
+        <w:rPr>
+          <w:highlight w:val="yellow"/>
+        </w:rPr>
+        <w:t>Сценарий «</w:t>
+      </w:r>
+      <w:r>
+        <w:rPr>
+          <w:highlight w:val="yellow"/>
+        </w:rPr>
+        <w:t>Акции</w:t>
+      </w:r>
+      <w:r>
+        <w:rPr>
+          <w:highlight w:val="yellow"/>
+        </w:rPr>
+        <w:t>»</w:t>
+      </w:r>
+      <w:r>
+        <w:rPr>
+          <w:highlight w:val="yellow"/>
+        </w:rPr>
         <w:t xml:space="preserve"> </w:t>
       </w:r>
       <w:r>
-        <w:t>позволяет Клиенту заказать обратный звонок или получить ответ на свой вопрос на почту</w:t>
-      </w:r>
-      <w:r>
-        <w:t xml:space="preserve">. </w:t>
+        <w:rPr>
+          <w:highlight w:val="yellow"/>
+        </w:rPr>
+        <w:t>позволяет искать недвижимость со скидкой</w:t>
+      </w:r>
+      <w:r>
+        <w:rPr>
+          <w:highlight w:val="yellow"/>
+        </w:rPr>
+        <w:t>.</w:t>
       </w:r>
     </w:p>
     <w:p>
       <w:pPr>
         <w:ind w:firstLine="567"/>
-      </w:pPr>
-      <w:r>
+        <w:rPr>
+          <w:highlight w:val="yellow"/>
+        </w:rPr>
+      </w:pPr>
+      <w:r>
+        <w:rPr>
+          <w:highlight w:val="yellow"/>
+        </w:rPr>
         <w:t>Сценарий «</w:t>
       </w:r>
       <w:r>
-        <w:t>Оформление сделки</w:t>
-      </w:r>
-      <w:r>
+        <w:rPr>
+          <w:highlight w:val="yellow"/>
+        </w:rPr>
+        <w:t>Поиск с фильтром</w:t>
+      </w:r>
+      <w:r>
+        <w:rPr>
+          <w:highlight w:val="yellow"/>
+        </w:rPr>
         <w:t>»</w:t>
       </w:r>
       <w:r>
+        <w:rPr>
+          <w:highlight w:val="yellow"/>
+        </w:rPr>
         <w:t xml:space="preserve"> </w:t>
       </w:r>
       <w:r>
-        <w:t>позволяет Агентству недвижимости оформить сделку для Клиента</w:t>
-      </w:r>
-      <w:r>
+        <w:rPr>
+          <w:highlight w:val="yellow"/>
+        </w:rPr>
+        <w:t>позволяет искать недвижимость по заданным критериям</w:t>
+      </w:r>
+      <w:r>
+        <w:rPr>
+          <w:highlight w:val="yellow"/>
+        </w:rPr>
         <w:t>.</w:t>
       </w:r>
     </w:p>
@@ -1560,165 +1885,33 @@
         <w:ind w:firstLine="567"/>
       </w:pPr>
       <w:r>
+        <w:rPr>
+          <w:highlight w:val="yellow"/>
+        </w:rPr>
         <w:t>Сценарий «</w:t>
       </w:r>
       <w:r>
-        <w:t>Способ оплаты</w:t>
-      </w:r>
-      <w:r>
+        <w:rPr>
+          <w:highlight w:val="yellow"/>
+        </w:rPr>
+        <w:t>Поиск по наименованию</w:t>
+      </w:r>
+      <w:r>
+        <w:rPr>
+          <w:highlight w:val="yellow"/>
+        </w:rPr>
         <w:t>»</w:t>
       </w:r>
       <w:r>
-        <w:t xml:space="preserve"> позволяет выбрать удобный для Клиента способ оплаты недвижимости при оформлении сделки</w:t>
-      </w:r>
-      <w:r>
-        <w:t>.</w:t>
-      </w:r>
-    </w:p>
-    <w:p>
-      <w:pPr>
-        <w:ind w:firstLine="567"/>
-      </w:pPr>
-      <w:r>
-        <w:t>Сценарий «</w:t>
-      </w:r>
-      <w:r>
-        <w:t>Управление данными</w:t>
-      </w:r>
-      <w:r>
-        <w:t>»</w:t>
-      </w:r>
-      <w:r>
-        <w:t xml:space="preserve"> </w:t>
-      </w:r>
-      <w:r>
-        <w:t>позволяет</w:t>
-      </w:r>
-      <w:r>
-        <w:t xml:space="preserve"> Агентству недвижимости добавлять/удалять/изменять записи в Базе данных</w:t>
-      </w:r>
-      <w:r>
-        <w:t>.</w:t>
-      </w:r>
-    </w:p>
-    <w:p>
-      <w:pPr>
-        <w:ind w:firstLine="567"/>
-      </w:pPr>
-      <w:r>
-        <w:t>Сценарий «</w:t>
-      </w:r>
-      <w:r>
-        <w:t>База данных</w:t>
-      </w:r>
-      <w:r>
-        <w:t>»</w:t>
-      </w:r>
-      <w:r>
-        <w:t xml:space="preserve"> </w:t>
-      </w:r>
-      <w:r>
-        <w:t>предоставляет возможность хранить в себе данные о недвижимости</w:t>
-      </w:r>
-      <w:r>
-        <w:t>.</w:t>
-      </w:r>
-    </w:p>
-    <w:p>
-      <w:pPr>
-        <w:ind w:firstLine="567"/>
-      </w:pPr>
-      <w:r>
-        <w:t>Сценарий «</w:t>
-      </w:r>
-      <w:r>
-        <w:t>Поиск недвижимости</w:t>
-      </w:r>
-      <w:r>
-        <w:t>»</w:t>
-      </w:r>
-      <w:r>
-        <w:t xml:space="preserve"> позволяет Клиенту и Агентству недвижимости искать </w:t>
-      </w:r>
-      <w:r>
-        <w:t>недвижимость</w:t>
-      </w:r>
-      <w:r>
-        <w:t>.</w:t>
-      </w:r>
-    </w:p>
-    <w:p>
-      <w:pPr>
-        <w:ind w:firstLine="567"/>
-      </w:pPr>
-      <w:r>
-        <w:t>Сценарий «</w:t>
-      </w:r>
-      <w:r>
-        <w:t>Акции</w:t>
-      </w:r>
-      <w:r>
-        <w:t>»</w:t>
-      </w:r>
-      <w:r>
-        <w:t xml:space="preserve"> </w:t>
-      </w:r>
-      <w:r>
-        <w:t>позволяет искать недвижимость со скидкой</w:t>
-      </w:r>
-      <w:r>
-        <w:t>.</w:t>
-      </w:r>
-    </w:p>
-    <w:p>
-      <w:pPr>
-        <w:ind w:firstLine="567"/>
-      </w:pPr>
-      <w:r>
-        <w:t>Сценарий «</w:t>
-      </w:r>
-      <w:r>
-        <w:t>Поиск с фильтром</w:t>
-      </w:r>
-      <w:r>
-        <w:t>»</w:t>
-      </w:r>
-      <w:r>
-        <w:t xml:space="preserve"> </w:t>
-      </w:r>
-      <w:r>
-        <w:t>позволяет искать недвижимость по заданным критериям</w:t>
-      </w:r>
-      <w:r>
-        <w:t>.</w:t>
-      </w:r>
-    </w:p>
-    <w:p>
-      <w:pPr>
-        <w:ind w:firstLine="567"/>
-      </w:pPr>
-      <w:r>
-        <w:t>Сценарий «</w:t>
-      </w:r>
-      <w:r>
-        <w:t>Поиск по наименованию</w:t>
-      </w:r>
-      <w:r>
-        <w:t>»</w:t>
-      </w:r>
-      <w:r>
-        <w:t xml:space="preserve"> </w:t>
-      </w:r>
-      <w:r>
-        <w:t>позволяет пользователю искать недвижимость по наименованию</w:t>
-      </w:r>
-      <w:r>
-        <w:t>,</w:t>
-      </w:r>
-      <w:r>
-        <w:t xml:space="preserve"> предусмотреть поиск по части слова</w:t>
-      </w:r>
-      <w:r>
+        <w:rPr>
+          <w:highlight w:val="yellow"/>
+        </w:rPr>
+        <w:t xml:space="preserve"> позволяет пользователю искать недвижимость по наименованию, предусмотреть поиск по части слова</w:t>
+      </w:r>
+      <w:r>
+        <w:rPr>
+          <w:highlight w:val="yellow"/>
+        </w:rPr>
         <w:t>.</w:t>
       </w:r>
     </w:p>
@@ -4628,15 +4821,27 @@
     </w:p>
     <w:p>
       <w:r>
+        <w:rPr>
+          <w:highlight w:val="yellow"/>
+        </w:rPr>
         <w:t>Эта оценка незначительно превышает оптимальный диапазон для</w:t>
       </w:r>
       <w:r>
+        <w:rPr>
+          <w:highlight w:val="yellow"/>
+        </w:rPr>
         <w:t xml:space="preserve"> этого вида диаграмм </w:t>
       </w:r>
       <w:r>
+        <w:rPr>
+          <w:highlight w:val="yellow"/>
+        </w:rPr>
         <w:t>(5-5,5)</w:t>
       </w:r>
       <w:r>
+        <w:rPr>
+          <w:highlight w:val="yellow"/>
+        </w:rPr>
         <w:t>, но за счёт этого мы получаем более полное представление о взаимодействии классов в системе.</w:t>
       </w:r>
     </w:p>
@@ -7717,22 +7922,64 @@
     </w:p>
     <w:p>
       <w:r>
-        <w:t xml:space="preserve">Диаграмма пакетов (рисунок </w:t>
-      </w:r>
-      <w:r>
-        <w:t>41</w:t>
-      </w:r>
-      <w:r>
-        <w:t>)</w:t>
-      </w:r>
-      <w:r>
-        <w:t xml:space="preserve"> показывает</w:t>
+        <w:t>Диаграмма пакетов</w:t>
+      </w:r>
+      <w:r>
+        <w:t xml:space="preserve"> </w:t>
+      </w:r>
+      <w:r>
+        <w:t>показывает</w:t>
       </w:r>
       <w:r>
         <w:t>,</w:t>
       </w:r>
       <w:r>
         <w:t xml:space="preserve"> как хранятся, располагаются и взаимодействую между собой объекты информационной системы.</w:t>
+      </w:r>
+    </w:p>
+    <w:p>
+      <w:pPr>
+        <w:jc w:val="center"/>
+      </w:pPr>
+      <w:r>
+        <w:rPr>
+          <w:noProof/>
+        </w:rPr>
+        <w:drawing>
+          <wp:inline distT="0" distB="0" distL="0" distR="0">
+            <wp:extent cx="5083047" cy="2819630"/>
+            <wp:effectExtent l="0" t="0" r="0" b="0"/>
+            <wp:docPr id="1" name="Рисунок 1"/>
+            <wp:cNvGraphicFramePr>
+              <a:graphicFrameLocks xmlns:a="http://schemas.openxmlformats.org/drawingml/2006/main" noChangeAspect="1"/>
+            </wp:cNvGraphicFramePr>
+            <a:graphic xmlns:a="http://schemas.openxmlformats.org/drawingml/2006/main">
+              <a:graphicData uri="http://schemas.openxmlformats.org/drawingml/2006/picture">
+                <pic:pic xmlns:pic="http://schemas.openxmlformats.org/drawingml/2006/picture">
+                  <pic:nvPicPr>
+                    <pic:cNvPr id="1" name="Снимок экрана 2020-05-11 в 12.41.15.png"/>
+                    <pic:cNvPicPr/>
+                  </pic:nvPicPr>
+                  <pic:blipFill>
+                    <a:blip r:embed="rId23"/>
+                    <a:stretch>
+                      <a:fillRect/>
+                    </a:stretch>
+                  </pic:blipFill>
+                  <pic:spPr>
+                    <a:xfrm>
+                      <a:off x="0" y="0"/>
+                      <a:ext cx="5112140" cy="2835768"/>
+                    </a:xfrm>
+                    <a:prstGeom prst="rect">
+                      <a:avLst/>
+                    </a:prstGeom>
+                  </pic:spPr>
+                </pic:pic>
+              </a:graphicData>
+            </a:graphic>
+          </wp:inline>
+        </w:drawing>
       </w:r>
     </w:p>
     <w:p>
@@ -7760,7 +8007,7 @@
                     <pic:cNvPicPr/>
                   </pic:nvPicPr>
                   <pic:blipFill>
-                    <a:blip r:embed="rId23"/>
+                    <a:blip r:embed="rId24"/>
                     <a:stretch>
                       <a:fillRect/>
                     </a:stretch>
@@ -7877,7 +8124,15 @@
                   <w:szCs w:val="28"/>
                   <w:lang w:val="en-US"/>
                 </w:rPr>
-                <m:t>4∙4</m:t>
+                <m:t>2</m:t>
+              </m:r>
+              <m:r>
+                <w:rPr>
+                  <w:rFonts w:ascii="Cambria Math" w:hAnsi="Cambria Math"/>
+                  <w:szCs w:val="28"/>
+                  <w:lang w:val="en-US"/>
+                </w:rPr>
+                <m:t>∙4</m:t>
               </m:r>
               <m:r>
                 <w:rPr>
@@ -7892,7 +8147,31 @@
                   <w:szCs w:val="28"/>
                   <w:lang w:val="en-US"/>
                 </w:rPr>
-                <m:t>7∙4+7*2</m:t>
+                <m:t>6</m:t>
+              </m:r>
+              <m:r>
+                <w:rPr>
+                  <w:rFonts w:ascii="Cambria Math" w:hAnsi="Cambria Math"/>
+                  <w:szCs w:val="28"/>
+                  <w:lang w:val="en-US"/>
+                </w:rPr>
+                <m:t>∙4+</m:t>
+              </m:r>
+              <m:r>
+                <w:rPr>
+                  <w:rFonts w:ascii="Cambria Math" w:hAnsi="Cambria Math"/>
+                  <w:szCs w:val="28"/>
+                  <w:lang w:val="en-US"/>
+                </w:rPr>
+                <m:t>4</m:t>
+              </m:r>
+              <m:r>
+                <w:rPr>
+                  <w:rFonts w:ascii="Cambria Math" w:hAnsi="Cambria Math"/>
+                  <w:szCs w:val="28"/>
+                  <w:lang w:val="en-US"/>
+                </w:rPr>
+                <m:t>*2</m:t>
               </m:r>
             </m:num>
             <m:den>
@@ -7909,7 +8188,7 @@
                   <w:szCs w:val="28"/>
                   <w:lang w:val="en-US"/>
                 </w:rPr>
-                <m:t>11</m:t>
+                <m:t>8</m:t>
               </m:r>
               <m:r>
                 <w:rPr>
@@ -7985,7 +8264,7 @@
                   <w:szCs w:val="28"/>
                   <w:lang w:val="en-US"/>
                 </w:rPr>
-                <m:t>58</m:t>
+                <m:t>40</m:t>
               </m:r>
             </m:num>
             <m:den>
@@ -7995,7 +8274,7 @@
                   <w:szCs w:val="28"/>
                   <w:lang w:val="en-US"/>
                 </w:rPr>
-                <m:t>11,4</m:t>
+                <m:t>10,7</m:t>
               </m:r>
             </m:den>
           </m:f>
@@ -8005,7 +8284,15 @@
               <w:szCs w:val="28"/>
               <w:lang w:val="en-US"/>
             </w:rPr>
-            <m:t>=4,22</m:t>
+            <m:t>=</m:t>
+          </m:r>
+          <m:r>
+            <w:rPr>
+              <w:rFonts w:ascii="Cambria Math" w:hAnsi="Cambria Math"/>
+              <w:szCs w:val="28"/>
+              <w:lang w:val="en-US"/>
+            </w:rPr>
+            <m:t>3.74</m:t>
           </m:r>
         </m:oMath>
       </m:oMathPara>
@@ -8108,26 +8395,29 @@
     </w:p>
     <w:p>
       <w:r>
-        <w:t>Диаграмма развёртывания представлена на рисунке 42.</w:t>
-      </w:r>
-    </w:p>
-    <w:p>
-      <w:pPr>
-        <w:pStyle w:val="afd"/>
+        <w:t xml:space="preserve">Диаграмма </w:t>
+      </w:r>
+      <w:r>
+        <w:t xml:space="preserve">размещения </w:t>
+      </w:r>
+      <w:r>
+        <w:t>представлена на рисунке 42.</w:t>
+      </w:r>
+    </w:p>
+    <w:p>
+      <w:pPr>
         <w:jc w:val="center"/>
-        <w:rPr>
-          <w:lang w:val="en-US"/>
-        </w:rPr>
       </w:pPr>
       <w:r>
         <w:rPr>
           <w:noProof/>
+          <w:szCs w:val="28"/>
         </w:rPr>
         <w:drawing>
-          <wp:inline distT="0" distB="0" distL="0" distR="0">
-            <wp:extent cx="5942330" cy="3382387"/>
-            <wp:effectExtent l="0" t="0" r="1270" b="8890"/>
-            <wp:docPr id="14" name="Рисунок 14"/>
+          <wp:inline distT="0" distB="0" distL="0" distR="0" wp14:anchorId="354AEB4B" wp14:editId="16315EEF">
+            <wp:extent cx="4580966" cy="3089910"/>
+            <wp:effectExtent l="0" t="0" r="3810" b="0"/>
+            <wp:docPr id="2" name="Рисунок 2"/>
             <wp:cNvGraphicFramePr>
               <a:graphicFrameLocks xmlns:a="http://schemas.openxmlformats.org/drawingml/2006/main" noChangeAspect="1"/>
             </wp:cNvGraphicFramePr>
@@ -8135,11 +8425,17 @@
               <a:graphicData uri="http://schemas.openxmlformats.org/drawingml/2006/picture">
                 <pic:pic xmlns:pic="http://schemas.openxmlformats.org/drawingml/2006/picture">
                   <pic:nvPicPr>
-                    <pic:cNvPr id="0" name=""/>
+                    <pic:cNvPr id="2" name="Снимок экрана 2020-04-29 в 20.07.01.png"/>
                     <pic:cNvPicPr/>
                   </pic:nvPicPr>
                   <pic:blipFill>
-                    <a:blip r:embed="rId24"/>
+                    <a:blip r:embed="rId25" cstate="print">
+                      <a:extLst>
+                        <a:ext uri="{28A0092B-C50C-407E-A947-70E740481C1C}">
+                          <a14:useLocalDpi xmlns:a14="http://schemas.microsoft.com/office/drawing/2010/main" val="0"/>
+                        </a:ext>
+                      </a:extLst>
+                    </a:blip>
                     <a:stretch>
                       <a:fillRect/>
                     </a:stretch>
@@ -8147,7 +8443,7 @@
                   <pic:spPr>
                     <a:xfrm>
                       <a:off x="0" y="0"/>
-                      <a:ext cx="5942330" cy="3382387"/>
+                      <a:ext cx="4599336" cy="3102301"/>
                     </a:xfrm>
                     <a:prstGeom prst="rect">
                       <a:avLst/>
@@ -8159,6 +8455,15 @@
           </wp:inline>
         </w:drawing>
       </w:r>
+    </w:p>
+    <w:p>
+      <w:pPr>
+        <w:pStyle w:val="afd"/>
+        <w:jc w:val="center"/>
+        <w:rPr>
+          <w:lang w:val="en-US"/>
+        </w:rPr>
+      </w:pPr>
     </w:p>
     <w:p>
       <w:pPr>
@@ -8260,7 +8565,15 @@
                   <w:szCs w:val="28"/>
                   <w:lang w:val="en-US"/>
                 </w:rPr>
-                <m:t>7∙4+3∙3</m:t>
+                <m:t>2</m:t>
+              </m:r>
+              <m:r>
+                <w:rPr>
+                  <w:rFonts w:ascii="Cambria Math" w:hAnsi="Cambria Math"/>
+                  <w:szCs w:val="28"/>
+                  <w:lang w:val="en-US"/>
+                </w:rPr>
+                <m:t>∙4+3∙3</m:t>
               </m:r>
             </m:num>
             <m:den>
@@ -8277,7 +8590,7 @@
                   <w:szCs w:val="28"/>
                   <w:lang w:val="en-US"/>
                 </w:rPr>
-                <m:t>10</m:t>
+                <m:t>5</m:t>
               </m:r>
               <m:r>
                 <w:rPr>
@@ -8318,47 +8631,15 @@
               <w:szCs w:val="28"/>
               <w:lang w:val="en-US"/>
             </w:rPr>
-            <m:t>=</m:t>
+            <m:t>=2,</m:t>
           </m:r>
-          <m:f>
-            <m:fPr>
-              <m:ctrlPr>
-                <w:rPr>
-                  <w:rFonts w:ascii="Cambria Math" w:hAnsi="Cambria Math"/>
-                  <w:i/>
-                  <w:szCs w:val="28"/>
-                  <w:lang w:val="en-US"/>
-                </w:rPr>
-              </m:ctrlPr>
-            </m:fPr>
-            <m:num>
-              <m:r>
-                <w:rPr>
-                  <w:rFonts w:ascii="Cambria Math" w:hAnsi="Cambria Math"/>
-                  <w:szCs w:val="28"/>
-                  <w:lang w:val="en-US"/>
-                </w:rPr>
-                <m:t>37</m:t>
-              </m:r>
-            </m:num>
-            <m:den>
-              <m:r>
-                <w:rPr>
-                  <w:rFonts w:ascii="Cambria Math" w:hAnsi="Cambria Math"/>
-                  <w:szCs w:val="28"/>
-                  <w:lang w:val="en-US"/>
-                </w:rPr>
-                <m:t>12</m:t>
-              </m:r>
-            </m:den>
-          </m:f>
           <m:r>
             <w:rPr>
               <w:rFonts w:ascii="Cambria Math" w:hAnsi="Cambria Math"/>
               <w:szCs w:val="28"/>
               <w:lang w:val="en-US"/>
             </w:rPr>
-            <m:t>=2,9</m:t>
+            <m:t>2</m:t>
           </m:r>
         </m:oMath>
       </m:oMathPara>
@@ -8723,7 +9004,7 @@
     <w:p>
       <w:pPr>
         <w:sectPr>
-          <w:footerReference w:type="first" r:id="rId25"/>
+          <w:footerReference w:type="first" r:id="rId26"/>
           <w:pgSz w:w="11909" w:h="16834"/>
           <w:pgMar w:top="1134" w:right="850" w:bottom="1134" w:left="1701" w:header="720" w:footer="720" w:gutter="0"/>
           <w:cols w:space="720"/>
@@ -19457,7 +19738,6 @@
         <w:docPartUnique/>
       </w:docPartObj>
     </w:sdtPr>
-    <w:sdtEndPr/>
     <w:sdtContent>
       <w:p>
         <w:pPr>
@@ -19501,7 +19781,6 @@
         <w:docPartUnique/>
       </w:docPartObj>
     </w:sdtPr>
-    <w:sdtEndPr/>
     <w:sdtContent>
       <w:p>
         <w:pPr>
@@ -21528,6 +21807,7 @@
     <w:lsdException w:name="HTML Sample" w:semiHidden="1" w:unhideWhenUsed="1"/>
     <w:lsdException w:name="HTML Typewriter" w:semiHidden="1" w:unhideWhenUsed="1"/>
     <w:lsdException w:name="HTML Variable" w:semiHidden="1" w:unhideWhenUsed="1"/>
+    <w:lsdException w:name="Normal Table" w:semiHidden="1" w:unhideWhenUsed="1"/>
     <w:lsdException w:name="annotation subject" w:semiHidden="1" w:unhideWhenUsed="1"/>
     <w:lsdException w:name="No List" w:semiHidden="1" w:unhideWhenUsed="1"/>
     <w:lsdException w:name="Outline List 1" w:semiHidden="1" w:unhideWhenUsed="1"/>
@@ -21574,8 +21854,10 @@
     <w:lsdException w:name="Table Subtle 2" w:semiHidden="1" w:unhideWhenUsed="1"/>
     <w:lsdException w:name="Table Web 1" w:semiHidden="1" w:unhideWhenUsed="1"/>
     <w:lsdException w:name="Table Web 2" w:semiHidden="1" w:unhideWhenUsed="1"/>
+    <w:lsdException w:name="Table Web 3" w:semiHidden="1" w:unhideWhenUsed="1"/>
     <w:lsdException w:name="Balloon Text" w:semiHidden="1" w:unhideWhenUsed="1"/>
     <w:lsdException w:name="Table Grid" w:locked="1" w:uiPriority="59"/>
+    <w:lsdException w:name="Table Theme" w:semiHidden="1" w:unhideWhenUsed="1"/>
     <w:lsdException w:name="Placeholder Text" w:semiHidden="1"/>
     <w:lsdException w:name="No Spacing" w:uiPriority="1"/>
     <w:lsdException w:name="Light Shading" w:uiPriority="60"/>

--- a/4 семестр/курсовая оопис/Итоговый курсач.docx
+++ b/4 семестр/курсовая оопис/Итоговый курсач.docx
@@ -1017,20 +1017,1421 @@
         <w:t>20</w:t>
       </w:r>
     </w:p>
-    <w:p>
-      <w:pPr>
-        <w:pStyle w:val="1"/>
-        <w:ind w:firstLine="0"/>
-      </w:pPr>
-      <w:r>
-        <w:lastRenderedPageBreak/>
-        <w:t>Место для оглавления</w:t>
-      </w:r>
-    </w:p>
-    <w:p/>
+    <w:sdt>
+      <w:sdtPr>
+        <w:id w:val="-517074139"/>
+        <w:docPartObj>
+          <w:docPartGallery w:val="Table of Contents"/>
+          <w:docPartUnique/>
+        </w:docPartObj>
+      </w:sdtPr>
+      <w:sdtEndPr>
+        <w:rPr>
+          <w:rFonts w:ascii="Times New Roman" w:eastAsia="Times New Roman" w:hAnsi="Times New Roman" w:cs="Times New Roman"/>
+          <w:b/>
+          <w:bCs/>
+          <w:noProof/>
+          <w:color w:val="auto"/>
+          <w:sz w:val="28"/>
+          <w:szCs w:val="24"/>
+        </w:rPr>
+      </w:sdtEndPr>
+      <w:sdtContent>
+        <w:p>
+          <w:pPr>
+            <w:pStyle w:val="afa"/>
+            <w:jc w:val="center"/>
+            <w:rPr>
+              <w:rFonts w:ascii="Times New Roman" w:hAnsi="Times New Roman" w:cs="Times New Roman"/>
+              <w:color w:val="auto"/>
+            </w:rPr>
+          </w:pPr>
+          <w:r>
+            <w:rPr>
+              <w:rFonts w:ascii="Times New Roman" w:hAnsi="Times New Roman" w:cs="Times New Roman"/>
+              <w:color w:val="auto"/>
+            </w:rPr>
+            <w:t>Оглавление</w:t>
+          </w:r>
+        </w:p>
+        <w:p>
+          <w:pPr>
+            <w:pStyle w:val="12"/>
+            <w:tabs>
+              <w:tab w:val="right" w:leader="dot" w:pos="9631"/>
+            </w:tabs>
+            <w:rPr>
+              <w:rFonts w:eastAsiaTheme="minorEastAsia" w:cstheme="minorBidi"/>
+              <w:b w:val="0"/>
+              <w:bCs w:val="0"/>
+              <w:i w:val="0"/>
+              <w:iCs w:val="0"/>
+              <w:noProof/>
+            </w:rPr>
+          </w:pPr>
+          <w:r>
+            <w:rPr>
+              <w:b w:val="0"/>
+              <w:bCs w:val="0"/>
+            </w:rPr>
+            <w:fldChar w:fldCharType="begin"/>
+          </w:r>
+          <w:r>
+            <w:instrText>TOC \o "1-3" \h \z \u</w:instrText>
+          </w:r>
+          <w:r>
+            <w:rPr>
+              <w:b w:val="0"/>
+              <w:bCs w:val="0"/>
+            </w:rPr>
+            <w:fldChar w:fldCharType="separate"/>
+          </w:r>
+          <w:hyperlink w:anchor="_Toc40106122" w:history="1">
+            <w:r>
+              <w:rPr>
+                <w:rStyle w:val="afb"/>
+                <w:rFonts w:hint="eastAsia"/>
+                <w:noProof/>
+              </w:rPr>
+              <w:t>ВВЕДЕНИЕ</w:t>
+            </w:r>
+            <w:r>
+              <w:rPr>
+                <w:noProof/>
+                <w:webHidden/>
+              </w:rPr>
+              <w:tab/>
+            </w:r>
+            <w:r>
+              <w:rPr>
+                <w:noProof/>
+                <w:webHidden/>
+              </w:rPr>
+              <w:fldChar w:fldCharType="begin"/>
+            </w:r>
+            <w:r>
+              <w:rPr>
+                <w:noProof/>
+                <w:webHidden/>
+              </w:rPr>
+              <w:instrText xml:space="preserve"> PAGEREF _Toc40106122 \h </w:instrText>
+            </w:r>
+            <w:r>
+              <w:rPr>
+                <w:noProof/>
+                <w:webHidden/>
+              </w:rPr>
+            </w:r>
+            <w:r>
+              <w:rPr>
+                <w:noProof/>
+                <w:webHidden/>
+              </w:rPr>
+              <w:fldChar w:fldCharType="separate"/>
+            </w:r>
+            <w:r>
+              <w:rPr>
+                <w:noProof/>
+                <w:webHidden/>
+              </w:rPr>
+              <w:t>3</w:t>
+            </w:r>
+            <w:r>
+              <w:rPr>
+                <w:noProof/>
+                <w:webHidden/>
+              </w:rPr>
+              <w:fldChar w:fldCharType="end"/>
+            </w:r>
+          </w:hyperlink>
+        </w:p>
+        <w:p>
+          <w:pPr>
+            <w:pStyle w:val="21"/>
+            <w:tabs>
+              <w:tab w:val="right" w:leader="dot" w:pos="9631"/>
+            </w:tabs>
+            <w:rPr>
+              <w:rFonts w:eastAsiaTheme="minorEastAsia" w:cstheme="minorBidi"/>
+              <w:b w:val="0"/>
+              <w:bCs w:val="0"/>
+              <w:noProof/>
+              <w:sz w:val="24"/>
+              <w:szCs w:val="24"/>
+            </w:rPr>
+          </w:pPr>
+          <w:hyperlink w:anchor="_Toc40106123" w:history="1">
+            <w:r>
+              <w:rPr>
+                <w:rStyle w:val="afb"/>
+                <w:rFonts w:hint="eastAsia"/>
+                <w:noProof/>
+              </w:rPr>
+              <w:t>Проектирование</w:t>
+            </w:r>
+            <w:r>
+              <w:rPr>
+                <w:rStyle w:val="afb"/>
+                <w:noProof/>
+              </w:rPr>
+              <w:t xml:space="preserve"> </w:t>
+            </w:r>
+            <w:r>
+              <w:rPr>
+                <w:rStyle w:val="afb"/>
+                <w:rFonts w:hint="eastAsia"/>
+                <w:noProof/>
+              </w:rPr>
+              <w:t>программного</w:t>
+            </w:r>
+            <w:r>
+              <w:rPr>
+                <w:rStyle w:val="afb"/>
+                <w:noProof/>
+              </w:rPr>
+              <w:t xml:space="preserve"> </w:t>
+            </w:r>
+            <w:r>
+              <w:rPr>
+                <w:rStyle w:val="afb"/>
+                <w:rFonts w:hint="eastAsia"/>
+                <w:noProof/>
+              </w:rPr>
+              <w:t>обеспечения</w:t>
+            </w:r>
+            <w:r>
+              <w:rPr>
+                <w:rStyle w:val="afb"/>
+                <w:noProof/>
+              </w:rPr>
+              <w:t xml:space="preserve"> </w:t>
+            </w:r>
+            <w:r>
+              <w:rPr>
+                <w:rStyle w:val="afb"/>
+                <w:rFonts w:hint="eastAsia"/>
+                <w:noProof/>
+              </w:rPr>
+              <w:t>информационной</w:t>
+            </w:r>
+            <w:r>
+              <w:rPr>
+                <w:rStyle w:val="afb"/>
+                <w:noProof/>
+              </w:rPr>
+              <w:t xml:space="preserve"> </w:t>
+            </w:r>
+            <w:r>
+              <w:rPr>
+                <w:rStyle w:val="afb"/>
+                <w:rFonts w:hint="eastAsia"/>
+                <w:noProof/>
+              </w:rPr>
+              <w:t>системы</w:t>
+            </w:r>
+            <w:r>
+              <w:rPr>
+                <w:rStyle w:val="afb"/>
+                <w:noProof/>
+              </w:rPr>
+              <w:t xml:space="preserve"> «</w:t>
+            </w:r>
+            <w:r>
+              <w:rPr>
+                <w:rStyle w:val="afb"/>
+                <w:rFonts w:hint="eastAsia"/>
+                <w:noProof/>
+              </w:rPr>
+              <w:t>Агентство</w:t>
+            </w:r>
+            <w:r>
+              <w:rPr>
+                <w:rStyle w:val="afb"/>
+                <w:noProof/>
+              </w:rPr>
+              <w:t xml:space="preserve"> </w:t>
+            </w:r>
+            <w:r>
+              <w:rPr>
+                <w:rStyle w:val="afb"/>
+                <w:rFonts w:hint="eastAsia"/>
+                <w:noProof/>
+              </w:rPr>
+              <w:t>недвижимости</w:t>
+            </w:r>
+            <w:r>
+              <w:rPr>
+                <w:rStyle w:val="afb"/>
+                <w:noProof/>
+              </w:rPr>
+              <w:t>»</w:t>
+            </w:r>
+            <w:r>
+              <w:rPr>
+                <w:noProof/>
+                <w:webHidden/>
+              </w:rPr>
+              <w:tab/>
+            </w:r>
+            <w:r>
+              <w:rPr>
+                <w:noProof/>
+                <w:webHidden/>
+              </w:rPr>
+              <w:fldChar w:fldCharType="begin"/>
+            </w:r>
+            <w:r>
+              <w:rPr>
+                <w:noProof/>
+                <w:webHidden/>
+              </w:rPr>
+              <w:instrText xml:space="preserve"> PAGEREF _Toc40106123 \h </w:instrText>
+            </w:r>
+            <w:r>
+              <w:rPr>
+                <w:noProof/>
+                <w:webHidden/>
+              </w:rPr>
+            </w:r>
+            <w:r>
+              <w:rPr>
+                <w:noProof/>
+                <w:webHidden/>
+              </w:rPr>
+              <w:fldChar w:fldCharType="separate"/>
+            </w:r>
+            <w:r>
+              <w:rPr>
+                <w:noProof/>
+                <w:webHidden/>
+              </w:rPr>
+              <w:t>4</w:t>
+            </w:r>
+            <w:r>
+              <w:rPr>
+                <w:noProof/>
+                <w:webHidden/>
+              </w:rPr>
+              <w:fldChar w:fldCharType="end"/>
+            </w:r>
+          </w:hyperlink>
+        </w:p>
+        <w:p>
+          <w:pPr>
+            <w:pStyle w:val="21"/>
+            <w:tabs>
+              <w:tab w:val="left" w:pos="1680"/>
+              <w:tab w:val="right" w:leader="dot" w:pos="9631"/>
+            </w:tabs>
+            <w:rPr>
+              <w:rFonts w:eastAsiaTheme="minorEastAsia" w:cstheme="minorBidi"/>
+              <w:b w:val="0"/>
+              <w:bCs w:val="0"/>
+              <w:noProof/>
+              <w:sz w:val="24"/>
+              <w:szCs w:val="24"/>
+            </w:rPr>
+          </w:pPr>
+          <w:hyperlink w:anchor="_Toc40106124" w:history="1">
+            <w:r>
+              <w:rPr>
+                <w:rStyle w:val="afb"/>
+                <w:noProof/>
+              </w:rPr>
+              <w:t>1.</w:t>
+            </w:r>
+            <w:r>
+              <w:rPr>
+                <w:rFonts w:eastAsiaTheme="minorEastAsia" w:cstheme="minorBidi"/>
+                <w:b w:val="0"/>
+                <w:bCs w:val="0"/>
+                <w:noProof/>
+                <w:sz w:val="24"/>
+                <w:szCs w:val="24"/>
+              </w:rPr>
+              <w:tab/>
+            </w:r>
+            <w:r>
+              <w:rPr>
+                <w:rStyle w:val="afb"/>
+                <w:rFonts w:hint="eastAsia"/>
+                <w:noProof/>
+              </w:rPr>
+              <w:t>Диаграмма</w:t>
+            </w:r>
+            <w:r>
+              <w:rPr>
+                <w:rStyle w:val="afb"/>
+                <w:noProof/>
+              </w:rPr>
+              <w:t xml:space="preserve"> </w:t>
+            </w:r>
+            <w:r>
+              <w:rPr>
+                <w:rStyle w:val="afb"/>
+                <w:rFonts w:hint="eastAsia"/>
+                <w:noProof/>
+              </w:rPr>
+              <w:t>вариантов</w:t>
+            </w:r>
+            <w:r>
+              <w:rPr>
+                <w:rStyle w:val="afb"/>
+                <w:noProof/>
+              </w:rPr>
+              <w:t xml:space="preserve"> </w:t>
+            </w:r>
+            <w:r>
+              <w:rPr>
+                <w:rStyle w:val="afb"/>
+                <w:rFonts w:hint="eastAsia"/>
+                <w:noProof/>
+              </w:rPr>
+              <w:t>использования</w:t>
+            </w:r>
+            <w:r>
+              <w:rPr>
+                <w:noProof/>
+                <w:webHidden/>
+              </w:rPr>
+              <w:tab/>
+            </w:r>
+            <w:r>
+              <w:rPr>
+                <w:noProof/>
+                <w:webHidden/>
+              </w:rPr>
+              <w:fldChar w:fldCharType="begin"/>
+            </w:r>
+            <w:r>
+              <w:rPr>
+                <w:noProof/>
+                <w:webHidden/>
+              </w:rPr>
+              <w:instrText xml:space="preserve"> PAGEREF _Toc40106124 \h </w:instrText>
+            </w:r>
+            <w:r>
+              <w:rPr>
+                <w:noProof/>
+                <w:webHidden/>
+              </w:rPr>
+            </w:r>
+            <w:r>
+              <w:rPr>
+                <w:noProof/>
+                <w:webHidden/>
+              </w:rPr>
+              <w:fldChar w:fldCharType="separate"/>
+            </w:r>
+            <w:r>
+              <w:rPr>
+                <w:noProof/>
+                <w:webHidden/>
+              </w:rPr>
+              <w:t>5</w:t>
+            </w:r>
+            <w:r>
+              <w:rPr>
+                <w:noProof/>
+                <w:webHidden/>
+              </w:rPr>
+              <w:fldChar w:fldCharType="end"/>
+            </w:r>
+          </w:hyperlink>
+        </w:p>
+        <w:p>
+          <w:pPr>
+            <w:pStyle w:val="21"/>
+            <w:tabs>
+              <w:tab w:val="left" w:pos="1680"/>
+              <w:tab w:val="right" w:leader="dot" w:pos="9631"/>
+            </w:tabs>
+            <w:rPr>
+              <w:rFonts w:eastAsiaTheme="minorEastAsia" w:cstheme="minorBidi"/>
+              <w:b w:val="0"/>
+              <w:bCs w:val="0"/>
+              <w:noProof/>
+              <w:sz w:val="24"/>
+              <w:szCs w:val="24"/>
+            </w:rPr>
+          </w:pPr>
+          <w:hyperlink w:anchor="_Toc40106125" w:history="1">
+            <w:r>
+              <w:rPr>
+                <w:rStyle w:val="afb"/>
+                <w:noProof/>
+              </w:rPr>
+              <w:t>2.</w:t>
+            </w:r>
+            <w:r>
+              <w:rPr>
+                <w:rFonts w:eastAsiaTheme="minorEastAsia" w:cstheme="minorBidi"/>
+                <w:b w:val="0"/>
+                <w:bCs w:val="0"/>
+                <w:noProof/>
+                <w:sz w:val="24"/>
+                <w:szCs w:val="24"/>
+              </w:rPr>
+              <w:tab/>
+            </w:r>
+            <w:r>
+              <w:rPr>
+                <w:rStyle w:val="afb"/>
+                <w:rFonts w:hint="eastAsia"/>
+                <w:noProof/>
+              </w:rPr>
+              <w:t>Диаграмма</w:t>
+            </w:r>
+            <w:r>
+              <w:rPr>
+                <w:rStyle w:val="afb"/>
+                <w:noProof/>
+              </w:rPr>
+              <w:t xml:space="preserve"> </w:t>
+            </w:r>
+            <w:r>
+              <w:rPr>
+                <w:rStyle w:val="afb"/>
+                <w:rFonts w:hint="eastAsia"/>
+                <w:noProof/>
+              </w:rPr>
+              <w:t>классов</w:t>
+            </w:r>
+            <w:r>
+              <w:rPr>
+                <w:noProof/>
+                <w:webHidden/>
+              </w:rPr>
+              <w:tab/>
+            </w:r>
+            <w:r>
+              <w:rPr>
+                <w:noProof/>
+                <w:webHidden/>
+              </w:rPr>
+              <w:fldChar w:fldCharType="begin"/>
+            </w:r>
+            <w:r>
+              <w:rPr>
+                <w:noProof/>
+                <w:webHidden/>
+              </w:rPr>
+              <w:instrText xml:space="preserve"> PAGEREF _Toc40106125 \h </w:instrText>
+            </w:r>
+            <w:r>
+              <w:rPr>
+                <w:noProof/>
+                <w:webHidden/>
+              </w:rPr>
+            </w:r>
+            <w:r>
+              <w:rPr>
+                <w:noProof/>
+                <w:webHidden/>
+              </w:rPr>
+              <w:fldChar w:fldCharType="separate"/>
+            </w:r>
+            <w:r>
+              <w:rPr>
+                <w:noProof/>
+                <w:webHidden/>
+              </w:rPr>
+              <w:t>7</w:t>
+            </w:r>
+            <w:r>
+              <w:rPr>
+                <w:noProof/>
+                <w:webHidden/>
+              </w:rPr>
+              <w:fldChar w:fldCharType="end"/>
+            </w:r>
+          </w:hyperlink>
+        </w:p>
+        <w:p>
+          <w:pPr>
+            <w:pStyle w:val="21"/>
+            <w:tabs>
+              <w:tab w:val="left" w:pos="1680"/>
+              <w:tab w:val="right" w:leader="dot" w:pos="9631"/>
+            </w:tabs>
+            <w:rPr>
+              <w:rFonts w:eastAsiaTheme="minorEastAsia" w:cstheme="minorBidi"/>
+              <w:b w:val="0"/>
+              <w:bCs w:val="0"/>
+              <w:noProof/>
+              <w:sz w:val="24"/>
+              <w:szCs w:val="24"/>
+            </w:rPr>
+          </w:pPr>
+          <w:hyperlink w:anchor="_Toc40106126" w:history="1">
+            <w:r>
+              <w:rPr>
+                <w:rStyle w:val="afb"/>
+                <w:noProof/>
+              </w:rPr>
+              <w:t>3.</w:t>
+            </w:r>
+            <w:r>
+              <w:rPr>
+                <w:rFonts w:eastAsiaTheme="minorEastAsia" w:cstheme="minorBidi"/>
+                <w:b w:val="0"/>
+                <w:bCs w:val="0"/>
+                <w:noProof/>
+                <w:sz w:val="24"/>
+                <w:szCs w:val="24"/>
+              </w:rPr>
+              <w:tab/>
+            </w:r>
+            <w:r>
+              <w:rPr>
+                <w:rStyle w:val="afb"/>
+                <w:rFonts w:hint="eastAsia"/>
+                <w:noProof/>
+              </w:rPr>
+              <w:t>Диаграммы</w:t>
+            </w:r>
+            <w:r>
+              <w:rPr>
+                <w:rStyle w:val="afb"/>
+                <w:noProof/>
+              </w:rPr>
+              <w:t xml:space="preserve"> </w:t>
+            </w:r>
+            <w:r>
+              <w:rPr>
+                <w:rStyle w:val="afb"/>
+                <w:rFonts w:hint="eastAsia"/>
+                <w:noProof/>
+              </w:rPr>
+              <w:t>взаимодействия</w:t>
+            </w:r>
+            <w:r>
+              <w:rPr>
+                <w:noProof/>
+                <w:webHidden/>
+              </w:rPr>
+              <w:tab/>
+            </w:r>
+            <w:r>
+              <w:rPr>
+                <w:noProof/>
+                <w:webHidden/>
+              </w:rPr>
+              <w:fldChar w:fldCharType="begin"/>
+            </w:r>
+            <w:r>
+              <w:rPr>
+                <w:noProof/>
+                <w:webHidden/>
+              </w:rPr>
+              <w:instrText xml:space="preserve"> PAGEREF _Toc40106126 \h </w:instrText>
+            </w:r>
+            <w:r>
+              <w:rPr>
+                <w:noProof/>
+                <w:webHidden/>
+              </w:rPr>
+            </w:r>
+            <w:r>
+              <w:rPr>
+                <w:noProof/>
+                <w:webHidden/>
+              </w:rPr>
+              <w:fldChar w:fldCharType="separate"/>
+            </w:r>
+            <w:r>
+              <w:rPr>
+                <w:noProof/>
+                <w:webHidden/>
+              </w:rPr>
+              <w:t>9</w:t>
+            </w:r>
+            <w:r>
+              <w:rPr>
+                <w:noProof/>
+                <w:webHidden/>
+              </w:rPr>
+              <w:fldChar w:fldCharType="end"/>
+            </w:r>
+          </w:hyperlink>
+        </w:p>
+        <w:p>
+          <w:pPr>
+            <w:pStyle w:val="21"/>
+            <w:tabs>
+              <w:tab w:val="left" w:pos="1680"/>
+              <w:tab w:val="right" w:leader="dot" w:pos="9631"/>
+            </w:tabs>
+            <w:rPr>
+              <w:rFonts w:eastAsiaTheme="minorEastAsia" w:cstheme="minorBidi"/>
+              <w:b w:val="0"/>
+              <w:bCs w:val="0"/>
+              <w:noProof/>
+              <w:sz w:val="24"/>
+              <w:szCs w:val="24"/>
+            </w:rPr>
+          </w:pPr>
+          <w:hyperlink w:anchor="_Toc40106127" w:history="1">
+            <w:r>
+              <w:rPr>
+                <w:rStyle w:val="afb"/>
+                <w:noProof/>
+              </w:rPr>
+              <w:t>4.</w:t>
+            </w:r>
+            <w:r>
+              <w:rPr>
+                <w:rFonts w:eastAsiaTheme="minorEastAsia" w:cstheme="minorBidi"/>
+                <w:b w:val="0"/>
+                <w:bCs w:val="0"/>
+                <w:noProof/>
+                <w:sz w:val="24"/>
+                <w:szCs w:val="24"/>
+              </w:rPr>
+              <w:tab/>
+            </w:r>
+            <w:r>
+              <w:rPr>
+                <w:rStyle w:val="afb"/>
+                <w:rFonts w:hint="eastAsia"/>
+                <w:noProof/>
+              </w:rPr>
+              <w:t>Диаграммы</w:t>
+            </w:r>
+            <w:r>
+              <w:rPr>
+                <w:rStyle w:val="afb"/>
+                <w:noProof/>
+              </w:rPr>
+              <w:t xml:space="preserve"> </w:t>
+            </w:r>
+            <w:r>
+              <w:rPr>
+                <w:rStyle w:val="afb"/>
+                <w:rFonts w:hint="eastAsia"/>
+                <w:noProof/>
+              </w:rPr>
+              <w:t>состояний</w:t>
+            </w:r>
+            <w:r>
+              <w:rPr>
+                <w:noProof/>
+                <w:webHidden/>
+              </w:rPr>
+              <w:tab/>
+            </w:r>
+            <w:r>
+              <w:rPr>
+                <w:noProof/>
+                <w:webHidden/>
+              </w:rPr>
+              <w:fldChar w:fldCharType="begin"/>
+            </w:r>
+            <w:r>
+              <w:rPr>
+                <w:noProof/>
+                <w:webHidden/>
+              </w:rPr>
+              <w:instrText xml:space="preserve"> PAGEREF _Toc40106127 \h </w:instrText>
+            </w:r>
+            <w:r>
+              <w:rPr>
+                <w:noProof/>
+                <w:webHidden/>
+              </w:rPr>
+            </w:r>
+            <w:r>
+              <w:rPr>
+                <w:noProof/>
+                <w:webHidden/>
+              </w:rPr>
+              <w:fldChar w:fldCharType="separate"/>
+            </w:r>
+            <w:r>
+              <w:rPr>
+                <w:noProof/>
+                <w:webHidden/>
+              </w:rPr>
+              <w:t>15</w:t>
+            </w:r>
+            <w:r>
+              <w:rPr>
+                <w:noProof/>
+                <w:webHidden/>
+              </w:rPr>
+              <w:fldChar w:fldCharType="end"/>
+            </w:r>
+          </w:hyperlink>
+        </w:p>
+        <w:p>
+          <w:pPr>
+            <w:pStyle w:val="21"/>
+            <w:tabs>
+              <w:tab w:val="left" w:pos="1680"/>
+              <w:tab w:val="right" w:leader="dot" w:pos="9631"/>
+            </w:tabs>
+            <w:rPr>
+              <w:rFonts w:eastAsiaTheme="minorEastAsia" w:cstheme="minorBidi"/>
+              <w:b w:val="0"/>
+              <w:bCs w:val="0"/>
+              <w:noProof/>
+              <w:sz w:val="24"/>
+              <w:szCs w:val="24"/>
+            </w:rPr>
+          </w:pPr>
+          <w:hyperlink w:anchor="_Toc40106128" w:history="1">
+            <w:r>
+              <w:rPr>
+                <w:rStyle w:val="afb"/>
+                <w:noProof/>
+              </w:rPr>
+              <w:t>5.</w:t>
+            </w:r>
+            <w:r>
+              <w:rPr>
+                <w:rFonts w:eastAsiaTheme="minorEastAsia" w:cstheme="minorBidi"/>
+                <w:b w:val="0"/>
+                <w:bCs w:val="0"/>
+                <w:noProof/>
+                <w:sz w:val="24"/>
+                <w:szCs w:val="24"/>
+              </w:rPr>
+              <w:tab/>
+            </w:r>
+            <w:r>
+              <w:rPr>
+                <w:rStyle w:val="afb"/>
+                <w:rFonts w:hint="eastAsia"/>
+                <w:noProof/>
+              </w:rPr>
+              <w:t>Диаграммы</w:t>
+            </w:r>
+            <w:r>
+              <w:rPr>
+                <w:rStyle w:val="afb"/>
+                <w:noProof/>
+              </w:rPr>
+              <w:t xml:space="preserve"> </w:t>
+            </w:r>
+            <w:r>
+              <w:rPr>
+                <w:rStyle w:val="afb"/>
+                <w:rFonts w:hint="eastAsia"/>
+                <w:noProof/>
+              </w:rPr>
+              <w:t>видов</w:t>
+            </w:r>
+            <w:r>
+              <w:rPr>
+                <w:rStyle w:val="afb"/>
+                <w:noProof/>
+              </w:rPr>
+              <w:t xml:space="preserve"> </w:t>
+            </w:r>
+            <w:r>
+              <w:rPr>
+                <w:rStyle w:val="afb"/>
+                <w:rFonts w:hint="eastAsia"/>
+                <w:noProof/>
+              </w:rPr>
+              <w:t>деятельности</w:t>
+            </w:r>
+            <w:r>
+              <w:rPr>
+                <w:noProof/>
+                <w:webHidden/>
+              </w:rPr>
+              <w:tab/>
+            </w:r>
+            <w:r>
+              <w:rPr>
+                <w:noProof/>
+                <w:webHidden/>
+              </w:rPr>
+              <w:fldChar w:fldCharType="begin"/>
+            </w:r>
+            <w:r>
+              <w:rPr>
+                <w:noProof/>
+                <w:webHidden/>
+              </w:rPr>
+              <w:instrText xml:space="preserve"> PAGEREF _Toc40106128 \h </w:instrText>
+            </w:r>
+            <w:r>
+              <w:rPr>
+                <w:noProof/>
+                <w:webHidden/>
+              </w:rPr>
+            </w:r>
+            <w:r>
+              <w:rPr>
+                <w:noProof/>
+                <w:webHidden/>
+              </w:rPr>
+              <w:fldChar w:fldCharType="separate"/>
+            </w:r>
+            <w:r>
+              <w:rPr>
+                <w:noProof/>
+                <w:webHidden/>
+              </w:rPr>
+              <w:t>21</w:t>
+            </w:r>
+            <w:r>
+              <w:rPr>
+                <w:noProof/>
+                <w:webHidden/>
+              </w:rPr>
+              <w:fldChar w:fldCharType="end"/>
+            </w:r>
+          </w:hyperlink>
+        </w:p>
+        <w:p>
+          <w:pPr>
+            <w:pStyle w:val="21"/>
+            <w:tabs>
+              <w:tab w:val="left" w:pos="1680"/>
+              <w:tab w:val="right" w:leader="dot" w:pos="9631"/>
+            </w:tabs>
+            <w:rPr>
+              <w:rFonts w:eastAsiaTheme="minorEastAsia" w:cstheme="minorBidi"/>
+              <w:b w:val="0"/>
+              <w:bCs w:val="0"/>
+              <w:noProof/>
+              <w:sz w:val="24"/>
+              <w:szCs w:val="24"/>
+            </w:rPr>
+          </w:pPr>
+          <w:hyperlink w:anchor="_Toc40106129" w:history="1">
+            <w:r>
+              <w:rPr>
+                <w:rStyle w:val="afb"/>
+                <w:noProof/>
+              </w:rPr>
+              <w:t>6.</w:t>
+            </w:r>
+            <w:r>
+              <w:rPr>
+                <w:rFonts w:eastAsiaTheme="minorEastAsia" w:cstheme="minorBidi"/>
+                <w:b w:val="0"/>
+                <w:bCs w:val="0"/>
+                <w:noProof/>
+                <w:sz w:val="24"/>
+                <w:szCs w:val="24"/>
+              </w:rPr>
+              <w:tab/>
+            </w:r>
+            <w:r>
+              <w:rPr>
+                <w:rStyle w:val="afb"/>
+                <w:rFonts w:hint="eastAsia"/>
+                <w:noProof/>
+              </w:rPr>
+              <w:t>Диаграмма</w:t>
+            </w:r>
+            <w:r>
+              <w:rPr>
+                <w:rStyle w:val="afb"/>
+                <w:noProof/>
+              </w:rPr>
+              <w:t xml:space="preserve"> </w:t>
+            </w:r>
+            <w:r>
+              <w:rPr>
+                <w:rStyle w:val="afb"/>
+                <w:rFonts w:hint="eastAsia"/>
+                <w:noProof/>
+              </w:rPr>
+              <w:t>пакетов</w:t>
+            </w:r>
+            <w:r>
+              <w:rPr>
+                <w:noProof/>
+                <w:webHidden/>
+              </w:rPr>
+              <w:tab/>
+            </w:r>
+            <w:r>
+              <w:rPr>
+                <w:noProof/>
+                <w:webHidden/>
+              </w:rPr>
+              <w:fldChar w:fldCharType="begin"/>
+            </w:r>
+            <w:r>
+              <w:rPr>
+                <w:noProof/>
+                <w:webHidden/>
+              </w:rPr>
+              <w:instrText xml:space="preserve"> PAGEREF _Toc40106129 \h </w:instrText>
+            </w:r>
+            <w:r>
+              <w:rPr>
+                <w:noProof/>
+                <w:webHidden/>
+              </w:rPr>
+            </w:r>
+            <w:r>
+              <w:rPr>
+                <w:noProof/>
+                <w:webHidden/>
+              </w:rPr>
+              <w:fldChar w:fldCharType="separate"/>
+            </w:r>
+            <w:r>
+              <w:rPr>
+                <w:noProof/>
+                <w:webHidden/>
+              </w:rPr>
+              <w:t>24</w:t>
+            </w:r>
+            <w:r>
+              <w:rPr>
+                <w:noProof/>
+                <w:webHidden/>
+              </w:rPr>
+              <w:fldChar w:fldCharType="end"/>
+            </w:r>
+          </w:hyperlink>
+        </w:p>
+        <w:p>
+          <w:pPr>
+            <w:pStyle w:val="21"/>
+            <w:tabs>
+              <w:tab w:val="left" w:pos="1680"/>
+              <w:tab w:val="right" w:leader="dot" w:pos="9631"/>
+            </w:tabs>
+            <w:rPr>
+              <w:rFonts w:eastAsiaTheme="minorEastAsia" w:cstheme="minorBidi"/>
+              <w:b w:val="0"/>
+              <w:bCs w:val="0"/>
+              <w:noProof/>
+              <w:sz w:val="24"/>
+              <w:szCs w:val="24"/>
+            </w:rPr>
+          </w:pPr>
+          <w:hyperlink w:anchor="_Toc40106130" w:history="1">
+            <w:r>
+              <w:rPr>
+                <w:rStyle w:val="afb"/>
+                <w:noProof/>
+              </w:rPr>
+              <w:t>7.</w:t>
+            </w:r>
+            <w:r>
+              <w:rPr>
+                <w:rFonts w:eastAsiaTheme="minorEastAsia" w:cstheme="minorBidi"/>
+                <w:b w:val="0"/>
+                <w:bCs w:val="0"/>
+                <w:noProof/>
+                <w:sz w:val="24"/>
+                <w:szCs w:val="24"/>
+              </w:rPr>
+              <w:tab/>
+            </w:r>
+            <w:r>
+              <w:rPr>
+                <w:rStyle w:val="afb"/>
+                <w:rFonts w:hint="eastAsia"/>
+                <w:noProof/>
+              </w:rPr>
+              <w:t>Диаграмма</w:t>
+            </w:r>
+            <w:r>
+              <w:rPr>
+                <w:rStyle w:val="afb"/>
+                <w:noProof/>
+              </w:rPr>
+              <w:t xml:space="preserve"> </w:t>
+            </w:r>
+            <w:r>
+              <w:rPr>
+                <w:rStyle w:val="afb"/>
+                <w:rFonts w:hint="eastAsia"/>
+                <w:noProof/>
+              </w:rPr>
+              <w:t>размещения</w:t>
+            </w:r>
+            <w:r>
+              <w:rPr>
+                <w:noProof/>
+                <w:webHidden/>
+              </w:rPr>
+              <w:tab/>
+            </w:r>
+            <w:r>
+              <w:rPr>
+                <w:noProof/>
+                <w:webHidden/>
+              </w:rPr>
+              <w:fldChar w:fldCharType="begin"/>
+            </w:r>
+            <w:r>
+              <w:rPr>
+                <w:noProof/>
+                <w:webHidden/>
+              </w:rPr>
+              <w:instrText xml:space="preserve"> PAGEREF _Toc40106130 \h </w:instrText>
+            </w:r>
+            <w:r>
+              <w:rPr>
+                <w:noProof/>
+                <w:webHidden/>
+              </w:rPr>
+            </w:r>
+            <w:r>
+              <w:rPr>
+                <w:noProof/>
+                <w:webHidden/>
+              </w:rPr>
+              <w:fldChar w:fldCharType="separate"/>
+            </w:r>
+            <w:r>
+              <w:rPr>
+                <w:noProof/>
+                <w:webHidden/>
+              </w:rPr>
+              <w:t>25</w:t>
+            </w:r>
+            <w:r>
+              <w:rPr>
+                <w:noProof/>
+                <w:webHidden/>
+              </w:rPr>
+              <w:fldChar w:fldCharType="end"/>
+            </w:r>
+          </w:hyperlink>
+        </w:p>
+        <w:p>
+          <w:pPr>
+            <w:pStyle w:val="12"/>
+            <w:tabs>
+              <w:tab w:val="right" w:leader="dot" w:pos="9631"/>
+            </w:tabs>
+            <w:rPr>
+              <w:rFonts w:eastAsiaTheme="minorEastAsia" w:cstheme="minorBidi"/>
+              <w:b w:val="0"/>
+              <w:bCs w:val="0"/>
+              <w:i w:val="0"/>
+              <w:iCs w:val="0"/>
+              <w:noProof/>
+            </w:rPr>
+          </w:pPr>
+          <w:hyperlink w:anchor="_Toc40106131" w:history="1">
+            <w:r>
+              <w:rPr>
+                <w:rStyle w:val="afb"/>
+                <w:rFonts w:hint="eastAsia"/>
+                <w:noProof/>
+              </w:rPr>
+              <w:t>ЗАКЛЮЧЕНИЕ</w:t>
+            </w:r>
+            <w:r>
+              <w:rPr>
+                <w:noProof/>
+                <w:webHidden/>
+              </w:rPr>
+              <w:tab/>
+            </w:r>
+            <w:r>
+              <w:rPr>
+                <w:noProof/>
+                <w:webHidden/>
+              </w:rPr>
+              <w:fldChar w:fldCharType="begin"/>
+            </w:r>
+            <w:r>
+              <w:rPr>
+                <w:noProof/>
+                <w:webHidden/>
+              </w:rPr>
+              <w:instrText xml:space="preserve"> PAGEREF _Toc40106131 \h </w:instrText>
+            </w:r>
+            <w:r>
+              <w:rPr>
+                <w:noProof/>
+                <w:webHidden/>
+              </w:rPr>
+            </w:r>
+            <w:r>
+              <w:rPr>
+                <w:noProof/>
+                <w:webHidden/>
+              </w:rPr>
+              <w:fldChar w:fldCharType="separate"/>
+            </w:r>
+            <w:r>
+              <w:rPr>
+                <w:noProof/>
+                <w:webHidden/>
+              </w:rPr>
+              <w:t>26</w:t>
+            </w:r>
+            <w:r>
+              <w:rPr>
+                <w:noProof/>
+                <w:webHidden/>
+              </w:rPr>
+              <w:fldChar w:fldCharType="end"/>
+            </w:r>
+          </w:hyperlink>
+        </w:p>
+        <w:p>
+          <w:pPr>
+            <w:pStyle w:val="12"/>
+            <w:tabs>
+              <w:tab w:val="right" w:leader="dot" w:pos="9631"/>
+            </w:tabs>
+            <w:rPr>
+              <w:rFonts w:eastAsiaTheme="minorEastAsia" w:cstheme="minorBidi"/>
+              <w:b w:val="0"/>
+              <w:bCs w:val="0"/>
+              <w:i w:val="0"/>
+              <w:iCs w:val="0"/>
+              <w:noProof/>
+            </w:rPr>
+          </w:pPr>
+          <w:hyperlink w:anchor="_Toc40106132" w:history="1">
+            <w:r>
+              <w:rPr>
+                <w:rStyle w:val="afb"/>
+                <w:rFonts w:hint="eastAsia"/>
+                <w:noProof/>
+              </w:rPr>
+              <w:t>СПИСОК</w:t>
+            </w:r>
+            <w:r>
+              <w:rPr>
+                <w:rStyle w:val="afb"/>
+                <w:noProof/>
+              </w:rPr>
+              <w:t xml:space="preserve"> </w:t>
+            </w:r>
+            <w:r>
+              <w:rPr>
+                <w:rStyle w:val="afb"/>
+                <w:rFonts w:hint="eastAsia"/>
+                <w:noProof/>
+              </w:rPr>
+              <w:t>ИСПОЛЬЗОВАНЫХ</w:t>
+            </w:r>
+            <w:r>
+              <w:rPr>
+                <w:rStyle w:val="afb"/>
+                <w:noProof/>
+              </w:rPr>
+              <w:t xml:space="preserve"> </w:t>
+            </w:r>
+            <w:r>
+              <w:rPr>
+                <w:rStyle w:val="afb"/>
+                <w:rFonts w:hint="eastAsia"/>
+                <w:noProof/>
+              </w:rPr>
+              <w:t>ИСТОЧНИКОВ</w:t>
+            </w:r>
+            <w:r>
+              <w:rPr>
+                <w:noProof/>
+                <w:webHidden/>
+              </w:rPr>
+              <w:tab/>
+            </w:r>
+            <w:r>
+              <w:rPr>
+                <w:noProof/>
+                <w:webHidden/>
+              </w:rPr>
+              <w:fldChar w:fldCharType="begin"/>
+            </w:r>
+            <w:r>
+              <w:rPr>
+                <w:noProof/>
+                <w:webHidden/>
+              </w:rPr>
+              <w:instrText xml:space="preserve"> PAGEREF _Toc40106132 \h </w:instrText>
+            </w:r>
+            <w:r>
+              <w:rPr>
+                <w:noProof/>
+                <w:webHidden/>
+              </w:rPr>
+            </w:r>
+            <w:r>
+              <w:rPr>
+                <w:noProof/>
+                <w:webHidden/>
+              </w:rPr>
+              <w:fldChar w:fldCharType="separate"/>
+            </w:r>
+            <w:r>
+              <w:rPr>
+                <w:noProof/>
+                <w:webHidden/>
+              </w:rPr>
+              <w:t>27</w:t>
+            </w:r>
+            <w:r>
+              <w:rPr>
+                <w:noProof/>
+                <w:webHidden/>
+              </w:rPr>
+              <w:fldChar w:fldCharType="end"/>
+            </w:r>
+          </w:hyperlink>
+        </w:p>
+        <w:p>
+          <w:pPr>
+            <w:pStyle w:val="12"/>
+            <w:tabs>
+              <w:tab w:val="right" w:leader="dot" w:pos="9631"/>
+            </w:tabs>
+            <w:rPr>
+              <w:rFonts w:eastAsiaTheme="minorEastAsia" w:cstheme="minorBidi"/>
+              <w:b w:val="0"/>
+              <w:bCs w:val="0"/>
+              <w:i w:val="0"/>
+              <w:iCs w:val="0"/>
+              <w:noProof/>
+            </w:rPr>
+          </w:pPr>
+          <w:hyperlink w:anchor="_Toc40106133" w:history="1">
+            <w:r>
+              <w:rPr>
+                <w:rStyle w:val="afb"/>
+                <w:rFonts w:hint="eastAsia"/>
+                <w:noProof/>
+              </w:rPr>
+              <w:t>Приложение</w:t>
+            </w:r>
+            <w:r>
+              <w:rPr>
+                <w:rStyle w:val="afb"/>
+                <w:noProof/>
+              </w:rPr>
+              <w:t xml:space="preserve"> </w:t>
+            </w:r>
+            <w:r>
+              <w:rPr>
+                <w:rStyle w:val="afb"/>
+                <w:rFonts w:hint="eastAsia"/>
+                <w:noProof/>
+              </w:rPr>
+              <w:t>А</w:t>
+            </w:r>
+            <w:r>
+              <w:rPr>
+                <w:rStyle w:val="afb"/>
+                <w:noProof/>
+              </w:rPr>
+              <w:t xml:space="preserve">. </w:t>
+            </w:r>
+            <w:r>
+              <w:rPr>
+                <w:rStyle w:val="afb"/>
+                <w:rFonts w:hint="eastAsia"/>
+                <w:noProof/>
+              </w:rPr>
+              <w:t>Листинг</w:t>
+            </w:r>
+            <w:r>
+              <w:rPr>
+                <w:rStyle w:val="afb"/>
+                <w:noProof/>
+              </w:rPr>
+              <w:t xml:space="preserve"> </w:t>
+            </w:r>
+            <w:r>
+              <w:rPr>
+                <w:rStyle w:val="afb"/>
+                <w:rFonts w:hint="eastAsia"/>
+                <w:noProof/>
+              </w:rPr>
+              <w:t>сгенерированного</w:t>
+            </w:r>
+            <w:r>
+              <w:rPr>
+                <w:rStyle w:val="afb"/>
+                <w:noProof/>
+              </w:rPr>
+              <w:t xml:space="preserve"> </w:t>
+            </w:r>
+            <w:r>
+              <w:rPr>
+                <w:rStyle w:val="afb"/>
+                <w:rFonts w:hint="eastAsia"/>
+                <w:noProof/>
+              </w:rPr>
+              <w:t>кода</w:t>
+            </w:r>
+            <w:r>
+              <w:rPr>
+                <w:noProof/>
+                <w:webHidden/>
+              </w:rPr>
+              <w:tab/>
+            </w:r>
+            <w:r>
+              <w:rPr>
+                <w:noProof/>
+                <w:webHidden/>
+              </w:rPr>
+              <w:fldChar w:fldCharType="begin"/>
+            </w:r>
+            <w:r>
+              <w:rPr>
+                <w:noProof/>
+                <w:webHidden/>
+              </w:rPr>
+              <w:instrText xml:space="preserve"> PAGEREF _Toc40106133 \h </w:instrText>
+            </w:r>
+            <w:r>
+              <w:rPr>
+                <w:noProof/>
+                <w:webHidden/>
+              </w:rPr>
+            </w:r>
+            <w:r>
+              <w:rPr>
+                <w:noProof/>
+                <w:webHidden/>
+              </w:rPr>
+              <w:fldChar w:fldCharType="separate"/>
+            </w:r>
+            <w:r>
+              <w:rPr>
+                <w:noProof/>
+                <w:webHidden/>
+              </w:rPr>
+              <w:t>28</w:t>
+            </w:r>
+            <w:r>
+              <w:rPr>
+                <w:noProof/>
+                <w:webHidden/>
+              </w:rPr>
+              <w:fldChar w:fldCharType="end"/>
+            </w:r>
+          </w:hyperlink>
+        </w:p>
+        <w:p>
+          <w:r>
+            <w:rPr>
+              <w:b/>
+              <w:bCs/>
+              <w:noProof/>
+            </w:rPr>
+            <w:fldChar w:fldCharType="end"/>
+          </w:r>
+        </w:p>
+      </w:sdtContent>
+    </w:sdt>
     <w:p>
       <w:pPr>
         <w:jc w:val="left"/>
+        <w:rPr>
+          <w:lang w:val="en-US"/>
+        </w:rPr>
         <w:sectPr>
           <w:footerReference w:type="first" r:id="rId9"/>
           <w:pgSz w:w="11909" w:h="16834"/>
@@ -1049,158 +2450,110 @@
         <w:jc w:val="both"/>
       </w:pPr>
       <w:bookmarkStart w:id="0" w:name="_Toc484137852"/>
+      <w:bookmarkStart w:id="1" w:name="_Toc40105469"/>
+      <w:bookmarkStart w:id="2" w:name="_Toc40105615"/>
+      <w:bookmarkStart w:id="3" w:name="_Toc40105632"/>
+      <w:bookmarkStart w:id="4" w:name="_Toc40105688"/>
+      <w:bookmarkStart w:id="5" w:name="_Toc40105710"/>
+      <w:bookmarkStart w:id="6" w:name="_Toc40106033"/>
+      <w:bookmarkStart w:id="7" w:name="_Toc40106122"/>
       <w:r>
         <w:t>ВВЕДЕНИЕ</w:t>
       </w:r>
       <w:bookmarkEnd w:id="0"/>
-    </w:p>
-    <w:p>
-      <w:pPr>
-        <w:ind w:firstLine="567"/>
-        <w:rPr>
-          <w:noProof/>
-        </w:rPr>
-      </w:pPr>
-      <w:r>
-        <w:rPr>
-          <w:noProof/>
-        </w:rPr>
-        <w:t>В процессе создания крупных информационных систем перед разработчиками может возникнуть множество разнообразных проблем, которые возникают из-за ресурсных и других ограничений. Эти барьеры не всегда можно преодолеть классическими средствами структурного подхода</w:t>
-      </w:r>
-      <w:r>
-        <w:rPr>
-          <w:noProof/>
-        </w:rPr>
-        <w:t>,</w:t>
-      </w:r>
-      <w:r>
-        <w:rPr>
-          <w:noProof/>
-        </w:rPr>
-        <w:t xml:space="preserve"> </w:t>
-      </w:r>
-      <w:r>
-        <w:rPr>
-          <w:noProof/>
-        </w:rPr>
-        <w:t>гораздо удобнее будет использование обектно-ориентированных методов</w:t>
-      </w:r>
-      <w:r>
-        <w:rPr>
-          <w:noProof/>
-        </w:rPr>
-        <w:t>.</w:t>
-      </w:r>
-      <w:r>
-        <w:rPr>
-          <w:noProof/>
-        </w:rPr>
-        <w:t xml:space="preserve"> </w:t>
-      </w:r>
-      <w:r>
-        <w:rPr>
-          <w:noProof/>
-        </w:rPr>
-        <w:t xml:space="preserve">Такие программые средства моделирования, как </w:t>
-      </w:r>
-      <w:r>
-        <w:rPr>
-          <w:noProof/>
-          <w:lang w:val="en-US"/>
-        </w:rPr>
-        <w:t>Rational</w:t>
-      </w:r>
-      <w:r>
-        <w:rPr>
-          <w:noProof/>
-        </w:rPr>
-        <w:t xml:space="preserve"> </w:t>
-      </w:r>
-      <w:r>
-        <w:rPr>
-          <w:noProof/>
-          <w:lang w:val="en-US"/>
-        </w:rPr>
-        <w:t>Rose</w:t>
-      </w:r>
-      <w:r>
-        <w:rPr>
-          <w:noProof/>
-        </w:rPr>
-        <w:t xml:space="preserve"> </w:t>
-      </w:r>
-      <w:r>
-        <w:rPr>
-          <w:noProof/>
-        </w:rPr>
-        <w:t>позволяют уменьшить временные затраты на разработку информационной системы, в следствие чего сокращаются и другие издержки.</w:t>
-      </w:r>
-    </w:p>
-    <w:p>
-      <w:pPr>
-        <w:ind w:firstLine="567"/>
-        <w:rPr>
-          <w:noProof/>
-        </w:rPr>
-      </w:pPr>
-      <w:r>
-        <w:rPr>
-          <w:noProof/>
-        </w:rPr>
-        <w:t xml:space="preserve">Целью выполнения данной курсовой работы является разработка информационной системы «Книжный магазин», которая отражала бы работу реального предприятия и позволила бы упростить управление им.   </w:t>
-      </w:r>
-      <w:r>
-        <w:rPr>
-          <w:noProof/>
-        </w:rPr>
-        <w:br w:type="page"/>
-      </w:r>
-    </w:p>
-    <w:p>
-      <w:pPr>
-        <w:pStyle w:val="2"/>
-      </w:pPr>
-      <w:bookmarkStart w:id="1" w:name="_Toc484137856"/>
-      <w:r>
-        <w:t>Проектирование</w:t>
-      </w:r>
-      <w:r>
-        <w:t xml:space="preserve"> программного обеспечения информационной системы</w:t>
-      </w:r>
-      <w:r>
-        <w:t xml:space="preserve"> «</w:t>
-      </w:r>
-      <w:r>
-        <w:t>Агентство недвижимости</w:t>
-      </w:r>
-      <w:r>
-        <w:t>»</w:t>
-      </w:r>
       <w:bookmarkEnd w:id="1"/>
-    </w:p>
-    <w:p>
-      <w:pPr>
-        <w:pStyle w:val="3"/>
-        <w:rPr>
-          <w:lang w:val="ru-RU"/>
-        </w:rPr>
-      </w:pPr>
-      <w:bookmarkStart w:id="2" w:name="_Toc455318912"/>
-      <w:bookmarkStart w:id="3" w:name="_Toc484137857"/>
-      <w:r>
-        <w:rPr>
-          <w:lang w:val="ru-RU"/>
-        </w:rPr>
-        <w:t xml:space="preserve">Диаграмма </w:t>
-      </w:r>
-      <w:r>
-        <w:rPr>
-          <w:lang w:val="ru-RU"/>
-        </w:rPr>
-        <w:t>вариантов использования</w:t>
-      </w:r>
       <w:bookmarkEnd w:id="2"/>
       <w:bookmarkEnd w:id="3"/>
+      <w:bookmarkEnd w:id="4"/>
+      <w:bookmarkEnd w:id="5"/>
+      <w:bookmarkEnd w:id="6"/>
+      <w:bookmarkEnd w:id="7"/>
+    </w:p>
+    <w:p>
+      <w:pPr>
+        <w:ind w:firstLine="567"/>
+        <w:rPr>
+          <w:noProof/>
+        </w:rPr>
+      </w:pPr>
+      <w:r>
+        <w:rPr>
+          <w:noProof/>
+        </w:rPr>
+        <w:t xml:space="preserve">Целью выполнения данной курсовой работы является разработка информационной </w:t>
+      </w:r>
+      <w:r>
+        <w:rPr>
+          <w:noProof/>
+        </w:rPr>
+        <w:t>системы</w:t>
+      </w:r>
+      <w:r>
+        <w:rPr>
+          <w:noProof/>
+        </w:rPr>
+        <w:t xml:space="preserve"> «</w:t>
+      </w:r>
+      <w:r>
+        <w:rPr>
+          <w:szCs w:val="28"/>
+        </w:rPr>
+        <w:t>АГЕНСТВО НЕДВИЖИМОСТИ</w:t>
+      </w:r>
+      <w:r>
+        <w:rPr>
+          <w:noProof/>
+        </w:rPr>
+        <w:t xml:space="preserve">», которая отражала бы работу реального предприятия и позволила бы упростить управление им.   </w:t>
+      </w:r>
+      <w:r>
+        <w:rPr>
+          <w:noProof/>
+        </w:rPr>
+        <w:br w:type="page"/>
+      </w:r>
+    </w:p>
+    <w:p>
+      <w:pPr>
+        <w:pStyle w:val="2"/>
+        <w:numPr>
+          <w:ilvl w:val="0"/>
+          <w:numId w:val="0"/>
+        </w:numPr>
+        <w:ind w:left="737" w:hanging="737"/>
+        <w:jc w:val="center"/>
+      </w:pPr>
+      <w:bookmarkStart w:id="8" w:name="_Toc484137856"/>
+      <w:bookmarkStart w:id="9" w:name="_Toc40105470"/>
+      <w:bookmarkStart w:id="10" w:name="_Toc40105616"/>
+      <w:bookmarkStart w:id="11" w:name="_Toc40105633"/>
+      <w:bookmarkStart w:id="12" w:name="_Toc40105689"/>
+      <w:bookmarkStart w:id="13" w:name="_Toc40105711"/>
+      <w:bookmarkStart w:id="14" w:name="_Toc40106034"/>
+      <w:bookmarkStart w:id="15" w:name="_Toc40106123"/>
+      <w:r>
+        <w:t>Проектирование</w:t>
+      </w:r>
+      <w:r>
+        <w:t xml:space="preserve"> программного обеспечения информационной системы</w:t>
+      </w:r>
+      <w:r>
+        <w:t xml:space="preserve"> «</w:t>
+      </w:r>
+      <w:r>
+        <w:t>Агентство недвижимости</w:t>
+      </w:r>
+      <w:r>
+        <w:t>»</w:t>
+      </w:r>
+      <w:bookmarkEnd w:id="8"/>
+      <w:bookmarkEnd w:id="9"/>
+      <w:bookmarkEnd w:id="10"/>
+      <w:bookmarkEnd w:id="11"/>
+      <w:bookmarkEnd w:id="12"/>
+      <w:bookmarkEnd w:id="13"/>
+      <w:bookmarkEnd w:id="14"/>
+      <w:bookmarkEnd w:id="15"/>
     </w:p>
     <w:p>
       <w:pPr>
@@ -1342,25 +2695,40 @@
     </w:p>
     <w:p>
       <w:pPr>
-        <w:pStyle w:val="4"/>
-        <w:rPr>
-          <w:i/>
-          <w:sz w:val="28"/>
-          <w:szCs w:val="28"/>
-        </w:rPr>
-      </w:pPr>
-      <w:bookmarkStart w:id="4" w:name="_Toc455320430"/>
-      <w:bookmarkStart w:id="5" w:name="_Toc484137858"/>
-      <w:r>
-        <w:rPr>
-          <w:i/>
-          <w:sz w:val="28"/>
-          <w:szCs w:val="28"/>
-        </w:rPr>
-        <w:t>Описание вариантов использования</w:t>
-      </w:r>
-      <w:bookmarkEnd w:id="4"/>
-      <w:bookmarkEnd w:id="5"/>
+        <w:spacing w:line="240" w:lineRule="auto"/>
+        <w:ind w:firstLine="0"/>
+        <w:jc w:val="left"/>
+      </w:pPr>
+      <w:r>
+        <w:br w:type="page"/>
+      </w:r>
+    </w:p>
+    <w:p>
+      <w:pPr>
+        <w:pStyle w:val="2"/>
+      </w:pPr>
+      <w:bookmarkStart w:id="16" w:name="_Toc455318912"/>
+      <w:bookmarkStart w:id="17" w:name="_Toc484137857"/>
+      <w:bookmarkStart w:id="18" w:name="_Toc40105471"/>
+      <w:bookmarkStart w:id="19" w:name="_Toc40105617"/>
+      <w:bookmarkStart w:id="20" w:name="_Toc40105634"/>
+      <w:bookmarkStart w:id="21" w:name="_Toc40105690"/>
+      <w:bookmarkStart w:id="22" w:name="_Toc40106035"/>
+      <w:bookmarkStart w:id="23" w:name="_Toc40106124"/>
+      <w:r>
+        <w:t xml:space="preserve">Диаграмма </w:t>
+      </w:r>
+      <w:r>
+        <w:t>вариантов использования</w:t>
+      </w:r>
+      <w:bookmarkEnd w:id="16"/>
+      <w:bookmarkEnd w:id="17"/>
+      <w:bookmarkEnd w:id="18"/>
+      <w:bookmarkEnd w:id="19"/>
+      <w:bookmarkEnd w:id="20"/>
+      <w:bookmarkEnd w:id="21"/>
+      <w:bookmarkEnd w:id="22"/>
+      <w:bookmarkEnd w:id="23"/>
     </w:p>
     <w:p>
       <w:pPr>
@@ -1459,478 +2827,20 @@
     </w:p>
     <w:p>
       <w:pPr>
-        <w:ind w:firstLine="567"/>
-        <w:rPr>
-          <w:highlight w:val="yellow"/>
-        </w:rPr>
-      </w:pPr>
-      <w:r>
-        <w:rPr>
-          <w:highlight w:val="yellow"/>
-        </w:rPr>
-        <w:t>Сценарий «</w:t>
-      </w:r>
-      <w:r>
-        <w:rPr>
-          <w:highlight w:val="yellow"/>
-          <w:lang w:val="en-US"/>
-        </w:rPr>
-        <w:t>Call</w:t>
-      </w:r>
-      <w:r>
-        <w:rPr>
-          <w:highlight w:val="yellow"/>
-        </w:rPr>
-        <w:t xml:space="preserve"> центр</w:t>
-      </w:r>
-      <w:r>
-        <w:rPr>
-          <w:highlight w:val="yellow"/>
-        </w:rPr>
-        <w:t>»</w:t>
-      </w:r>
-      <w:r>
-        <w:rPr>
-          <w:highlight w:val="yellow"/>
-        </w:rPr>
-        <w:t xml:space="preserve"> </w:t>
-      </w:r>
-      <w:r>
-        <w:rPr>
-          <w:highlight w:val="yellow"/>
-        </w:rPr>
-        <w:t>позволяет пользователю позвонить в агентство недвижимости</w:t>
-      </w:r>
-      <w:r>
-        <w:rPr>
-          <w:highlight w:val="yellow"/>
-        </w:rPr>
-        <w:t>.</w:t>
-      </w:r>
-    </w:p>
-    <w:p>
-      <w:pPr>
-        <w:ind w:firstLine="567"/>
-        <w:rPr>
-          <w:highlight w:val="yellow"/>
-        </w:rPr>
-      </w:pPr>
-      <w:r>
-        <w:rPr>
-          <w:highlight w:val="yellow"/>
-        </w:rPr>
-        <w:t>Сценарий «</w:t>
-      </w:r>
-      <w:r>
-        <w:rPr>
-          <w:highlight w:val="yellow"/>
-        </w:rPr>
-        <w:t>Интернет магазин</w:t>
-      </w:r>
-      <w:r>
-        <w:rPr>
-          <w:highlight w:val="yellow"/>
-        </w:rPr>
-        <w:t>»</w:t>
-      </w:r>
-      <w:r>
-        <w:rPr>
-          <w:highlight w:val="yellow"/>
-        </w:rPr>
-        <w:t xml:space="preserve"> </w:t>
-      </w:r>
-      <w:r>
-        <w:rPr>
-          <w:highlight w:val="yellow"/>
-        </w:rPr>
-        <w:t>позволяет Клиенту зайти на сайт в интернете по его адресу.</w:t>
-      </w:r>
-    </w:p>
-    <w:p>
-      <w:pPr>
-        <w:ind w:firstLine="567"/>
-        <w:rPr>
-          <w:highlight w:val="yellow"/>
-        </w:rPr>
-      </w:pPr>
-      <w:r>
-        <w:rPr>
-          <w:highlight w:val="yellow"/>
-        </w:rPr>
-        <w:t>Сценарий «</w:t>
-      </w:r>
-      <w:r>
-        <w:rPr>
-          <w:highlight w:val="yellow"/>
-        </w:rPr>
-        <w:t>Обратная связь</w:t>
-      </w:r>
-      <w:r>
-        <w:rPr>
-          <w:highlight w:val="yellow"/>
-        </w:rPr>
-        <w:t>»</w:t>
-      </w:r>
-      <w:r>
-        <w:rPr>
-          <w:highlight w:val="yellow"/>
-        </w:rPr>
-        <w:t xml:space="preserve"> </w:t>
-      </w:r>
-      <w:r>
-        <w:rPr>
-          <w:highlight w:val="yellow"/>
-        </w:rPr>
-        <w:t>позволяет Клиенту заказать обратный звонок или получить ответ на свой вопрос на почту</w:t>
-      </w:r>
-      <w:r>
-        <w:rPr>
-          <w:highlight w:val="yellow"/>
-        </w:rPr>
-        <w:t xml:space="preserve">. </w:t>
-      </w:r>
-    </w:p>
-    <w:p>
-      <w:pPr>
-        <w:ind w:firstLine="567"/>
-        <w:rPr>
-          <w:highlight w:val="yellow"/>
-        </w:rPr>
-      </w:pPr>
-      <w:r>
-        <w:rPr>
-          <w:highlight w:val="yellow"/>
-        </w:rPr>
-        <w:t>Сценарий «</w:t>
-      </w:r>
-      <w:r>
-        <w:rPr>
-          <w:highlight w:val="yellow"/>
-        </w:rPr>
-        <w:t>Оформление сделки</w:t>
-      </w:r>
-      <w:r>
-        <w:rPr>
-          <w:highlight w:val="yellow"/>
-        </w:rPr>
-        <w:t>»</w:t>
-      </w:r>
-      <w:r>
-        <w:rPr>
-          <w:highlight w:val="yellow"/>
-        </w:rPr>
-        <w:t xml:space="preserve"> </w:t>
-      </w:r>
-      <w:r>
-        <w:rPr>
-          <w:highlight w:val="yellow"/>
-        </w:rPr>
-        <w:t>позволяет Агентству недвижимости оформить сделку для Клиента</w:t>
-      </w:r>
-      <w:r>
-        <w:rPr>
-          <w:highlight w:val="yellow"/>
-        </w:rPr>
-        <w:t>.</w:t>
-      </w:r>
-    </w:p>
-    <w:p>
-      <w:pPr>
-        <w:ind w:firstLine="567"/>
-        <w:rPr>
-          <w:highlight w:val="yellow"/>
-        </w:rPr>
-      </w:pPr>
-      <w:r>
-        <w:rPr>
-          <w:highlight w:val="yellow"/>
-        </w:rPr>
-        <w:t>Сценарий «</w:t>
-      </w:r>
-      <w:r>
-        <w:rPr>
-          <w:highlight w:val="yellow"/>
-        </w:rPr>
-        <w:t>Способ оплаты</w:t>
-      </w:r>
-      <w:r>
-        <w:rPr>
-          <w:highlight w:val="yellow"/>
-        </w:rPr>
-        <w:t>»</w:t>
-      </w:r>
-      <w:r>
-        <w:rPr>
-          <w:highlight w:val="yellow"/>
-        </w:rPr>
-        <w:t xml:space="preserve"> позволяет выбрать удобный для Клиента способ оплаты недвижимости при оформлении сделки</w:t>
-      </w:r>
-      <w:r>
-        <w:rPr>
-          <w:highlight w:val="yellow"/>
-        </w:rPr>
-        <w:t>.</w:t>
-      </w:r>
-    </w:p>
-    <w:p>
-      <w:pPr>
-        <w:ind w:firstLine="567"/>
-        <w:rPr>
-          <w:highlight w:val="yellow"/>
-        </w:rPr>
-      </w:pPr>
-      <w:r>
-        <w:rPr>
-          <w:highlight w:val="yellow"/>
-        </w:rPr>
-        <w:t>Сценарий «</w:t>
-      </w:r>
-      <w:r>
-        <w:rPr>
-          <w:highlight w:val="yellow"/>
-        </w:rPr>
-        <w:t>Управление данными</w:t>
-      </w:r>
-      <w:r>
-        <w:rPr>
-          <w:highlight w:val="yellow"/>
-        </w:rPr>
-        <w:t xml:space="preserve">» </w:t>
-      </w:r>
-      <w:r>
-        <w:rPr>
-          <w:highlight w:val="yellow"/>
-        </w:rPr>
-        <w:t>позволяет</w:t>
-      </w:r>
-      <w:r>
-        <w:rPr>
-          <w:highlight w:val="yellow"/>
-        </w:rPr>
-        <w:t xml:space="preserve"> Агентству недвижимости добавлять/удалять/изменять записи в Базе данных</w:t>
-      </w:r>
-      <w:r>
-        <w:rPr>
-          <w:highlight w:val="yellow"/>
-        </w:rPr>
-        <w:t>.</w:t>
-      </w:r>
-    </w:p>
-    <w:p>
-      <w:pPr>
-        <w:ind w:firstLine="567"/>
-        <w:rPr>
-          <w:highlight w:val="yellow"/>
-        </w:rPr>
-      </w:pPr>
-      <w:r>
-        <w:rPr>
-          <w:highlight w:val="yellow"/>
-        </w:rPr>
-        <w:t>Сценарий «</w:t>
-      </w:r>
-      <w:r>
-        <w:rPr>
-          <w:highlight w:val="yellow"/>
-        </w:rPr>
-        <w:t>База данных</w:t>
-      </w:r>
-      <w:r>
-        <w:rPr>
-          <w:highlight w:val="yellow"/>
-        </w:rPr>
-        <w:t xml:space="preserve">» </w:t>
-      </w:r>
-      <w:r>
-        <w:rPr>
-          <w:highlight w:val="yellow"/>
-        </w:rPr>
-        <w:t>предоставляет возможность хранить в себе данные о недвижимости.</w:t>
-      </w:r>
-    </w:p>
-    <w:p>
-      <w:pPr>
-        <w:ind w:firstLine="567"/>
-        <w:rPr>
-          <w:highlight w:val="yellow"/>
-        </w:rPr>
-      </w:pPr>
-      <w:r>
-        <w:rPr>
-          <w:highlight w:val="yellow"/>
-        </w:rPr>
-        <w:t>Сценарий «</w:t>
-      </w:r>
-      <w:r>
-        <w:rPr>
-          <w:highlight w:val="yellow"/>
-        </w:rPr>
-        <w:t>Поиск недвижимости</w:t>
-      </w:r>
-      <w:r>
-        <w:rPr>
-          <w:highlight w:val="yellow"/>
-        </w:rPr>
-        <w:t>»</w:t>
-      </w:r>
-      <w:r>
-        <w:rPr>
-          <w:highlight w:val="yellow"/>
-        </w:rPr>
-        <w:t xml:space="preserve"> позволяет Клиенту и Агентству недвижимости искать </w:t>
-      </w:r>
-      <w:r>
-        <w:rPr>
-          <w:highlight w:val="yellow"/>
-        </w:rPr>
-        <w:t>недвижимость</w:t>
-      </w:r>
-      <w:r>
-        <w:rPr>
-          <w:highlight w:val="yellow"/>
-        </w:rPr>
-        <w:t>.</w:t>
-      </w:r>
-    </w:p>
-    <w:p>
-      <w:pPr>
-        <w:ind w:firstLine="567"/>
-        <w:rPr>
-          <w:highlight w:val="yellow"/>
-        </w:rPr>
-      </w:pPr>
-      <w:r>
-        <w:rPr>
-          <w:highlight w:val="yellow"/>
-        </w:rPr>
-        <w:t>Сценарий «</w:t>
-      </w:r>
-      <w:r>
-        <w:rPr>
-          <w:highlight w:val="yellow"/>
-        </w:rPr>
-        <w:t>Акции</w:t>
-      </w:r>
-      <w:r>
-        <w:rPr>
-          <w:highlight w:val="yellow"/>
-        </w:rPr>
-        <w:t>»</w:t>
-      </w:r>
-      <w:r>
-        <w:rPr>
-          <w:highlight w:val="yellow"/>
-        </w:rPr>
-        <w:t xml:space="preserve"> </w:t>
-      </w:r>
-      <w:r>
-        <w:rPr>
-          <w:highlight w:val="yellow"/>
-        </w:rPr>
-        <w:t>позволяет искать недвижимость со скидкой</w:t>
-      </w:r>
-      <w:r>
-        <w:rPr>
-          <w:highlight w:val="yellow"/>
-        </w:rPr>
-        <w:t>.</w:t>
-      </w:r>
-    </w:p>
-    <w:p>
-      <w:pPr>
-        <w:ind w:firstLine="567"/>
-        <w:rPr>
-          <w:highlight w:val="yellow"/>
-        </w:rPr>
-      </w:pPr>
-      <w:r>
-        <w:rPr>
-          <w:highlight w:val="yellow"/>
-        </w:rPr>
-        <w:t>Сценарий «</w:t>
-      </w:r>
-      <w:r>
-        <w:rPr>
-          <w:highlight w:val="yellow"/>
-        </w:rPr>
-        <w:t>Поиск с фильтром</w:t>
-      </w:r>
-      <w:r>
-        <w:rPr>
-          <w:highlight w:val="yellow"/>
-        </w:rPr>
-        <w:t>»</w:t>
-      </w:r>
-      <w:r>
-        <w:rPr>
-          <w:highlight w:val="yellow"/>
-        </w:rPr>
-        <w:t xml:space="preserve"> </w:t>
-      </w:r>
-      <w:r>
-        <w:rPr>
-          <w:highlight w:val="yellow"/>
-        </w:rPr>
-        <w:t>позволяет искать недвижимость по заданным критериям</w:t>
-      </w:r>
-      <w:r>
-        <w:rPr>
-          <w:highlight w:val="yellow"/>
-        </w:rPr>
-        <w:t>.</w:t>
-      </w:r>
-    </w:p>
-    <w:p>
-      <w:pPr>
-        <w:ind w:firstLine="567"/>
-      </w:pPr>
-      <w:r>
-        <w:rPr>
-          <w:highlight w:val="yellow"/>
-        </w:rPr>
-        <w:t>Сценарий «</w:t>
-      </w:r>
-      <w:r>
-        <w:rPr>
-          <w:highlight w:val="yellow"/>
-        </w:rPr>
-        <w:t>Поиск по наименованию</w:t>
-      </w:r>
-      <w:r>
-        <w:rPr>
-          <w:highlight w:val="yellow"/>
-        </w:rPr>
-        <w:t>»</w:t>
-      </w:r>
-      <w:r>
-        <w:rPr>
-          <w:highlight w:val="yellow"/>
-        </w:rPr>
-        <w:t xml:space="preserve"> позволяет пользователю искать недвижимость по наименованию, предусмотреть поиск по части слова</w:t>
-      </w:r>
-      <w:r>
-        <w:rPr>
-          <w:highlight w:val="yellow"/>
-        </w:rPr>
-        <w:t>.</w:t>
-      </w:r>
-    </w:p>
-    <w:p>
-      <w:pPr>
-        <w:ind w:firstLine="567"/>
-      </w:pPr>
-    </w:p>
-    <w:p>
-      <w:pPr>
         <w:pStyle w:val="4"/>
+        <w:numPr>
+          <w:ilvl w:val="0"/>
+          <w:numId w:val="0"/>
+        </w:numPr>
+        <w:ind w:left="720"/>
         <w:rPr>
           <w:i/>
           <w:sz w:val="28"/>
           <w:szCs w:val="28"/>
         </w:rPr>
       </w:pPr>
-      <w:bookmarkStart w:id="6" w:name="_Toc455320431"/>
-      <w:bookmarkStart w:id="7" w:name="_Toc484137859"/>
+      <w:bookmarkStart w:id="24" w:name="_Toc455320431"/>
+      <w:bookmarkStart w:id="25" w:name="_Toc484137859"/>
       <w:r>
         <w:rPr>
           <w:i/>
@@ -1939,8 +2849,8 @@
         </w:rPr>
         <w:t>Расчет количественной оценки информационной наполненности диаграммы вариантов использования</w:t>
       </w:r>
-      <w:bookmarkEnd w:id="6"/>
-      <w:bookmarkEnd w:id="7"/>
+      <w:bookmarkEnd w:id="24"/>
+      <w:bookmarkEnd w:id="25"/>
     </w:p>
     <w:p>
       <w:pPr>
@@ -2427,7 +3337,17 @@
           <w:szCs w:val="28"/>
         </w:rPr>
       </w:pPr>
-      <w:bookmarkStart w:id="8" w:name="_Toc455318913"/>
+      <w:bookmarkStart w:id="26" w:name="_Toc455318913"/>
+    </w:p>
+    <w:p>
+      <w:pPr>
+        <w:pStyle w:val="aff6"/>
+        <w:spacing w:before="240"/>
+        <w:ind w:left="0" w:firstLine="567"/>
+        <w:rPr>
+          <w:szCs w:val="28"/>
+        </w:rPr>
+      </w:pPr>
       <w:r>
         <w:rPr>
           <w:szCs w:val="28"/>
@@ -2638,20 +3558,28 @@
     </w:p>
     <w:p>
       <w:pPr>
-        <w:pStyle w:val="3"/>
-        <w:rPr>
-          <w:lang w:val="ru-RU"/>
-        </w:rPr>
-      </w:pPr>
-      <w:bookmarkStart w:id="9" w:name="_Toc484137860"/>
-      <w:r>
-        <w:rPr>
-          <w:lang w:val="ru-RU"/>
-        </w:rPr>
+        <w:pStyle w:val="2"/>
+      </w:pPr>
+      <w:bookmarkStart w:id="27" w:name="_Toc484137860"/>
+      <w:bookmarkStart w:id="28" w:name="_Toc40105472"/>
+      <w:bookmarkStart w:id="29" w:name="_Toc40105618"/>
+      <w:bookmarkStart w:id="30" w:name="_Toc40105635"/>
+      <w:bookmarkStart w:id="31" w:name="_Toc40105691"/>
+      <w:bookmarkStart w:id="32" w:name="_Toc40105712"/>
+      <w:bookmarkStart w:id="33" w:name="_Toc40106036"/>
+      <w:bookmarkStart w:id="34" w:name="_Toc40106125"/>
+      <w:r>
         <w:t>Диаграмма классов</w:t>
       </w:r>
-      <w:bookmarkEnd w:id="8"/>
-      <w:bookmarkEnd w:id="9"/>
+      <w:bookmarkEnd w:id="26"/>
+      <w:bookmarkEnd w:id="27"/>
+      <w:bookmarkEnd w:id="28"/>
+      <w:bookmarkEnd w:id="29"/>
+      <w:bookmarkEnd w:id="30"/>
+      <w:bookmarkEnd w:id="31"/>
+      <w:bookmarkEnd w:id="32"/>
+      <w:bookmarkEnd w:id="33"/>
+      <w:bookmarkEnd w:id="34"/>
     </w:p>
     <w:p>
       <w:r>
@@ -2663,7 +3591,7 @@
       <w:r>
         <w:t>модели системы в терминологии классов объектно-ориентированного программирования. Диаграмма классов может отражать, в частности, различные взаимосвязи между отдельными сущностями предметной области, такими как объекты и подсистемы, а также описывает их внутреннюю структуру и ти</w:t>
       </w:r>
-      <w:bookmarkStart w:id="10" w:name="_Toc455320433"/>
+      <w:bookmarkStart w:id="35" w:name="_Toc455320433"/>
       <w:r>
         <w:t>пы отношений.</w:t>
       </w:r>
@@ -2671,13 +3599,17 @@
     <w:p>
       <w:pPr>
         <w:pStyle w:val="4"/>
+        <w:numPr>
+          <w:ilvl w:val="0"/>
+          <w:numId w:val="0"/>
+        </w:numPr>
         <w:rPr>
           <w:i/>
           <w:sz w:val="28"/>
           <w:szCs w:val="28"/>
         </w:rPr>
       </w:pPr>
-      <w:bookmarkStart w:id="11" w:name="_Toc484137861"/>
+      <w:bookmarkStart w:id="36" w:name="_Toc484137861"/>
       <w:r>
         <w:rPr>
           <w:i/>
@@ -2686,8 +3618,8 @@
         </w:rPr>
         <w:t>Описание диаграммы классов</w:t>
       </w:r>
-      <w:bookmarkEnd w:id="10"/>
-      <w:bookmarkEnd w:id="11"/>
+      <w:bookmarkEnd w:id="35"/>
+      <w:bookmarkEnd w:id="36"/>
     </w:p>
     <w:p>
       <w:r>
@@ -2763,14 +3695,19 @@
     <w:p>
       <w:pPr>
         <w:pStyle w:val="4"/>
+        <w:numPr>
+          <w:ilvl w:val="0"/>
+          <w:numId w:val="0"/>
+        </w:numPr>
+        <w:ind w:left="720"/>
         <w:rPr>
           <w:i/>
           <w:sz w:val="28"/>
           <w:szCs w:val="28"/>
         </w:rPr>
       </w:pPr>
-      <w:bookmarkStart w:id="12" w:name="_Toc455320434"/>
-      <w:bookmarkStart w:id="13" w:name="_Toc484137862"/>
+      <w:bookmarkStart w:id="37" w:name="_Toc455320434"/>
+      <w:bookmarkStart w:id="38" w:name="_Toc484137862"/>
       <w:r>
         <w:rPr>
           <w:i/>
@@ -2779,8 +3716,8 @@
         </w:rPr>
         <w:t>Расчет количественной оценки информационной наполненности диаграммы классов</w:t>
       </w:r>
-      <w:bookmarkEnd w:id="12"/>
-      <w:bookmarkEnd w:id="13"/>
+      <w:bookmarkEnd w:id="37"/>
+      <w:bookmarkEnd w:id="38"/>
     </w:p>
     <w:p>
       <w:r>
@@ -4647,7 +5584,6 @@
       <w:pPr>
         <w:rPr>
           <w:i/>
-          <w:iCs/>
           <w:szCs w:val="28"/>
         </w:rPr>
       </w:pPr>
@@ -4810,91 +5746,68 @@
     </w:p>
     <w:p>
       <w:pPr>
-        <w:pStyle w:val="aff6"/>
-        <w:ind w:left="0" w:firstLine="567"/>
+        <w:spacing w:line="240" w:lineRule="auto"/>
+        <w:ind w:firstLine="0"/>
         <w:jc w:val="left"/>
         <w:rPr>
           <w:i/>
           <w:szCs w:val="28"/>
         </w:rPr>
       </w:pPr>
-    </w:p>
-    <w:p>
-      <w:r>
-        <w:rPr>
-          <w:highlight w:val="yellow"/>
-        </w:rPr>
-        <w:t>Эта оценка незначительно превышает оптимальный диапазон для</w:t>
-      </w:r>
-      <w:r>
-        <w:rPr>
-          <w:highlight w:val="yellow"/>
-        </w:rPr>
-        <w:t xml:space="preserve"> этого вида диаграмм </w:t>
-      </w:r>
-      <w:r>
-        <w:rPr>
-          <w:highlight w:val="yellow"/>
-        </w:rPr>
-        <w:t>(5-5,5)</w:t>
-      </w:r>
-      <w:r>
-        <w:rPr>
-          <w:highlight w:val="yellow"/>
-        </w:rPr>
-        <w:t>, но за счёт этого мы получаем более полное представление о взаимодействии классов в системе.</w:t>
-      </w:r>
-    </w:p>
-    <w:p>
-      <w:pPr>
-        <w:spacing w:line="240" w:lineRule="auto"/>
-        <w:ind w:firstLine="0"/>
-        <w:jc w:val="left"/>
-      </w:pPr>
-      <w:r>
-        <w:br w:type="page"/>
-      </w:r>
-    </w:p>
-    <w:p>
-      <w:pPr>
-        <w:pStyle w:val="3"/>
-        <w:rPr>
-          <w:b/>
-          <w:lang w:val="ru-RU"/>
-        </w:rPr>
-      </w:pPr>
-      <w:bookmarkStart w:id="14" w:name="_Toc455318914"/>
-      <w:bookmarkStart w:id="15" w:name="_Toc484137863"/>
-      <w:r>
-        <w:rPr>
-          <w:rStyle w:val="20"/>
-          <w:b w:val="0"/>
-          <w:lang w:val="ru-RU"/>
-        </w:rPr>
-        <w:t xml:space="preserve">Диаграммы </w:t>
-      </w:r>
-      <w:bookmarkEnd w:id="14"/>
-      <w:r>
-        <w:rPr>
-          <w:rStyle w:val="20"/>
-          <w:b w:val="0"/>
-          <w:lang w:val="ru-RU"/>
-        </w:rPr>
-        <w:t>взаимодействия</w:t>
-      </w:r>
-      <w:bookmarkEnd w:id="15"/>
-    </w:p>
-    <w:p>
-      <w:pPr>
-        <w:rPr>
-          <w:szCs w:val="28"/>
-        </w:rPr>
-      </w:pPr>
       <w:r>
         <w:rPr>
           <w:i/>
           <w:szCs w:val="28"/>
         </w:rPr>
+        <w:br w:type="page"/>
+      </w:r>
+    </w:p>
+    <w:p>
+      <w:pPr>
+        <w:pStyle w:val="2"/>
+      </w:pPr>
+      <w:bookmarkStart w:id="39" w:name="_Toc455318914"/>
+      <w:bookmarkStart w:id="40" w:name="_Toc484137863"/>
+      <w:bookmarkStart w:id="41" w:name="_Toc40105473"/>
+      <w:bookmarkStart w:id="42" w:name="_Toc40105619"/>
+      <w:bookmarkStart w:id="43" w:name="_Toc40105636"/>
+      <w:bookmarkStart w:id="44" w:name="_Toc40105692"/>
+      <w:bookmarkStart w:id="45" w:name="_Toc40105713"/>
+      <w:bookmarkStart w:id="46" w:name="_Toc40106037"/>
+      <w:bookmarkStart w:id="47" w:name="_Toc40106126"/>
+      <w:r>
+        <w:rPr>
+          <w:rStyle w:val="20"/>
+        </w:rPr>
+        <w:t xml:space="preserve">Диаграммы </w:t>
+      </w:r>
+      <w:bookmarkEnd w:id="39"/>
+      <w:r>
+        <w:rPr>
+          <w:rStyle w:val="20"/>
+        </w:rPr>
+        <w:t>взаимодействия</w:t>
+      </w:r>
+      <w:bookmarkEnd w:id="40"/>
+      <w:bookmarkEnd w:id="41"/>
+      <w:bookmarkEnd w:id="42"/>
+      <w:bookmarkEnd w:id="43"/>
+      <w:bookmarkEnd w:id="44"/>
+      <w:bookmarkEnd w:id="45"/>
+      <w:bookmarkEnd w:id="46"/>
+      <w:bookmarkEnd w:id="47"/>
+    </w:p>
+    <w:p>
+      <w:pPr>
+        <w:rPr>
+          <w:szCs w:val="28"/>
+        </w:rPr>
+      </w:pPr>
+      <w:r>
+        <w:rPr>
+          <w:i/>
+          <w:szCs w:val="28"/>
+        </w:rPr>
         <w:t>Диаграмма последовательности</w:t>
       </w:r>
       <w:r>
@@ -4907,24 +5820,45 @@
     <w:p>
       <w:pPr>
         <w:pStyle w:val="4"/>
+        <w:numPr>
+          <w:ilvl w:val="0"/>
+          <w:numId w:val="0"/>
+        </w:numPr>
+        <w:ind w:left="720" w:hanging="720"/>
         <w:rPr>
           <w:i/>
           <w:sz w:val="28"/>
           <w:szCs w:val="28"/>
         </w:rPr>
       </w:pPr>
-      <w:bookmarkStart w:id="16" w:name="_Toc455320436"/>
-      <w:bookmarkStart w:id="17" w:name="_Toc484137864"/>
+      <w:bookmarkStart w:id="48" w:name="_Toc455320436"/>
+      <w:bookmarkStart w:id="49" w:name="_Toc484137864"/>
       <w:r>
         <w:rPr>
           <w:i/>
           <w:sz w:val="28"/>
           <w:szCs w:val="28"/>
         </w:rPr>
+        <w:t xml:space="preserve"> </w:t>
+      </w:r>
+      <w:r>
+        <w:rPr>
+          <w:i/>
+          <w:sz w:val="28"/>
+          <w:szCs w:val="28"/>
+        </w:rPr>
+        <w:tab/>
+      </w:r>
+      <w:r>
+        <w:rPr>
+          <w:i/>
+          <w:sz w:val="28"/>
+          <w:szCs w:val="28"/>
+        </w:rPr>
         <w:t>Описания диаграмм последовательности</w:t>
       </w:r>
-      <w:bookmarkEnd w:id="16"/>
-      <w:bookmarkEnd w:id="17"/>
+      <w:bookmarkEnd w:id="48"/>
+      <w:bookmarkEnd w:id="49"/>
     </w:p>
     <w:p>
       <w:pPr>
@@ -5368,8 +6302,8 @@
         </w:rPr>
         <w:drawing>
           <wp:inline distT="0" distB="0" distL="0" distR="0">
-            <wp:extent cx="5942330" cy="4200525"/>
-            <wp:effectExtent l="0" t="0" r="1270" b="3175"/>
+            <wp:extent cx="4687184" cy="3313285"/>
+            <wp:effectExtent l="0" t="0" r="0" b="1905"/>
             <wp:docPr id="25" name="Рисунок 25"/>
             <wp:cNvGraphicFramePr>
               <a:graphicFrameLocks xmlns:a="http://schemas.openxmlformats.org/drawingml/2006/main" noChangeAspect="1"/>
@@ -5390,7 +6324,7 @@
                   <pic:spPr>
                     <a:xfrm>
                       <a:off x="0" y="0"/>
-                      <a:ext cx="5942330" cy="4200525"/>
+                      <a:ext cx="4695526" cy="3319182"/>
                     </a:xfrm>
                     <a:prstGeom prst="rect">
                       <a:avLst/>
@@ -5677,14 +6611,19 @@
     <w:p>
       <w:pPr>
         <w:pStyle w:val="4"/>
+        <w:numPr>
+          <w:ilvl w:val="0"/>
+          <w:numId w:val="0"/>
+        </w:numPr>
+        <w:ind w:left="720" w:hanging="720"/>
         <w:rPr>
           <w:i/>
           <w:sz w:val="28"/>
           <w:szCs w:val="28"/>
         </w:rPr>
       </w:pPr>
-      <w:bookmarkStart w:id="18" w:name="_Toc455320437"/>
-      <w:bookmarkStart w:id="19" w:name="_Toc484137865"/>
+      <w:bookmarkStart w:id="50" w:name="_Toc455320437"/>
+      <w:bookmarkStart w:id="51" w:name="_Toc484137865"/>
       <w:r>
         <w:rPr>
           <w:i/>
@@ -5693,37 +6632,14 @@
         </w:rPr>
         <w:t>Расчет количественной оценки информационной наполненности диаграмм последовательности</w:t>
       </w:r>
-      <w:bookmarkEnd w:id="18"/>
-      <w:bookmarkEnd w:id="19"/>
-    </w:p>
-    <w:p>
-      <w:r>
-        <w:t>Расчёт количественной оценки информационной наполненности диаграмм последовательности</w:t>
-      </w:r>
-      <w:r>
-        <w:t xml:space="preserve"> оценивается по формуле</w:t>
-      </w:r>
-      <w:r>
-        <w:t xml:space="preserve"> </w:t>
-      </w:r>
-      <w:r>
-        <w:t>1</w:t>
-      </w:r>
-      <w:r>
-        <w:t xml:space="preserve"> и представлен в таблице</w:t>
-      </w:r>
-      <w:r>
-        <w:t xml:space="preserve"> 4</w:t>
-      </w:r>
-      <w:r>
-        <w:t>.</w:t>
-      </w:r>
+      <w:bookmarkEnd w:id="50"/>
+      <w:bookmarkEnd w:id="51"/>
     </w:p>
     <w:p>
       <w:pPr>
         <w:pStyle w:val="a"/>
       </w:pPr>
-      <w:bookmarkStart w:id="20" w:name="_Hlk483178999"/>
+      <w:bookmarkStart w:id="52" w:name="_Hlk483178999"/>
       <w:r>
         <w:t>О</w:t>
       </w:r>
@@ -6371,9 +7287,9 @@
           <w:lang w:val="ru-RU"/>
         </w:rPr>
       </w:pPr>
-      <w:bookmarkStart w:id="21" w:name="_Toc455320438"/>
-      <w:bookmarkStart w:id="22" w:name="_Toc484137868"/>
-      <w:bookmarkEnd w:id="20"/>
+      <w:bookmarkStart w:id="53" w:name="_Toc455320438"/>
+      <w:bookmarkStart w:id="54" w:name="_Toc484137868"/>
+      <w:bookmarkEnd w:id="52"/>
     </w:p>
     <w:p>
       <w:pPr>
@@ -6390,67 +7306,76 @@
     </w:p>
     <w:p>
       <w:pPr>
-        <w:pStyle w:val="3"/>
-      </w:pPr>
-      <w:proofErr w:type="spellStart"/>
-      <w:r>
-        <w:t>Диаграммы</w:t>
-      </w:r>
-      <w:proofErr w:type="spellEnd"/>
+        <w:pStyle w:val="2"/>
+      </w:pPr>
+      <w:bookmarkStart w:id="55" w:name="_Toc40105474"/>
+      <w:bookmarkStart w:id="56" w:name="_Toc40105620"/>
+      <w:bookmarkStart w:id="57" w:name="_Toc40105637"/>
+      <w:bookmarkStart w:id="58" w:name="_Toc40105693"/>
+      <w:bookmarkStart w:id="59" w:name="_Toc40105714"/>
+      <w:bookmarkStart w:id="60" w:name="_Toc40106038"/>
+      <w:bookmarkStart w:id="61" w:name="_Toc40106127"/>
+      <w:r>
+        <w:t>Диаграммы состояний</w:t>
+      </w:r>
+      <w:bookmarkEnd w:id="53"/>
+      <w:bookmarkEnd w:id="54"/>
+      <w:bookmarkEnd w:id="55"/>
+      <w:bookmarkEnd w:id="56"/>
+      <w:bookmarkEnd w:id="57"/>
+      <w:bookmarkEnd w:id="58"/>
+      <w:bookmarkEnd w:id="59"/>
+      <w:bookmarkEnd w:id="60"/>
+      <w:bookmarkEnd w:id="61"/>
+    </w:p>
+    <w:p>
+      <w:r>
+        <w:rPr>
+          <w:i/>
+        </w:rPr>
+        <w:t>Диаграммы состояний</w:t>
+      </w:r>
+      <w:r>
+        <w:t xml:space="preserve"> – это один из пяти видов диаграмм UML, предназначенных для моделир</w:t>
+      </w:r>
+      <w:r>
+        <w:t>ования динамических аспектов по</w:t>
+      </w:r>
+      <w:r>
+        <w:t>ведения систем. Диаграмма сос</w:t>
+      </w:r>
+      <w:r>
+        <w:t>тояний показывает конечный авто</w:t>
+      </w:r>
+      <w:r>
+        <w:t xml:space="preserve">мат. И диаграммы деятельности, и диаграммы состояний подходят для моделирования жизненного цикла объекта. Однако в то время, как диаграмма </w:t>
+      </w:r>
+      <w:r>
+        <w:t>видов деятельности</w:t>
+      </w:r>
+      <w:r>
+        <w:t xml:space="preserve"> демонстрирует поток управления от одной деятельности к другой через множество объектов, диаграмма состояний отображает поток управления от состояния к состоянию внутри отдельного объекта.</w:t>
+      </w:r>
       <w:r>
         <w:t xml:space="preserve"> </w:t>
       </w:r>
-      <w:proofErr w:type="spellStart"/>
-      <w:r>
-        <w:t>состояний</w:t>
-      </w:r>
-      <w:bookmarkEnd w:id="21"/>
-      <w:bookmarkEnd w:id="22"/>
-      <w:proofErr w:type="spellEnd"/>
-    </w:p>
-    <w:p>
-      <w:r>
-        <w:rPr>
-          <w:i/>
-        </w:rPr>
-        <w:t>Диаграммы состояний</w:t>
-      </w:r>
-      <w:r>
-        <w:t xml:space="preserve"> – это один из пяти видов диаграмм UML, предназначенных для моделир</w:t>
-      </w:r>
-      <w:r>
-        <w:t>ования динамических аспектов по</w:t>
-      </w:r>
-      <w:r>
-        <w:t>ведения систем. Диаграмма сос</w:t>
-      </w:r>
-      <w:r>
-        <w:t>тояний показывает конечный авто</w:t>
-      </w:r>
-      <w:r>
-        <w:t xml:space="preserve">мат. И диаграммы деятельности, и диаграммы состояний подходят для моделирования жизненного цикла объекта. Однако в то время, как диаграмма </w:t>
-      </w:r>
-      <w:r>
-        <w:t>видов деятельности</w:t>
-      </w:r>
-      <w:r>
-        <w:t xml:space="preserve"> демонстрирует поток управления от одной деятельности к другой через множество объектов, диаграмма состояний отображает поток управления от состояния к состоянию внутри отдельного объекта.</w:t>
-      </w:r>
-      <w:r>
-        <w:t xml:space="preserve"> </w:t>
-      </w:r>
-      <w:bookmarkStart w:id="23" w:name="_Toc455320439"/>
+      <w:bookmarkStart w:id="62" w:name="_Toc455320439"/>
     </w:p>
     <w:p>
       <w:pPr>
         <w:pStyle w:val="4"/>
+        <w:numPr>
+          <w:ilvl w:val="0"/>
+          <w:numId w:val="0"/>
+        </w:numPr>
+        <w:ind w:firstLine="794"/>
         <w:rPr>
           <w:i/>
           <w:sz w:val="28"/>
           <w:szCs w:val="28"/>
         </w:rPr>
       </w:pPr>
-      <w:bookmarkStart w:id="24" w:name="_Toc484137869"/>
+      <w:bookmarkStart w:id="63" w:name="_Toc484137869"/>
       <w:r>
         <w:rPr>
           <w:i/>
@@ -6459,7 +7384,7 @@
         </w:rPr>
         <w:t xml:space="preserve">Описание диаграмм </w:t>
       </w:r>
-      <w:bookmarkEnd w:id="23"/>
+      <w:bookmarkEnd w:id="62"/>
       <w:r>
         <w:rPr>
           <w:i/>
@@ -6468,36 +7393,190 @@
         </w:rPr>
         <w:t>состояний</w:t>
       </w:r>
-      <w:bookmarkEnd w:id="24"/>
+      <w:bookmarkEnd w:id="63"/>
     </w:p>
     <w:p>
       <w:pPr>
         <w:pStyle w:val="afd"/>
         <w:jc w:val="center"/>
       </w:pPr>
+      <w:r>
+        <w:rPr>
+          <w:noProof/>
+        </w:rPr>
+        <w:drawing>
+          <wp:inline distT="0" distB="0" distL="0" distR="0">
+            <wp:extent cx="3242930" cy="3910285"/>
+            <wp:effectExtent l="0" t="0" r="0" b="1905"/>
+            <wp:docPr id="5" name="Рисунок 5"/>
+            <wp:cNvGraphicFramePr>
+              <a:graphicFrameLocks xmlns:a="http://schemas.openxmlformats.org/drawingml/2006/main" noChangeAspect="1"/>
+            </wp:cNvGraphicFramePr>
+            <a:graphic xmlns:a="http://schemas.openxmlformats.org/drawingml/2006/main">
+              <a:graphicData uri="http://schemas.openxmlformats.org/drawingml/2006/picture">
+                <pic:pic xmlns:pic="http://schemas.openxmlformats.org/drawingml/2006/picture">
+                  <pic:nvPicPr>
+                    <pic:cNvPr id="5" name="Снимок экрана 2020-05-11 в 13.21.43.png"/>
+                    <pic:cNvPicPr/>
+                  </pic:nvPicPr>
+                  <pic:blipFill>
+                    <a:blip r:embed="rId23"/>
+                    <a:stretch>
+                      <a:fillRect/>
+                    </a:stretch>
+                  </pic:blipFill>
+                  <pic:spPr>
+                    <a:xfrm>
+                      <a:off x="0" y="0"/>
+                      <a:ext cx="3259639" cy="3930433"/>
+                    </a:xfrm>
+                    <a:prstGeom prst="rect">
+                      <a:avLst/>
+                    </a:prstGeom>
+                  </pic:spPr>
+                </pic:pic>
+              </a:graphicData>
+            </a:graphic>
+          </wp:inline>
+        </w:drawing>
+      </w:r>
     </w:p>
     <w:p>
       <w:pPr>
         <w:pStyle w:val="a0"/>
+        <w:rPr>
+          <w:lang w:val="en-US"/>
+        </w:rPr>
       </w:pPr>
       <w:r>
         <w:t xml:space="preserve">Диаграмма состояния </w:t>
+      </w:r>
+      <w:r>
+        <w:rPr>
+          <w:lang w:val="en-US"/>
+        </w:rPr>
+        <w:t>Catalog</w:t>
+      </w:r>
+    </w:p>
+    <w:p>
+      <w:pPr>
+        <w:jc w:val="center"/>
+        <w:rPr>
+          <w:lang w:val="en-US"/>
+        </w:rPr>
+      </w:pPr>
+      <w:r>
+        <w:rPr>
+          <w:noProof/>
+          <w:lang w:val="en-US"/>
+        </w:rPr>
+        <w:drawing>
+          <wp:inline distT="0" distB="0" distL="0" distR="0">
+            <wp:extent cx="3495305" cy="3721100"/>
+            <wp:effectExtent l="0" t="0" r="0" b="0"/>
+            <wp:docPr id="6" name="Рисунок 6"/>
+            <wp:cNvGraphicFramePr>
+              <a:graphicFrameLocks xmlns:a="http://schemas.openxmlformats.org/drawingml/2006/main" noChangeAspect="1"/>
+            </wp:cNvGraphicFramePr>
+            <a:graphic xmlns:a="http://schemas.openxmlformats.org/drawingml/2006/main">
+              <a:graphicData uri="http://schemas.openxmlformats.org/drawingml/2006/picture">
+                <pic:pic xmlns:pic="http://schemas.openxmlformats.org/drawingml/2006/picture">
+                  <pic:nvPicPr>
+                    <pic:cNvPr id="6" name="Снимок экрана 2020-05-11 в 13.33.57.png"/>
+                    <pic:cNvPicPr/>
+                  </pic:nvPicPr>
+                  <pic:blipFill>
+                    <a:blip r:embed="rId24"/>
+                    <a:stretch>
+                      <a:fillRect/>
+                    </a:stretch>
+                  </pic:blipFill>
+                  <pic:spPr>
+                    <a:xfrm>
+                      <a:off x="0" y="0"/>
+                      <a:ext cx="3503192" cy="3729496"/>
+                    </a:xfrm>
+                    <a:prstGeom prst="rect">
+                      <a:avLst/>
+                    </a:prstGeom>
+                  </pic:spPr>
+                </pic:pic>
+              </a:graphicData>
+            </a:graphic>
+          </wp:inline>
+        </w:drawing>
       </w:r>
     </w:p>
     <w:p>
       <w:pPr>
         <w:pStyle w:val="a0"/>
         <w:spacing w:before="120"/>
+        <w:rPr>
+          <w:szCs w:val="28"/>
+        </w:rPr>
       </w:pPr>
       <w:r>
         <w:t xml:space="preserve">Диаграмма состояния </w:t>
       </w:r>
-    </w:p>
+      <m:oMath>
+        <m:r>
+          <m:rPr>
+            <m:sty m:val="p"/>
+          </m:rPr>
+          <w:rPr>
+            <w:rFonts w:ascii="Cambria Math" w:hAnsi="Cambria Math"/>
+            <w:szCs w:val="28"/>
+          </w:rPr>
+          <m:t>Category</m:t>
+        </m:r>
+      </m:oMath>
+    </w:p>
+    <w:p/>
     <w:p>
       <w:pPr>
         <w:pStyle w:val="afd"/>
         <w:jc w:val="center"/>
       </w:pPr>
+      <w:r>
+        <w:rPr>
+          <w:noProof/>
+        </w:rPr>
+        <w:drawing>
+          <wp:inline distT="0" distB="0" distL="0" distR="0">
+            <wp:extent cx="3572539" cy="2569412"/>
+            <wp:effectExtent l="0" t="0" r="0" b="0"/>
+            <wp:docPr id="7" name="Рисунок 7"/>
+            <wp:cNvGraphicFramePr>
+              <a:graphicFrameLocks xmlns:a="http://schemas.openxmlformats.org/drawingml/2006/main" noChangeAspect="1"/>
+            </wp:cNvGraphicFramePr>
+            <a:graphic xmlns:a="http://schemas.openxmlformats.org/drawingml/2006/main">
+              <a:graphicData uri="http://schemas.openxmlformats.org/drawingml/2006/picture">
+                <pic:pic xmlns:pic="http://schemas.openxmlformats.org/drawingml/2006/picture">
+                  <pic:nvPicPr>
+                    <pic:cNvPr id="7" name="Снимок экрана 2020-05-11 в 13.41.15.png"/>
+                    <pic:cNvPicPr/>
+                  </pic:nvPicPr>
+                  <pic:blipFill>
+                    <a:blip r:embed="rId25"/>
+                    <a:stretch>
+                      <a:fillRect/>
+                    </a:stretch>
+                  </pic:blipFill>
+                  <pic:spPr>
+                    <a:xfrm>
+                      <a:off x="0" y="0"/>
+                      <a:ext cx="3596630" cy="2586738"/>
+                    </a:xfrm>
+                    <a:prstGeom prst="rect">
+                      <a:avLst/>
+                    </a:prstGeom>
+                  </pic:spPr>
+                </pic:pic>
+              </a:graphicData>
+            </a:graphic>
+          </wp:inline>
+        </w:drawing>
+      </w:r>
     </w:p>
     <w:p>
       <w:pPr>
@@ -6524,21 +7603,70 @@
         </w:rPr>
         <w:t xml:space="preserve"> </w:t>
       </w:r>
+      <m:oMath>
+        <m:r>
+          <m:rPr>
+            <m:sty m:val="p"/>
+          </m:rPr>
+          <w:rPr>
+            <w:rFonts w:ascii="Cambria Math" w:hAnsi="Cambria Math"/>
+            <w:szCs w:val="28"/>
+          </w:rPr>
+          <m:t>Property</m:t>
+        </m:r>
+      </m:oMath>
     </w:p>
     <w:p>
       <w:pPr>
         <w:pStyle w:val="afd"/>
         <w:jc w:val="center"/>
-        <w:rPr>
-          <w:lang w:val="en-US"/>
-        </w:rPr>
-      </w:pPr>
+      </w:pPr>
+      <w:r>
+        <w:rPr>
+          <w:noProof/>
+        </w:rPr>
+        <w:drawing>
+          <wp:inline distT="0" distB="0" distL="0" distR="0" wp14:anchorId="46C5E1B2" wp14:editId="30705410">
+            <wp:extent cx="3424137" cy="2777356"/>
+            <wp:effectExtent l="0" t="0" r="5080" b="4445"/>
+            <wp:docPr id="8" name="Рисунок 8"/>
+            <wp:cNvGraphicFramePr>
+              <a:graphicFrameLocks xmlns:a="http://schemas.openxmlformats.org/drawingml/2006/main" noChangeAspect="1"/>
+            </wp:cNvGraphicFramePr>
+            <a:graphic xmlns:a="http://schemas.openxmlformats.org/drawingml/2006/main">
+              <a:graphicData uri="http://schemas.openxmlformats.org/drawingml/2006/picture">
+                <pic:pic xmlns:pic="http://schemas.openxmlformats.org/drawingml/2006/picture">
+                  <pic:nvPicPr>
+                    <pic:cNvPr id="8" name="Снимок экрана 2020-05-11 в 14.05.11.png"/>
+                    <pic:cNvPicPr/>
+                  </pic:nvPicPr>
+                  <pic:blipFill>
+                    <a:blip r:embed="rId26"/>
+                    <a:stretch>
+                      <a:fillRect/>
+                    </a:stretch>
+                  </pic:blipFill>
+                  <pic:spPr>
+                    <a:xfrm>
+                      <a:off x="0" y="0"/>
+                      <a:ext cx="3440314" cy="2790477"/>
+                    </a:xfrm>
+                    <a:prstGeom prst="rect">
+                      <a:avLst/>
+                    </a:prstGeom>
+                  </pic:spPr>
+                </pic:pic>
+              </a:graphicData>
+            </a:graphic>
+          </wp:inline>
+        </w:drawing>
+      </w:r>
     </w:p>
     <w:p>
       <w:pPr>
         <w:pStyle w:val="a0"/>
         <w:rPr>
-          <w:lang w:val="en-US"/>
+          <w:szCs w:val="28"/>
         </w:rPr>
       </w:pPr>
       <w:r>
@@ -6559,7 +7687,20 @@
         </w:rPr>
         <w:t xml:space="preserve"> </w:t>
       </w:r>
-    </w:p>
+      <m:oMath>
+        <m:r>
+          <m:rPr>
+            <m:sty m:val="p"/>
+          </m:rPr>
+          <w:rPr>
+            <w:rFonts w:ascii="Cambria Math" w:hAnsi="Cambria Math"/>
+            <w:szCs w:val="28"/>
+          </w:rPr>
+          <m:t>Payment</m:t>
+        </m:r>
+      </m:oMath>
+    </w:p>
+    <w:p/>
     <w:p>
       <w:pPr>
         <w:pStyle w:val="afd"/>
@@ -6568,6 +7709,47 @@
           <w:lang w:val="en-US"/>
         </w:rPr>
       </w:pPr>
+      <w:r>
+        <w:rPr>
+          <w:noProof/>
+          <w:lang w:val="en-US"/>
+        </w:rPr>
+        <w:drawing>
+          <wp:inline distT="0" distB="0" distL="0" distR="0">
+            <wp:extent cx="3239311" cy="2988378"/>
+            <wp:effectExtent l="0" t="0" r="0" b="0"/>
+            <wp:docPr id="9" name="Рисунок 9"/>
+            <wp:cNvGraphicFramePr>
+              <a:graphicFrameLocks xmlns:a="http://schemas.openxmlformats.org/drawingml/2006/main" noChangeAspect="1"/>
+            </wp:cNvGraphicFramePr>
+            <a:graphic xmlns:a="http://schemas.openxmlformats.org/drawingml/2006/main">
+              <a:graphicData uri="http://schemas.openxmlformats.org/drawingml/2006/picture">
+                <pic:pic xmlns:pic="http://schemas.openxmlformats.org/drawingml/2006/picture">
+                  <pic:nvPicPr>
+                    <pic:cNvPr id="9" name="Снимок экрана 2020-05-11 в 14.18.07.png"/>
+                    <pic:cNvPicPr/>
+                  </pic:nvPicPr>
+                  <pic:blipFill>
+                    <a:blip r:embed="rId27"/>
+                    <a:stretch>
+                      <a:fillRect/>
+                    </a:stretch>
+                  </pic:blipFill>
+                  <pic:spPr>
+                    <a:xfrm>
+                      <a:off x="0" y="0"/>
+                      <a:ext cx="3277538" cy="3023644"/>
+                    </a:xfrm>
+                    <a:prstGeom prst="rect">
+                      <a:avLst/>
+                    </a:prstGeom>
+                  </pic:spPr>
+                </pic:pic>
+              </a:graphicData>
+            </a:graphic>
+          </wp:inline>
+        </w:drawing>
+      </w:r>
     </w:p>
     <w:p>
       <w:pPr>
@@ -6594,34 +7776,18 @@
         </w:rPr>
         <w:t xml:space="preserve"> </w:t>
       </w:r>
-    </w:p>
-    <w:p>
-      <w:pPr>
-        <w:pStyle w:val="afd"/>
-        <w:rPr>
-          <w:lang w:val="en-US"/>
-        </w:rPr>
-      </w:pPr>
-    </w:p>
-    <w:p>
-      <w:pPr>
-        <w:pStyle w:val="a0"/>
-        <w:rPr>
-          <w:lang w:val="en-US"/>
-        </w:rPr>
-      </w:pPr>
-      <w:r>
-        <w:t>Диаграмма</w:t>
-      </w:r>
-      <w:r>
-        <w:rPr>
-          <w:lang w:val="en-US"/>
-        </w:rPr>
-        <w:t xml:space="preserve"> </w:t>
-      </w:r>
-      <w:r>
-        <w:t>состояния</w:t>
-      </w:r>
+      <m:oMath>
+        <m:r>
+          <m:rPr>
+            <m:sty m:val="p"/>
+          </m:rPr>
+          <w:rPr>
+            <w:rFonts w:ascii="Cambria Math" w:hAnsi="Cambria Math"/>
+            <w:szCs w:val="28"/>
+          </w:rPr>
+          <m:t>Buyer</m:t>
+        </m:r>
+      </m:oMath>
     </w:p>
     <w:p>
       <w:pPr>
@@ -6631,12 +7797,53 @@
           <w:lang w:val="en-US"/>
         </w:rPr>
       </w:pPr>
+      <w:r>
+        <w:rPr>
+          <w:noProof/>
+          <w:lang w:val="en-US"/>
+        </w:rPr>
+        <w:drawing>
+          <wp:inline distT="0" distB="0" distL="0" distR="0">
+            <wp:extent cx="3397297" cy="3134126"/>
+            <wp:effectExtent l="0" t="0" r="0" b="3175"/>
+            <wp:docPr id="10" name="Рисунок 10"/>
+            <wp:cNvGraphicFramePr>
+              <a:graphicFrameLocks xmlns:a="http://schemas.openxmlformats.org/drawingml/2006/main" noChangeAspect="1"/>
+            </wp:cNvGraphicFramePr>
+            <a:graphic xmlns:a="http://schemas.openxmlformats.org/drawingml/2006/main">
+              <a:graphicData uri="http://schemas.openxmlformats.org/drawingml/2006/picture">
+                <pic:pic xmlns:pic="http://schemas.openxmlformats.org/drawingml/2006/picture">
+                  <pic:nvPicPr>
+                    <pic:cNvPr id="10" name="Снимок экрана 2020-05-11 в 14.20.04.png"/>
+                    <pic:cNvPicPr/>
+                  </pic:nvPicPr>
+                  <pic:blipFill>
+                    <a:blip r:embed="rId28"/>
+                    <a:stretch>
+                      <a:fillRect/>
+                    </a:stretch>
+                  </pic:blipFill>
+                  <pic:spPr>
+                    <a:xfrm>
+                      <a:off x="0" y="0"/>
+                      <a:ext cx="3418066" cy="3153286"/>
+                    </a:xfrm>
+                    <a:prstGeom prst="rect">
+                      <a:avLst/>
+                    </a:prstGeom>
+                  </pic:spPr>
+                </pic:pic>
+              </a:graphicData>
+            </a:graphic>
+          </wp:inline>
+        </w:drawing>
+      </w:r>
     </w:p>
     <w:p>
       <w:pPr>
         <w:pStyle w:val="a0"/>
         <w:rPr>
-          <w:lang w:val="en-US"/>
+          <w:szCs w:val="28"/>
         </w:rPr>
       </w:pPr>
       <w:r>
@@ -6652,12 +7859,22 @@
         <w:t>состояния</w:t>
       </w:r>
       <w:r>
-        <w:rPr>
-          <w:lang w:val="en-US"/>
-        </w:rPr>
         <w:t xml:space="preserve"> </w:t>
       </w:r>
-    </w:p>
+      <m:oMath>
+        <m:r>
+          <m:rPr>
+            <m:sty m:val="p"/>
+          </m:rPr>
+          <w:rPr>
+            <w:rFonts w:ascii="Cambria Math" w:hAnsi="Cambria Math"/>
+            <w:szCs w:val="28"/>
+          </w:rPr>
+          <m:t>User</m:t>
+        </m:r>
+      </m:oMath>
+    </w:p>
+    <w:p/>
     <w:p>
       <w:pPr>
         <w:pStyle w:val="afd"/>
@@ -6666,6 +7883,47 @@
           <w:lang w:val="en-US"/>
         </w:rPr>
       </w:pPr>
+      <w:r>
+        <w:rPr>
+          <w:noProof/>
+          <w:lang w:val="en-US"/>
+        </w:rPr>
+        <w:drawing>
+          <wp:inline distT="0" distB="0" distL="0" distR="0">
+            <wp:extent cx="2848069" cy="2627444"/>
+            <wp:effectExtent l="0" t="0" r="0" b="1905"/>
+            <wp:docPr id="12" name="Рисунок 12"/>
+            <wp:cNvGraphicFramePr>
+              <a:graphicFrameLocks xmlns:a="http://schemas.openxmlformats.org/drawingml/2006/main" noChangeAspect="1"/>
+            </wp:cNvGraphicFramePr>
+            <a:graphic xmlns:a="http://schemas.openxmlformats.org/drawingml/2006/main">
+              <a:graphicData uri="http://schemas.openxmlformats.org/drawingml/2006/picture">
+                <pic:pic xmlns:pic="http://schemas.openxmlformats.org/drawingml/2006/picture">
+                  <pic:nvPicPr>
+                    <pic:cNvPr id="12" name="Снимок экрана 2020-05-11 в 14.30.38.png"/>
+                    <pic:cNvPicPr/>
+                  </pic:nvPicPr>
+                  <pic:blipFill>
+                    <a:blip r:embed="rId29"/>
+                    <a:stretch>
+                      <a:fillRect/>
+                    </a:stretch>
+                  </pic:blipFill>
+                  <pic:spPr>
+                    <a:xfrm>
+                      <a:off x="0" y="0"/>
+                      <a:ext cx="2858007" cy="2636613"/>
+                    </a:xfrm>
+                    <a:prstGeom prst="rect">
+                      <a:avLst/>
+                    </a:prstGeom>
+                  </pic:spPr>
+                </pic:pic>
+              </a:graphicData>
+            </a:graphic>
+          </wp:inline>
+        </w:drawing>
+      </w:r>
     </w:p>
     <w:p>
       <w:pPr>
@@ -6692,15 +7950,64 @@
         </w:rPr>
         <w:t xml:space="preserve"> </w:t>
       </w:r>
+      <m:oMath>
+        <m:r>
+          <m:rPr>
+            <m:sty m:val="p"/>
+          </m:rPr>
+          <w:rPr>
+            <w:rFonts w:ascii="Cambria Math" w:hAnsi="Cambria Math"/>
+            <w:szCs w:val="28"/>
+          </w:rPr>
+          <m:t>Admin</m:t>
+        </m:r>
+      </m:oMath>
     </w:p>
     <w:p>
       <w:pPr>
         <w:pStyle w:val="afd"/>
         <w:jc w:val="center"/>
-        <w:rPr>
-          <w:lang w:val="en-US"/>
-        </w:rPr>
-      </w:pPr>
+      </w:pPr>
+      <w:r>
+        <w:rPr>
+          <w:noProof/>
+        </w:rPr>
+        <w:drawing>
+          <wp:inline distT="0" distB="0" distL="0" distR="0">
+            <wp:extent cx="3182494" cy="2935963"/>
+            <wp:effectExtent l="0" t="0" r="5715" b="0"/>
+            <wp:docPr id="13" name="Рисунок 13"/>
+            <wp:cNvGraphicFramePr>
+              <a:graphicFrameLocks xmlns:a="http://schemas.openxmlformats.org/drawingml/2006/main" noChangeAspect="1"/>
+            </wp:cNvGraphicFramePr>
+            <a:graphic xmlns:a="http://schemas.openxmlformats.org/drawingml/2006/main">
+              <a:graphicData uri="http://schemas.openxmlformats.org/drawingml/2006/picture">
+                <pic:pic xmlns:pic="http://schemas.openxmlformats.org/drawingml/2006/picture">
+                  <pic:nvPicPr>
+                    <pic:cNvPr id="13" name="Снимок экрана 2020-05-11 в 14.33.56.png"/>
+                    <pic:cNvPicPr/>
+                  </pic:nvPicPr>
+                  <pic:blipFill>
+                    <a:blip r:embed="rId30"/>
+                    <a:stretch>
+                      <a:fillRect/>
+                    </a:stretch>
+                  </pic:blipFill>
+                  <pic:spPr>
+                    <a:xfrm>
+                      <a:off x="0" y="0"/>
+                      <a:ext cx="3194108" cy="2946677"/>
+                    </a:xfrm>
+                    <a:prstGeom prst="rect">
+                      <a:avLst/>
+                    </a:prstGeom>
+                  </pic:spPr>
+                </pic:pic>
+              </a:graphicData>
+            </a:graphic>
+          </wp:inline>
+        </w:drawing>
+      </w:r>
     </w:p>
     <w:p>
       <w:pPr>
@@ -6721,18 +8028,208 @@
       <w:r>
         <w:t>состояния</w:t>
       </w:r>
+      <w:r>
+        <w:rPr>
+          <w:lang w:val="en-US"/>
+        </w:rPr>
+        <w:t xml:space="preserve"> </w:t>
+      </w:r>
+      <m:oMath>
+        <m:r>
+          <m:rPr>
+            <m:sty m:val="p"/>
+          </m:rPr>
+          <w:rPr>
+            <w:rFonts w:ascii="Cambria Math" w:hAnsi="Cambria Math"/>
+            <w:szCs w:val="28"/>
+          </w:rPr>
+          <m:t>Employee</m:t>
+        </m:r>
+      </m:oMath>
+    </w:p>
+    <w:p>
+      <w:pPr>
+        <w:pStyle w:val="afd"/>
+        <w:jc w:val="center"/>
+        <w:rPr>
+          <w:lang w:val="en-US"/>
+        </w:rPr>
+      </w:pPr>
+      <w:r>
+        <w:rPr>
+          <w:noProof/>
+          <w:lang w:val="en-US"/>
+        </w:rPr>
+        <w:drawing>
+          <wp:inline distT="0" distB="0" distL="0" distR="0">
+            <wp:extent cx="2760507" cy="2546665"/>
+            <wp:effectExtent l="0" t="0" r="0" b="6350"/>
+            <wp:docPr id="15" name="Рисунок 15"/>
+            <wp:cNvGraphicFramePr>
+              <a:graphicFrameLocks xmlns:a="http://schemas.openxmlformats.org/drawingml/2006/main" noChangeAspect="1"/>
+            </wp:cNvGraphicFramePr>
+            <a:graphic xmlns:a="http://schemas.openxmlformats.org/drawingml/2006/main">
+              <a:graphicData uri="http://schemas.openxmlformats.org/drawingml/2006/picture">
+                <pic:pic xmlns:pic="http://schemas.openxmlformats.org/drawingml/2006/picture">
+                  <pic:nvPicPr>
+                    <pic:cNvPr id="15" name="Снимок экрана 2020-05-11 в 14.35.18.png"/>
+                    <pic:cNvPicPr/>
+                  </pic:nvPicPr>
+                  <pic:blipFill>
+                    <a:blip r:embed="rId31"/>
+                    <a:stretch>
+                      <a:fillRect/>
+                    </a:stretch>
+                  </pic:blipFill>
+                  <pic:spPr>
+                    <a:xfrm>
+                      <a:off x="0" y="0"/>
+                      <a:ext cx="2786240" cy="2570405"/>
+                    </a:xfrm>
+                    <a:prstGeom prst="rect">
+                      <a:avLst/>
+                    </a:prstGeom>
+                  </pic:spPr>
+                </pic:pic>
+              </a:graphicData>
+            </a:graphic>
+          </wp:inline>
+        </w:drawing>
+      </w:r>
+    </w:p>
+    <w:p>
+      <w:pPr>
+        <w:pStyle w:val="a0"/>
+        <w:rPr>
+          <w:szCs w:val="28"/>
+        </w:rPr>
+      </w:pPr>
+      <w:r>
+        <w:t>Диаграмма</w:t>
+      </w:r>
+      <w:r>
+        <w:rPr>
+          <w:lang w:val="en-US"/>
+        </w:rPr>
+        <w:t xml:space="preserve"> </w:t>
+      </w:r>
+      <w:r>
+        <w:t>состояния</w:t>
+      </w:r>
+      <w:r>
+        <w:t xml:space="preserve"> </w:t>
+      </w:r>
+      <m:oMath>
+        <m:r>
+          <m:rPr>
+            <m:sty m:val="p"/>
+          </m:rPr>
+          <w:rPr>
+            <w:rFonts w:ascii="Cambria Math" w:hAnsi="Cambria Math"/>
+            <w:szCs w:val="28"/>
+          </w:rPr>
+          <m:t>Department</m:t>
+        </m:r>
+      </m:oMath>
+    </w:p>
+    <w:p>
+      <w:pPr>
+        <w:jc w:val="center"/>
+      </w:pPr>
+      <w:r>
+        <w:rPr>
+          <w:noProof/>
+        </w:rPr>
+        <w:drawing>
+          <wp:inline distT="0" distB="0" distL="0" distR="0">
+            <wp:extent cx="2799761" cy="2582878"/>
+            <wp:effectExtent l="0" t="0" r="0" b="0"/>
+            <wp:docPr id="17" name="Рисунок 17"/>
+            <wp:cNvGraphicFramePr>
+              <a:graphicFrameLocks xmlns:a="http://schemas.openxmlformats.org/drawingml/2006/main" noChangeAspect="1"/>
+            </wp:cNvGraphicFramePr>
+            <a:graphic xmlns:a="http://schemas.openxmlformats.org/drawingml/2006/main">
+              <a:graphicData uri="http://schemas.openxmlformats.org/drawingml/2006/picture">
+                <pic:pic xmlns:pic="http://schemas.openxmlformats.org/drawingml/2006/picture">
+                  <pic:nvPicPr>
+                    <pic:cNvPr id="17" name="Снимок экрана 2020-05-11 в 14.37.47.png"/>
+                    <pic:cNvPicPr/>
+                  </pic:nvPicPr>
+                  <pic:blipFill>
+                    <a:blip r:embed="rId32"/>
+                    <a:stretch>
+                      <a:fillRect/>
+                    </a:stretch>
+                  </pic:blipFill>
+                  <pic:spPr>
+                    <a:xfrm>
+                      <a:off x="0" y="0"/>
+                      <a:ext cx="2810661" cy="2592933"/>
+                    </a:xfrm>
+                    <a:prstGeom prst="rect">
+                      <a:avLst/>
+                    </a:prstGeom>
+                  </pic:spPr>
+                </pic:pic>
+              </a:graphicData>
+            </a:graphic>
+          </wp:inline>
+        </w:drawing>
+      </w:r>
+    </w:p>
+    <w:p>
+      <w:pPr>
+        <w:pStyle w:val="a0"/>
+        <w:rPr>
+          <w:szCs w:val="28"/>
+        </w:rPr>
+      </w:pPr>
+      <w:r>
+        <w:t>Диаграмма</w:t>
+      </w:r>
+      <w:r>
+        <w:rPr>
+          <w:lang w:val="en-US"/>
+        </w:rPr>
+        <w:t xml:space="preserve"> </w:t>
+      </w:r>
+      <w:r>
+        <w:t xml:space="preserve">состояния </w:t>
+      </w:r>
+      <m:oMath>
+        <m:r>
+          <m:rPr>
+            <m:sty m:val="p"/>
+          </m:rPr>
+          <w:rPr>
+            <w:rFonts w:ascii="Cambria Math" w:hAnsi="Cambria Math"/>
+            <w:szCs w:val="28"/>
+          </w:rPr>
+          <m:t>Firma</m:t>
+        </m:r>
+      </m:oMath>
+    </w:p>
+    <w:p>
+      <w:pPr>
+        <w:ind w:firstLine="0"/>
+      </w:pPr>
     </w:p>
     <w:p>
       <w:pPr>
         <w:pStyle w:val="4"/>
+        <w:numPr>
+          <w:ilvl w:val="0"/>
+          <w:numId w:val="0"/>
+        </w:numPr>
+        <w:ind w:left="720"/>
         <w:rPr>
           <w:i/>
           <w:sz w:val="28"/>
           <w:szCs w:val="28"/>
         </w:rPr>
       </w:pPr>
-      <w:bookmarkStart w:id="25" w:name="_Toc455320440"/>
-      <w:bookmarkStart w:id="26" w:name="_Toc484137870"/>
+      <w:bookmarkStart w:id="64" w:name="_Toc455320440"/>
+      <w:bookmarkStart w:id="65" w:name="_Toc484137870"/>
       <w:r>
         <w:rPr>
           <w:i/>
@@ -6741,7 +8238,7 @@
         </w:rPr>
         <w:t xml:space="preserve">Расчет количественной оценки информационной наполненности диаграмм </w:t>
       </w:r>
-      <w:bookmarkEnd w:id="25"/>
+      <w:bookmarkEnd w:id="64"/>
       <w:r>
         <w:rPr>
           <w:i/>
@@ -6750,39 +8247,8 @@
         </w:rPr>
         <w:t>состояний</w:t>
       </w:r>
-      <w:bookmarkEnd w:id="26"/>
-    </w:p>
-    <w:p>
-      <w:r>
-        <w:t>Расчёт количественной</w:t>
-      </w:r>
-      <w:r>
-        <w:t xml:space="preserve"> оценки информ</w:t>
-      </w:r>
-      <w:r>
-        <w:t>ационной наполненности диаграмм</w:t>
-      </w:r>
-      <w:r>
-        <w:t xml:space="preserve"> </w:t>
-      </w:r>
-      <w:r>
-        <w:t>состояний</w:t>
-      </w:r>
-      <w:r>
-        <w:t xml:space="preserve"> оценивается по формуле 1 </w:t>
-      </w:r>
-      <w:r>
-        <w:t>и представлен в таблице</w:t>
-      </w:r>
-      <w:r>
-        <w:t xml:space="preserve"> 6</w:t>
-      </w:r>
-      <w:r>
-        <w:t>.</w:t>
-      </w:r>
-    </w:p>
-    <w:p/>
-    <w:p/>
+      <w:bookmarkEnd w:id="65"/>
+    </w:p>
     <w:p>
       <w:pPr>
         <w:pStyle w:val="a"/>
@@ -6873,10 +8339,17 @@
           <w:p>
             <w:pPr>
               <w:pStyle w:val="afd"/>
+              <w:jc w:val="center"/>
               <w:rPr>
                 <w:rFonts w:ascii="Times New Roman" w:hAnsi="Times New Roman"/>
               </w:rPr>
             </w:pPr>
+            <w:r>
+              <w:rPr>
+                <w:lang w:val="en-US"/>
+              </w:rPr>
+              <w:t>Catalog</w:t>
+            </w:r>
           </w:p>
         </w:tc>
         <w:tc>
@@ -6893,6 +8366,13 @@
                 <w:lang w:val="en-US"/>
               </w:rPr>
             </w:pPr>
+            <w:r>
+              <w:rPr>
+                <w:rFonts w:ascii="Times New Roman" w:hAnsi="Times New Roman"/>
+                <w:lang w:val="en-US"/>
+              </w:rPr>
+              <w:t>2.3</w:t>
+            </w:r>
           </w:p>
         </w:tc>
       </w:tr>
@@ -6913,6 +8393,20 @@
                 <w:rFonts w:ascii="Times New Roman" w:hAnsi="Times New Roman"/>
               </w:rPr>
             </w:pPr>
+            <m:oMathPara>
+              <m:oMath>
+                <m:r>
+                  <m:rPr>
+                    <m:sty m:val="p"/>
+                  </m:rPr>
+                  <w:rPr>
+                    <w:rFonts w:ascii="Cambria Math" w:hAnsi="Cambria Math"/>
+                    <w:szCs w:val="28"/>
+                  </w:rPr>
+                  <m:t>Category</m:t>
+                </m:r>
+              </m:oMath>
+            </m:oMathPara>
           </w:p>
         </w:tc>
         <w:tc>
@@ -6929,6 +8423,13 @@
                 <w:lang w:val="en-US"/>
               </w:rPr>
             </w:pPr>
+            <w:r>
+              <w:rPr>
+                <w:rFonts w:ascii="Times New Roman" w:hAnsi="Times New Roman"/>
+                <w:lang w:val="en-US"/>
+              </w:rPr>
+              <w:t>1.8</w:t>
+            </w:r>
           </w:p>
         </w:tc>
       </w:tr>
@@ -6949,6 +8450,20 @@
                 <w:rFonts w:ascii="Times New Roman" w:hAnsi="Times New Roman"/>
               </w:rPr>
             </w:pPr>
+            <m:oMathPara>
+              <m:oMath>
+                <m:r>
+                  <m:rPr>
+                    <m:sty m:val="p"/>
+                  </m:rPr>
+                  <w:rPr>
+                    <w:rFonts w:ascii="Cambria Math" w:hAnsi="Cambria Math"/>
+                    <w:szCs w:val="28"/>
+                  </w:rPr>
+                  <m:t>Property</m:t>
+                </m:r>
+              </m:oMath>
+            </m:oMathPara>
           </w:p>
         </w:tc>
         <w:tc>
@@ -6965,6 +8480,13 @@
                 <w:lang w:val="en-US"/>
               </w:rPr>
             </w:pPr>
+            <w:r>
+              <w:rPr>
+                <w:rFonts w:ascii="Times New Roman" w:hAnsi="Times New Roman"/>
+                <w:lang w:val="en-US"/>
+              </w:rPr>
+              <w:t>1.7</w:t>
+            </w:r>
           </w:p>
         </w:tc>
       </w:tr>
@@ -6985,6 +8507,20 @@
                 <w:rFonts w:ascii="Times New Roman" w:hAnsi="Times New Roman"/>
               </w:rPr>
             </w:pPr>
+            <m:oMathPara>
+              <m:oMath>
+                <m:r>
+                  <m:rPr>
+                    <m:sty m:val="p"/>
+                  </m:rPr>
+                  <w:rPr>
+                    <w:rFonts w:ascii="Cambria Math" w:hAnsi="Cambria Math"/>
+                    <w:szCs w:val="28"/>
+                  </w:rPr>
+                  <m:t>Payment</m:t>
+                </m:r>
+              </m:oMath>
+            </m:oMathPara>
           </w:p>
         </w:tc>
         <w:tc>
@@ -7001,6 +8537,13 @@
                 <w:lang w:val="en-US"/>
               </w:rPr>
             </w:pPr>
+            <w:r>
+              <w:rPr>
+                <w:rFonts w:ascii="Times New Roman" w:hAnsi="Times New Roman"/>
+                <w:lang w:val="en-US"/>
+              </w:rPr>
+              <w:t>1.7</w:t>
+            </w:r>
           </w:p>
         </w:tc>
       </w:tr>
@@ -7021,6 +8564,20 @@
                 <w:rFonts w:ascii="Times New Roman" w:hAnsi="Times New Roman"/>
               </w:rPr>
             </w:pPr>
+            <m:oMathPara>
+              <m:oMath>
+                <m:r>
+                  <m:rPr>
+                    <m:sty m:val="p"/>
+                  </m:rPr>
+                  <w:rPr>
+                    <w:rFonts w:ascii="Cambria Math" w:hAnsi="Cambria Math"/>
+                    <w:szCs w:val="28"/>
+                  </w:rPr>
+                  <m:t>Buyer</m:t>
+                </m:r>
+              </m:oMath>
+            </m:oMathPara>
           </w:p>
         </w:tc>
         <w:tc>
@@ -7037,6 +8594,13 @@
                 <w:lang w:val="en-US"/>
               </w:rPr>
             </w:pPr>
+            <w:r>
+              <w:rPr>
+                <w:rFonts w:ascii="Times New Roman" w:hAnsi="Times New Roman"/>
+                <w:lang w:val="en-US"/>
+              </w:rPr>
+              <w:t>1.8</w:t>
+            </w:r>
           </w:p>
         </w:tc>
       </w:tr>
@@ -7057,6 +8621,20 @@
                 <w:rFonts w:ascii="Times New Roman" w:hAnsi="Times New Roman"/>
               </w:rPr>
             </w:pPr>
+            <m:oMathPara>
+              <m:oMath>
+                <m:r>
+                  <m:rPr>
+                    <m:sty m:val="p"/>
+                  </m:rPr>
+                  <w:rPr>
+                    <w:rFonts w:ascii="Cambria Math" w:hAnsi="Cambria Math"/>
+                    <w:szCs w:val="28"/>
+                  </w:rPr>
+                  <m:t>User</m:t>
+                </m:r>
+              </m:oMath>
+            </m:oMathPara>
           </w:p>
         </w:tc>
         <w:tc>
@@ -7073,6 +8651,13 @@
                 <w:lang w:val="en-US"/>
               </w:rPr>
             </w:pPr>
+            <w:r>
+              <w:rPr>
+                <w:rFonts w:ascii="Times New Roman" w:hAnsi="Times New Roman"/>
+                <w:lang w:val="en-US"/>
+              </w:rPr>
+              <w:t>1.8</w:t>
+            </w:r>
           </w:p>
         </w:tc>
       </w:tr>
@@ -7093,6 +8678,20 @@
                 <w:rFonts w:ascii="Times New Roman" w:hAnsi="Times New Roman"/>
               </w:rPr>
             </w:pPr>
+            <m:oMathPara>
+              <m:oMath>
+                <m:r>
+                  <m:rPr>
+                    <m:sty m:val="p"/>
+                  </m:rPr>
+                  <w:rPr>
+                    <w:rFonts w:ascii="Cambria Math" w:hAnsi="Cambria Math"/>
+                    <w:szCs w:val="28"/>
+                  </w:rPr>
+                  <m:t>Admin</m:t>
+                </m:r>
+              </m:oMath>
+            </m:oMathPara>
           </w:p>
         </w:tc>
         <w:tc>
@@ -7109,6 +8708,13 @@
                 <w:lang w:val="en-US"/>
               </w:rPr>
             </w:pPr>
+            <w:r>
+              <w:rPr>
+                <w:rFonts w:ascii="Times New Roman" w:hAnsi="Times New Roman"/>
+                <w:lang w:val="en-US"/>
+              </w:rPr>
+              <w:t>1.8</w:t>
+            </w:r>
           </w:p>
         </w:tc>
       </w:tr>
@@ -7129,6 +8735,20 @@
                 <w:rFonts w:ascii="Times New Roman" w:hAnsi="Times New Roman"/>
               </w:rPr>
             </w:pPr>
+            <m:oMathPara>
+              <m:oMath>
+                <m:r>
+                  <m:rPr>
+                    <m:sty m:val="p"/>
+                  </m:rPr>
+                  <w:rPr>
+                    <w:rFonts w:ascii="Cambria Math" w:hAnsi="Cambria Math"/>
+                    <w:szCs w:val="28"/>
+                  </w:rPr>
+                  <m:t>Employee</m:t>
+                </m:r>
+              </m:oMath>
+            </m:oMathPara>
           </w:p>
         </w:tc>
         <w:tc>
@@ -7145,6 +8765,13 @@
                 <w:lang w:val="en-US"/>
               </w:rPr>
             </w:pPr>
+            <w:r>
+              <w:rPr>
+                <w:rFonts w:ascii="Times New Roman" w:hAnsi="Times New Roman"/>
+                <w:lang w:val="en-US"/>
+              </w:rPr>
+              <w:t>1.7</w:t>
+            </w:r>
           </w:p>
         </w:tc>
       </w:tr>
@@ -7165,6 +8792,20 @@
                 <w:rFonts w:ascii="Times New Roman" w:hAnsi="Times New Roman"/>
               </w:rPr>
             </w:pPr>
+            <m:oMathPara>
+              <m:oMath>
+                <m:r>
+                  <m:rPr>
+                    <m:sty m:val="p"/>
+                  </m:rPr>
+                  <w:rPr>
+                    <w:rFonts w:ascii="Cambria Math" w:hAnsi="Cambria Math"/>
+                    <w:szCs w:val="28"/>
+                  </w:rPr>
+                  <m:t>Department</m:t>
+                </m:r>
+              </m:oMath>
+            </m:oMathPara>
           </w:p>
         </w:tc>
         <w:tc>
@@ -7181,6 +8822,13 @@
                 <w:lang w:val="en-US"/>
               </w:rPr>
             </w:pPr>
+            <w:r>
+              <w:rPr>
+                <w:rFonts w:ascii="Times New Roman" w:hAnsi="Times New Roman"/>
+                <w:lang w:val="en-US"/>
+              </w:rPr>
+              <w:t>1.7</w:t>
+            </w:r>
           </w:p>
         </w:tc>
       </w:tr>
@@ -7196,12 +8844,32 @@
           </w:tcPr>
           <w:p>
             <w:pPr>
-              <w:pStyle w:val="afd"/>
-              <w:rPr>
-                <w:rFonts w:ascii="Times New Roman" w:hAnsi="Times New Roman"/>
-                <w:lang w:val="en-US"/>
+              <w:pStyle w:val="a0"/>
+              <w:numPr>
+                <w:ilvl w:val="0"/>
+                <w:numId w:val="0"/>
+              </w:numPr>
+              <w:rPr>
+                <w:szCs w:val="28"/>
               </w:rPr>
             </w:pPr>
+            <m:oMathPara>
+              <m:oMathParaPr>
+                <m:jc m:val="center"/>
+              </m:oMathParaPr>
+              <m:oMath>
+                <m:r>
+                  <m:rPr>
+                    <m:sty m:val="p"/>
+                  </m:rPr>
+                  <w:rPr>
+                    <w:rFonts w:ascii="Cambria Math" w:hAnsi="Cambria Math"/>
+                    <w:szCs w:val="28"/>
+                  </w:rPr>
+                  <m:t>Firma</m:t>
+                </m:r>
+              </m:oMath>
+            </m:oMathPara>
           </w:p>
         </w:tc>
         <w:tc>
@@ -7218,6 +8886,19 @@
                 <w:lang w:val="en-US"/>
               </w:rPr>
             </w:pPr>
+            <w:r>
+              <w:rPr>
+                <w:rFonts w:ascii="Times New Roman" w:hAnsi="Times New Roman"/>
+              </w:rPr>
+              <w:t>1</w:t>
+            </w:r>
+            <w:r>
+              <w:rPr>
+                <w:rFonts w:ascii="Times New Roman" w:hAnsi="Times New Roman"/>
+                <w:lang w:val="en-US"/>
+              </w:rPr>
+              <w:t>.7</w:t>
+            </w:r>
           </w:p>
         </w:tc>
       </w:tr>
@@ -7234,8 +8915,8 @@
           <w:lang w:val="ru-RU"/>
         </w:rPr>
       </w:pPr>
-      <w:bookmarkStart w:id="27" w:name="_Toc455320441"/>
-      <w:bookmarkStart w:id="28" w:name="_Toc484137871"/>
+      <w:bookmarkStart w:id="66" w:name="_Toc455320441"/>
+      <w:bookmarkStart w:id="67" w:name="_Toc484137871"/>
     </w:p>
     <w:p>
       <w:pPr>
@@ -7252,34 +8933,27 @@
     </w:p>
     <w:p>
       <w:pPr>
-        <w:pStyle w:val="3"/>
-        <w:rPr>
-          <w:b/>
-        </w:rPr>
-      </w:pPr>
-      <w:proofErr w:type="spellStart"/>
-      <w:r>
-        <w:t>Диаграммы</w:t>
-      </w:r>
-      <w:proofErr w:type="spellEnd"/>
-      <w:r>
-        <w:t xml:space="preserve"> </w:t>
-      </w:r>
-      <w:proofErr w:type="spellStart"/>
-      <w:r>
-        <w:t>видов</w:t>
-      </w:r>
-      <w:proofErr w:type="spellEnd"/>
-      <w:r>
-        <w:t xml:space="preserve"> </w:t>
-      </w:r>
-      <w:proofErr w:type="spellStart"/>
-      <w:r>
-        <w:t>деятельности</w:t>
-      </w:r>
-      <w:bookmarkEnd w:id="27"/>
-      <w:bookmarkEnd w:id="28"/>
-      <w:proofErr w:type="spellEnd"/>
+        <w:pStyle w:val="2"/>
+      </w:pPr>
+      <w:bookmarkStart w:id="68" w:name="_Toc40105475"/>
+      <w:bookmarkStart w:id="69" w:name="_Toc40105621"/>
+      <w:bookmarkStart w:id="70" w:name="_Toc40105638"/>
+      <w:bookmarkStart w:id="71" w:name="_Toc40105694"/>
+      <w:bookmarkStart w:id="72" w:name="_Toc40105715"/>
+      <w:bookmarkStart w:id="73" w:name="_Toc40106039"/>
+      <w:bookmarkStart w:id="74" w:name="_Toc40106128"/>
+      <w:r>
+        <w:t>Диаграммы видов деятельности</w:t>
+      </w:r>
+      <w:bookmarkEnd w:id="66"/>
+      <w:bookmarkEnd w:id="67"/>
+      <w:bookmarkEnd w:id="68"/>
+      <w:bookmarkEnd w:id="69"/>
+      <w:bookmarkEnd w:id="70"/>
+      <w:bookmarkEnd w:id="71"/>
+      <w:bookmarkEnd w:id="72"/>
+      <w:bookmarkEnd w:id="73"/>
+      <w:bookmarkEnd w:id="74"/>
     </w:p>
     <w:p>
       <w:r>
@@ -7309,14 +8983,19 @@
     <w:p>
       <w:pPr>
         <w:pStyle w:val="4"/>
+        <w:numPr>
+          <w:ilvl w:val="0"/>
+          <w:numId w:val="0"/>
+        </w:numPr>
+        <w:ind w:firstLine="794"/>
         <w:rPr>
           <w:i/>
           <w:sz w:val="28"/>
           <w:szCs w:val="28"/>
         </w:rPr>
       </w:pPr>
-      <w:bookmarkStart w:id="29" w:name="_Toc455320442"/>
-      <w:bookmarkStart w:id="30" w:name="_Toc484137872"/>
+      <w:bookmarkStart w:id="75" w:name="_Toc455320442"/>
+      <w:bookmarkStart w:id="76" w:name="_Toc484137872"/>
       <w:r>
         <w:rPr>
           <w:i/>
@@ -7325,14 +9004,54 @@
         </w:rPr>
         <w:t>Описания диаграмм видов деятельности</w:t>
       </w:r>
-      <w:bookmarkEnd w:id="29"/>
-      <w:bookmarkEnd w:id="30"/>
+      <w:bookmarkEnd w:id="75"/>
+      <w:bookmarkEnd w:id="76"/>
     </w:p>
     <w:p>
       <w:pPr>
         <w:pStyle w:val="afd"/>
         <w:jc w:val="center"/>
       </w:pPr>
+      <w:r>
+        <w:rPr>
+          <w:noProof/>
+        </w:rPr>
+        <w:drawing>
+          <wp:inline distT="0" distB="0" distL="0" distR="0">
+            <wp:extent cx="4647684" cy="2526477"/>
+            <wp:effectExtent l="0" t="0" r="635" b="1270"/>
+            <wp:docPr id="23" name="Рисунок 23"/>
+            <wp:cNvGraphicFramePr>
+              <a:graphicFrameLocks xmlns:a="http://schemas.openxmlformats.org/drawingml/2006/main" noChangeAspect="1"/>
+            </wp:cNvGraphicFramePr>
+            <a:graphic xmlns:a="http://schemas.openxmlformats.org/drawingml/2006/main">
+              <a:graphicData uri="http://schemas.openxmlformats.org/drawingml/2006/picture">
+                <pic:pic xmlns:pic="http://schemas.openxmlformats.org/drawingml/2006/picture">
+                  <pic:nvPicPr>
+                    <pic:cNvPr id="23" name="Снимок экрана 2020-05-11 в 15.06.35.png"/>
+                    <pic:cNvPicPr/>
+                  </pic:nvPicPr>
+                  <pic:blipFill>
+                    <a:blip r:embed="rId33"/>
+                    <a:stretch>
+                      <a:fillRect/>
+                    </a:stretch>
+                  </pic:blipFill>
+                  <pic:spPr>
+                    <a:xfrm>
+                      <a:off x="0" y="0"/>
+                      <a:ext cx="4659984" cy="2533163"/>
+                    </a:xfrm>
+                    <a:prstGeom prst="rect">
+                      <a:avLst/>
+                    </a:prstGeom>
+                  </pic:spPr>
+                </pic:pic>
+              </a:graphicData>
+            </a:graphic>
+          </wp:inline>
+        </w:drawing>
+      </w:r>
     </w:p>
     <w:p>
       <w:pPr>
@@ -7340,6 +9059,54 @@
       </w:pPr>
       <w:r>
         <w:t xml:space="preserve">Диаграмма видов деятельности </w:t>
+      </w:r>
+      <w:r>
+        <w:t>Поиск по категориям</w:t>
+      </w:r>
+    </w:p>
+    <w:p>
+      <w:pPr>
+        <w:jc w:val="center"/>
+      </w:pPr>
+      <w:r>
+        <w:rPr>
+          <w:noProof/>
+        </w:rPr>
+        <w:drawing>
+          <wp:inline distT="0" distB="0" distL="0" distR="0">
+            <wp:extent cx="4140690" cy="2863704"/>
+            <wp:effectExtent l="0" t="0" r="0" b="0"/>
+            <wp:docPr id="29" name="Рисунок 29"/>
+            <wp:cNvGraphicFramePr>
+              <a:graphicFrameLocks xmlns:a="http://schemas.openxmlformats.org/drawingml/2006/main" noChangeAspect="1"/>
+            </wp:cNvGraphicFramePr>
+            <a:graphic xmlns:a="http://schemas.openxmlformats.org/drawingml/2006/main">
+              <a:graphicData uri="http://schemas.openxmlformats.org/drawingml/2006/picture">
+                <pic:pic xmlns:pic="http://schemas.openxmlformats.org/drawingml/2006/picture">
+                  <pic:nvPicPr>
+                    <pic:cNvPr id="29" name="Снимок экрана 2020-05-11 в 15.12.32.png"/>
+                    <pic:cNvPicPr/>
+                  </pic:nvPicPr>
+                  <pic:blipFill>
+                    <a:blip r:embed="rId34"/>
+                    <a:stretch>
+                      <a:fillRect/>
+                    </a:stretch>
+                  </pic:blipFill>
+                  <pic:spPr>
+                    <a:xfrm>
+                      <a:off x="0" y="0"/>
+                      <a:ext cx="4161304" cy="2877960"/>
+                    </a:xfrm>
+                    <a:prstGeom prst="rect">
+                      <a:avLst/>
+                    </a:prstGeom>
+                  </pic:spPr>
+                </pic:pic>
+              </a:graphicData>
+            </a:graphic>
+          </wp:inline>
+        </w:drawing>
       </w:r>
     </w:p>
     <w:p>
@@ -7350,6 +9117,54 @@
       <w:r>
         <w:t>Диаграмма видов деятельности</w:t>
       </w:r>
+      <w:r>
+        <w:t xml:space="preserve"> Оплата</w:t>
+      </w:r>
+    </w:p>
+    <w:p>
+      <w:pPr>
+        <w:jc w:val="center"/>
+      </w:pPr>
+      <w:r>
+        <w:rPr>
+          <w:noProof/>
+        </w:rPr>
+        <w:drawing>
+          <wp:inline distT="0" distB="0" distL="0" distR="0">
+            <wp:extent cx="3860033" cy="2308678"/>
+            <wp:effectExtent l="0" t="0" r="1270" b="3175"/>
+            <wp:docPr id="31" name="Рисунок 31"/>
+            <wp:cNvGraphicFramePr>
+              <a:graphicFrameLocks xmlns:a="http://schemas.openxmlformats.org/drawingml/2006/main" noChangeAspect="1"/>
+            </wp:cNvGraphicFramePr>
+            <a:graphic xmlns:a="http://schemas.openxmlformats.org/drawingml/2006/main">
+              <a:graphicData uri="http://schemas.openxmlformats.org/drawingml/2006/picture">
+                <pic:pic xmlns:pic="http://schemas.openxmlformats.org/drawingml/2006/picture">
+                  <pic:nvPicPr>
+                    <pic:cNvPr id="31" name="Снимок экрана 2020-05-11 в 15.23.27.png"/>
+                    <pic:cNvPicPr/>
+                  </pic:nvPicPr>
+                  <pic:blipFill>
+                    <a:blip r:embed="rId35"/>
+                    <a:stretch>
+                      <a:fillRect/>
+                    </a:stretch>
+                  </pic:blipFill>
+                  <pic:spPr>
+                    <a:xfrm>
+                      <a:off x="0" y="0"/>
+                      <a:ext cx="3890479" cy="2326888"/>
+                    </a:xfrm>
+                    <a:prstGeom prst="rect">
+                      <a:avLst/>
+                    </a:prstGeom>
+                  </pic:spPr>
+                </pic:pic>
+              </a:graphicData>
+            </a:graphic>
+          </wp:inline>
+        </w:drawing>
+      </w:r>
     </w:p>
     <w:p>
       <w:pPr>
@@ -7358,6 +9173,54 @@
       <w:r>
         <w:t xml:space="preserve">Диаграмма видов деятельности </w:t>
       </w:r>
+      <w:r>
+        <w:t xml:space="preserve"> Просмотр недвижимости</w:t>
+      </w:r>
+    </w:p>
+    <w:p>
+      <w:pPr>
+        <w:jc w:val="center"/>
+      </w:pPr>
+      <w:r>
+        <w:rPr>
+          <w:noProof/>
+        </w:rPr>
+        <w:drawing>
+          <wp:inline distT="0" distB="0" distL="0" distR="0">
+            <wp:extent cx="4364807" cy="2555077"/>
+            <wp:effectExtent l="0" t="0" r="4445" b="0"/>
+            <wp:docPr id="32" name="Рисунок 32"/>
+            <wp:cNvGraphicFramePr>
+              <a:graphicFrameLocks xmlns:a="http://schemas.openxmlformats.org/drawingml/2006/main" noChangeAspect="1"/>
+            </wp:cNvGraphicFramePr>
+            <a:graphic xmlns:a="http://schemas.openxmlformats.org/drawingml/2006/main">
+              <a:graphicData uri="http://schemas.openxmlformats.org/drawingml/2006/picture">
+                <pic:pic xmlns:pic="http://schemas.openxmlformats.org/drawingml/2006/picture">
+                  <pic:nvPicPr>
+                    <pic:cNvPr id="32" name="Снимок экрана 2020-05-11 в 15.28.30.png"/>
+                    <pic:cNvPicPr/>
+                  </pic:nvPicPr>
+                  <pic:blipFill>
+                    <a:blip r:embed="rId36"/>
+                    <a:stretch>
+                      <a:fillRect/>
+                    </a:stretch>
+                  </pic:blipFill>
+                  <pic:spPr>
+                    <a:xfrm>
+                      <a:off x="0" y="0"/>
+                      <a:ext cx="4391026" cy="2570425"/>
+                    </a:xfrm>
+                    <a:prstGeom prst="rect">
+                      <a:avLst/>
+                    </a:prstGeom>
+                  </pic:spPr>
+                </pic:pic>
+              </a:graphicData>
+            </a:graphic>
+          </wp:inline>
+        </w:drawing>
+      </w:r>
     </w:p>
     <w:p>
       <w:pPr>
@@ -7366,6 +9229,58 @@
       <w:r>
         <w:t xml:space="preserve">Диаграмма видов деятельности </w:t>
       </w:r>
+      <w:r>
+        <w:t>Изменение категории недвижимости</w:t>
+      </w:r>
+    </w:p>
+    <w:p>
+      <w:pPr>
+        <w:jc w:val="center"/>
+        <w:rPr>
+          <w:lang w:val="en-US"/>
+        </w:rPr>
+      </w:pPr>
+      <w:r>
+        <w:rPr>
+          <w:noProof/>
+          <w:lang w:val="en-US"/>
+        </w:rPr>
+        <w:drawing>
+          <wp:inline distT="0" distB="0" distL="0" distR="0">
+            <wp:extent cx="3784891" cy="2001244"/>
+            <wp:effectExtent l="0" t="0" r="0" b="5715"/>
+            <wp:docPr id="33" name="Рисунок 33"/>
+            <wp:cNvGraphicFramePr>
+              <a:graphicFrameLocks xmlns:a="http://schemas.openxmlformats.org/drawingml/2006/main" noChangeAspect="1"/>
+            </wp:cNvGraphicFramePr>
+            <a:graphic xmlns:a="http://schemas.openxmlformats.org/drawingml/2006/main">
+              <a:graphicData uri="http://schemas.openxmlformats.org/drawingml/2006/picture">
+                <pic:pic xmlns:pic="http://schemas.openxmlformats.org/drawingml/2006/picture">
+                  <pic:nvPicPr>
+                    <pic:cNvPr id="33" name="Снимок экрана 2020-05-11 в 15.37.38.png"/>
+                    <pic:cNvPicPr/>
+                  </pic:nvPicPr>
+                  <pic:blipFill>
+                    <a:blip r:embed="rId37"/>
+                    <a:stretch>
+                      <a:fillRect/>
+                    </a:stretch>
+                  </pic:blipFill>
+                  <pic:spPr>
+                    <a:xfrm>
+                      <a:off x="0" y="0"/>
+                      <a:ext cx="3810492" cy="2014780"/>
+                    </a:xfrm>
+                    <a:prstGeom prst="rect">
+                      <a:avLst/>
+                    </a:prstGeom>
+                  </pic:spPr>
+                </pic:pic>
+              </a:graphicData>
+            </a:graphic>
+          </wp:inline>
+        </w:drawing>
+      </w:r>
     </w:p>
     <w:p>
       <w:pPr>
@@ -7374,57 +9289,28 @@
       <w:r>
         <w:t xml:space="preserve">Диаграмма видов деятельности </w:t>
       </w:r>
-    </w:p>
-    <w:p>
-      <w:pPr>
-        <w:pStyle w:val="a0"/>
-      </w:pPr>
-      <w:r>
-        <w:t xml:space="preserve">Диаграмма видов деятельности </w:t>
-      </w:r>
-    </w:p>
-    <w:p>
-      <w:pPr>
-        <w:pStyle w:val="a0"/>
-      </w:pPr>
-      <w:r>
-        <w:t>Диаграмма видов деятельности</w:t>
-      </w:r>
-    </w:p>
-    <w:p>
-      <w:pPr>
-        <w:pStyle w:val="a0"/>
-      </w:pPr>
-      <w:r>
-        <w:t>Диаграмма</w:t>
-      </w:r>
-      <w:r>
-        <w:t xml:space="preserve"> </w:t>
-      </w:r>
-      <w:r>
-        <w:t>видов</w:t>
-      </w:r>
-      <w:r>
-        <w:t xml:space="preserve"> </w:t>
-      </w:r>
-      <w:r>
-        <w:t>деятельности</w:t>
-      </w:r>
-      <w:r>
-        <w:t xml:space="preserve"> </w:t>
-      </w:r>
-    </w:p>
+      <w:r>
+        <w:t>Создание сотрудника</w:t>
+      </w:r>
+    </w:p>
+    <w:p/>
+    <w:p/>
     <w:p>
       <w:pPr>
         <w:pStyle w:val="4"/>
+        <w:numPr>
+          <w:ilvl w:val="0"/>
+          <w:numId w:val="0"/>
+        </w:numPr>
+        <w:ind w:left="720"/>
         <w:rPr>
           <w:i/>
           <w:sz w:val="28"/>
           <w:szCs w:val="28"/>
         </w:rPr>
       </w:pPr>
-      <w:bookmarkStart w:id="31" w:name="_Toc455320443"/>
-      <w:bookmarkStart w:id="32" w:name="_Toc484137873"/>
+      <w:bookmarkStart w:id="77" w:name="_Toc455320443"/>
+      <w:bookmarkStart w:id="78" w:name="_Toc484137873"/>
       <w:r>
         <w:rPr>
           <w:i/>
@@ -7433,40 +9319,14 @@
         </w:rPr>
         <w:t>Расчет количественной оценки информационной наполненности диаграмм видов деятельности</w:t>
       </w:r>
-      <w:bookmarkEnd w:id="31"/>
-      <w:bookmarkEnd w:id="32"/>
-    </w:p>
-    <w:p>
-      <w:r>
-        <w:t>Расчёт количественной</w:t>
-      </w:r>
-      <w:r>
-        <w:t xml:space="preserve"> оценки информ</w:t>
-      </w:r>
-      <w:r>
-        <w:t>ационной наполненности диаграмм</w:t>
-      </w:r>
-      <w:r>
-        <w:t xml:space="preserve"> </w:t>
-      </w:r>
-      <w:r>
-        <w:t>видов деятель</w:t>
-      </w:r>
-      <w:r>
-        <w:t>ности оценивается по формуле 1</w:t>
-      </w:r>
-      <w:r>
-        <w:t xml:space="preserve"> и представлен в таблице 7</w:t>
-      </w:r>
-      <w:r>
-        <w:t>.</w:t>
-      </w:r>
+      <w:bookmarkEnd w:id="77"/>
+      <w:bookmarkEnd w:id="78"/>
     </w:p>
     <w:p>
       <w:pPr>
         <w:pStyle w:val="a"/>
       </w:pPr>
-      <w:bookmarkStart w:id="33" w:name="_Hlk483180376"/>
+      <w:bookmarkStart w:id="79" w:name="_Hlk483180376"/>
       <w:r>
         <w:t>О</w:t>
       </w:r>
@@ -7577,6 +9437,9 @@
                 <w:rFonts w:ascii="Times New Roman" w:hAnsi="Times New Roman"/>
               </w:rPr>
             </w:pPr>
+            <w:r>
+              <w:t>Поиск по категориям</w:t>
+            </w:r>
           </w:p>
         </w:tc>
         <w:tc>
@@ -7593,6 +9456,19 @@
                 <w:lang w:val="en-US"/>
               </w:rPr>
             </w:pPr>
+            <w:r>
+              <w:rPr>
+                <w:rFonts w:ascii="Times New Roman" w:hAnsi="Times New Roman"/>
+              </w:rPr>
+              <w:t>2</w:t>
+            </w:r>
+            <w:r>
+              <w:rPr>
+                <w:rFonts w:ascii="Times New Roman" w:hAnsi="Times New Roman"/>
+                <w:lang w:val="en-US"/>
+              </w:rPr>
+              <w:t>.9</w:t>
+            </w:r>
           </w:p>
         </w:tc>
       </w:tr>
@@ -7614,6 +9490,9 @@
                 <w:rFonts w:ascii="Times New Roman" w:hAnsi="Times New Roman"/>
               </w:rPr>
             </w:pPr>
+            <w:r>
+              <w:t>Оплата</w:t>
+            </w:r>
           </w:p>
         </w:tc>
         <w:tc>
@@ -7627,8 +9506,16 @@
               <w:jc w:val="center"/>
               <w:rPr>
                 <w:rFonts w:ascii="Times New Roman" w:hAnsi="Times New Roman"/>
+                <w:lang w:val="en-US"/>
               </w:rPr>
             </w:pPr>
+            <w:r>
+              <w:rPr>
+                <w:rFonts w:ascii="Times New Roman" w:hAnsi="Times New Roman"/>
+                <w:lang w:val="en-US"/>
+              </w:rPr>
+              <w:t>2.2</w:t>
+            </w:r>
           </w:p>
         </w:tc>
       </w:tr>
@@ -7650,6 +9537,9 @@
                 <w:rFonts w:ascii="Times New Roman" w:hAnsi="Times New Roman"/>
               </w:rPr>
             </w:pPr>
+            <w:r>
+              <w:t>Просмотр недвижимости</w:t>
+            </w:r>
           </w:p>
         </w:tc>
         <w:tc>
@@ -7663,8 +9553,62 @@
               <w:jc w:val="center"/>
               <w:rPr>
                 <w:rFonts w:ascii="Times New Roman" w:hAnsi="Times New Roman"/>
+                <w:lang w:val="en-US"/>
               </w:rPr>
             </w:pPr>
+            <w:r>
+              <w:rPr>
+                <w:rFonts w:ascii="Times New Roman" w:hAnsi="Times New Roman"/>
+                <w:lang w:val="en-US"/>
+              </w:rPr>
+              <w:t>2.8</w:t>
+            </w:r>
+          </w:p>
+        </w:tc>
+      </w:tr>
+      <w:tr>
+        <w:trPr>
+          <w:trHeight w:val="376"/>
+          <w:jc w:val="center"/>
+        </w:trPr>
+        <w:tc>
+          <w:tcPr>
+            <w:tcW w:w="3356" w:type="pct"/>
+          </w:tcPr>
+          <w:p>
+            <w:pPr>
+              <w:pStyle w:val="a0"/>
+              <w:numPr>
+                <w:ilvl w:val="0"/>
+                <w:numId w:val="0"/>
+              </w:numPr>
+              <w:jc w:val="both"/>
+            </w:pPr>
+            <w:r>
+              <w:t>Изменение категории недвижимости</w:t>
+            </w:r>
+          </w:p>
+        </w:tc>
+        <w:tc>
+          <w:tcPr>
+            <w:tcW w:w="1644" w:type="pct"/>
+          </w:tcPr>
+          <w:p>
+            <w:pPr>
+              <w:pStyle w:val="afd"/>
+              <w:jc w:val="center"/>
+              <w:rPr>
+                <w:rFonts w:ascii="Times New Roman" w:hAnsi="Times New Roman"/>
+                <w:lang w:val="en-US"/>
+              </w:rPr>
+            </w:pPr>
+            <w:r>
+              <w:rPr>
+                <w:rFonts w:ascii="Times New Roman" w:hAnsi="Times New Roman"/>
+                <w:lang w:val="en-US"/>
+              </w:rPr>
+              <w:t>2.3</w:t>
+            </w:r>
           </w:p>
         </w:tc>
       </w:tr>
@@ -7685,6 +9629,9 @@
                 <w:rFonts w:ascii="Times New Roman" w:hAnsi="Times New Roman"/>
               </w:rPr>
             </w:pPr>
+            <w:r>
+              <w:t>Создание сотрудника</w:t>
+            </w:r>
           </w:p>
         </w:tc>
         <w:tc>
@@ -7700,142 +9647,13 @@
                 <w:lang w:val="en-US"/>
               </w:rPr>
             </w:pPr>
-          </w:p>
-        </w:tc>
-      </w:tr>
-      <w:tr>
-        <w:trPr>
-          <w:trHeight w:val="376"/>
-          <w:jc w:val="center"/>
-        </w:trPr>
-        <w:tc>
-          <w:tcPr>
-            <w:tcW w:w="3356" w:type="pct"/>
-          </w:tcPr>
-          <w:p>
-            <w:pPr>
-              <w:pStyle w:val="afd"/>
-              <w:jc w:val="left"/>
+            <w:r>
               <w:rPr>
                 <w:rFonts w:ascii="Times New Roman" w:hAnsi="Times New Roman"/>
-              </w:rPr>
-            </w:pPr>
-          </w:p>
-        </w:tc>
-        <w:tc>
-          <w:tcPr>
-            <w:tcW w:w="1644" w:type="pct"/>
-          </w:tcPr>
-          <w:p>
-            <w:pPr>
-              <w:pStyle w:val="afd"/>
-              <w:jc w:val="center"/>
-              <w:rPr>
-                <w:rFonts w:ascii="Times New Roman" w:hAnsi="Times New Roman"/>
-              </w:rPr>
-            </w:pPr>
-          </w:p>
-        </w:tc>
-      </w:tr>
-      <w:tr>
-        <w:trPr>
-          <w:trHeight w:val="376"/>
-          <w:jc w:val="center"/>
-        </w:trPr>
-        <w:tc>
-          <w:tcPr>
-            <w:tcW w:w="3356" w:type="pct"/>
-          </w:tcPr>
-          <w:p>
-            <w:pPr>
-              <w:pStyle w:val="afd"/>
-              <w:jc w:val="left"/>
-              <w:rPr>
-                <w:rFonts w:ascii="Times New Roman" w:hAnsi="Times New Roman"/>
-              </w:rPr>
-            </w:pPr>
-          </w:p>
-        </w:tc>
-        <w:tc>
-          <w:tcPr>
-            <w:tcW w:w="1644" w:type="pct"/>
-          </w:tcPr>
-          <w:p>
-            <w:pPr>
-              <w:pStyle w:val="afd"/>
-              <w:jc w:val="center"/>
-              <w:rPr>
-                <w:rFonts w:ascii="Times New Roman" w:hAnsi="Times New Roman"/>
-              </w:rPr>
-            </w:pPr>
-          </w:p>
-        </w:tc>
-      </w:tr>
-      <w:tr>
-        <w:trPr>
-          <w:trHeight w:val="376"/>
-          <w:jc w:val="center"/>
-        </w:trPr>
-        <w:tc>
-          <w:tcPr>
-            <w:tcW w:w="3356" w:type="pct"/>
-          </w:tcPr>
-          <w:p>
-            <w:pPr>
-              <w:pStyle w:val="afd"/>
-              <w:jc w:val="left"/>
-              <w:rPr>
-                <w:rFonts w:ascii="Times New Roman" w:hAnsi="Times New Roman"/>
-              </w:rPr>
-            </w:pPr>
-          </w:p>
-        </w:tc>
-        <w:tc>
-          <w:tcPr>
-            <w:tcW w:w="1644" w:type="pct"/>
-          </w:tcPr>
-          <w:p>
-            <w:pPr>
-              <w:pStyle w:val="afd"/>
-              <w:jc w:val="center"/>
-              <w:rPr>
-                <w:rFonts w:ascii="Times New Roman" w:hAnsi="Times New Roman"/>
-              </w:rPr>
-            </w:pPr>
-          </w:p>
-        </w:tc>
-      </w:tr>
-      <w:tr>
-        <w:trPr>
-          <w:trHeight w:val="376"/>
-          <w:jc w:val="center"/>
-        </w:trPr>
-        <w:tc>
-          <w:tcPr>
-            <w:tcW w:w="3356" w:type="pct"/>
-          </w:tcPr>
-          <w:p>
-            <w:pPr>
-              <w:pStyle w:val="afd"/>
-              <w:jc w:val="left"/>
-              <w:rPr>
-                <w:rFonts w:ascii="Times New Roman" w:hAnsi="Times New Roman"/>
-              </w:rPr>
-            </w:pPr>
-          </w:p>
-        </w:tc>
-        <w:tc>
-          <w:tcPr>
-            <w:tcW w:w="1644" w:type="pct"/>
-          </w:tcPr>
-          <w:p>
-            <w:pPr>
-              <w:pStyle w:val="afd"/>
-              <w:jc w:val="center"/>
-              <w:rPr>
-                <w:rFonts w:ascii="Times New Roman" w:hAnsi="Times New Roman"/>
-              </w:rPr>
-            </w:pPr>
+                <w:lang w:val="en-US"/>
+              </w:rPr>
+              <w:t>3.2</w:t>
+            </w:r>
           </w:p>
         </w:tc>
       </w:tr>
@@ -7849,9 +9667,9 @@
         </w:numPr>
         <w:spacing w:before="240"/>
       </w:pPr>
-      <w:bookmarkStart w:id="34" w:name="_Toc455320444"/>
-      <w:bookmarkStart w:id="35" w:name="_Toc484137874"/>
-      <w:bookmarkEnd w:id="33"/>
+      <w:bookmarkStart w:id="80" w:name="_Toc455320444"/>
+      <w:bookmarkStart w:id="81" w:name="_Toc484137874"/>
+      <w:bookmarkEnd w:id="79"/>
     </w:p>
     <w:p>
       <w:pPr>
@@ -7869,23 +9687,27 @@
     </w:p>
     <w:p>
       <w:pPr>
-        <w:pStyle w:val="3"/>
-      </w:pPr>
-      <w:proofErr w:type="spellStart"/>
-      <w:r>
-        <w:t>Диаграмма</w:t>
-      </w:r>
-      <w:proofErr w:type="spellEnd"/>
-      <w:r>
-        <w:t xml:space="preserve"> </w:t>
-      </w:r>
-      <w:proofErr w:type="spellStart"/>
-      <w:r>
-        <w:t>пакетов</w:t>
-      </w:r>
-      <w:bookmarkEnd w:id="34"/>
-      <w:bookmarkEnd w:id="35"/>
-      <w:proofErr w:type="spellEnd"/>
+        <w:pStyle w:val="2"/>
+      </w:pPr>
+      <w:bookmarkStart w:id="82" w:name="_Toc40105476"/>
+      <w:bookmarkStart w:id="83" w:name="_Toc40105622"/>
+      <w:bookmarkStart w:id="84" w:name="_Toc40105639"/>
+      <w:bookmarkStart w:id="85" w:name="_Toc40105695"/>
+      <w:bookmarkStart w:id="86" w:name="_Toc40105716"/>
+      <w:bookmarkStart w:id="87" w:name="_Toc40106040"/>
+      <w:bookmarkStart w:id="88" w:name="_Toc40106129"/>
+      <w:r>
+        <w:t>Диаграмма пакетов</w:t>
+      </w:r>
+      <w:bookmarkEnd w:id="80"/>
+      <w:bookmarkEnd w:id="81"/>
+      <w:bookmarkEnd w:id="82"/>
+      <w:bookmarkEnd w:id="83"/>
+      <w:bookmarkEnd w:id="84"/>
+      <w:bookmarkEnd w:id="85"/>
+      <w:bookmarkEnd w:id="86"/>
+      <w:bookmarkEnd w:id="87"/>
+      <w:bookmarkEnd w:id="88"/>
     </w:p>
     <w:p>
       <w:r>
@@ -7901,14 +9723,19 @@
     <w:p>
       <w:pPr>
         <w:pStyle w:val="4"/>
+        <w:numPr>
+          <w:ilvl w:val="0"/>
+          <w:numId w:val="0"/>
+        </w:numPr>
+        <w:ind w:firstLine="794"/>
         <w:rPr>
           <w:i/>
           <w:sz w:val="28"/>
           <w:szCs w:val="28"/>
         </w:rPr>
       </w:pPr>
-      <w:bookmarkStart w:id="36" w:name="_Toc455320445"/>
-      <w:bookmarkStart w:id="37" w:name="_Toc484137875"/>
+      <w:bookmarkStart w:id="89" w:name="_Toc455320445"/>
+      <w:bookmarkStart w:id="90" w:name="_Toc484137875"/>
       <w:r>
         <w:rPr>
           <w:i/>
@@ -7917,8 +9744,8 @@
         </w:rPr>
         <w:t>Описание диаграммы пакетов</w:t>
       </w:r>
-      <w:bookmarkEnd w:id="36"/>
-      <w:bookmarkEnd w:id="37"/>
+      <w:bookmarkEnd w:id="89"/>
+      <w:bookmarkEnd w:id="90"/>
     </w:p>
     <w:p>
       <w:r>
@@ -7961,7 +9788,7 @@
                     <pic:cNvPicPr/>
                   </pic:nvPicPr>
                   <pic:blipFill>
-                    <a:blip r:embed="rId23"/>
+                    <a:blip r:embed="rId38"/>
                     <a:stretch>
                       <a:fillRect/>
                     </a:stretch>
@@ -7984,52 +9811,6 @@
     </w:p>
     <w:p>
       <w:pPr>
-        <w:pStyle w:val="afd"/>
-        <w:jc w:val="center"/>
-      </w:pPr>
-      <w:r>
-        <w:rPr>
-          <w:noProof/>
-        </w:rPr>
-        <w:drawing>
-          <wp:inline distT="0" distB="0" distL="0" distR="0">
-            <wp:extent cx="6276667" cy="3467100"/>
-            <wp:effectExtent l="0" t="0" r="0" b="0"/>
-            <wp:docPr id="16" name="Рисунок 16"/>
-            <wp:cNvGraphicFramePr>
-              <a:graphicFrameLocks xmlns:a="http://schemas.openxmlformats.org/drawingml/2006/main" noChangeAspect="1"/>
-            </wp:cNvGraphicFramePr>
-            <a:graphic xmlns:a="http://schemas.openxmlformats.org/drawingml/2006/main">
-              <a:graphicData uri="http://schemas.openxmlformats.org/drawingml/2006/picture">
-                <pic:pic xmlns:pic="http://schemas.openxmlformats.org/drawingml/2006/picture">
-                  <pic:nvPicPr>
-                    <pic:cNvPr id="0" name=""/>
-                    <pic:cNvPicPr/>
-                  </pic:nvPicPr>
-                  <pic:blipFill>
-                    <a:blip r:embed="rId24"/>
-                    <a:stretch>
-                      <a:fillRect/>
-                    </a:stretch>
-                  </pic:blipFill>
-                  <pic:spPr>
-                    <a:xfrm>
-                      <a:off x="0" y="0"/>
-                      <a:ext cx="6280341" cy="3469130"/>
-                    </a:xfrm>
-                    <a:prstGeom prst="rect">
-                      <a:avLst/>
-                    </a:prstGeom>
-                  </pic:spPr>
-                </pic:pic>
-              </a:graphicData>
-            </a:graphic>
-          </wp:inline>
-        </w:drawing>
-      </w:r>
-    </w:p>
-    <w:p>
-      <w:pPr>
         <w:pStyle w:val="a0"/>
       </w:pPr>
       <w:r>
@@ -8038,15 +9819,27 @@
     </w:p>
     <w:p>
       <w:pPr>
+        <w:rPr>
+          <w:lang w:val="en-US"/>
+        </w:rPr>
+      </w:pPr>
+    </w:p>
+    <w:p>
+      <w:pPr>
         <w:pStyle w:val="4"/>
+        <w:numPr>
+          <w:ilvl w:val="0"/>
+          <w:numId w:val="0"/>
+        </w:numPr>
+        <w:ind w:left="720"/>
         <w:rPr>
           <w:i/>
           <w:sz w:val="28"/>
           <w:szCs w:val="28"/>
         </w:rPr>
       </w:pPr>
-      <w:bookmarkStart w:id="38" w:name="_Toc455320446"/>
-      <w:bookmarkStart w:id="39" w:name="_Toc484137876"/>
+      <w:bookmarkStart w:id="91" w:name="_Toc455320446"/>
+      <w:bookmarkStart w:id="92" w:name="_Toc484137876"/>
       <w:r>
         <w:rPr>
           <w:i/>
@@ -8055,31 +9848,8 @@
         </w:rPr>
         <w:t>Расчет количественной оценки информационной наполненности диаграммы пакетов</w:t>
       </w:r>
-      <w:bookmarkEnd w:id="38"/>
-      <w:bookmarkEnd w:id="39"/>
-    </w:p>
-    <w:p>
-      <w:r>
-        <w:t>Расчёт количественной</w:t>
-      </w:r>
-      <w:r>
-        <w:t xml:space="preserve"> оценки информ</w:t>
-      </w:r>
-      <w:r>
-        <w:t>ационной наполненности диаграмм</w:t>
-      </w:r>
-      <w:r>
-        <w:t xml:space="preserve"> </w:t>
-      </w:r>
-      <w:r>
-        <w:t>пакет</w:t>
-      </w:r>
-      <w:r>
-        <w:t>ов оценивается по формуле 1</w:t>
-      </w:r>
-      <w:r>
-        <w:t>.</w:t>
-      </w:r>
+      <w:bookmarkEnd w:id="91"/>
+      <w:bookmarkEnd w:id="92"/>
     </w:p>
     <w:p>
       <w:pPr>
@@ -8124,15 +9894,7 @@
                   <w:szCs w:val="28"/>
                   <w:lang w:val="en-US"/>
                 </w:rPr>
-                <m:t>2</m:t>
-              </m:r>
-              <m:r>
-                <w:rPr>
-                  <w:rFonts w:ascii="Cambria Math" w:hAnsi="Cambria Math"/>
-                  <w:szCs w:val="28"/>
-                  <w:lang w:val="en-US"/>
-                </w:rPr>
-                <m:t>∙4</m:t>
+                <m:t>2∙4</m:t>
               </m:r>
               <m:r>
                 <w:rPr>
@@ -8147,31 +9909,7 @@
                   <w:szCs w:val="28"/>
                   <w:lang w:val="en-US"/>
                 </w:rPr>
-                <m:t>6</m:t>
-              </m:r>
-              <m:r>
-                <w:rPr>
-                  <w:rFonts w:ascii="Cambria Math" w:hAnsi="Cambria Math"/>
-                  <w:szCs w:val="28"/>
-                  <w:lang w:val="en-US"/>
-                </w:rPr>
-                <m:t>∙4+</m:t>
-              </m:r>
-              <m:r>
-                <w:rPr>
-                  <w:rFonts w:ascii="Cambria Math" w:hAnsi="Cambria Math"/>
-                  <w:szCs w:val="28"/>
-                  <w:lang w:val="en-US"/>
-                </w:rPr>
-                <m:t>4</m:t>
-              </m:r>
-              <m:r>
-                <w:rPr>
-                  <w:rFonts w:ascii="Cambria Math" w:hAnsi="Cambria Math"/>
-                  <w:szCs w:val="28"/>
-                  <w:lang w:val="en-US"/>
-                </w:rPr>
-                <m:t>*2</m:t>
+                <m:t>6∙4+4*2</m:t>
               </m:r>
             </m:num>
             <m:den>
@@ -8284,15 +10022,7 @@
               <w:szCs w:val="28"/>
               <w:lang w:val="en-US"/>
             </w:rPr>
-            <m:t>=</m:t>
-          </m:r>
-          <m:r>
-            <w:rPr>
-              <w:rFonts w:ascii="Cambria Math" w:hAnsi="Cambria Math"/>
-              <w:szCs w:val="28"/>
-              <w:lang w:val="en-US"/>
-            </w:rPr>
-            <m:t>3.74</m:t>
+            <m:t>=3.74</m:t>
           </m:r>
         </m:oMath>
       </m:oMathPara>
@@ -8319,21 +10049,29 @@
     </w:p>
     <w:p>
       <w:pPr>
-        <w:pStyle w:val="3"/>
-        <w:rPr>
-          <w:lang w:val="ru-RU"/>
-        </w:rPr>
-      </w:pPr>
-      <w:bookmarkStart w:id="40" w:name="_Toc455320447"/>
-      <w:bookmarkStart w:id="41" w:name="_Toc484137877"/>
-      <w:r>
-        <w:rPr>
-          <w:lang w:val="ru-RU"/>
-        </w:rPr>
+        <w:pStyle w:val="2"/>
+      </w:pPr>
+      <w:bookmarkStart w:id="93" w:name="_Toc455320447"/>
+      <w:bookmarkStart w:id="94" w:name="_Toc484137877"/>
+      <w:bookmarkStart w:id="95" w:name="_Toc40105477"/>
+      <w:bookmarkStart w:id="96" w:name="_Toc40105623"/>
+      <w:bookmarkStart w:id="97" w:name="_Toc40105640"/>
+      <w:bookmarkStart w:id="98" w:name="_Toc40105696"/>
+      <w:bookmarkStart w:id="99" w:name="_Toc40105717"/>
+      <w:bookmarkStart w:id="100" w:name="_Toc40106041"/>
+      <w:bookmarkStart w:id="101" w:name="_Toc40106130"/>
+      <w:r>
         <w:t>Диаграмма размещения</w:t>
       </w:r>
-      <w:bookmarkEnd w:id="40"/>
-      <w:bookmarkEnd w:id="41"/>
+      <w:bookmarkEnd w:id="93"/>
+      <w:bookmarkEnd w:id="94"/>
+      <w:bookmarkEnd w:id="95"/>
+      <w:bookmarkEnd w:id="96"/>
+      <w:bookmarkEnd w:id="97"/>
+      <w:bookmarkEnd w:id="98"/>
+      <w:bookmarkEnd w:id="99"/>
+      <w:bookmarkEnd w:id="100"/>
+      <w:bookmarkEnd w:id="101"/>
     </w:p>
     <w:p>
       <w:r>
@@ -8366,14 +10104,19 @@
     <w:p>
       <w:pPr>
         <w:pStyle w:val="4"/>
+        <w:numPr>
+          <w:ilvl w:val="0"/>
+          <w:numId w:val="0"/>
+        </w:numPr>
+        <w:ind w:left="720"/>
         <w:rPr>
           <w:i/>
           <w:sz w:val="28"/>
           <w:szCs w:val="28"/>
         </w:rPr>
       </w:pPr>
-      <w:bookmarkStart w:id="42" w:name="_Toc455320448"/>
-      <w:bookmarkStart w:id="43" w:name="_Toc484137878"/>
+      <w:bookmarkStart w:id="102" w:name="_Toc455320448"/>
+      <w:bookmarkStart w:id="103" w:name="_Toc484137878"/>
       <w:r>
         <w:rPr>
           <w:i/>
@@ -8382,7 +10125,7 @@
         </w:rPr>
         <w:t xml:space="preserve">Описание </w:t>
       </w:r>
-      <w:bookmarkEnd w:id="42"/>
+      <w:bookmarkEnd w:id="102"/>
       <w:r>
         <w:rPr>
           <w:i/>
@@ -8391,7 +10134,7 @@
         </w:rPr>
         <w:t>диаграммы размещения</w:t>
       </w:r>
-      <w:bookmarkEnd w:id="43"/>
+      <w:bookmarkEnd w:id="103"/>
     </w:p>
     <w:p>
       <w:r>
@@ -8401,7 +10144,16 @@
         <w:t xml:space="preserve">размещения </w:t>
       </w:r>
       <w:r>
-        <w:t>представлена на рисунке 42.</w:t>
+        <w:t xml:space="preserve">представлена на рисунке </w:t>
+      </w:r>
+      <w:r>
+        <w:rPr>
+          <w:lang w:val="en-US"/>
+        </w:rPr>
+        <w:t>40</w:t>
+      </w:r>
+      <w:r>
+        <w:t>.</w:t>
       </w:r>
     </w:p>
     <w:p>
@@ -8429,7 +10181,7 @@
                     <pic:cNvPicPr/>
                   </pic:nvPicPr>
                   <pic:blipFill>
-                    <a:blip r:embed="rId25" cstate="print">
+                    <a:blip r:embed="rId39" cstate="print">
                       <a:extLst>
                         <a:ext uri="{28A0092B-C50C-407E-A947-70E740481C1C}">
                           <a14:useLocalDpi xmlns:a14="http://schemas.microsoft.com/office/drawing/2010/main" val="0"/>
@@ -8476,14 +10228,19 @@
     <w:p>
       <w:pPr>
         <w:pStyle w:val="4"/>
+        <w:numPr>
+          <w:ilvl w:val="0"/>
+          <w:numId w:val="0"/>
+        </w:numPr>
+        <w:ind w:left="720"/>
         <w:rPr>
           <w:i/>
           <w:sz w:val="28"/>
           <w:szCs w:val="28"/>
         </w:rPr>
       </w:pPr>
-      <w:bookmarkStart w:id="44" w:name="_Toc455320449"/>
-      <w:bookmarkStart w:id="45" w:name="_Toc484137879"/>
+      <w:bookmarkStart w:id="104" w:name="_Toc455320449"/>
+      <w:bookmarkStart w:id="105" w:name="_Toc484137879"/>
       <w:r>
         <w:rPr>
           <w:i/>
@@ -8492,40 +10249,12 @@
         </w:rPr>
         <w:t>Расчет количественной оценки информационной наполненности диаграммы размещения</w:t>
       </w:r>
-      <w:bookmarkEnd w:id="44"/>
-      <w:bookmarkEnd w:id="45"/>
-    </w:p>
-    <w:p>
-      <w:r>
-        <w:t>Расчёт количественной</w:t>
-      </w:r>
-      <w:r>
-        <w:t xml:space="preserve"> оценки информ</w:t>
-      </w:r>
-      <w:r>
-        <w:t>ационной наполненности диаграмм</w:t>
-      </w:r>
-      <w:r>
-        <w:t xml:space="preserve"> </w:t>
-      </w:r>
-      <w:r>
-        <w:t>ра</w:t>
-      </w:r>
-      <w:r>
-        <w:t>змещения оценивается по формуле</w:t>
-      </w:r>
-      <w:r>
-        <w:t xml:space="preserve"> </w:t>
-      </w:r>
-      <w:r>
-        <w:t>1</w:t>
-      </w:r>
-      <w:r>
-        <w:t>.</w:t>
-      </w:r>
-    </w:p>
-    <w:p>
-      <w:pPr>
+      <w:bookmarkEnd w:id="104"/>
+      <w:bookmarkEnd w:id="105"/>
+    </w:p>
+    <w:p>
+      <w:pPr>
+        <w:ind w:firstLine="0"/>
         <w:rPr>
           <w:szCs w:val="28"/>
         </w:rPr>
@@ -8565,15 +10294,7 @@
                   <w:szCs w:val="28"/>
                   <w:lang w:val="en-US"/>
                 </w:rPr>
-                <m:t>2</m:t>
-              </m:r>
-              <m:r>
-                <w:rPr>
-                  <w:rFonts w:ascii="Cambria Math" w:hAnsi="Cambria Math"/>
-                  <w:szCs w:val="28"/>
-                  <w:lang w:val="en-US"/>
-                </w:rPr>
-                <m:t>∙4+3∙3</m:t>
+                <m:t>2∙4+3∙3</m:t>
               </m:r>
             </m:num>
             <m:den>
@@ -8631,15 +10352,7 @@
               <w:szCs w:val="28"/>
               <w:lang w:val="en-US"/>
             </w:rPr>
-            <m:t>=2,</m:t>
-          </m:r>
-          <m:r>
-            <w:rPr>
-              <w:rFonts w:ascii="Cambria Math" w:hAnsi="Cambria Math"/>
-              <w:szCs w:val="28"/>
-              <w:lang w:val="en-US"/>
-            </w:rPr>
-            <m:t>2</m:t>
+            <m:t>=2,2</m:t>
           </m:r>
         </m:oMath>
       </m:oMathPara>
@@ -8652,7 +10365,7 @@
       </w:pPr>
     </w:p>
     <w:p>
-      <w:bookmarkStart w:id="46" w:name="_Toc455320450"/>
+      <w:bookmarkStart w:id="106" w:name="_Toc455320450"/>
       <w:r>
         <w:br w:type="page"/>
       </w:r>
@@ -8661,19 +10374,33 @@
       <w:pPr>
         <w:pStyle w:val="1"/>
       </w:pPr>
-      <w:bookmarkStart w:id="47" w:name="_Toc484137880"/>
+      <w:bookmarkStart w:id="107" w:name="_Toc484137880"/>
+      <w:bookmarkStart w:id="108" w:name="_Toc40105478"/>
+      <w:bookmarkStart w:id="109" w:name="_Toc40105624"/>
+      <w:bookmarkStart w:id="110" w:name="_Toc40105641"/>
+      <w:bookmarkStart w:id="111" w:name="_Toc40105697"/>
+      <w:bookmarkStart w:id="112" w:name="_Toc40105718"/>
+      <w:bookmarkStart w:id="113" w:name="_Toc40106042"/>
+      <w:bookmarkStart w:id="114" w:name="_Toc40106131"/>
       <w:r>
         <w:t>ЗАКЛЮЧЕНИЕ</w:t>
       </w:r>
-      <w:bookmarkEnd w:id="46"/>
-      <w:bookmarkEnd w:id="47"/>
+      <w:bookmarkEnd w:id="106"/>
+      <w:bookmarkEnd w:id="107"/>
+      <w:bookmarkEnd w:id="108"/>
+      <w:bookmarkEnd w:id="109"/>
+      <w:bookmarkEnd w:id="110"/>
+      <w:bookmarkEnd w:id="111"/>
+      <w:bookmarkEnd w:id="112"/>
+      <w:bookmarkEnd w:id="113"/>
+      <w:bookmarkEnd w:id="114"/>
     </w:p>
     <w:p>
       <w:r>
         <w:t>В данной курсовой работе была спроектирована информационная система «</w:t>
       </w:r>
       <w:r>
-        <w:t>Книжный магазин</w:t>
+        <w:t>Агентство недвижимости</w:t>
       </w:r>
       <w:r>
         <w:t xml:space="preserve">» с помощью языка </w:t>
@@ -8772,67 +10499,109 @@
         <w:t>ы</w:t>
       </w:r>
       <w:r>
-        <w:t xml:space="preserve"> кооперации (</w:t>
-      </w:r>
-      <w:r>
-        <w:rPr>
-          <w:lang w:val="en-US"/>
-        </w:rPr>
-        <w:t>C</w:t>
-      </w:r>
-      <w:r>
-        <w:rPr>
-          <w:lang w:val="en-US"/>
-        </w:rPr>
-        <w:t>ollaboration</w:t>
+        <w:t xml:space="preserve"> состояний</w:t>
       </w:r>
       <w:r>
         <w:t xml:space="preserve"> </w:t>
       </w:r>
       <w:r>
-        <w:rPr>
-          <w:lang w:val="en-US"/>
-        </w:rPr>
-        <w:t>D</w:t>
-      </w:r>
-      <w:r>
-        <w:rPr>
-          <w:lang w:val="en-US"/>
-        </w:rPr>
-        <w:t>iagram</w:t>
+        <w:t>(</w:t>
+      </w:r>
+      <w:proofErr w:type="spellStart"/>
+      <w:r>
+        <w:rPr>
+          <w:lang w:val="en-US"/>
+        </w:rPr>
+        <w:t>Statechart</w:t>
+      </w:r>
+      <w:proofErr w:type="spellEnd"/>
+      <w:r>
+        <w:t xml:space="preserve"> </w:t>
+      </w:r>
+      <w:r>
+        <w:rPr>
+          <w:lang w:val="en-US"/>
+        </w:rPr>
+        <w:t>Diagram</w:t>
       </w:r>
       <w:r>
         <w:t>)</w:t>
       </w:r>
       <w:r>
-        <w:t>,</w:t>
+        <w:t>, диаграмм</w:t>
+      </w:r>
+      <w:r>
+        <w:t>ы</w:t>
+      </w:r>
+      <w:r>
+        <w:t xml:space="preserve"> видов деятельности</w:t>
       </w:r>
       <w:r>
         <w:t xml:space="preserve"> </w:t>
       </w:r>
       <w:r>
-        <w:t>диаграмм</w:t>
-      </w:r>
-      <w:r>
-        <w:t>ы</w:t>
-      </w:r>
-      <w:r>
-        <w:t xml:space="preserve"> состояний</w:t>
+        <w:t>(</w:t>
+      </w:r>
+      <w:r>
+        <w:rPr>
+          <w:lang w:val="en-US"/>
+        </w:rPr>
+        <w:t>Activity</w:t>
       </w:r>
       <w:r>
         <w:t xml:space="preserve"> </w:t>
       </w:r>
       <w:r>
+        <w:rPr>
+          <w:lang w:val="en-US"/>
+        </w:rPr>
+        <w:t>Diagram</w:t>
+      </w:r>
+      <w:r>
+        <w:t>)</w:t>
+      </w:r>
+      <w:r>
+        <w:t xml:space="preserve">, диаграмму </w:t>
+      </w:r>
+      <w:r>
+        <w:t>пакетов</w:t>
+      </w:r>
+      <w:r>
+        <w:t xml:space="preserve"> (</w:t>
+      </w:r>
+      <w:r>
+        <w:rPr>
+          <w:lang w:val="en-US"/>
+        </w:rPr>
+        <w:t>Package</w:t>
+      </w:r>
+      <w:r>
+        <w:t xml:space="preserve"> </w:t>
+      </w:r>
+      <w:r>
+        <w:rPr>
+          <w:lang w:val="en-US"/>
+        </w:rPr>
+        <w:t>Diagram</w:t>
+      </w:r>
+      <w:r>
+        <w:t>)</w:t>
+      </w:r>
+      <w:r>
+        <w:t xml:space="preserve"> и диаграмму развертывания</w:t>
+      </w:r>
+      <w:r>
+        <w:t xml:space="preserve"> </w:t>
+      </w:r>
+      <w:r>
         <w:t>(</w:t>
       </w:r>
-      <w:proofErr w:type="spellStart"/>
-      <w:r>
-        <w:rPr>
-          <w:lang w:val="en-US"/>
-        </w:rPr>
-        <w:t>Statechart</w:t>
-      </w:r>
-      <w:proofErr w:type="spellEnd"/>
+      <w:r>
+        <w:rPr>
+          <w:lang w:val="en-US"/>
+        </w:rPr>
+        <w:t>Deployment</w:t>
+      </w:r>
       <w:r>
         <w:t xml:space="preserve"> </w:t>
       </w:r>
@@ -8846,165 +10615,18 @@
         <w:t>)</w:t>
       </w:r>
       <w:r>
-        <w:t>, диаграмм</w:t>
-      </w:r>
-      <w:r>
-        <w:t>ы</w:t>
-      </w:r>
-      <w:r>
-        <w:t xml:space="preserve"> видов деятельности</w:t>
-      </w:r>
-      <w:r>
-        <w:t xml:space="preserve"> </w:t>
-      </w:r>
-      <w:r>
-        <w:t>(</w:t>
-      </w:r>
-      <w:r>
-        <w:rPr>
-          <w:lang w:val="en-US"/>
-        </w:rPr>
-        <w:t>Activity</w:t>
-      </w:r>
-      <w:r>
-        <w:t xml:space="preserve"> </w:t>
-      </w:r>
-      <w:r>
-        <w:rPr>
-          <w:lang w:val="en-US"/>
-        </w:rPr>
-        <w:t>Diagram</w:t>
-      </w:r>
-      <w:r>
-        <w:t>)</w:t>
-      </w:r>
-      <w:r>
-        <w:t>, диаграмму компонентов (</w:t>
-      </w:r>
-      <w:r>
-        <w:rPr>
-          <w:lang w:val="en-US"/>
-        </w:rPr>
-        <w:t>Component</w:t>
-      </w:r>
-      <w:r>
-        <w:t xml:space="preserve"> </w:t>
-      </w:r>
-      <w:r>
-        <w:rPr>
-          <w:lang w:val="en-US"/>
-        </w:rPr>
-        <w:t>Diagram</w:t>
-      </w:r>
-      <w:r>
-        <w:t>)</w:t>
-      </w:r>
-      <w:r>
-        <w:t xml:space="preserve"> и диаграмму развертывания</w:t>
-      </w:r>
-      <w:r>
-        <w:t xml:space="preserve"> </w:t>
-      </w:r>
-      <w:r>
-        <w:t>(</w:t>
-      </w:r>
-      <w:r>
-        <w:rPr>
-          <w:lang w:val="en-US"/>
-        </w:rPr>
-        <w:t>Deployment</w:t>
-      </w:r>
-      <w:r>
-        <w:t xml:space="preserve"> </w:t>
-      </w:r>
-      <w:r>
-        <w:rPr>
-          <w:lang w:val="en-US"/>
-        </w:rPr>
-        <w:t>Diagram</w:t>
-      </w:r>
-      <w:r>
-        <w:t>)</w:t>
-      </w:r>
-      <w:r>
         <w:t>.</w:t>
       </w:r>
     </w:p>
     <w:p>
       <w:r>
-        <w:t>Спроектированная система является наглядной основой для дальнейших модификаций, результатом которых станет возможность перехода к разработке полноценной информационной системы. На данном же этапе система упрощает работу с имеющимися данными и позволяет эффективно решать необходимые задачи.</w:t>
-      </w:r>
-      <w:r>
-        <w:t xml:space="preserve"> </w:t>
-      </w:r>
-      <w:r>
-        <w:rPr>
-          <w:color w:val="000000"/>
-          <w:lang w:val="en-US"/>
-        </w:rPr>
-        <w:t>Rational</w:t>
-      </w:r>
-      <w:r>
-        <w:rPr>
-          <w:color w:val="000000"/>
-        </w:rPr>
-        <w:t xml:space="preserve"> </w:t>
-      </w:r>
-      <w:r>
-        <w:rPr>
-          <w:color w:val="000000"/>
-          <w:lang w:val="en-US"/>
-        </w:rPr>
-        <w:t>Rose</w:t>
-      </w:r>
-      <w:r>
-        <w:rPr>
-          <w:color w:val="000000"/>
-        </w:rPr>
-        <w:t xml:space="preserve"> является универсальным средством моделирования на языке </w:t>
-      </w:r>
-      <w:r>
-        <w:rPr>
-          <w:color w:val="000000"/>
-          <w:lang w:val="en-US"/>
-        </w:rPr>
-        <w:t>UML</w:t>
-      </w:r>
-      <w:r>
-        <w:rPr>
-          <w:color w:val="000000"/>
-        </w:rPr>
-        <w:t>, которое позволяет быстро</w:t>
-      </w:r>
-      <w:r>
-        <w:rPr>
-          <w:color w:val="000000"/>
-        </w:rPr>
-        <w:t xml:space="preserve"> создать необходимую информационную систему</w:t>
-      </w:r>
-      <w:r>
-        <w:rPr>
-          <w:color w:val="000000"/>
-        </w:rPr>
-        <w:t xml:space="preserve"> и продуктивно  </w:t>
-      </w:r>
-      <w:r>
-        <w:rPr>
-          <w:color w:val="000000"/>
-        </w:rPr>
-        <w:t>ей пользоваться</w:t>
-      </w:r>
-      <w:r>
-        <w:rPr>
-          <w:color w:val="000000"/>
-        </w:rPr>
-        <w:t xml:space="preserve">. </w:t>
+        <w:t xml:space="preserve">Спроектированная система является наглядной основой для дальнейших модификаций, результатом которых станет возможность перехода к разработке полноценной информационной системы. </w:t>
       </w:r>
     </w:p>
     <w:p>
       <w:pPr>
         <w:sectPr>
-          <w:footerReference w:type="first" r:id="rId26"/>
+          <w:footerReference w:type="first" r:id="rId40"/>
           <w:pgSz w:w="11909" w:h="16834"/>
           <w:pgMar w:top="1134" w:right="850" w:bottom="1134" w:left="1701" w:header="720" w:footer="720" w:gutter="0"/>
           <w:cols w:space="720"/>
@@ -9049,39 +10671,10 @@
         <w:t>h</w:t>
       </w:r>
       <w:r>
-        <w:t xml:space="preserve">. </w:t>
-      </w:r>
-      <w:r>
-        <w:t>Файлы с</w:t>
-      </w:r>
-      <w:r>
-        <w:t xml:space="preserve"> расширением </w:t>
-      </w:r>
-      <w:r>
         <w:t>.</w:t>
       </w:r>
       <w:r>
-        <w:rPr>
-          <w:lang w:val="en-US"/>
-        </w:rPr>
-        <w:t>h</w:t>
-      </w:r>
-      <w:r>
         <w:t xml:space="preserve"> </w:t>
-      </w:r>
-      <w:r>
-        <w:t>содержат объявления функций, а файл с расширением .</w:t>
-      </w:r>
-      <w:proofErr w:type="spellStart"/>
-      <w:r>
-        <w:rPr>
-          <w:lang w:val="en-US"/>
-        </w:rPr>
-        <w:t>cpp</w:t>
-      </w:r>
-      <w:proofErr w:type="spellEnd"/>
-      <w:r>
-        <w:t xml:space="preserve"> содержат исходные коды классов. </w:t>
       </w:r>
     </w:p>
     <w:p>
@@ -9089,33 +10682,48 @@
         <w:pStyle w:val="1"/>
         <w:jc w:val="both"/>
       </w:pPr>
-      <w:bookmarkStart w:id="48" w:name="_Toc455320451"/>
-      <w:bookmarkStart w:id="49" w:name="_Toc484137881"/>
+      <w:bookmarkStart w:id="115" w:name="_Toc455320451"/>
+      <w:bookmarkStart w:id="116" w:name="_Toc484137881"/>
+      <w:bookmarkStart w:id="117" w:name="_Toc40105479"/>
+      <w:bookmarkStart w:id="118" w:name="_Toc40105625"/>
+      <w:bookmarkStart w:id="119" w:name="_Toc40105642"/>
+      <w:bookmarkStart w:id="120" w:name="_Toc40105698"/>
+      <w:bookmarkStart w:id="121" w:name="_Toc40105719"/>
+      <w:bookmarkStart w:id="122" w:name="_Toc40106043"/>
+      <w:bookmarkStart w:id="123" w:name="_Toc40106132"/>
       <w:r>
         <w:t xml:space="preserve">СПИСОК </w:t>
       </w:r>
-      <w:bookmarkEnd w:id="48"/>
+      <w:bookmarkEnd w:id="115"/>
       <w:r>
         <w:t>ИСПОЛЬЗОВАНЫХ ИСТОЧНИКОВ</w:t>
       </w:r>
-      <w:bookmarkEnd w:id="49"/>
-    </w:p>
-    <w:p>
-      <w:pPr>
-        <w:pStyle w:val="2"/>
+      <w:bookmarkEnd w:id="116"/>
+      <w:bookmarkEnd w:id="117"/>
+      <w:bookmarkEnd w:id="118"/>
+      <w:bookmarkEnd w:id="119"/>
+      <w:bookmarkEnd w:id="120"/>
+      <w:bookmarkEnd w:id="121"/>
+      <w:bookmarkEnd w:id="122"/>
+      <w:bookmarkEnd w:id="123"/>
+    </w:p>
+    <w:p>
+      <w:pPr>
+        <w:pStyle w:val="aa"/>
         <w:numPr>
           <w:ilvl w:val="0"/>
-          <w:numId w:val="28"/>
+          <w:numId w:val="31"/>
         </w:numPr>
-        <w:jc w:val="left"/>
-        <w:rPr>
-          <w:b w:val="0"/>
+        <w:rPr>
+          <w:b/>
           <w:sz w:val="24"/>
         </w:rPr>
       </w:pPr>
-      <w:r>
-        <w:rPr>
-          <w:b w:val="0"/>
+      <w:bookmarkStart w:id="124" w:name="_Toc40105480"/>
+      <w:bookmarkStart w:id="125" w:name="_Toc40105626"/>
+      <w:bookmarkStart w:id="126" w:name="_Toc40105643"/>
+      <w:r>
+        <w:rPr>
           <w:shd w:val="clear" w:color="auto" w:fill="FFFFFF"/>
         </w:rPr>
         <w:t xml:space="preserve">Учебное пособие по КР </w:t>
@@ -9123,7 +10731,6 @@
       <w:proofErr w:type="spellStart"/>
       <w:r>
         <w:rPr>
-          <w:b w:val="0"/>
           <w:shd w:val="clear" w:color="auto" w:fill="FFFFFF"/>
         </w:rPr>
         <w:t>ООПрИС</w:t>
@@ -9131,115 +10738,86 @@
       <w:proofErr w:type="spellEnd"/>
       <w:r>
         <w:rPr>
-          <w:b w:val="0"/>
           <w:shd w:val="clear" w:color="auto" w:fill="FFFFFF"/>
         </w:rPr>
         <w:t xml:space="preserve"> 2020 </w:t>
       </w:r>
       <w:r>
-        <w:rPr>
-          <w:b w:val="0"/>
-          <w:szCs w:val="28"/>
-        </w:rPr>
         <w:t xml:space="preserve">Е.О. </w:t>
       </w:r>
       <w:proofErr w:type="spellStart"/>
       <w:r>
-        <w:rPr>
-          <w:b w:val="0"/>
-          <w:szCs w:val="28"/>
-        </w:rPr>
         <w:t>Пятлина</w:t>
       </w:r>
       <w:proofErr w:type="spellEnd"/>
       <w:r>
-        <w:rPr>
-          <w:b w:val="0"/>
-          <w:szCs w:val="28"/>
-        </w:rPr>
         <w:t xml:space="preserve">, </w:t>
       </w:r>
       <w:proofErr w:type="spellStart"/>
       <w:r>
-        <w:rPr>
-          <w:b w:val="0"/>
-          <w:szCs w:val="28"/>
-        </w:rPr>
         <w:t>А.А.Ключарёв</w:t>
       </w:r>
       <w:proofErr w:type="spellEnd"/>
       <w:r>
-        <w:rPr>
-          <w:b w:val="0"/>
-          <w:szCs w:val="28"/>
-        </w:rPr>
-        <w:t xml:space="preserve">, Е.В. Павлов </w:t>
-      </w:r>
-    </w:p>
-    <w:p>
-      <w:pPr>
-        <w:pStyle w:val="2"/>
+        <w:t>, Е.В. Павлов</w:t>
+      </w:r>
+      <w:bookmarkEnd w:id="124"/>
+      <w:bookmarkEnd w:id="125"/>
+      <w:bookmarkEnd w:id="126"/>
+      <w:r>
+        <w:t xml:space="preserve"> </w:t>
+      </w:r>
+    </w:p>
+    <w:p>
+      <w:pPr>
+        <w:pStyle w:val="aa"/>
         <w:numPr>
           <w:ilvl w:val="0"/>
-          <w:numId w:val="28"/>
+          <w:numId w:val="31"/>
         </w:numPr>
-        <w:jc w:val="left"/>
         <w:rPr>
           <w:sz w:val="24"/>
         </w:rPr>
       </w:pPr>
-      <w:r>
-        <w:rPr>
-          <w:b w:val="0"/>
-          <w:color w:val="000000" w:themeColor="text1"/>
-          <w:szCs w:val="33"/>
-        </w:rPr>
+      <w:bookmarkStart w:id="127" w:name="_Toc40105481"/>
+      <w:bookmarkStart w:id="128" w:name="_Toc40105627"/>
+      <w:bookmarkStart w:id="129" w:name="_Toc40105644"/>
+      <w:r>
         <w:t>Книга: UML. Основы</w:t>
       </w:r>
       <w:r>
-        <w:rPr>
-          <w:b w:val="0"/>
-          <w:color w:val="000000" w:themeColor="text1"/>
-          <w:szCs w:val="33"/>
-        </w:rPr>
         <w:t xml:space="preserve"> </w:t>
       </w:r>
       <w:proofErr w:type="spellStart"/>
       <w:r>
-        <w:rPr>
-          <w:b w:val="0"/>
-          <w:color w:val="000000" w:themeColor="text1"/>
-          <w:szCs w:val="33"/>
-        </w:rPr>
         <w:t>Фаулер</w:t>
       </w:r>
       <w:proofErr w:type="spellEnd"/>
       <w:r>
-        <w:rPr>
-          <w:b w:val="0"/>
-          <w:color w:val="000000" w:themeColor="text1"/>
-          <w:szCs w:val="33"/>
-        </w:rPr>
         <w:t xml:space="preserve"> М. 2020</w:t>
       </w:r>
-    </w:p>
-    <w:p>
-      <w:pPr>
-        <w:pStyle w:val="2"/>
+      <w:bookmarkEnd w:id="127"/>
+      <w:bookmarkEnd w:id="128"/>
+      <w:bookmarkEnd w:id="129"/>
+    </w:p>
+    <w:p>
+      <w:pPr>
+        <w:pStyle w:val="aa"/>
         <w:numPr>
           <w:ilvl w:val="0"/>
-          <w:numId w:val="28"/>
+          <w:numId w:val="31"/>
         </w:numPr>
-        <w:jc w:val="left"/>
-        <w:rPr>
-          <w:b w:val="0"/>
+        <w:rPr>
+          <w:b/>
           <w:szCs w:val="36"/>
           <w:shd w:val="clear" w:color="auto" w:fill="FFFFFF"/>
         </w:rPr>
       </w:pPr>
-      <w:r>
-        <w:rPr>
-          <w:b w:val="0"/>
+      <w:bookmarkStart w:id="130" w:name="_Toc40105482"/>
+      <w:bookmarkStart w:id="131" w:name="_Toc40105628"/>
+      <w:bookmarkStart w:id="132" w:name="_Toc40105645"/>
+      <w:r>
+        <w:rPr>
           <w:szCs w:val="36"/>
           <w:shd w:val="clear" w:color="auto" w:fill="FFFFFF"/>
         </w:rPr>
@@ -9248,7 +10826,6 @@
       <w:proofErr w:type="spellStart"/>
       <w:r>
         <w:rPr>
-          <w:b w:val="0"/>
           <w:szCs w:val="36"/>
           <w:shd w:val="clear" w:color="auto" w:fill="FFFFFF"/>
         </w:rPr>
@@ -9257,48 +10834,39 @@
       <w:proofErr w:type="spellEnd"/>
       <w:r>
         <w:rPr>
-          <w:b w:val="0"/>
           <w:szCs w:val="36"/>
           <w:shd w:val="clear" w:color="auto" w:fill="FFFFFF"/>
         </w:rPr>
-        <w:t xml:space="preserve"> М</w:t>
-      </w:r>
-      <w:r>
-        <w:rPr>
-          <w:b w:val="0"/>
-          <w:szCs w:val="36"/>
-          <w:shd w:val="clear" w:color="auto" w:fill="FFFFFF"/>
-        </w:rPr>
-        <w:t>.</w:t>
-      </w:r>
-    </w:p>
-    <w:p>
-      <w:pPr>
-        <w:pStyle w:val="2"/>
+        <w:t xml:space="preserve"> М.</w:t>
+      </w:r>
+      <w:bookmarkEnd w:id="130"/>
+      <w:bookmarkEnd w:id="131"/>
+      <w:bookmarkEnd w:id="132"/>
+    </w:p>
+    <w:p>
+      <w:pPr>
+        <w:pStyle w:val="aa"/>
         <w:numPr>
           <w:ilvl w:val="0"/>
-          <w:numId w:val="28"/>
+          <w:numId w:val="31"/>
         </w:numPr>
-        <w:jc w:val="left"/>
-        <w:rPr>
-          <w:b w:val="0"/>
-          <w:color w:val="000000" w:themeColor="text1"/>
+        <w:rPr>
+          <w:b/>
           <w:szCs w:val="28"/>
           <w:shd w:val="clear" w:color="auto" w:fill="FFFFFF"/>
         </w:rPr>
       </w:pPr>
-      <w:r>
-        <w:rPr>
-          <w:b w:val="0"/>
-          <w:color w:val="000000" w:themeColor="text1"/>
+      <w:bookmarkStart w:id="133" w:name="_Toc40105483"/>
+      <w:bookmarkStart w:id="134" w:name="_Toc40105629"/>
+      <w:bookmarkStart w:id="135" w:name="_Toc40105646"/>
+      <w:r>
+        <w:rPr>
           <w:szCs w:val="28"/>
         </w:rPr>
         <w:t xml:space="preserve">UML для простых смертных </w:t>
       </w:r>
       <w:r>
         <w:rPr>
-          <w:b w:val="0"/>
-          <w:color w:val="000000" w:themeColor="text1"/>
           <w:szCs w:val="28"/>
           <w:shd w:val="clear" w:color="auto" w:fill="FFFFFF"/>
         </w:rPr>
@@ -9307,8 +10875,6 @@
       <w:proofErr w:type="spellStart"/>
       <w:r>
         <w:rPr>
-          <w:b w:val="0"/>
-          <w:color w:val="000000" w:themeColor="text1"/>
           <w:szCs w:val="28"/>
           <w:shd w:val="clear" w:color="auto" w:fill="FFFFFF"/>
         </w:rPr>
@@ -9317,33 +10883,33 @@
       <w:proofErr w:type="spellEnd"/>
       <w:r>
         <w:rPr>
-          <w:b w:val="0"/>
-          <w:color w:val="000000" w:themeColor="text1"/>
           <w:szCs w:val="28"/>
           <w:shd w:val="clear" w:color="auto" w:fill="FFFFFF"/>
         </w:rPr>
         <w:t xml:space="preserve"> 2016</w:t>
       </w:r>
-    </w:p>
-    <w:p>
-      <w:pPr>
-        <w:pStyle w:val="2"/>
+      <w:bookmarkEnd w:id="133"/>
+      <w:bookmarkEnd w:id="134"/>
+      <w:bookmarkEnd w:id="135"/>
+    </w:p>
+    <w:p>
+      <w:pPr>
+        <w:pStyle w:val="aa"/>
         <w:numPr>
           <w:ilvl w:val="0"/>
-          <w:numId w:val="28"/>
+          <w:numId w:val="31"/>
         </w:numPr>
-        <w:jc w:val="left"/>
-        <w:rPr>
-          <w:b w:val="0"/>
-          <w:color w:val="000000" w:themeColor="text1"/>
+        <w:rPr>
+          <w:b/>
           <w:szCs w:val="28"/>
           <w:shd w:val="clear" w:color="auto" w:fill="FFFFFF"/>
         </w:rPr>
       </w:pPr>
-      <w:r>
-        <w:rPr>
-          <w:b w:val="0"/>
-          <w:color w:val="000000" w:themeColor="text1"/>
+      <w:bookmarkStart w:id="136" w:name="_Toc40105484"/>
+      <w:bookmarkStart w:id="137" w:name="_Toc40105630"/>
+      <w:bookmarkStart w:id="138" w:name="_Toc40105647"/>
+      <w:r>
+        <w:rPr>
           <w:szCs w:val="28"/>
         </w:rPr>
         <w:t xml:space="preserve">Введение в UML от создателей языка </w:t>
@@ -9351,8 +10917,6 @@
       <w:proofErr w:type="spellStart"/>
       <w:r>
         <w:rPr>
-          <w:b w:val="0"/>
-          <w:color w:val="000000" w:themeColor="text1"/>
           <w:szCs w:val="28"/>
           <w:shd w:val="clear" w:color="auto" w:fill="FFFFFF"/>
         </w:rPr>
@@ -9361,8 +10925,6 @@
       <w:proofErr w:type="spellEnd"/>
       <w:r>
         <w:rPr>
-          <w:b w:val="0"/>
-          <w:color w:val="000000" w:themeColor="text1"/>
           <w:szCs w:val="28"/>
           <w:shd w:val="clear" w:color="auto" w:fill="FFFFFF"/>
         </w:rPr>
@@ -9371,8 +10933,6 @@
       <w:proofErr w:type="spellStart"/>
       <w:r>
         <w:rPr>
-          <w:b w:val="0"/>
-          <w:color w:val="000000" w:themeColor="text1"/>
           <w:szCs w:val="28"/>
           <w:shd w:val="clear" w:color="auto" w:fill="FFFFFF"/>
         </w:rPr>
@@ -9381,17 +10941,20 @@
       <w:proofErr w:type="spellEnd"/>
       <w:r>
         <w:rPr>
-          <w:b w:val="0"/>
-          <w:color w:val="000000" w:themeColor="text1"/>
           <w:szCs w:val="28"/>
           <w:shd w:val="clear" w:color="auto" w:fill="FFFFFF"/>
         </w:rPr>
         <w:t>, Ивар Якобсон 2015</w:t>
       </w:r>
-    </w:p>
-    <w:p>
-      <w:pPr>
-        <w:rPr>
+      <w:bookmarkEnd w:id="136"/>
+      <w:bookmarkEnd w:id="137"/>
+      <w:bookmarkEnd w:id="138"/>
+    </w:p>
+    <w:p>
+      <w:pPr>
+        <w:rPr>
+          <w:b/>
+          <w:bCs/>
           <w:shd w:val="clear" w:color="auto" w:fill="FFFFFF"/>
         </w:rPr>
       </w:pPr>
@@ -9405,24 +10968,15 @@
     <w:p>
       <w:pPr>
         <w:pStyle w:val="1"/>
-        <w:ind w:firstLine="0"/>
         <w:jc w:val="left"/>
       </w:pPr>
-      <w:bookmarkStart w:id="50" w:name="_Toc455320452"/>
-      <w:bookmarkStart w:id="51" w:name="_Toc484137882"/>
-      <w:r>
-        <w:t>ПРИЛОЖЕНИ</w:t>
-      </w:r>
-      <w:bookmarkEnd w:id="50"/>
-      <w:r>
-        <w:rPr>
-          <w:lang w:val="en-US"/>
-        </w:rPr>
-        <w:t>E</w:t>
-      </w:r>
-      <w:bookmarkEnd w:id="51"/>
-    </w:p>
-    <w:p>
+      <w:bookmarkStart w:id="139" w:name="_Toc40105485"/>
+      <w:bookmarkStart w:id="140" w:name="_Toc40105631"/>
+      <w:bookmarkStart w:id="141" w:name="_Toc40105648"/>
+      <w:bookmarkStart w:id="142" w:name="_Toc40105699"/>
+      <w:bookmarkStart w:id="143" w:name="_Toc40105720"/>
+      <w:bookmarkStart w:id="144" w:name="_Toc40106044"/>
+      <w:bookmarkStart w:id="145" w:name="_Toc40106133"/>
       <w:r>
         <w:t xml:space="preserve">Приложение А. Листинг </w:t>
       </w:r>
@@ -9432,13 +10986,17 @@
       <w:r>
         <w:t xml:space="preserve"> кода</w:t>
       </w:r>
+      <w:bookmarkEnd w:id="139"/>
+      <w:bookmarkEnd w:id="140"/>
+      <w:bookmarkEnd w:id="141"/>
+      <w:bookmarkEnd w:id="142"/>
+      <w:bookmarkEnd w:id="143"/>
+      <w:bookmarkEnd w:id="144"/>
+      <w:bookmarkEnd w:id="145"/>
     </w:p>
     <w:p>
       <w:pPr>
         <w:jc w:val="center"/>
-        <w:rPr>
-          <w:lang w:val="en-US"/>
-        </w:rPr>
       </w:pPr>
       <w:r>
         <w:rPr>
@@ -9450,10 +11008,10 @@
       <w:r>
         <w:rPr>
           <w:szCs w:val="28"/>
-          <w:lang w:val="en-US"/>
         </w:rPr>
         <w:t>.</w:t>
       </w:r>
+      <w:proofErr w:type="spellStart"/>
       <w:r>
         <w:rPr>
           <w:szCs w:val="28"/>
@@ -9461,6 +11019,7 @@
         </w:rPr>
         <w:t>cpp</w:t>
       </w:r>
+      <w:proofErr w:type="spellEnd"/>
     </w:p>
     <w:p>
       <w:pPr>
@@ -19738,6 +21297,7 @@
         <w:docPartUnique/>
       </w:docPartObj>
     </w:sdtPr>
+    <w:sdtEndPr/>
     <w:sdtContent>
       <w:p>
         <w:pPr>
@@ -19781,6 +21341,7 @@
         <w:docPartUnique/>
       </w:docPartObj>
     </w:sdtPr>
+    <w:sdtEndPr/>
     <w:sdtContent>
       <w:p>
         <w:pPr>
@@ -20017,6 +21578,97 @@
     </w:lvl>
   </w:abstractNum>
   <w:abstractNum w:abstractNumId="2" w15:restartNumberingAfterBreak="0">
+    <w:nsid w:val="102876CF"/>
+    <w:multiLevelType w:val="hybridMultilevel"/>
+    <w:tmpl w:val="52F62C2C"/>
+    <w:lvl w:ilvl="0" w:tplc="861EB724">
+      <w:start w:val="1"/>
+      <w:numFmt w:val="decimal"/>
+      <w:lvlText w:val="%1."/>
+      <w:lvlJc w:val="left"/>
+      <w:pPr>
+        <w:ind w:left="1211" w:hanging="360"/>
+      </w:pPr>
+      <w:rPr>
+        <w:rFonts w:hint="default"/>
+        <w:b w:val="0"/>
+        <w:sz w:val="28"/>
+      </w:rPr>
+    </w:lvl>
+    <w:lvl w:ilvl="1" w:tplc="04190019" w:tentative="1">
+      <w:start w:val="1"/>
+      <w:numFmt w:val="lowerLetter"/>
+      <w:lvlText w:val="%2."/>
+      <w:lvlJc w:val="left"/>
+      <w:pPr>
+        <w:ind w:left="1931" w:hanging="360"/>
+      </w:pPr>
+    </w:lvl>
+    <w:lvl w:ilvl="2" w:tplc="0419001B" w:tentative="1">
+      <w:start w:val="1"/>
+      <w:numFmt w:val="lowerRoman"/>
+      <w:lvlText w:val="%3."/>
+      <w:lvlJc w:val="right"/>
+      <w:pPr>
+        <w:ind w:left="2651" w:hanging="180"/>
+      </w:pPr>
+    </w:lvl>
+    <w:lvl w:ilvl="3" w:tplc="0419000F" w:tentative="1">
+      <w:start w:val="1"/>
+      <w:numFmt w:val="decimal"/>
+      <w:lvlText w:val="%4."/>
+      <w:lvlJc w:val="left"/>
+      <w:pPr>
+        <w:ind w:left="3371" w:hanging="360"/>
+      </w:pPr>
+    </w:lvl>
+    <w:lvl w:ilvl="4" w:tplc="04190019" w:tentative="1">
+      <w:start w:val="1"/>
+      <w:numFmt w:val="lowerLetter"/>
+      <w:lvlText w:val="%5."/>
+      <w:lvlJc w:val="left"/>
+      <w:pPr>
+        <w:ind w:left="4091" w:hanging="360"/>
+      </w:pPr>
+    </w:lvl>
+    <w:lvl w:ilvl="5" w:tplc="0419001B" w:tentative="1">
+      <w:start w:val="1"/>
+      <w:numFmt w:val="lowerRoman"/>
+      <w:lvlText w:val="%6."/>
+      <w:lvlJc w:val="right"/>
+      <w:pPr>
+        <w:ind w:left="4811" w:hanging="180"/>
+      </w:pPr>
+    </w:lvl>
+    <w:lvl w:ilvl="6" w:tplc="0419000F" w:tentative="1">
+      <w:start w:val="1"/>
+      <w:numFmt w:val="decimal"/>
+      <w:lvlText w:val="%7."/>
+      <w:lvlJc w:val="left"/>
+      <w:pPr>
+        <w:ind w:left="5531" w:hanging="360"/>
+      </w:pPr>
+    </w:lvl>
+    <w:lvl w:ilvl="7" w:tplc="04190019" w:tentative="1">
+      <w:start w:val="1"/>
+      <w:numFmt w:val="lowerLetter"/>
+      <w:lvlText w:val="%8."/>
+      <w:lvlJc w:val="left"/>
+      <w:pPr>
+        <w:ind w:left="6251" w:hanging="360"/>
+      </w:pPr>
+    </w:lvl>
+    <w:lvl w:ilvl="8" w:tplc="0419001B" w:tentative="1">
+      <w:start w:val="1"/>
+      <w:numFmt w:val="lowerRoman"/>
+      <w:lvlText w:val="%9."/>
+      <w:lvlJc w:val="right"/>
+      <w:pPr>
+        <w:ind w:left="6971" w:hanging="180"/>
+      </w:pPr>
+    </w:lvl>
+  </w:abstractNum>
+  <w:abstractNum w:abstractNumId="3" w15:restartNumberingAfterBreak="0">
     <w:nsid w:val="15785CA2"/>
     <w:multiLevelType w:val="hybridMultilevel"/>
     <w:tmpl w:val="1BCE0CE2"/>
@@ -20105,7 +21757,7 @@
       </w:pPr>
     </w:lvl>
   </w:abstractNum>
-  <w:abstractNum w:abstractNumId="3" w15:restartNumberingAfterBreak="0">
+  <w:abstractNum w:abstractNumId="4" w15:restartNumberingAfterBreak="0">
     <w:nsid w:val="17FB326B"/>
     <w:multiLevelType w:val="hybridMultilevel"/>
     <w:tmpl w:val="C4E8B04A"/>
@@ -20194,7 +21846,7 @@
       </w:pPr>
     </w:lvl>
   </w:abstractNum>
-  <w:abstractNum w:abstractNumId="4" w15:restartNumberingAfterBreak="0">
+  <w:abstractNum w:abstractNumId="5" w15:restartNumberingAfterBreak="0">
     <w:nsid w:val="1C9402F7"/>
     <w:multiLevelType w:val="hybridMultilevel"/>
     <w:tmpl w:val="1F2675E6"/>
@@ -20284,7 +21936,7 @@
       </w:pPr>
     </w:lvl>
   </w:abstractNum>
-  <w:abstractNum w:abstractNumId="5" w15:restartNumberingAfterBreak="0">
+  <w:abstractNum w:abstractNumId="6" w15:restartNumberingAfterBreak="0">
     <w:nsid w:val="25BF3A6A"/>
     <w:multiLevelType w:val="hybridMultilevel"/>
     <w:tmpl w:val="89703740"/>
@@ -20370,7 +22022,7 @@
       </w:pPr>
     </w:lvl>
   </w:abstractNum>
-  <w:abstractNum w:abstractNumId="6" w15:restartNumberingAfterBreak="0">
+  <w:abstractNum w:abstractNumId="7" w15:restartNumberingAfterBreak="0">
     <w:nsid w:val="35FE11EA"/>
     <w:multiLevelType w:val="hybridMultilevel"/>
     <w:tmpl w:val="EAFA3BB2"/>
@@ -20459,7 +22111,7 @@
       </w:pPr>
     </w:lvl>
   </w:abstractNum>
-  <w:abstractNum w:abstractNumId="7" w15:restartNumberingAfterBreak="0">
+  <w:abstractNum w:abstractNumId="8" w15:restartNumberingAfterBreak="0">
     <w:nsid w:val="40857971"/>
     <w:multiLevelType w:val="hybridMultilevel"/>
     <w:tmpl w:val="817029D6"/>
@@ -20548,7 +22200,7 @@
       </w:pPr>
     </w:lvl>
   </w:abstractNum>
-  <w:abstractNum w:abstractNumId="8" w15:restartNumberingAfterBreak="0">
+  <w:abstractNum w:abstractNumId="9" w15:restartNumberingAfterBreak="0">
     <w:nsid w:val="465E51FC"/>
     <w:multiLevelType w:val="hybridMultilevel"/>
     <w:tmpl w:val="1096913C"/>
@@ -20637,7 +22289,7 @@
       </w:pPr>
     </w:lvl>
   </w:abstractNum>
-  <w:abstractNum w:abstractNumId="9" w15:restartNumberingAfterBreak="0">
+  <w:abstractNum w:abstractNumId="10" w15:restartNumberingAfterBreak="0">
     <w:nsid w:val="4A9C031F"/>
     <w:multiLevelType w:val="multilevel"/>
     <w:tmpl w:val="FD0E9FE8"/>
@@ -20779,7 +22431,7 @@
       </w:rPr>
     </w:lvl>
   </w:abstractNum>
-  <w:abstractNum w:abstractNumId="10" w15:restartNumberingAfterBreak="0">
+  <w:abstractNum w:abstractNumId="11" w15:restartNumberingAfterBreak="0">
     <w:nsid w:val="4AEA3941"/>
     <w:multiLevelType w:val="hybridMultilevel"/>
     <w:tmpl w:val="88140306"/>
@@ -20868,7 +22520,7 @@
       </w:pPr>
     </w:lvl>
   </w:abstractNum>
-  <w:abstractNum w:abstractNumId="11" w15:restartNumberingAfterBreak="0">
+  <w:abstractNum w:abstractNumId="12" w15:restartNumberingAfterBreak="0">
     <w:nsid w:val="4C3D1824"/>
     <w:multiLevelType w:val="hybridMultilevel"/>
     <w:tmpl w:val="88140306"/>
@@ -20957,7 +22609,7 @@
       </w:pPr>
     </w:lvl>
   </w:abstractNum>
-  <w:abstractNum w:abstractNumId="12" w15:restartNumberingAfterBreak="0">
+  <w:abstractNum w:abstractNumId="13" w15:restartNumberingAfterBreak="0">
     <w:nsid w:val="5FBC078E"/>
     <w:multiLevelType w:val="hybridMultilevel"/>
     <w:tmpl w:val="24122B06"/>
@@ -21043,7 +22695,7 @@
       </w:pPr>
     </w:lvl>
   </w:abstractNum>
-  <w:abstractNum w:abstractNumId="13" w15:restartNumberingAfterBreak="0">
+  <w:abstractNum w:abstractNumId="14" w15:restartNumberingAfterBreak="0">
     <w:nsid w:val="63230456"/>
     <w:multiLevelType w:val="hybridMultilevel"/>
     <w:tmpl w:val="4BAEC31E"/>
@@ -21054,7 +22706,7 @@
       <w:lvlText w:val="Рисунок %1 - "/>
       <w:lvlJc w:val="right"/>
       <w:pPr>
-        <w:ind w:left="644" w:hanging="360"/>
+        <w:ind w:left="2912" w:hanging="360"/>
       </w:pPr>
       <w:rPr>
         <w:rFonts w:ascii="Times New Roman" w:hAnsi="Times New Roman" w:hint="default"/>
@@ -21136,7 +22788,7 @@
       </w:pPr>
     </w:lvl>
   </w:abstractNum>
-  <w:abstractNum w:abstractNumId="14" w15:restartNumberingAfterBreak="0">
+  <w:abstractNum w:abstractNumId="15" w15:restartNumberingAfterBreak="0">
     <w:nsid w:val="685973D8"/>
     <w:multiLevelType w:val="hybridMultilevel"/>
     <w:tmpl w:val="C92E88D6"/>
@@ -21226,7 +22878,7 @@
       </w:pPr>
     </w:lvl>
   </w:abstractNum>
-  <w:abstractNum w:abstractNumId="15" w15:restartNumberingAfterBreak="0">
+  <w:abstractNum w:abstractNumId="16" w15:restartNumberingAfterBreak="0">
     <w:nsid w:val="6E5D2C8C"/>
     <w:multiLevelType w:val="hybridMultilevel"/>
     <w:tmpl w:val="55F4FBF4"/>
@@ -21314,7 +22966,7 @@
       </w:pPr>
     </w:lvl>
   </w:abstractNum>
-  <w:abstractNum w:abstractNumId="16" w15:restartNumberingAfterBreak="0">
+  <w:abstractNum w:abstractNumId="17" w15:restartNumberingAfterBreak="0">
     <w:nsid w:val="780E70A5"/>
     <w:multiLevelType w:val="hybridMultilevel"/>
     <w:tmpl w:val="89C603F8"/>
@@ -21400,7 +23052,7 @@
       </w:pPr>
     </w:lvl>
   </w:abstractNum>
-  <w:abstractNum w:abstractNumId="17" w15:restartNumberingAfterBreak="0">
+  <w:abstractNum w:abstractNumId="18" w15:restartNumberingAfterBreak="0">
     <w:nsid w:val="78FE7423"/>
     <w:multiLevelType w:val="hybridMultilevel"/>
     <w:tmpl w:val="5E66D34E"/>
@@ -21486,7 +23138,7 @@
       </w:pPr>
     </w:lvl>
   </w:abstractNum>
-  <w:abstractNum w:abstractNumId="18" w15:restartNumberingAfterBreak="0">
+  <w:abstractNum w:abstractNumId="19" w15:restartNumberingAfterBreak="0">
     <w:nsid w:val="79550EEC"/>
     <w:multiLevelType w:val="hybridMultilevel"/>
     <w:tmpl w:val="3E7A1A1C"/>
@@ -21575,116 +23227,223 @@
       </w:pPr>
     </w:lvl>
   </w:abstractNum>
+  <w:abstractNum w:abstractNumId="20" w15:restartNumberingAfterBreak="0">
+    <w:nsid w:val="7F621F90"/>
+    <w:multiLevelType w:val="hybridMultilevel"/>
+    <w:tmpl w:val="D95AEC18"/>
+    <w:lvl w:ilvl="0" w:tplc="BB16AC7E">
+      <w:start w:val="1"/>
+      <w:numFmt w:val="decimal"/>
+      <w:lvlText w:val="%1."/>
+      <w:lvlJc w:val="left"/>
+      <w:pPr>
+        <w:ind w:left="1211" w:hanging="360"/>
+      </w:pPr>
+      <w:rPr>
+        <w:rFonts w:hint="default"/>
+      </w:rPr>
+    </w:lvl>
+    <w:lvl w:ilvl="1" w:tplc="04190019" w:tentative="1">
+      <w:start w:val="1"/>
+      <w:numFmt w:val="lowerLetter"/>
+      <w:lvlText w:val="%2."/>
+      <w:lvlJc w:val="left"/>
+      <w:pPr>
+        <w:ind w:left="1931" w:hanging="360"/>
+      </w:pPr>
+    </w:lvl>
+    <w:lvl w:ilvl="2" w:tplc="0419001B" w:tentative="1">
+      <w:start w:val="1"/>
+      <w:numFmt w:val="lowerRoman"/>
+      <w:lvlText w:val="%3."/>
+      <w:lvlJc w:val="right"/>
+      <w:pPr>
+        <w:ind w:left="2651" w:hanging="180"/>
+      </w:pPr>
+    </w:lvl>
+    <w:lvl w:ilvl="3" w:tplc="0419000F" w:tentative="1">
+      <w:start w:val="1"/>
+      <w:numFmt w:val="decimal"/>
+      <w:lvlText w:val="%4."/>
+      <w:lvlJc w:val="left"/>
+      <w:pPr>
+        <w:ind w:left="3371" w:hanging="360"/>
+      </w:pPr>
+    </w:lvl>
+    <w:lvl w:ilvl="4" w:tplc="04190019" w:tentative="1">
+      <w:start w:val="1"/>
+      <w:numFmt w:val="lowerLetter"/>
+      <w:lvlText w:val="%5."/>
+      <w:lvlJc w:val="left"/>
+      <w:pPr>
+        <w:ind w:left="4091" w:hanging="360"/>
+      </w:pPr>
+    </w:lvl>
+    <w:lvl w:ilvl="5" w:tplc="0419001B" w:tentative="1">
+      <w:start w:val="1"/>
+      <w:numFmt w:val="lowerRoman"/>
+      <w:lvlText w:val="%6."/>
+      <w:lvlJc w:val="right"/>
+      <w:pPr>
+        <w:ind w:left="4811" w:hanging="180"/>
+      </w:pPr>
+    </w:lvl>
+    <w:lvl w:ilvl="6" w:tplc="0419000F" w:tentative="1">
+      <w:start w:val="1"/>
+      <w:numFmt w:val="decimal"/>
+      <w:lvlText w:val="%7."/>
+      <w:lvlJc w:val="left"/>
+      <w:pPr>
+        <w:ind w:left="5531" w:hanging="360"/>
+      </w:pPr>
+    </w:lvl>
+    <w:lvl w:ilvl="7" w:tplc="04190019" w:tentative="1">
+      <w:start w:val="1"/>
+      <w:numFmt w:val="lowerLetter"/>
+      <w:lvlText w:val="%8."/>
+      <w:lvlJc w:val="left"/>
+      <w:pPr>
+        <w:ind w:left="6251" w:hanging="360"/>
+      </w:pPr>
+    </w:lvl>
+    <w:lvl w:ilvl="8" w:tplc="0419001B" w:tentative="1">
+      <w:start w:val="1"/>
+      <w:numFmt w:val="lowerRoman"/>
+      <w:lvlText w:val="%9."/>
+      <w:lvlJc w:val="right"/>
+      <w:pPr>
+        <w:ind w:left="6971" w:hanging="180"/>
+      </w:pPr>
+    </w:lvl>
+  </w:abstractNum>
   <w:num w:numId="1">
-    <w:abstractNumId w:val="9"/>
+    <w:abstractNumId w:val="10"/>
   </w:num>
   <w:num w:numId="2">
-    <w:abstractNumId w:val="7"/>
+    <w:abstractNumId w:val="8"/>
   </w:num>
   <w:num w:numId="3">
     <w:abstractNumId w:val="0"/>
   </w:num>
   <w:num w:numId="4">
-    <w:abstractNumId w:val="13"/>
+    <w:abstractNumId w:val="14"/>
   </w:num>
   <w:num w:numId="5">
     <w:abstractNumId w:val="1"/>
   </w:num>
   <w:num w:numId="6">
-    <w:abstractNumId w:val="18"/>
+    <w:abstractNumId w:val="19"/>
   </w:num>
   <w:num w:numId="7">
-    <w:abstractNumId w:val="8"/>
+    <w:abstractNumId w:val="9"/>
   </w:num>
   <w:num w:numId="8">
-    <w:abstractNumId w:val="2"/>
+    <w:abstractNumId w:val="3"/>
   </w:num>
   <w:num w:numId="9">
-    <w:abstractNumId w:val="15"/>
+    <w:abstractNumId w:val="16"/>
   </w:num>
   <w:num w:numId="10">
-    <w:abstractNumId w:val="10"/>
+    <w:abstractNumId w:val="11"/>
   </w:num>
   <w:num w:numId="11">
-    <w:abstractNumId w:val="11"/>
+    <w:abstractNumId w:val="12"/>
   </w:num>
   <w:num w:numId="12">
-    <w:abstractNumId w:val="3"/>
+    <w:abstractNumId w:val="4"/>
   </w:num>
   <w:num w:numId="13">
-    <w:abstractNumId w:val="7"/>
+    <w:abstractNumId w:val="8"/>
     <w:lvlOverride w:ilvl="0">
       <w:startOverride w:val="1"/>
     </w:lvlOverride>
   </w:num>
   <w:num w:numId="14">
-    <w:abstractNumId w:val="7"/>
+    <w:abstractNumId w:val="8"/>
     <w:lvlOverride w:ilvl="0">
       <w:startOverride w:val="1"/>
     </w:lvlOverride>
   </w:num>
   <w:num w:numId="15">
-    <w:abstractNumId w:val="14"/>
+    <w:abstractNumId w:val="15"/>
   </w:num>
   <w:num w:numId="16">
-    <w:abstractNumId w:val="7"/>
+    <w:abstractNumId w:val="8"/>
     <w:lvlOverride w:ilvl="0">
       <w:startOverride w:val="1"/>
     </w:lvlOverride>
   </w:num>
   <w:num w:numId="17">
-    <w:abstractNumId w:val="7"/>
+    <w:abstractNumId w:val="8"/>
     <w:lvlOverride w:ilvl="0">
       <w:startOverride w:val="1"/>
     </w:lvlOverride>
   </w:num>
   <w:num w:numId="18">
-    <w:abstractNumId w:val="13"/>
+    <w:abstractNumId w:val="14"/>
     <w:lvlOverride w:ilvl="0">
       <w:startOverride w:val="1"/>
     </w:lvlOverride>
   </w:num>
   <w:num w:numId="19">
-    <w:abstractNumId w:val="7"/>
+    <w:abstractNumId w:val="8"/>
     <w:lvlOverride w:ilvl="0">
       <w:startOverride w:val="1"/>
     </w:lvlOverride>
   </w:num>
   <w:num w:numId="20">
-    <w:abstractNumId w:val="7"/>
+    <w:abstractNumId w:val="8"/>
     <w:lvlOverride w:ilvl="0">
       <w:startOverride w:val="1"/>
     </w:lvlOverride>
   </w:num>
   <w:num w:numId="21">
-    <w:abstractNumId w:val="7"/>
+    <w:abstractNumId w:val="8"/>
     <w:lvlOverride w:ilvl="0">
       <w:startOverride w:val="1"/>
     </w:lvlOverride>
   </w:num>
   <w:num w:numId="22">
+    <w:abstractNumId w:val="6"/>
+  </w:num>
+  <w:num w:numId="23">
+    <w:abstractNumId w:val="13"/>
+  </w:num>
+  <w:num w:numId="24">
+    <w:abstractNumId w:val="17"/>
+  </w:num>
+  <w:num w:numId="25">
+    <w:abstractNumId w:val="18"/>
+  </w:num>
+  <w:num w:numId="26">
+    <w:abstractNumId w:val="7"/>
+  </w:num>
+  <w:num w:numId="27">
     <w:abstractNumId w:val="5"/>
   </w:num>
-  <w:num w:numId="23">
-    <w:abstractNumId w:val="12"/>
-  </w:num>
-  <w:num w:numId="24">
-    <w:abstractNumId w:val="16"/>
-  </w:num>
-  <w:num w:numId="25">
-    <w:abstractNumId w:val="17"/>
-  </w:num>
-  <w:num w:numId="26">
-    <w:abstractNumId w:val="6"/>
-  </w:num>
-  <w:num w:numId="27">
-    <w:abstractNumId w:val="4"/>
-  </w:num>
   <w:num w:numId="28">
-    <w:abstractNumId w:val="9"/>
+    <w:abstractNumId w:val="10"/>
     <w:lvlOverride w:ilvl="0">
       <w:startOverride w:val="1"/>
     </w:lvlOverride>
+  </w:num>
+  <w:num w:numId="29">
+    <w:abstractNumId w:val="14"/>
+    <w:lvlOverride w:ilvl="0">
+      <w:startOverride w:val="1"/>
+    </w:lvlOverride>
+  </w:num>
+  <w:num w:numId="30">
+    <w:abstractNumId w:val="14"/>
+    <w:lvlOverride w:ilvl="0">
+      <w:startOverride w:val="1"/>
+    </w:lvlOverride>
+  </w:num>
+  <w:num w:numId="31">
+    <w:abstractNumId w:val="2"/>
+  </w:num>
+  <w:num w:numId="32">
+    <w:abstractNumId w:val="20"/>
   </w:num>
   <w:numIdMacAtCleanup w:val="10"/>
 </w:numbering>
@@ -21968,7 +23727,7 @@
     <w:lsdException w:name="Intense Reference" w:uiPriority="32"/>
     <w:lsdException w:name="Book Title" w:uiPriority="33"/>
     <w:lsdException w:name="Bibliography" w:semiHidden="1" w:uiPriority="37" w:unhideWhenUsed="1"/>
-    <w:lsdException w:name="TOC Heading" w:semiHidden="1" w:uiPriority="39" w:unhideWhenUsed="1"/>
+    <w:lsdException w:name="TOC Heading" w:semiHidden="1" w:uiPriority="39" w:unhideWhenUsed="1" w:qFormat="1"/>
     <w:lsdException w:name="Plain Table 1" w:uiPriority="41"/>
     <w:lsdException w:name="Plain Table 2" w:uiPriority="42"/>
     <w:lsdException w:name="Plain Table 3" w:uiPriority="43"/>
@@ -22691,6 +24450,7 @@
     <w:next w:val="a2"/>
     <w:uiPriority w:val="39"/>
     <w:unhideWhenUsed/>
+    <w:qFormat/>
     <w:rsid w:val="007A3C10"/>
     <w:pPr>
       <w:keepLines/>
@@ -22720,12 +24480,17 @@
     <w:locked/>
     <w:rsid w:val="002F4488"/>
     <w:pPr>
-      <w:tabs>
-        <w:tab w:val="right" w:leader="dot" w:pos="9631"/>
-      </w:tabs>
-      <w:spacing w:after="100"/>
-      <w:ind w:firstLine="284"/>
+      <w:spacing w:before="120"/>
+      <w:jc w:val="left"/>
     </w:pPr>
+    <w:rPr>
+      <w:rFonts w:asciiTheme="minorHAnsi" w:hAnsiTheme="minorHAnsi"/>
+      <w:b/>
+      <w:bCs/>
+      <w:i/>
+      <w:iCs/>
+      <w:sz w:val="24"/>
+    </w:rPr>
   </w:style>
   <w:style w:type="paragraph" w:styleId="31">
     <w:name w:val="toc 3"/>
@@ -22736,13 +24501,14 @@
     <w:locked/>
     <w:rsid w:val="00A37F4D"/>
     <w:pPr>
-      <w:tabs>
-        <w:tab w:val="left" w:pos="993"/>
-        <w:tab w:val="right" w:leader="dot" w:pos="9639"/>
-      </w:tabs>
-      <w:spacing w:after="100"/>
-      <w:ind w:left="993" w:hanging="426"/>
+      <w:ind w:left="560"/>
+      <w:jc w:val="left"/>
     </w:pPr>
+    <w:rPr>
+      <w:rFonts w:asciiTheme="minorHAnsi" w:hAnsiTheme="minorHAnsi"/>
+      <w:sz w:val="20"/>
+      <w:szCs w:val="20"/>
+    </w:rPr>
   </w:style>
   <w:style w:type="character" w:styleId="afb">
     <w:name w:val="Hyperlink"/>
@@ -22764,13 +24530,17 @@
     <w:locked/>
     <w:rsid w:val="00A37F4D"/>
     <w:pPr>
-      <w:tabs>
-        <w:tab w:val="left" w:pos="993"/>
-        <w:tab w:val="right" w:leader="dot" w:pos="9639"/>
-      </w:tabs>
-      <w:spacing w:after="100"/>
-      <w:ind w:left="567" w:hanging="284"/>
+      <w:spacing w:before="120"/>
+      <w:ind w:left="280"/>
+      <w:jc w:val="left"/>
     </w:pPr>
+    <w:rPr>
+      <w:rFonts w:asciiTheme="minorHAnsi" w:hAnsiTheme="minorHAnsi"/>
+      <w:b/>
+      <w:bCs/>
+      <w:sz w:val="22"/>
+      <w:szCs w:val="22"/>
+    </w:rPr>
   </w:style>
   <w:style w:type="paragraph" w:styleId="afc">
     <w:name w:val="Normal (Web)"/>
@@ -22992,13 +24762,14 @@
     <w:locked/>
     <w:rsid w:val="00F75EA6"/>
     <w:pPr>
-      <w:tabs>
-        <w:tab w:val="left" w:pos="2410"/>
-        <w:tab w:val="right" w:leader="dot" w:pos="9639"/>
-      </w:tabs>
-      <w:spacing w:after="100"/>
-      <w:ind w:left="1560" w:hanging="709"/>
+      <w:ind w:left="840"/>
+      <w:jc w:val="left"/>
     </w:pPr>
+    <w:rPr>
+      <w:rFonts w:asciiTheme="minorHAnsi" w:hAnsiTheme="minorHAnsi"/>
+      <w:sz w:val="20"/>
+      <w:szCs w:val="20"/>
+    </w:rPr>
   </w:style>
   <w:style w:type="paragraph" w:styleId="aff6">
     <w:name w:val="Body Text Indent"/>
@@ -23182,6 +24953,91 @@
       <w:sz w:val="24"/>
       <w:szCs w:val="24"/>
       <w:lang w:val="en-US" w:eastAsia="en-US" w:bidi="en-US"/>
+    </w:rPr>
+  </w:style>
+  <w:style w:type="paragraph" w:styleId="51">
+    <w:name w:val="toc 5"/>
+    <w:basedOn w:val="a2"/>
+    <w:next w:val="a2"/>
+    <w:autoRedefine/>
+    <w:locked/>
+    <w:rsid w:val="00262BBD"/>
+    <w:pPr>
+      <w:ind w:left="1120"/>
+      <w:jc w:val="left"/>
+    </w:pPr>
+    <w:rPr>
+      <w:rFonts w:asciiTheme="minorHAnsi" w:hAnsiTheme="minorHAnsi"/>
+      <w:sz w:val="20"/>
+      <w:szCs w:val="20"/>
+    </w:rPr>
+  </w:style>
+  <w:style w:type="paragraph" w:styleId="61">
+    <w:name w:val="toc 6"/>
+    <w:basedOn w:val="a2"/>
+    <w:next w:val="a2"/>
+    <w:autoRedefine/>
+    <w:locked/>
+    <w:rsid w:val="00262BBD"/>
+    <w:pPr>
+      <w:ind w:left="1400"/>
+      <w:jc w:val="left"/>
+    </w:pPr>
+    <w:rPr>
+      <w:rFonts w:asciiTheme="minorHAnsi" w:hAnsiTheme="minorHAnsi"/>
+      <w:sz w:val="20"/>
+      <w:szCs w:val="20"/>
+    </w:rPr>
+  </w:style>
+  <w:style w:type="paragraph" w:styleId="71">
+    <w:name w:val="toc 7"/>
+    <w:basedOn w:val="a2"/>
+    <w:next w:val="a2"/>
+    <w:autoRedefine/>
+    <w:locked/>
+    <w:rsid w:val="00262BBD"/>
+    <w:pPr>
+      <w:ind w:left="1680"/>
+      <w:jc w:val="left"/>
+    </w:pPr>
+    <w:rPr>
+      <w:rFonts w:asciiTheme="minorHAnsi" w:hAnsiTheme="minorHAnsi"/>
+      <w:sz w:val="20"/>
+      <w:szCs w:val="20"/>
+    </w:rPr>
+  </w:style>
+  <w:style w:type="paragraph" w:styleId="81">
+    <w:name w:val="toc 8"/>
+    <w:basedOn w:val="a2"/>
+    <w:next w:val="a2"/>
+    <w:autoRedefine/>
+    <w:locked/>
+    <w:rsid w:val="00262BBD"/>
+    <w:pPr>
+      <w:ind w:left="1960"/>
+      <w:jc w:val="left"/>
+    </w:pPr>
+    <w:rPr>
+      <w:rFonts w:asciiTheme="minorHAnsi" w:hAnsiTheme="minorHAnsi"/>
+      <w:sz w:val="20"/>
+      <w:szCs w:val="20"/>
+    </w:rPr>
+  </w:style>
+  <w:style w:type="paragraph" w:styleId="91">
+    <w:name w:val="toc 9"/>
+    <w:basedOn w:val="a2"/>
+    <w:next w:val="a2"/>
+    <w:autoRedefine/>
+    <w:locked/>
+    <w:rsid w:val="00262BBD"/>
+    <w:pPr>
+      <w:ind w:left="2240"/>
+      <w:jc w:val="left"/>
+    </w:pPr>
+    <w:rPr>
+      <w:rFonts w:asciiTheme="minorHAnsi" w:hAnsiTheme="minorHAnsi"/>
+      <w:sz w:val="20"/>
+      <w:szCs w:val="20"/>
     </w:rPr>
   </w:style>
 </w:styles>
